--- a/word/RequirementsV1 - Herleid uit gesprek1 10-10-19 .docx
+++ b/word/RequirementsV1 - Herleid uit gesprek1 10-10-19 .docx
@@ -58,181 +58,417 @@
         <w:t xml:space="preserve"> </w:t>
       </w:r>
       <w:r>
-        <w:t xml:space="preserve">Don </w:t>
-      </w:r>
-      <w:proofErr w:type="spellStart"/>
-      <w:r>
-        <w:t>Diablo</w:t>
-      </w:r>
-      <w:proofErr w:type="spellEnd"/>
-      <w:r>
-        <w:t xml:space="preserve"> is een Nederlandse DJ</w:t>
-      </w:r>
-    </w:p>
-    <w:p>
-      <w:r>
-        <w:t xml:space="preserve">Novi is via een </w:t>
-      </w:r>
-      <w:proofErr w:type="gramStart"/>
-      <w:r>
-        <w:t>gedeelde</w:t>
-      </w:r>
-      <w:proofErr w:type="gramEnd"/>
-      <w:r>
-        <w:t xml:space="preserve"> contact in aanraking gekomen met het management team van Don </w:t>
-      </w:r>
-      <w:proofErr w:type="spellStart"/>
-      <w:r>
-        <w:t>Diablo</w:t>
-      </w:r>
-      <w:proofErr w:type="spellEnd"/>
+        <w:t>Don Diablo is een Nederlandse DJ</w:t>
+      </w:r>
+    </w:p>
+    <w:p>
+      <w:r>
+        <w:t>Novi is via een gedeelde contact in aanraking gekomen met het management team van Don Diablo.</w:t>
+      </w:r>
+      <w:r>
+        <w:t xml:space="preserve"> Dit team wilde graag “Wat bij Novi neerleggen”.</w:t>
+      </w:r>
+    </w:p>
+    <w:p>
+      <w:r>
+        <w:t xml:space="preserve"> </w:t>
+      </w:r>
+    </w:p>
+    <w:p>
+      <w:r>
+        <w:t>Don Diablo heeft een hele grote fanbase genaamd: “De Hexagonians”</w:t>
+      </w:r>
+    </w:p>
+    <w:p>
+      <w:r>
+        <w:t xml:space="preserve">En wat die doen, die maken zelf ook muziek, sampletjes en producties. Allemaal met het idee om </w:t>
+      </w:r>
+      <w:r>
+        <w:t xml:space="preserve">later </w:t>
+      </w:r>
+      <w:r>
+        <w:t>DJ/producent te worden</w:t>
+      </w:r>
+      <w:r>
+        <w:t xml:space="preserve"> </w:t>
+      </w:r>
+      <w:r>
+        <w:t xml:space="preserve">daar </w:t>
+      </w:r>
+      <w:r>
+        <w:t>hun brood mee te verdienen.</w:t>
+      </w:r>
+    </w:p>
+    <w:p>
+      <w:pPr>
+        <w:rPr>
+          <w:color w:val="4472C4" w:themeColor="accent1"/>
+        </w:rPr>
+      </w:pPr>
+      <w:r>
+        <w:t xml:space="preserve">En </w:t>
+      </w:r>
+      <w:r>
+        <w:t>Don Diablo die geeft ze de mogelijkheid om via (wat nu een formulier is) een webportal samples naar hem toe te sturen- Wat gaat eerst naar zijn team toe gaat voor beoordeling. Zijn team die luistert naar die samples, en alles wat heel goed is, dat komt bij Don Diablo terecht. En dan kan het zijn dat hij de volge</w:t>
+      </w:r>
+      <w:r>
+        <w:t>n</w:t>
+      </w:r>
+      <w:r>
+        <w:t>de grootste DJ ontdekt</w:t>
+      </w:r>
+      <w:r>
+        <w:t xml:space="preserve">, of dat hij een </w:t>
+      </w:r>
+      <w:r>
+        <w:t>inspiratie</w:t>
+      </w:r>
+      <w:r>
+        <w:t xml:space="preserve"> krijgt voor een nummer of </w:t>
+      </w:r>
+      <w:r>
+        <w:t xml:space="preserve">voor een </w:t>
+      </w:r>
+      <w:r>
+        <w:t>samenwerking</w:t>
+      </w:r>
       <w:r>
         <w:t>.</w:t>
       </w:r>
       <w:r>
-        <w:t xml:space="preserve"> Dit team wilde graag “Wat bij Novi neerleggen”.</w:t>
-      </w:r>
-    </w:p>
-    <w:p>
-      <w:r>
         <w:t xml:space="preserve"> </w:t>
       </w:r>
-    </w:p>
-    <w:p>
-      <w:r>
-        <w:t xml:space="preserve">Don </w:t>
-      </w:r>
-      <w:proofErr w:type="spellStart"/>
-      <w:r>
-        <w:t>Diablo</w:t>
-      </w:r>
-      <w:proofErr w:type="spellEnd"/>
-      <w:r>
-        <w:t xml:space="preserve"> heeft een hele grote </w:t>
-      </w:r>
-      <w:proofErr w:type="spellStart"/>
-      <w:r>
-        <w:t>fanbase</w:t>
-      </w:r>
-      <w:proofErr w:type="spellEnd"/>
-      <w:r>
-        <w:t xml:space="preserve"> genaamd: “De </w:t>
-      </w:r>
-      <w:proofErr w:type="spellStart"/>
-      <w:r>
-        <w:t>Hexagonians</w:t>
-      </w:r>
-      <w:proofErr w:type="spellEnd"/>
+      <w:r>
+        <w:rPr>
+          <w:color w:val="4472C4" w:themeColor="accent1"/>
+        </w:rPr>
+        <w:t>&lt;/</w:t>
+      </w:r>
+      <w:r>
+        <w:rPr>
+          <w:color w:val="4472C4" w:themeColor="accent1"/>
+        </w:rPr>
+        <w:t xml:space="preserve">04:11 </w:t>
+      </w:r>
+      <w:r>
+        <w:rPr>
+          <w:color w:val="4472C4" w:themeColor="accent1"/>
+        </w:rPr>
+        <w:t>-</w:t>
+      </w:r>
+      <w:r>
+        <w:rPr>
+          <w:color w:val="4472C4" w:themeColor="accent1"/>
+        </w:rPr>
+        <w:t xml:space="preserve"> 05:42</w:t>
+      </w:r>
+      <w:r>
+        <w:rPr>
+          <w:color w:val="4472C4" w:themeColor="accent1"/>
+        </w:rPr>
+        <w:t>&gt;</w:t>
+      </w:r>
+    </w:p>
+    <w:p/>
+    <w:p>
+      <w:r>
+        <w:rPr>
+          <w:color w:val="4472C4" w:themeColor="accent1"/>
+        </w:rPr>
+        <w:t>&lt;</w:t>
+      </w:r>
+      <w:r>
+        <w:rPr>
+          <w:color w:val="4472C4" w:themeColor="accent1"/>
+        </w:rPr>
+        <w:t xml:space="preserve">05:42 </w:t>
+      </w:r>
+      <w:r>
+        <w:rPr>
+          <w:color w:val="4472C4" w:themeColor="accent1"/>
+        </w:rPr>
+        <w:t>-</w:t>
+      </w:r>
+      <w:r>
+        <w:rPr>
+          <w:color w:val="4472C4" w:themeColor="accent1"/>
+        </w:rPr>
+        <w:t xml:space="preserve"> 06:09</w:t>
+      </w:r>
+      <w:r>
+        <w:rPr>
+          <w:color w:val="4472C4" w:themeColor="accent1"/>
+        </w:rPr>
+        <w:t>&gt;</w:t>
+      </w:r>
+      <w:r>
+        <w:t xml:space="preserve"> </w:t>
+      </w:r>
+      <w:r>
+        <w:t xml:space="preserve">Maar dat hele </w:t>
+      </w:r>
+      <w:r>
+        <w:t>proces</w:t>
+      </w:r>
+      <w:r>
+        <w:t xml:space="preserve"> is nu zo simpel als</w:t>
+      </w:r>
+      <w:r>
+        <w:t xml:space="preserve"> (gaat nu als volgt)</w:t>
+      </w:r>
+      <w:r>
+        <w:t>: Jij bent een fan, Jij maakt leuke muziek. Dan ga je naar</w:t>
+      </w:r>
+      <w:r>
+        <w:t xml:space="preserve"> </w:t>
+      </w:r>
+      <w:r>
+        <w:t>zijn website, daar vul je een formulier in.</w:t>
+      </w:r>
+      <w:r>
+        <w:t xml:space="preserve"> Daar voeg je een sample aan toe, </w:t>
+      </w:r>
+      <w:r>
+        <w:t xml:space="preserve">en dat wordt in een mailbox bij iemand </w:t>
+      </w:r>
+      <w:r>
+        <w:t>ontvangen</w:t>
+      </w:r>
+      <w:r>
+        <w:t xml:space="preserve"> (DiabloTeam). En als het iets is, dan nemen zij contact met je op.</w:t>
+      </w:r>
+      <w:r>
+        <w:rPr>
+          <w:color w:val="4472C4" w:themeColor="accent1"/>
+        </w:rPr>
+        <w:t xml:space="preserve"> </w:t>
+      </w:r>
+      <w:r>
+        <w:rPr>
+          <w:color w:val="4472C4" w:themeColor="accent1"/>
+        </w:rPr>
+        <w:t>&lt;/</w:t>
+      </w:r>
+      <w:r>
+        <w:rPr>
+          <w:color w:val="4472C4" w:themeColor="accent1"/>
+        </w:rPr>
+        <w:t xml:space="preserve">05:42 </w:t>
+      </w:r>
+      <w:r>
+        <w:rPr>
+          <w:color w:val="4472C4" w:themeColor="accent1"/>
+        </w:rPr>
+        <w:t>-</w:t>
+      </w:r>
+      <w:r>
+        <w:rPr>
+          <w:color w:val="4472C4" w:themeColor="accent1"/>
+        </w:rPr>
+        <w:t xml:space="preserve"> 06:09&gt;</w:t>
+      </w:r>
+    </w:p>
+    <w:p>
+      <w:pPr>
+        <w:rPr>
+          <w:color w:val="4472C4" w:themeColor="accent1"/>
+        </w:rPr>
+      </w:pPr>
+    </w:p>
+    <w:p>
+      <w:r>
+        <w:rPr>
+          <w:color w:val="4472C4" w:themeColor="accent1"/>
+        </w:rPr>
+        <w:t>&lt;06:09</w:t>
+      </w:r>
+      <w:r>
+        <w:rPr>
+          <w:color w:val="4472C4" w:themeColor="accent1"/>
+        </w:rPr>
+        <w:t xml:space="preserve"> </w:t>
+      </w:r>
+      <w:r>
+        <w:rPr>
+          <w:color w:val="4472C4" w:themeColor="accent1"/>
+        </w:rPr>
+        <w:t>–</w:t>
+      </w:r>
+      <w:r>
+        <w:rPr>
+          <w:color w:val="4472C4" w:themeColor="accent1"/>
+        </w:rPr>
+        <w:t xml:space="preserve"> </w:t>
+      </w:r>
+      <w:r>
+        <w:rPr>
+          <w:color w:val="4472C4" w:themeColor="accent1"/>
+        </w:rPr>
+        <w:t>07:10</w:t>
+      </w:r>
+      <w:r>
+        <w:rPr>
+          <w:color w:val="4472C4" w:themeColor="accent1"/>
+        </w:rPr>
+        <w:t>&gt;</w:t>
+      </w:r>
+      <w:r>
+        <w:t>Dat kan natuurlijk een stuk leuker (a.k.a. efficienter)</w:t>
+      </w:r>
+      <w:r>
+        <w:t xml:space="preserve">. Dus wat het Team heeft gevraagd is; Zij willen een (wat zij noemen) “Demo-dropsysteem”. En wat dat inhoud is dat het Demodrop-systeem als </w:t>
+      </w:r>
+      <w:r>
+        <w:t xml:space="preserve">een </w:t>
+      </w:r>
+      <w:r>
+        <w:t xml:space="preserve">sub-website </w:t>
+      </w:r>
+      <w:r>
+        <w:t>wordt gelanceerd</w:t>
+      </w:r>
+      <w:r>
+        <w:t xml:space="preserve">. Waarbij fans een account kunnen aanmaken, zelf een profiel hebben, </w:t>
+      </w:r>
+      <w:r>
+        <w:t xml:space="preserve">wat </w:t>
+      </w:r>
+      <w:r>
+        <w:t xml:space="preserve">informatie over hunzelf </w:t>
+      </w:r>
+      <w:r>
+        <w:t xml:space="preserve">kunnen neer </w:t>
+      </w:r>
+      <w:r>
+        <w:t>zetten</w:t>
+      </w:r>
+      <w:r>
+        <w:t xml:space="preserve"> en daarbij de mogelijkheid hebben om een Demo op te sturen, 1 of meerdere demos. </w:t>
+      </w:r>
+      <w:r>
+        <w:t>Want va</w:t>
+      </w:r>
+      <w:r>
+        <w:t xml:space="preserve">ak zie je dat </w:t>
+      </w:r>
+      <w:r>
+        <w:t>potentiele</w:t>
+      </w:r>
+      <w:r>
+        <w:t xml:space="preserve"> producers niet 1 </w:t>
+      </w:r>
+      <w:r>
+        <w:t>project opsturen</w:t>
+      </w:r>
+      <w:r>
+        <w:t>, maar tientallen</w:t>
+      </w:r>
+      <w:r>
+        <w:t xml:space="preserve"> demos</w:t>
+      </w:r>
+      <w:r>
+        <w:t>.</w:t>
+      </w:r>
+      <w:r>
+        <w:t xml:space="preserve"> Dus het idee is dat het profiel een “beginpunt wordt” (Ik denk dat hij bedoelt: </w:t>
+      </w:r>
+      <w:r>
+        <w:t>beginnende</w:t>
+      </w:r>
+      <w:r>
+        <w:t xml:space="preserve"> oplossing</w:t>
+      </w:r>
+      <w:r>
+        <w:t xml:space="preserve"> is</w:t>
+      </w:r>
+      <w:r>
+        <w:t>)</w:t>
+      </w:r>
+      <w:r>
+        <w:t>.</w:t>
+      </w:r>
+    </w:p>
+    <w:p>
+      <w:r>
+        <w:t>E</w:t>
+      </w:r>
+      <w:r>
+        <w:t>en fan die kan zeggen</w:t>
+      </w:r>
+      <w:r>
+        <w:t>:</w:t>
+      </w:r>
+      <w:r>
+        <w:t xml:space="preserve"> “Ik heb een Demo</w:t>
+      </w:r>
+      <w:r>
+        <w:t>, die is interessant, die ga ik uploaden! Daar doe ik een omschrijving bij</w:t>
+      </w:r>
+      <w:r>
+        <w:t xml:space="preserve"> van</w:t>
+      </w:r>
+      <w:r>
+        <w:t xml:space="preserve">, </w:t>
+      </w:r>
+      <w:r>
+        <w:t xml:space="preserve">‘Dit is een heel relaxt stukje beat’ </w:t>
+      </w:r>
+      <w:r>
+        <w:t>bla bla bla</w:t>
+      </w:r>
       <w:r>
         <w:t>”</w:t>
       </w:r>
-    </w:p>
-    <w:p>
-      <w:r>
-        <w:t xml:space="preserve">En wat die doen, die maken zelf ook muziek, sampletjes en producties. Allemaal met het idee om </w:t>
-      </w:r>
-      <w:r>
-        <w:t xml:space="preserve">later </w:t>
-      </w:r>
-      <w:r>
-        <w:t>DJ/producent te worden</w:t>
-      </w:r>
-      <w:r>
+      <w:r>
+        <w:t xml:space="preserve"> En op het moment </w:t>
+      </w:r>
+      <w:r>
+        <w:t>dat het</w:t>
+      </w:r>
+      <w:r>
+        <w:t xml:space="preserve"> wordt ingestuurd kan het team </w:t>
+      </w:r>
+      <w:r>
+        <w:t>dat</w:t>
+      </w:r>
+      <w:r>
+        <w:t xml:space="preserve"> bij Don diablo werkt</w:t>
+      </w:r>
+      <w:r>
+        <w:t>, krijgt dat in een virtuele inbox</w:t>
+      </w:r>
+      <w:r>
+        <w:t>. Die kan zeggen “Ik pak dit op”</w:t>
+      </w:r>
+      <w:r>
+        <w:rPr>
+          <w:color w:val="4472C4" w:themeColor="accent1"/>
+        </w:rPr>
         <w:t xml:space="preserve"> </w:t>
       </w:r>
       <w:r>
-        <w:t xml:space="preserve">daar </w:t>
-      </w:r>
-      <w:r>
-        <w:t>hun brood mee te verdienen.</w:t>
-      </w:r>
-    </w:p>
-    <w:p>
-      <w:pPr>
-        <w:rPr>
-          <w:color w:val="4472C4" w:themeColor="accent1"/>
-        </w:rPr>
-      </w:pPr>
-      <w:r>
-        <w:t xml:space="preserve">En </w:t>
-      </w:r>
-      <w:r>
-        <w:t xml:space="preserve">Don </w:t>
-      </w:r>
-      <w:proofErr w:type="spellStart"/>
-      <w:r>
-        <w:t>Diablo</w:t>
-      </w:r>
-      <w:proofErr w:type="spellEnd"/>
-      <w:r>
-        <w:t xml:space="preserve"> die geeft ze de mogelijkheid om via (wat nu een formulier is) een </w:t>
-      </w:r>
-      <w:proofErr w:type="spellStart"/>
-      <w:r>
-        <w:t>webportal</w:t>
-      </w:r>
-      <w:proofErr w:type="spellEnd"/>
-      <w:r>
-        <w:t xml:space="preserve"> samples naar hem toe te sturen- Wat gaat eerst naar zijn team toe gaat voor beoordeling. Zijn team die luistert naar die samples, en alles wat heel goed is, dat komt bij Don </w:t>
-      </w:r>
-      <w:proofErr w:type="spellStart"/>
-      <w:r>
-        <w:t>Diablo</w:t>
-      </w:r>
-      <w:proofErr w:type="spellEnd"/>
-      <w:r>
-        <w:t xml:space="preserve"> terecht. En dan kan het zijn dat hij de volge</w:t>
-      </w:r>
-      <w:r>
-        <w:t>n</w:t>
-      </w:r>
-      <w:r>
-        <w:t>de grootste DJ ontdekt</w:t>
-      </w:r>
-      <w:r>
-        <w:t xml:space="preserve">, of dat hij een </w:t>
-      </w:r>
-      <w:r>
-        <w:t>inspiratie</w:t>
-      </w:r>
-      <w:r>
-        <w:t xml:space="preserve"> krijgt voor een nummer of </w:t>
-      </w:r>
-      <w:r>
-        <w:t xml:space="preserve">voor een </w:t>
-      </w:r>
-      <w:r>
-        <w:t>samenwerking</w:t>
-      </w:r>
-      <w:r>
-        <w:t>.</w:t>
-      </w:r>
-      <w:r>
-        <w:t xml:space="preserve"> </w:t>
-      </w:r>
-      <w:r>
-        <w:rPr>
-          <w:color w:val="4472C4" w:themeColor="accent1"/>
-        </w:rPr>
-        <w:t>&lt;/</w:t>
-      </w:r>
-      <w:r>
-        <w:rPr>
-          <w:color w:val="4472C4" w:themeColor="accent1"/>
-        </w:rPr>
-        <w:t xml:space="preserve">04:11 </w:t>
-      </w:r>
-      <w:r>
-        <w:rPr>
-          <w:color w:val="4472C4" w:themeColor="accent1"/>
-        </w:rPr>
-        <w:t>-</w:t>
-      </w:r>
-      <w:r>
-        <w:rPr>
-          <w:color w:val="4472C4" w:themeColor="accent1"/>
-        </w:rPr>
-        <w:t xml:space="preserve"> 05:42</w:t>
+        <w:rPr>
+          <w:color w:val="4472C4" w:themeColor="accent1"/>
+        </w:rPr>
+        <w:t>&lt;/0</w:t>
+      </w:r>
+      <w:r>
+        <w:rPr>
+          <w:color w:val="4472C4" w:themeColor="accent1"/>
+        </w:rPr>
+        <w:t>7:10</w:t>
+      </w:r>
+      <w:r>
+        <w:rPr>
+          <w:color w:val="4472C4" w:themeColor="accent1"/>
+        </w:rPr>
+        <w:t xml:space="preserve"> – 07:</w:t>
+      </w:r>
+      <w:r>
+        <w:rPr>
+          <w:color w:val="4472C4" w:themeColor="accent1"/>
+        </w:rPr>
+        <w:t>43</w:t>
       </w:r>
       <w:r>
         <w:rPr>
@@ -241,319 +477,10 @@
         <w:t>&gt;</w:t>
       </w:r>
     </w:p>
-    <w:p/>
-    <w:p>
-      <w:r>
-        <w:rPr>
-          <w:color w:val="4472C4" w:themeColor="accent1"/>
-        </w:rPr>
-        <w:t>&lt;</w:t>
-      </w:r>
-      <w:r>
-        <w:rPr>
-          <w:color w:val="4472C4" w:themeColor="accent1"/>
-        </w:rPr>
-        <w:t xml:space="preserve">05:42 </w:t>
-      </w:r>
-      <w:r>
-        <w:rPr>
-          <w:color w:val="4472C4" w:themeColor="accent1"/>
-        </w:rPr>
-        <w:t>-</w:t>
-      </w:r>
-      <w:r>
-        <w:rPr>
-          <w:color w:val="4472C4" w:themeColor="accent1"/>
-        </w:rPr>
-        <w:t xml:space="preserve"> 06:09</w:t>
-      </w:r>
-      <w:r>
-        <w:rPr>
-          <w:color w:val="4472C4" w:themeColor="accent1"/>
-        </w:rPr>
-        <w:t>&gt;</w:t>
-      </w:r>
-      <w:r>
-        <w:t xml:space="preserve"> </w:t>
-      </w:r>
-      <w:r>
-        <w:t xml:space="preserve">Maar dat hele </w:t>
-      </w:r>
-      <w:r>
-        <w:t>proces</w:t>
-      </w:r>
-      <w:r>
-        <w:t xml:space="preserve"> is nu zo simpel als</w:t>
-      </w:r>
-      <w:r>
-        <w:t xml:space="preserve"> (gaat nu als volgt)</w:t>
-      </w:r>
-      <w:r>
-        <w:t>: Jij bent een fan, Jij maakt leuke muziek. Dan ga je naar</w:t>
-      </w:r>
-      <w:r>
-        <w:t xml:space="preserve"> </w:t>
-      </w:r>
-      <w:r>
-        <w:t>zijn website, daar vul je een formulier in.</w:t>
-      </w:r>
-      <w:r>
-        <w:t xml:space="preserve"> Daar voeg je een sample aan toe, </w:t>
-      </w:r>
-      <w:r>
-        <w:t xml:space="preserve">en dat wordt in een mailbox bij iemand </w:t>
-      </w:r>
-      <w:r>
-        <w:t>ontvangen</w:t>
-      </w:r>
-      <w:r>
-        <w:t xml:space="preserve"> (</w:t>
-      </w:r>
-      <w:proofErr w:type="spellStart"/>
-      <w:r>
-        <w:t>DiabloTeam</w:t>
-      </w:r>
-      <w:proofErr w:type="spellEnd"/>
-      <w:r>
-        <w:t>). En als het iets is, dan nemen zij contact met je op.</w:t>
-      </w:r>
-      <w:r>
-        <w:rPr>
-          <w:color w:val="4472C4" w:themeColor="accent1"/>
-        </w:rPr>
-        <w:t xml:space="preserve"> </w:t>
-      </w:r>
-      <w:r>
-        <w:rPr>
-          <w:color w:val="4472C4" w:themeColor="accent1"/>
-        </w:rPr>
-        <w:t>&lt;/</w:t>
-      </w:r>
-      <w:r>
-        <w:rPr>
-          <w:color w:val="4472C4" w:themeColor="accent1"/>
-        </w:rPr>
-        <w:t xml:space="preserve">05:42 </w:t>
-      </w:r>
-      <w:r>
-        <w:rPr>
-          <w:color w:val="4472C4" w:themeColor="accent1"/>
-        </w:rPr>
-        <w:t>-</w:t>
-      </w:r>
-      <w:r>
-        <w:rPr>
-          <w:color w:val="4472C4" w:themeColor="accent1"/>
-        </w:rPr>
-        <w:t xml:space="preserve"> 06:09&gt;</w:t>
-      </w:r>
-    </w:p>
-    <w:p>
-      <w:pPr>
-        <w:rPr>
-          <w:color w:val="4472C4" w:themeColor="accent1"/>
-        </w:rPr>
-      </w:pPr>
-    </w:p>
-    <w:p>
-      <w:r>
-        <w:rPr>
-          <w:color w:val="4472C4" w:themeColor="accent1"/>
-        </w:rPr>
-        <w:t>&lt;/06:09</w:t>
-      </w:r>
-      <w:r>
-        <w:rPr>
-          <w:color w:val="4472C4" w:themeColor="accent1"/>
-        </w:rPr>
-        <w:t xml:space="preserve"> - </w:t>
-      </w:r>
-      <w:r>
-        <w:rPr>
-          <w:color w:val="4472C4" w:themeColor="accent1"/>
-        </w:rPr>
-        <w:t>&gt;</w:t>
-      </w:r>
-      <w:r>
-        <w:t>Dat kan natuurlijk een stuk leuker (</w:t>
-      </w:r>
-      <w:proofErr w:type="spellStart"/>
-      <w:r>
-        <w:t>a.k.a</w:t>
-      </w:r>
-      <w:proofErr w:type="spellEnd"/>
-      <w:r>
-        <w:t xml:space="preserve">. </w:t>
-      </w:r>
-      <w:proofErr w:type="spellStart"/>
-      <w:r>
-        <w:t>efficienter</w:t>
-      </w:r>
-      <w:proofErr w:type="spellEnd"/>
-      <w:r>
-        <w:t>)</w:t>
-      </w:r>
-      <w:r>
-        <w:t xml:space="preserve">. Dus wat het Team heeft gevraagd is; Zij willen een (wat zij noemen) “Demo-dropsysteem”. En wat dat inhoud is dat het Demodrop-systeem als </w:t>
-      </w:r>
-      <w:r>
-        <w:t xml:space="preserve">een </w:t>
-      </w:r>
-      <w:r>
-        <w:t xml:space="preserve">sub-website </w:t>
-      </w:r>
-      <w:r>
-        <w:t>wordt gelanceerd</w:t>
-      </w:r>
-      <w:r>
-        <w:t xml:space="preserve">. Waarbij fans een account kunnen aanmaken, zelf een profiel hebben, </w:t>
-      </w:r>
-      <w:r>
-        <w:t xml:space="preserve">wat </w:t>
-      </w:r>
-      <w:r>
-        <w:t xml:space="preserve">informatie over hunzelf </w:t>
-      </w:r>
-      <w:r>
-        <w:t xml:space="preserve">kunnen neer </w:t>
-      </w:r>
-      <w:r>
-        <w:t>zetten</w:t>
-      </w:r>
-      <w:r>
-        <w:t xml:space="preserve"> en daarbij de mogelijkheid hebben om een Demo op te sturen, 1 of meerdere </w:t>
-      </w:r>
-      <w:proofErr w:type="spellStart"/>
-      <w:r>
-        <w:t>demos</w:t>
-      </w:r>
-      <w:proofErr w:type="spellEnd"/>
-      <w:r>
-        <w:t xml:space="preserve">. </w:t>
-      </w:r>
-      <w:r>
-        <w:t>Want va</w:t>
-      </w:r>
-      <w:r>
-        <w:t xml:space="preserve">ak zie je dat </w:t>
-      </w:r>
-      <w:r>
-        <w:t>potentiele</w:t>
-      </w:r>
-      <w:r>
-        <w:t xml:space="preserve"> producers niet 1 </w:t>
-      </w:r>
-      <w:r>
-        <w:t>project opsturen</w:t>
-      </w:r>
-      <w:r>
-        <w:t>, maar tientallen</w:t>
-      </w:r>
-      <w:r>
-        <w:t xml:space="preserve"> demos</w:t>
-      </w:r>
-      <w:r>
-        <w:t>.</w:t>
-      </w:r>
-      <w:r>
-        <w:t xml:space="preserve"> Dus het idee is dat het profiel een “beginpunt wordt” (Ik denk dat hij bedoelt: </w:t>
-      </w:r>
-      <w:r>
-        <w:t>beginnende</w:t>
-      </w:r>
-      <w:r>
-        <w:t xml:space="preserve"> oplossing</w:t>
-      </w:r>
-      <w:r>
-        <w:t xml:space="preserve"> is</w:t>
-      </w:r>
-      <w:r>
-        <w:t>)</w:t>
-      </w:r>
-      <w:r>
-        <w:t>.</w:t>
-      </w:r>
-    </w:p>
-    <w:p>
-      <w:r>
-        <w:t>E</w:t>
-      </w:r>
-      <w:r>
-        <w:t>en fan die kan zeggen</w:t>
-      </w:r>
-      <w:r>
-        <w:t>:</w:t>
-      </w:r>
-      <w:r>
-        <w:t xml:space="preserve"> “Ik heb een Demo</w:t>
-      </w:r>
-      <w:r>
-        <w:t>, die is interessant, die ga ik uploaden! Daar doe ik een omschrijving bij</w:t>
-      </w:r>
-      <w:r>
-        <w:t xml:space="preserve"> van</w:t>
-      </w:r>
-      <w:r>
-        <w:t xml:space="preserve">, </w:t>
-      </w:r>
-      <w:r>
-        <w:t xml:space="preserve">‘Dit is een heel relaxt stukje beat’ </w:t>
-      </w:r>
-      <w:r>
-        <w:t xml:space="preserve">bla </w:t>
-      </w:r>
-      <w:proofErr w:type="spellStart"/>
-      <w:r>
-        <w:t>bla</w:t>
-      </w:r>
-      <w:proofErr w:type="spellEnd"/>
-      <w:r>
-        <w:t xml:space="preserve"> b</w:t>
-      </w:r>
-      <w:proofErr w:type="spellStart"/>
-      <w:r>
-        <w:t>la</w:t>
-      </w:r>
-      <w:proofErr w:type="spellEnd"/>
-      <w:r>
-        <w:t>”</w:t>
-      </w:r>
-      <w:r>
-        <w:t xml:space="preserve"> En op het moment </w:t>
-      </w:r>
-      <w:r>
-        <w:t>dat het</w:t>
-      </w:r>
-      <w:r>
-        <w:t xml:space="preserve"> wordt ingestuurd kan het team </w:t>
-      </w:r>
-      <w:r>
-        <w:t>dat</w:t>
-      </w:r>
-      <w:r>
-        <w:t xml:space="preserve"> bij Don </w:t>
-      </w:r>
-      <w:proofErr w:type="spellStart"/>
-      <w:r>
-        <w:t>diablo</w:t>
-      </w:r>
-      <w:proofErr w:type="spellEnd"/>
-      <w:r>
-        <w:t xml:space="preserve"> werkt</w:t>
-      </w:r>
-      <w:r>
-        <w:t xml:space="preserve">, krijgt dat in een virtuele </w:t>
-      </w:r>
-      <w:proofErr w:type="spellStart"/>
-      <w:r>
-        <w:t>inbox</w:t>
-      </w:r>
-      <w:proofErr w:type="spellEnd"/>
-      <w:r>
-        <w:t>. Die kan zeggen “Ik pak dit op”</w:t>
-      </w:r>
-    </w:p>
-    <w:p>
+    <w:p>
+      <w:r>
+        <w:t>22:20 “Take task” functie</w:t>
+      </w:r>
       <w:bookmarkStart w:id="0" w:name="_GoBack"/>
       <w:bookmarkEnd w:id="0"/>
     </w:p>
@@ -615,6 +542,32 @@
           <w:u w:val="single"/>
         </w:rPr>
       </w:pPr>
+      <w:r>
+        <w:rPr>
+          <w:b/>
+          <w:bCs/>
+          <w:u w:val="single"/>
+        </w:rPr>
+        <w:t>D</w:t>
+      </w:r>
+    </w:p>
+    <w:p>
+      <w:pPr>
+        <w:rPr>
+          <w:b/>
+          <w:bCs/>
+          <w:u w:val="single"/>
+        </w:rPr>
+      </w:pPr>
+      <w:r>
+        <w:rPr>
+          <w:b/>
+          <w:bCs/>
+          <w:u w:val="single"/>
+        </w:rPr>
+        <w:lastRenderedPageBreak/>
+        <w:t>Componenenten die ik zie/Mogelijke taakonderverdelingen.</w:t>
+      </w:r>
     </w:p>
     <w:sectPr>
       <w:pgSz w:w="11906" w:h="16838"/>

--- a/word/RequirementsV1 - Herleid uit gesprek1 10-10-19 .docx
+++ b/word/RequirementsV1 - Herleid uit gesprek1 10-10-19 .docx
@@ -35,25 +35,31 @@
       </w:pPr>
       <w:r>
         <w:rPr>
-          <w:color w:val="4472C4" w:themeColor="accent1"/>
+          <w:b/>
+          <w:bCs/>
+          <w:color w:val="538135" w:themeColor="accent6" w:themeShade="BF"/>
         </w:rPr>
         <w:t>&lt;</w:t>
       </w:r>
       <w:r>
         <w:rPr>
-          <w:color w:val="4472C4" w:themeColor="accent1"/>
+          <w:b/>
+          <w:bCs/>
+          <w:color w:val="538135" w:themeColor="accent6" w:themeShade="BF"/>
         </w:rPr>
         <w:t>04:11 – 05:42</w:t>
       </w:r>
       <w:r>
         <w:rPr>
-          <w:color w:val="4472C4" w:themeColor="accent1"/>
+          <w:b/>
+          <w:bCs/>
+          <w:color w:val="538135" w:themeColor="accent6" w:themeShade="BF"/>
         </w:rPr>
         <w:t>&gt;</w:t>
       </w:r>
       <w:r>
         <w:rPr>
-          <w:color w:val="4472C4" w:themeColor="accent1"/>
+          <w:color w:val="538135" w:themeColor="accent6" w:themeShade="BF"/>
         </w:rPr>
         <w:t xml:space="preserve"> </w:t>
       </w:r>
@@ -71,137 +77,132 @@
     </w:p>
     <w:p>
       <w:r>
+        <w:t>Don Diablo heeft een hele grote fanbase genaamd: “De Hexagonians”</w:t>
+      </w:r>
+      <w:r>
         <w:t xml:space="preserve"> </w:t>
+      </w:r>
+      <w:r>
+        <w:t xml:space="preserve">En wat die doen, die maken zelf ook muziek, sampletjes en producties. Allemaal met het idee om </w:t>
+      </w:r>
+      <w:r>
+        <w:t xml:space="preserve">later </w:t>
+      </w:r>
+      <w:r>
+        <w:t>DJ/producent te worden</w:t>
+      </w:r>
+      <w:r>
+        <w:t xml:space="preserve"> </w:t>
+      </w:r>
+      <w:r>
+        <w:t xml:space="preserve">daar </w:t>
+      </w:r>
+      <w:r>
+        <w:t>hun brood mee te verdienen.</w:t>
       </w:r>
     </w:p>
     <w:p>
-      <w:r>
-        <w:t>Don Diablo heeft een hele grote fanbase genaamd: “De Hexagonians”</w:t>
-      </w:r>
-    </w:p>
-    <w:p>
-      <w:r>
-        <w:t xml:space="preserve">En wat die doen, die maken zelf ook muziek, sampletjes en producties. Allemaal met het idee om </w:t>
-      </w:r>
-      <w:r>
-        <w:t xml:space="preserve">later </w:t>
-      </w:r>
-      <w:r>
-        <w:t>DJ/producent te worden</w:t>
+      <w:pPr>
+        <w:rPr>
+          <w:color w:val="4472C4" w:themeColor="accent1"/>
+        </w:rPr>
+      </w:pPr>
+      <w:r>
+        <w:t xml:space="preserve">En </w:t>
+      </w:r>
+      <w:r>
+        <w:t>Don Diablo die geeft ze de mogelijkheid om via (wat nu een formulier is) een webportal samples naar hem toe te sturen- Wat gaat eerst naar zijn team toe gaat voor beoordeling. Zijn team die luistert naar die samples, en alles wat heel goed is, dat komt bij Don Diablo terecht. En dan kan het zijn dat hij de volge</w:t>
+      </w:r>
+      <w:r>
+        <w:t>n</w:t>
+      </w:r>
+      <w:r>
+        <w:t>de grootste DJ ontdekt</w:t>
+      </w:r>
+      <w:r>
+        <w:t xml:space="preserve">, of dat hij een </w:t>
+      </w:r>
+      <w:r>
+        <w:t>inspiratie</w:t>
+      </w:r>
+      <w:r>
+        <w:t xml:space="preserve"> krijgt voor een nummer of </w:t>
+      </w:r>
+      <w:r>
+        <w:t xml:space="preserve">voor een </w:t>
+      </w:r>
+      <w:r>
+        <w:t>samenwerking</w:t>
+      </w:r>
+      <w:r>
+        <w:t>.</w:t>
       </w:r>
       <w:r>
         <w:t xml:space="preserve"> </w:t>
       </w:r>
       <w:r>
-        <w:t xml:space="preserve">daar </w:t>
-      </w:r>
-      <w:r>
-        <w:t>hun brood mee te verdienen.</w:t>
-      </w:r>
-    </w:p>
-    <w:p>
-      <w:pPr>
-        <w:rPr>
-          <w:color w:val="4472C4" w:themeColor="accent1"/>
-        </w:rPr>
-      </w:pPr>
-      <w:r>
-        <w:t xml:space="preserve">En </w:t>
-      </w:r>
-      <w:r>
-        <w:t>Don Diablo die geeft ze de mogelijkheid om via (wat nu een formulier is) een webportal samples naar hem toe te sturen- Wat gaat eerst naar zijn team toe gaat voor beoordeling. Zijn team die luistert naar die samples, en alles wat heel goed is, dat komt bij Don Diablo terecht. En dan kan het zijn dat hij de volge</w:t>
-      </w:r>
-      <w:r>
-        <w:t>n</w:t>
-      </w:r>
-      <w:r>
-        <w:t>de grootste DJ ontdekt</w:t>
-      </w:r>
-      <w:r>
-        <w:t xml:space="preserve">, of dat hij een </w:t>
-      </w:r>
-      <w:r>
-        <w:t>inspiratie</w:t>
-      </w:r>
-      <w:r>
-        <w:t xml:space="preserve"> krijgt voor een nummer of </w:t>
-      </w:r>
-      <w:r>
-        <w:t xml:space="preserve">voor een </w:t>
-      </w:r>
-      <w:r>
-        <w:t>samenwerking</w:t>
-      </w:r>
-      <w:r>
-        <w:t>.</w:t>
-      </w:r>
-      <w:r>
-        <w:t xml:space="preserve"> </w:t>
-      </w:r>
-      <w:r>
-        <w:rPr>
-          <w:color w:val="4472C4" w:themeColor="accent1"/>
+        <w:rPr>
+          <w:color w:val="538135" w:themeColor="accent6" w:themeShade="BF"/>
         </w:rPr>
         <w:t>&lt;/</w:t>
       </w:r>
       <w:r>
         <w:rPr>
-          <w:color w:val="4472C4" w:themeColor="accent1"/>
+          <w:color w:val="538135" w:themeColor="accent6" w:themeShade="BF"/>
         </w:rPr>
         <w:t xml:space="preserve">04:11 </w:t>
       </w:r>
       <w:r>
         <w:rPr>
-          <w:color w:val="4472C4" w:themeColor="accent1"/>
+          <w:color w:val="538135" w:themeColor="accent6" w:themeShade="BF"/>
         </w:rPr>
         <w:t>-</w:t>
       </w:r>
       <w:r>
         <w:rPr>
-          <w:color w:val="4472C4" w:themeColor="accent1"/>
-        </w:rPr>
-        <w:t xml:space="preserve"> 05:42</w:t>
-      </w:r>
-      <w:r>
-        <w:rPr>
-          <w:color w:val="4472C4" w:themeColor="accent1"/>
-        </w:rPr>
-        <w:t>&gt;</w:t>
+          <w:color w:val="538135" w:themeColor="accent6" w:themeShade="BF"/>
+        </w:rPr>
+        <w:t xml:space="preserve"> 05:42&gt;</w:t>
       </w:r>
     </w:p>
     <w:p/>
     <w:p>
       <w:r>
         <w:rPr>
-          <w:color w:val="4472C4" w:themeColor="accent1"/>
-        </w:rPr>
-        <w:t>&lt;</w:t>
-      </w:r>
-      <w:r>
-        <w:rPr>
-          <w:color w:val="4472C4" w:themeColor="accent1"/>
-        </w:rPr>
-        <w:t xml:space="preserve">05:42 </w:t>
-      </w:r>
-      <w:r>
-        <w:rPr>
-          <w:color w:val="4472C4" w:themeColor="accent1"/>
+          <w:b/>
+          <w:bCs/>
+          <w:color w:val="538135" w:themeColor="accent6" w:themeShade="BF"/>
+        </w:rPr>
+        <w:t xml:space="preserve">&lt;05:42 </w:t>
+      </w:r>
+      <w:r>
+        <w:rPr>
+          <w:b/>
+          <w:bCs/>
+          <w:color w:val="538135" w:themeColor="accent6" w:themeShade="BF"/>
         </w:rPr>
         <w:t>-</w:t>
       </w:r>
       <w:r>
         <w:rPr>
-          <w:color w:val="4472C4" w:themeColor="accent1"/>
+          <w:b/>
+          <w:bCs/>
+          <w:color w:val="538135" w:themeColor="accent6" w:themeShade="BF"/>
         </w:rPr>
         <w:t xml:space="preserve"> 06:09</w:t>
       </w:r>
       <w:r>
         <w:rPr>
-          <w:color w:val="4472C4" w:themeColor="accent1"/>
+          <w:b/>
+          <w:bCs/>
+          <w:color w:val="538135" w:themeColor="accent6" w:themeShade="BF"/>
         </w:rPr>
         <w:t>&gt;</w:t>
       </w:r>
       <w:r>
+        <w:rPr>
+          <w:color w:val="538135" w:themeColor="accent6" w:themeShade="BF"/>
+        </w:rPr>
         <w:t xml:space="preserve"> </w:t>
       </w:r>
       <w:r>
@@ -278,37 +279,49 @@
     <w:p>
       <w:r>
         <w:rPr>
-          <w:color w:val="4472C4" w:themeColor="accent1"/>
+          <w:b/>
+          <w:bCs/>
+          <w:color w:val="538135" w:themeColor="accent6" w:themeShade="BF"/>
         </w:rPr>
         <w:t>&lt;06:09</w:t>
       </w:r>
       <w:r>
         <w:rPr>
-          <w:color w:val="4472C4" w:themeColor="accent1"/>
+          <w:b/>
+          <w:bCs/>
+          <w:color w:val="538135" w:themeColor="accent6" w:themeShade="BF"/>
         </w:rPr>
         <w:t xml:space="preserve"> </w:t>
       </w:r>
       <w:r>
         <w:rPr>
-          <w:color w:val="4472C4" w:themeColor="accent1"/>
+          <w:b/>
+          <w:bCs/>
+          <w:color w:val="538135" w:themeColor="accent6" w:themeShade="BF"/>
         </w:rPr>
         <w:t>–</w:t>
       </w:r>
       <w:r>
         <w:rPr>
-          <w:color w:val="4472C4" w:themeColor="accent1"/>
+          <w:b/>
+          <w:bCs/>
+          <w:color w:val="538135" w:themeColor="accent6" w:themeShade="BF"/>
         </w:rPr>
         <w:t xml:space="preserve"> </w:t>
       </w:r>
       <w:r>
         <w:rPr>
-          <w:color w:val="4472C4" w:themeColor="accent1"/>
+          <w:b/>
+          <w:bCs/>
+          <w:color w:val="538135" w:themeColor="accent6" w:themeShade="BF"/>
         </w:rPr>
         <w:t>07:10</w:t>
       </w:r>
       <w:r>
         <w:rPr>
-          <w:color w:val="4472C4" w:themeColor="accent1"/>
+          <w:b/>
+          <w:bCs/>
+          <w:color w:val="538135" w:themeColor="accent6" w:themeShade="BF"/>
         </w:rPr>
         <w:t>&gt;</w:t>
       </w:r>
@@ -389,6 +402,19 @@
       </w:r>
     </w:p>
     <w:p>
+      <w:pPr>
+        <w:rPr>
+          <w:color w:val="4472C4" w:themeColor="accent1"/>
+        </w:rPr>
+      </w:pPr>
+      <w:r>
+        <w:rPr>
+          <w:b/>
+          <w:bCs/>
+          <w:color w:val="538135" w:themeColor="accent6" w:themeShade="BF"/>
+        </w:rPr>
+        <w:t>&lt;07:10 – 07:43&gt;</w:t>
+      </w:r>
       <w:r>
         <w:t>E</w:t>
       </w:r>
@@ -438,7 +464,13 @@
         <w:t>, krijgt dat in een virtuele inbox</w:t>
       </w:r>
       <w:r>
-        <w:t>. Die kan zeggen “Ik pak dit op”</w:t>
+        <w:t>. Die kan zeggen “Ik pak dit</w:t>
+      </w:r>
+      <w:r>
+        <w:t xml:space="preserve"> project</w:t>
+      </w:r>
+      <w:r>
+        <w:t xml:space="preserve"> op”</w:t>
       </w:r>
       <w:r>
         <w:rPr>
@@ -478,11 +510,747 @@
       </w:r>
     </w:p>
     <w:p>
-      <w:r>
-        <w:t>22:20 “Take task” functie</w:t>
+      <w:pPr>
+        <w:rPr>
+          <w:color w:val="4472C4" w:themeColor="accent1"/>
+        </w:rPr>
+      </w:pPr>
+      <w:r>
+        <w:rPr>
+          <w:b/>
+          <w:bCs/>
+          <w:color w:val="538135" w:themeColor="accent6" w:themeShade="BF"/>
+        </w:rPr>
+        <w:t>&lt;07:43</w:t>
+      </w:r>
+      <w:r>
+        <w:rPr>
+          <w:b/>
+          <w:bCs/>
+          <w:color w:val="538135" w:themeColor="accent6" w:themeShade="BF"/>
+        </w:rPr>
+        <w:t>-</w:t>
+      </w:r>
+      <w:r>
+        <w:rPr>
+          <w:b/>
+          <w:bCs/>
+          <w:color w:val="538135" w:themeColor="accent6" w:themeShade="BF"/>
+        </w:rPr>
+        <w:t xml:space="preserve"> 8:50</w:t>
+      </w:r>
+      <w:r>
+        <w:rPr>
+          <w:b/>
+          <w:bCs/>
+          <w:color w:val="538135" w:themeColor="accent6" w:themeShade="BF"/>
+        </w:rPr>
+        <w:t>&gt;</w:t>
+      </w:r>
+      <w:r>
+        <w:rPr>
+          <w:color w:val="538135" w:themeColor="accent6" w:themeShade="BF"/>
+        </w:rPr>
+        <w:t xml:space="preserve"> </w:t>
+      </w:r>
+      <w:r>
+        <w:rPr>
+          <w:color w:val="4472C4" w:themeColor="accent1"/>
+        </w:rPr>
+        <w:t>De muziek die is direct afluisterbaar via de site.</w:t>
+      </w:r>
+      <w:r>
+        <w:rPr>
+          <w:color w:val="4472C4" w:themeColor="accent1"/>
+        </w:rPr>
+        <w:t xml:space="preserve"> Ze </w:t>
+      </w:r>
+      <w:r>
+        <w:rPr>
+          <w:color w:val="4472C4" w:themeColor="accent1"/>
+        </w:rPr>
+        <w:t>zien</w:t>
+      </w:r>
+      <w:r>
+        <w:rPr>
+          <w:color w:val="4472C4" w:themeColor="accent1"/>
+        </w:rPr>
+        <w:t xml:space="preserve"> daar </w:t>
+      </w:r>
+      <w:r>
+        <w:rPr>
+          <w:color w:val="4472C4" w:themeColor="accent1"/>
+        </w:rPr>
+        <w:t xml:space="preserve">ook </w:t>
+      </w:r>
+      <w:r>
+        <w:rPr>
+          <w:color w:val="4472C4" w:themeColor="accent1"/>
+        </w:rPr>
+        <w:t xml:space="preserve">informatie over de </w:t>
+      </w:r>
+      <w:r>
+        <w:rPr>
+          <w:color w:val="4472C4" w:themeColor="accent1"/>
+        </w:rPr>
+        <w:t>producer</w:t>
+      </w:r>
+      <w:r>
+        <w:rPr>
+          <w:color w:val="4472C4" w:themeColor="accent1"/>
+        </w:rPr>
+        <w:t>. E</w:t>
+      </w:r>
+      <w:r>
+        <w:rPr>
+          <w:color w:val="4472C4" w:themeColor="accent1"/>
+        </w:rPr>
+        <w:t xml:space="preserve">n zijn </w:t>
+      </w:r>
+      <w:r>
+        <w:rPr>
+          <w:color w:val="4472C4" w:themeColor="accent1"/>
+        </w:rPr>
+        <w:t xml:space="preserve">daar </w:t>
+      </w:r>
+      <w:r>
+        <w:rPr>
+          <w:color w:val="4472C4" w:themeColor="accent1"/>
+        </w:rPr>
+        <w:t>in staat om vragen</w:t>
+      </w:r>
+      <w:r>
+        <w:rPr>
+          <w:color w:val="4472C4" w:themeColor="accent1"/>
+        </w:rPr>
+        <w:t xml:space="preserve"> te </w:t>
+      </w:r>
+      <w:r>
+        <w:rPr>
+          <w:color w:val="4472C4" w:themeColor="accent1"/>
+        </w:rPr>
+        <w:t>/commentaar te geven</w:t>
+      </w:r>
+      <w:r>
+        <w:rPr>
+          <w:color w:val="4472C4" w:themeColor="accent1"/>
+        </w:rPr>
+        <w:t>.</w:t>
+      </w:r>
+      <w:r>
+        <w:rPr>
+          <w:color w:val="4472C4" w:themeColor="accent1"/>
+        </w:rPr>
+        <w:t xml:space="preserve"> </w:t>
+      </w:r>
+      <w:r>
+        <w:rPr>
+          <w:color w:val="000000" w:themeColor="text1"/>
+        </w:rPr>
+        <w:t>Bijv.: “He</w:t>
+      </w:r>
+      <w:r>
+        <w:rPr>
+          <w:color w:val="000000" w:themeColor="text1"/>
+        </w:rPr>
+        <w:t>e</w:t>
+      </w:r>
+      <w:r>
+        <w:rPr>
+          <w:color w:val="000000" w:themeColor="text1"/>
+        </w:rPr>
+        <w:t xml:space="preserve"> </w:t>
+      </w:r>
+      <w:r>
+        <w:rPr>
+          <w:color w:val="000000" w:themeColor="text1"/>
+        </w:rPr>
+        <w:t>ik heb je sample beluisterd, hartstikke leuk! Maar w</w:t>
+      </w:r>
+      <w:r>
+        <w:rPr>
+          <w:color w:val="000000" w:themeColor="text1"/>
+        </w:rPr>
+        <w:t xml:space="preserve">at is </w:t>
+      </w:r>
+      <w:r>
+        <w:rPr>
+          <w:color w:val="000000" w:themeColor="text1"/>
+        </w:rPr>
+        <w:t>dit</w:t>
+      </w:r>
+      <w:r>
+        <w:rPr>
+          <w:color w:val="000000" w:themeColor="text1"/>
+        </w:rPr>
+        <w:t xml:space="preserve"> instrument </w:t>
+      </w:r>
+      <w:r>
+        <w:rPr>
+          <w:color w:val="000000" w:themeColor="text1"/>
+        </w:rPr>
+        <w:t xml:space="preserve">wat je daar </w:t>
+      </w:r>
+      <w:r>
+        <w:rPr>
+          <w:color w:val="000000" w:themeColor="text1"/>
+        </w:rPr>
+        <w:t>afspeelt</w:t>
+      </w:r>
+      <w:r>
+        <w:rPr>
+          <w:color w:val="000000" w:themeColor="text1"/>
+        </w:rPr>
+        <w:t>”</w:t>
+      </w:r>
+      <w:r>
+        <w:rPr>
+          <w:color w:val="000000" w:themeColor="text1"/>
+        </w:rPr>
+        <w:t xml:space="preserve"> </w:t>
+      </w:r>
+      <w:r>
+        <w:rPr>
+          <w:color w:val="000000" w:themeColor="text1"/>
+        </w:rPr>
+        <w:t>En d</w:t>
+      </w:r>
+      <w:r>
+        <w:rPr>
+          <w:color w:val="000000" w:themeColor="text1"/>
+        </w:rPr>
+        <w:t xml:space="preserve">us zo een vorm van commentaar </w:t>
+      </w:r>
+      <w:r>
+        <w:rPr>
+          <w:color w:val="000000" w:themeColor="text1"/>
+        </w:rPr>
+        <w:t xml:space="preserve">kan leveren </w:t>
+      </w:r>
+      <w:r>
+        <w:rPr>
+          <w:color w:val="000000" w:themeColor="text1"/>
+        </w:rPr>
+        <w:t>op een audio sample</w:t>
+      </w:r>
+      <w:r>
+        <w:rPr>
+          <w:color w:val="000000" w:themeColor="text1"/>
+        </w:rPr>
+        <w:t>.</w:t>
+      </w:r>
+      <w:r>
+        <w:rPr>
+          <w:color w:val="000000" w:themeColor="text1"/>
+        </w:rPr>
+        <w:t xml:space="preserve"> </w:t>
+      </w:r>
+      <w:r>
+        <w:rPr>
+          <w:color w:val="000000" w:themeColor="text1"/>
+        </w:rPr>
+        <w:t xml:space="preserve">Maar hier </w:t>
+      </w:r>
+      <w:r>
+        <w:rPr>
+          <w:color w:val="000000" w:themeColor="text1"/>
+        </w:rPr>
+        <w:t xml:space="preserve">kan </w:t>
+      </w:r>
+      <w:r>
+        <w:rPr>
+          <w:color w:val="000000" w:themeColor="text1"/>
+        </w:rPr>
+        <w:t xml:space="preserve">ook een </w:t>
+      </w:r>
+      <w:r>
+        <w:rPr>
+          <w:color w:val="000000" w:themeColor="text1"/>
+        </w:rPr>
+        <w:t>project</w:t>
+      </w:r>
+      <w:r>
+        <w:rPr>
+          <w:color w:val="000000" w:themeColor="text1"/>
+        </w:rPr>
+        <w:t xml:space="preserve"> </w:t>
+      </w:r>
+      <w:r>
+        <w:rPr>
+          <w:color w:val="000000" w:themeColor="text1"/>
+        </w:rPr>
+        <w:t>worden</w:t>
+      </w:r>
+      <w:r>
+        <w:rPr>
+          <w:color w:val="000000" w:themeColor="text1"/>
+        </w:rPr>
+        <w:t xml:space="preserve"> af</w:t>
+      </w:r>
+      <w:r>
+        <w:rPr>
+          <w:color w:val="000000" w:themeColor="text1"/>
+        </w:rPr>
+        <w:t>gewezen</w:t>
+      </w:r>
+      <w:r>
+        <w:rPr>
+          <w:color w:val="000000" w:themeColor="text1"/>
+        </w:rPr>
+        <w:t xml:space="preserve"> met een </w:t>
+      </w:r>
+      <w:r>
+        <w:rPr>
+          <w:color w:val="000000" w:themeColor="text1"/>
+        </w:rPr>
+        <w:t>gegenereerd</w:t>
+      </w:r>
+      <w:r>
+        <w:rPr>
+          <w:color w:val="000000" w:themeColor="text1"/>
+        </w:rPr>
+        <w:t xml:space="preserve"> antwoord</w:t>
+      </w:r>
+      <w:r>
+        <w:rPr>
+          <w:color w:val="000000" w:themeColor="text1"/>
+        </w:rPr>
+        <w:t>.</w:t>
+      </w:r>
+      <w:r>
+        <w:rPr>
+          <w:color w:val="000000" w:themeColor="text1"/>
+        </w:rPr>
+        <w:t xml:space="preserve"> Of worden goedgekeurd</w:t>
+      </w:r>
+      <w:r>
+        <w:rPr>
+          <w:color w:val="000000" w:themeColor="text1"/>
+        </w:rPr>
+        <w:t>. bijv</w:t>
+      </w:r>
+      <w:r>
+        <w:rPr>
+          <w:color w:val="000000" w:themeColor="text1"/>
+        </w:rPr>
+        <w:t>:</w:t>
+      </w:r>
+      <w:r>
+        <w:rPr>
+          <w:color w:val="000000" w:themeColor="text1"/>
+        </w:rPr>
+        <w:t xml:space="preserve"> </w:t>
+      </w:r>
+      <w:r>
+        <w:rPr>
+          <w:color w:val="000000" w:themeColor="text1"/>
+        </w:rPr>
+        <w:t>“</w:t>
+      </w:r>
+      <w:r>
+        <w:rPr>
+          <w:color w:val="000000" w:themeColor="text1"/>
+        </w:rPr>
+        <w:t xml:space="preserve">Gefeliciteerd, </w:t>
+      </w:r>
+      <w:r>
+        <w:rPr>
+          <w:color w:val="000000" w:themeColor="text1"/>
+        </w:rPr>
+        <w:t xml:space="preserve">het beoordelingsteam heeft </w:t>
+      </w:r>
+      <w:r>
+        <w:rPr>
+          <w:color w:val="000000" w:themeColor="text1"/>
+        </w:rPr>
+        <w:t>je</w:t>
+      </w:r>
+      <w:r>
+        <w:rPr>
+          <w:color w:val="000000" w:themeColor="text1"/>
+        </w:rPr>
+        <w:t xml:space="preserve"> sample</w:t>
+      </w:r>
+      <w:r>
+        <w:rPr>
+          <w:color w:val="000000" w:themeColor="text1"/>
+        </w:rPr>
+        <w:t xml:space="preserve"> doorg</w:t>
+      </w:r>
+      <w:r>
+        <w:rPr>
+          <w:color w:val="000000" w:themeColor="text1"/>
+        </w:rPr>
+        <w:t>estuurd</w:t>
+      </w:r>
+      <w:r>
+        <w:rPr>
+          <w:color w:val="000000" w:themeColor="text1"/>
+        </w:rPr>
+        <w:t xml:space="preserve"> naar Don Diablo voor </w:t>
+      </w:r>
+      <w:r>
+        <w:rPr>
+          <w:color w:val="000000" w:themeColor="text1"/>
+        </w:rPr>
+        <w:t xml:space="preserve">verdere </w:t>
+      </w:r>
+      <w:r>
+        <w:rPr>
+          <w:color w:val="000000" w:themeColor="text1"/>
+        </w:rPr>
+        <w:t>beoordeling.</w:t>
+      </w:r>
+      <w:r>
+        <w:rPr>
+          <w:color w:val="000000" w:themeColor="text1"/>
+        </w:rPr>
+        <w:t>”</w:t>
+      </w:r>
+      <w:r>
+        <w:rPr>
+          <w:color w:val="000000" w:themeColor="text1"/>
+        </w:rPr>
+        <w:t xml:space="preserve"> </w:t>
+      </w:r>
+      <w:r>
+        <w:rPr>
+          <w:color w:val="833C0B" w:themeColor="accent2" w:themeShade="80"/>
+        </w:rPr>
+        <w:t xml:space="preserve">(Bij elk commentaar wordt een alert </w:t>
+      </w:r>
+      <w:r>
+        <w:rPr>
+          <w:color w:val="833C0B" w:themeColor="accent2" w:themeShade="80"/>
+        </w:rPr>
+        <w:t xml:space="preserve">naar het </w:t>
+      </w:r>
+      <w:r>
+        <w:rPr>
+          <w:color w:val="833C0B" w:themeColor="accent2" w:themeShade="80"/>
+        </w:rPr>
+        <w:t>e</w:t>
+      </w:r>
+      <w:r>
+        <w:rPr>
+          <w:color w:val="833C0B" w:themeColor="accent2" w:themeShade="80"/>
+        </w:rPr>
+        <w:t>mail</w:t>
+      </w:r>
+      <w:r>
+        <w:rPr>
+          <w:color w:val="833C0B" w:themeColor="accent2" w:themeShade="80"/>
+        </w:rPr>
+        <w:t>adres van de producer</w:t>
+      </w:r>
+      <w:r>
+        <w:rPr>
+          <w:color w:val="833C0B" w:themeColor="accent2" w:themeShade="80"/>
+        </w:rPr>
+        <w:t xml:space="preserve"> verstuurd met daarin </w:t>
+      </w:r>
+      <w:r>
+        <w:rPr>
+          <w:color w:val="833C0B" w:themeColor="accent2" w:themeShade="80"/>
+        </w:rPr>
+        <w:t>een kopie van de comment</w:t>
+      </w:r>
+      <w:r>
+        <w:rPr>
+          <w:color w:val="833C0B" w:themeColor="accent2" w:themeShade="80"/>
+        </w:rPr>
+        <w:t xml:space="preserve"> en een </w:t>
+      </w:r>
+      <w:r>
+        <w:rPr>
+          <w:color w:val="833C0B" w:themeColor="accent2" w:themeShade="80"/>
+        </w:rPr>
+        <w:t>doorverwijzing naar</w:t>
+      </w:r>
+      <w:r>
+        <w:rPr>
+          <w:color w:val="833C0B" w:themeColor="accent2" w:themeShade="80"/>
+        </w:rPr>
+        <w:t xml:space="preserve">: </w:t>
+      </w:r>
+      <w:r>
+        <w:rPr>
+          <w:color w:val="833C0B" w:themeColor="accent2" w:themeShade="80"/>
+        </w:rPr>
+        <w:t xml:space="preserve">A. </w:t>
+      </w:r>
+      <w:r>
+        <w:rPr>
+          <w:color w:val="833C0B" w:themeColor="accent2" w:themeShade="80"/>
+        </w:rPr>
+        <w:t>de specifieke com</w:t>
+      </w:r>
+      <w:r>
+        <w:rPr>
+          <w:color w:val="833C0B" w:themeColor="accent2" w:themeShade="80"/>
+        </w:rPr>
+        <w:t>m</w:t>
+      </w:r>
+      <w:r>
+        <w:rPr>
+          <w:color w:val="833C0B" w:themeColor="accent2" w:themeShade="80"/>
+        </w:rPr>
+        <w:t>ent</w:t>
+      </w:r>
+      <w:r>
+        <w:rPr>
+          <w:color w:val="833C0B" w:themeColor="accent2" w:themeShade="80"/>
+        </w:rPr>
+        <w:t xml:space="preserve"> of</w:t>
+      </w:r>
+      <w:r>
+        <w:rPr>
+          <w:color w:val="833C0B" w:themeColor="accent2" w:themeShade="80"/>
+        </w:rPr>
+        <w:t xml:space="preserve"> B.</w:t>
+      </w:r>
+      <w:r>
+        <w:rPr>
+          <w:color w:val="833C0B" w:themeColor="accent2" w:themeShade="80"/>
+        </w:rPr>
+        <w:t xml:space="preserve"> het</w:t>
+      </w:r>
+      <w:r>
+        <w:rPr>
+          <w:color w:val="833C0B" w:themeColor="accent2" w:themeShade="80"/>
+        </w:rPr>
+        <w:t xml:space="preserve"> </w:t>
+      </w:r>
+      <w:r>
+        <w:rPr>
+          <w:color w:val="833C0B" w:themeColor="accent2" w:themeShade="80"/>
+        </w:rPr>
+        <w:t>d</w:t>
+      </w:r>
+      <w:r>
+        <w:rPr>
+          <w:color w:val="833C0B" w:themeColor="accent2" w:themeShade="80"/>
+        </w:rPr>
+        <w:t>ashboard</w:t>
+      </w:r>
+      <w:r>
+        <w:rPr>
+          <w:color w:val="833C0B" w:themeColor="accent2" w:themeShade="80"/>
+        </w:rPr>
+        <w:t>).</w:t>
+      </w:r>
+      <w:r>
+        <w:rPr>
+          <w:color w:val="833C0B" w:themeColor="accent2" w:themeShade="80"/>
+        </w:rPr>
+        <w:t xml:space="preserve"> </w:t>
+      </w:r>
+      <w:r>
+        <w:rPr>
+          <w:color w:val="000000" w:themeColor="text1"/>
+        </w:rPr>
+        <w:t xml:space="preserve">En </w:t>
+      </w:r>
+      <w:r>
+        <w:rPr>
+          <w:color w:val="000000" w:themeColor="text1"/>
+        </w:rPr>
+        <w:t>h</w:t>
+      </w:r>
+      <w:r>
+        <w:rPr>
+          <w:color w:val="000000" w:themeColor="text1"/>
+        </w:rPr>
+        <w:t>ij gaat dan iets doen buiten het systee</w:t>
+      </w:r>
+      <w:r>
+        <w:rPr>
+          <w:color w:val="000000" w:themeColor="text1"/>
+        </w:rPr>
+        <w:t>m</w:t>
+      </w:r>
+      <w:r>
+        <w:rPr>
+          <w:color w:val="000000" w:themeColor="text1"/>
+        </w:rPr>
+        <w:t xml:space="preserve"> om </w:t>
+      </w:r>
+      <w:r>
+        <w:rPr>
+          <w:color w:val="833C0B" w:themeColor="accent2" w:themeShade="80"/>
+        </w:rPr>
+        <w:t>(Vraag: ons systeem?)</w:t>
+      </w:r>
+      <w:r>
+        <w:rPr>
+          <w:color w:val="833C0B" w:themeColor="accent2" w:themeShade="80"/>
+        </w:rPr>
+        <w:t xml:space="preserve"> </w:t>
+      </w:r>
+      <w:r>
+        <w:rPr>
+          <w:color w:val="000000" w:themeColor="text1"/>
+        </w:rPr>
+        <w:t xml:space="preserve">en zegt dan tegen een van zijn teams: Oh </w:t>
+      </w:r>
+      <w:r>
+        <w:rPr>
+          <w:color w:val="000000" w:themeColor="text1"/>
+        </w:rPr>
+        <w:t>ik vind het cool, laten we contact zoeken met hem voor samenwerking</w:t>
+      </w:r>
+      <w:r>
+        <w:rPr>
+          <w:color w:val="000000" w:themeColor="text1"/>
+        </w:rPr>
+        <w:t xml:space="preserve">, of hey, ik vind het toch niks en de sample kan </w:t>
+      </w:r>
+      <w:r>
+        <w:rPr>
+          <w:color w:val="000000" w:themeColor="text1"/>
+        </w:rPr>
+        <w:t>afgewezen</w:t>
+      </w:r>
+      <w:r>
+        <w:rPr>
+          <w:color w:val="000000" w:themeColor="text1"/>
+        </w:rPr>
+        <w:t xml:space="preserve"> worden</w:t>
+      </w:r>
+      <w:r>
+        <w:rPr>
+          <w:color w:val="4472C4" w:themeColor="accent1"/>
+        </w:rPr>
+        <w:t>&lt;</w:t>
+      </w:r>
+      <w:r>
+        <w:rPr>
+          <w:color w:val="4472C4" w:themeColor="accent1"/>
+        </w:rPr>
+        <w:t>/</w:t>
+      </w:r>
+      <w:r>
+        <w:rPr>
+          <w:color w:val="4472C4" w:themeColor="accent1"/>
+        </w:rPr>
+        <w:t>07:43- 8:50&gt;</w:t>
+      </w:r>
+    </w:p>
+    <w:p>
+      <w:pPr>
+        <w:rPr>
+          <w:color w:val="4472C4" w:themeColor="accent1"/>
+        </w:rPr>
+      </w:pPr>
+    </w:p>
+    <w:p>
+      <w:pPr>
+        <w:rPr>
+          <w:color w:val="000000" w:themeColor="text1"/>
+        </w:rPr>
+      </w:pPr>
+      <w:r>
+        <w:rPr>
+          <w:b/>
+          <w:bCs/>
+          <w:color w:val="538135" w:themeColor="accent6" w:themeShade="BF"/>
+        </w:rPr>
+        <w:lastRenderedPageBreak/>
+        <w:t>&lt;</w:t>
       </w:r>
       <w:bookmarkStart w:id="0" w:name="_GoBack"/>
       <w:bookmarkEnd w:id="0"/>
+      <w:r>
+        <w:rPr>
+          <w:b/>
+          <w:bCs/>
+          <w:color w:val="538135" w:themeColor="accent6" w:themeShade="BF"/>
+        </w:rPr>
+        <w:t>8:50</w:t>
+      </w:r>
+      <w:r>
+        <w:rPr>
+          <w:b/>
+          <w:bCs/>
+          <w:color w:val="538135" w:themeColor="accent6" w:themeShade="BF"/>
+        </w:rPr>
+        <w:t xml:space="preserve"> -</w:t>
+      </w:r>
+      <w:r>
+        <w:rPr>
+          <w:b/>
+          <w:bCs/>
+          <w:color w:val="538135" w:themeColor="accent6" w:themeShade="BF"/>
+        </w:rPr>
+        <w:t>&gt;</w:t>
+      </w:r>
+      <w:r>
+        <w:rPr>
+          <w:color w:val="538135" w:themeColor="accent6" w:themeShade="BF"/>
+        </w:rPr>
+        <w:t xml:space="preserve"> </w:t>
+      </w:r>
+      <w:r>
+        <w:rPr>
+          <w:color w:val="000000" w:themeColor="text1"/>
+        </w:rPr>
+        <w:t xml:space="preserve">Het kan zijn dat iemand meerdere samples verdeeld over verschillende dagen upload, dan moet een sample een timestamp meekrijgen zodat in de </w:t>
+      </w:r>
+      <w:r>
+        <w:rPr>
+          <w:color w:val="000000" w:themeColor="text1"/>
+        </w:rPr>
+        <w:t xml:space="preserve">samples in de </w:t>
+      </w:r>
+      <w:r>
+        <w:rPr>
+          <w:color w:val="000000" w:themeColor="text1"/>
+        </w:rPr>
+        <w:t>backoffice op chronologische vol</w:t>
+      </w:r>
+      <w:r>
+        <w:rPr>
+          <w:color w:val="000000" w:themeColor="text1"/>
+        </w:rPr>
+        <w:t>gorde kunnen worden weergegeven</w:t>
+      </w:r>
+      <w:r>
+        <w:rPr>
+          <w:color w:val="000000" w:themeColor="text1"/>
+        </w:rPr>
+        <w:t>.</w:t>
+      </w:r>
+      <w:r>
+        <w:rPr>
+          <w:color w:val="000000" w:themeColor="text1"/>
+        </w:rPr>
+        <w:t xml:space="preserve"> Zo krijgen ze een overzicht van dingen die ze nog moeten doen</w:t>
+      </w:r>
+      <w:r>
+        <w:rPr>
+          <w:color w:val="000000" w:themeColor="text1"/>
+        </w:rPr>
+        <w:t>.</w:t>
+      </w:r>
+    </w:p>
+    <w:p>
+      <w:pPr>
+        <w:rPr>
+          <w:color w:val="4472C4" w:themeColor="accent1"/>
+        </w:rPr>
+      </w:pPr>
+    </w:p>
+    <w:p>
+      <w:pPr>
+        <w:rPr>
+          <w:color w:val="000000" w:themeColor="text1"/>
+        </w:rPr>
+      </w:pPr>
+    </w:p>
+    <w:p>
+      <w:r>
+        <w:t>22:20 “Take task” functie</w:t>
+      </w:r>
     </w:p>
     <w:p/>
     <w:p>
@@ -565,7 +1333,6 @@
           <w:bCs/>
           <w:u w:val="single"/>
         </w:rPr>
-        <w:lastRenderedPageBreak/>
         <w:t>Componenenten die ik zie/Mogelijke taakonderverdelingen.</w:t>
       </w:r>
     </w:p>

--- a/word/RequirementsV1 - Herleid uit gesprek1 10-10-19 .docx
+++ b/word/RequirementsV1 - Herleid uit gesprek1 10-10-19 .docx
@@ -480,31 +480,31 @@
       </w:r>
       <w:r>
         <w:rPr>
-          <w:color w:val="4472C4" w:themeColor="accent1"/>
+          <w:color w:val="538135" w:themeColor="accent6" w:themeShade="BF"/>
         </w:rPr>
         <w:t>&lt;/0</w:t>
       </w:r>
       <w:r>
         <w:rPr>
-          <w:color w:val="4472C4" w:themeColor="accent1"/>
+          <w:color w:val="538135" w:themeColor="accent6" w:themeShade="BF"/>
         </w:rPr>
         <w:t>7:10</w:t>
       </w:r>
       <w:r>
         <w:rPr>
-          <w:color w:val="4472C4" w:themeColor="accent1"/>
+          <w:color w:val="538135" w:themeColor="accent6" w:themeShade="BF"/>
         </w:rPr>
         <w:t xml:space="preserve"> – 07:</w:t>
       </w:r>
       <w:r>
         <w:rPr>
-          <w:color w:val="4472C4" w:themeColor="accent1"/>
+          <w:color w:val="538135" w:themeColor="accent6" w:themeShade="BF"/>
         </w:rPr>
         <w:t>43</w:t>
       </w:r>
       <w:r>
         <w:rPr>
-          <w:color w:val="4472C4" w:themeColor="accent1"/>
+          <w:color w:val="538135" w:themeColor="accent6" w:themeShade="BF"/>
         </w:rPr>
         <w:t>&gt;</w:t>
       </w:r>
@@ -851,13 +851,25 @@
         <w:rPr>
           <w:color w:val="000000" w:themeColor="text1"/>
         </w:rPr>
-        <w:t xml:space="preserve">Gefeliciteerd, </w:t>
-      </w:r>
-      <w:r>
-        <w:rPr>
-          <w:color w:val="000000" w:themeColor="text1"/>
-        </w:rPr>
-        <w:t xml:space="preserve">het beoordelingsteam heeft </w:t>
+        <w:t xml:space="preserve">Beste Hexagonian, </w:t>
+      </w:r>
+      <w:r>
+        <w:rPr>
+          <w:color w:val="000000" w:themeColor="text1"/>
+        </w:rPr>
+        <w:t>H</w:t>
+      </w:r>
+      <w:r>
+        <w:rPr>
+          <w:color w:val="000000" w:themeColor="text1"/>
+        </w:rPr>
+        <w:t>et</w:t>
+      </w:r>
+      <w:r>
+        <w:rPr>
+          <w:color w:val="000000" w:themeColor="text1"/>
+        </w:rPr>
+        <w:t xml:space="preserve"> beoordelingsteam heeft </w:t>
       </w:r>
       <w:r>
         <w:rPr>
@@ -917,7 +929,91 @@
         <w:rPr>
           <w:color w:val="833C0B" w:themeColor="accent2" w:themeShade="80"/>
         </w:rPr>
-        <w:t xml:space="preserve">(Bij elk commentaar wordt een alert </w:t>
+        <w:t>(</w:t>
+      </w:r>
+      <w:r>
+        <w:rPr>
+          <w:color w:val="833C0B" w:themeColor="accent2" w:themeShade="80"/>
+        </w:rPr>
+        <w:t xml:space="preserve">Deze </w:t>
+      </w:r>
+      <w:r>
+        <w:rPr>
+          <w:color w:val="833C0B" w:themeColor="accent2" w:themeShade="80"/>
+        </w:rPr>
+        <w:t>standaard</w:t>
+      </w:r>
+      <w:r>
+        <w:rPr>
+          <w:color w:val="833C0B" w:themeColor="accent2" w:themeShade="80"/>
+        </w:rPr>
+        <w:t xml:space="preserve">teksten moeten door </w:t>
+      </w:r>
+      <w:r>
+        <w:rPr>
+          <w:color w:val="833C0B" w:themeColor="accent2" w:themeShade="80"/>
+        </w:rPr>
+        <w:t xml:space="preserve">een </w:t>
+      </w:r>
+      <w:r>
+        <w:rPr>
+          <w:color w:val="833C0B" w:themeColor="accent2" w:themeShade="80"/>
+        </w:rPr>
+        <w:t xml:space="preserve">(op de) </w:t>
+      </w:r>
+      <w:r>
+        <w:rPr>
+          <w:color w:val="833C0B" w:themeColor="accent2" w:themeShade="80"/>
+        </w:rPr>
+        <w:t>admin</w:t>
+      </w:r>
+      <w:r>
+        <w:rPr>
+          <w:color w:val="833C0B" w:themeColor="accent2" w:themeShade="80"/>
+        </w:rPr>
+        <w:t>(page)</w:t>
+      </w:r>
+      <w:r>
+        <w:rPr>
+          <w:color w:val="833C0B" w:themeColor="accent2" w:themeShade="80"/>
+        </w:rPr>
+        <w:t xml:space="preserve"> </w:t>
+      </w:r>
+      <w:r>
+        <w:rPr>
+          <w:color w:val="833C0B" w:themeColor="accent2" w:themeShade="80"/>
+        </w:rPr>
+        <w:t xml:space="preserve">instelbaar zijn </w:t>
+      </w:r>
+      <w:r>
+        <w:rPr>
+          <w:color w:val="833C0B" w:themeColor="accent2" w:themeShade="80"/>
+        </w:rPr>
+        <w:t>&lt;</w:t>
+      </w:r>
+      <w:r>
+        <w:rPr>
+          <w:color w:val="833C0B" w:themeColor="accent2" w:themeShade="80"/>
+        </w:rPr>
+        <w:t>30:53</w:t>
+      </w:r>
+      <w:r>
+        <w:rPr>
+          <w:color w:val="833C0B" w:themeColor="accent2" w:themeShade="80"/>
+        </w:rPr>
+        <w:t>&gt;</w:t>
+      </w:r>
+      <w:r>
+        <w:rPr>
+          <w:color w:val="833C0B" w:themeColor="accent2" w:themeShade="80"/>
+        </w:rPr>
+        <w:t xml:space="preserve">. </w:t>
+      </w:r>
+      <w:r>
+        <w:rPr>
+          <w:color w:val="833C0B" w:themeColor="accent2" w:themeShade="80"/>
+        </w:rPr>
+        <w:t xml:space="preserve">Bij elk commentaar wordt een alert </w:t>
       </w:r>
       <w:r>
         <w:rPr>
@@ -971,13 +1067,7 @@
         <w:rPr>
           <w:color w:val="833C0B" w:themeColor="accent2" w:themeShade="80"/>
         </w:rPr>
-        <w:t xml:space="preserve">: </w:t>
-      </w:r>
-      <w:r>
-        <w:rPr>
-          <w:color w:val="833C0B" w:themeColor="accent2" w:themeShade="80"/>
-        </w:rPr>
-        <w:t xml:space="preserve">A. </w:t>
+        <w:t xml:space="preserve"> </w:t>
       </w:r>
       <w:r>
         <w:rPr>
@@ -1001,37 +1091,25 @@
         <w:rPr>
           <w:color w:val="833C0B" w:themeColor="accent2" w:themeShade="80"/>
         </w:rPr>
-        <w:t xml:space="preserve"> of</w:t>
-      </w:r>
-      <w:r>
-        <w:rPr>
-          <w:color w:val="833C0B" w:themeColor="accent2" w:themeShade="80"/>
-        </w:rPr>
-        <w:t xml:space="preserve"> B.</w:t>
-      </w:r>
-      <w:r>
-        <w:rPr>
-          <w:color w:val="833C0B" w:themeColor="accent2" w:themeShade="80"/>
-        </w:rPr>
-        <w:t xml:space="preserve"> het</w:t>
-      </w:r>
-      <w:r>
-        <w:rPr>
-          <w:color w:val="833C0B" w:themeColor="accent2" w:themeShade="80"/>
-        </w:rPr>
         <w:t xml:space="preserve"> </w:t>
       </w:r>
       <w:r>
         <w:rPr>
           <w:color w:val="833C0B" w:themeColor="accent2" w:themeShade="80"/>
         </w:rPr>
-        <w:t>d</w:t>
-      </w:r>
-      <w:r>
-        <w:rPr>
-          <w:color w:val="833C0B" w:themeColor="accent2" w:themeShade="80"/>
-        </w:rPr>
-        <w:t>ashboard</w:t>
+        <w:t>&lt;10:0</w:t>
+      </w:r>
+      <w:r>
+        <w:rPr>
+          <w:color w:val="833C0B" w:themeColor="accent2" w:themeShade="80"/>
+        </w:rPr>
+        <w:t>5</w:t>
+      </w:r>
+      <w:r>
+        <w:rPr>
+          <w:color w:val="833C0B" w:themeColor="accent2" w:themeShade="80"/>
+        </w:rPr>
+        <w:t>&gt;</w:t>
       </w:r>
       <w:r>
         <w:rPr>
@@ -1119,19 +1197,19 @@
       </w:r>
       <w:r>
         <w:rPr>
-          <w:color w:val="4472C4" w:themeColor="accent1"/>
+          <w:color w:val="538135" w:themeColor="accent6" w:themeShade="BF"/>
         </w:rPr>
         <w:t>&lt;</w:t>
       </w:r>
       <w:r>
         <w:rPr>
-          <w:color w:val="4472C4" w:themeColor="accent1"/>
+          <w:color w:val="538135" w:themeColor="accent6" w:themeShade="BF"/>
         </w:rPr>
         <w:t>/</w:t>
       </w:r>
       <w:r>
         <w:rPr>
-          <w:color w:val="4472C4" w:themeColor="accent1"/>
+          <w:color w:val="538135" w:themeColor="accent6" w:themeShade="BF"/>
         </w:rPr>
         <w:t>07:43- 8:50&gt;</w:t>
       </w:r>
@@ -1142,13 +1220,6 @@
           <w:color w:val="4472C4" w:themeColor="accent1"/>
         </w:rPr>
       </w:pPr>
-    </w:p>
-    <w:p>
-      <w:pPr>
-        <w:rPr>
-          <w:color w:val="000000" w:themeColor="text1"/>
-        </w:rPr>
-      </w:pPr>
       <w:r>
         <w:rPr>
           <w:b/>
@@ -1156,63 +1227,97 @@
           <w:color w:val="538135" w:themeColor="accent6" w:themeShade="BF"/>
         </w:rPr>
         <w:lastRenderedPageBreak/>
-        <w:t>&lt;</w:t>
+        <w:t>&lt;8:50</w:t>
+      </w:r>
+      <w:r>
+        <w:rPr>
+          <w:b/>
+          <w:bCs/>
+          <w:color w:val="538135" w:themeColor="accent6" w:themeShade="BF"/>
+        </w:rPr>
+        <w:t xml:space="preserve"> -</w:t>
+      </w:r>
+      <w:r>
+        <w:rPr>
+          <w:b/>
+          <w:bCs/>
+          <w:color w:val="538135" w:themeColor="accent6" w:themeShade="BF"/>
+        </w:rPr>
+        <w:t>&gt;</w:t>
+      </w:r>
+      <w:r>
+        <w:rPr>
+          <w:color w:val="538135" w:themeColor="accent6" w:themeShade="BF"/>
+        </w:rPr>
+        <w:t xml:space="preserve"> </w:t>
+      </w:r>
+      <w:r>
+        <w:rPr>
+          <w:color w:val="000000" w:themeColor="text1"/>
+        </w:rPr>
+        <w:t xml:space="preserve">Het kan zijn dat iemand meerdere samples </w:t>
+      </w:r>
+      <w:r>
+        <w:rPr>
+          <w:color w:val="000000" w:themeColor="text1"/>
+        </w:rPr>
+        <w:t xml:space="preserve">over de dagen </w:t>
+      </w:r>
+      <w:r>
+        <w:rPr>
+          <w:color w:val="000000" w:themeColor="text1"/>
+        </w:rPr>
+        <w:t>verdeeld upload</w:t>
+      </w:r>
+      <w:r>
+        <w:rPr>
+          <w:color w:val="000000" w:themeColor="text1"/>
+        </w:rPr>
+        <w:t>t</w:t>
+      </w:r>
+      <w:r>
+        <w:rPr>
+          <w:color w:val="000000" w:themeColor="text1"/>
+        </w:rPr>
+        <w:t xml:space="preserve">, </w:t>
+      </w:r>
+      <w:r>
+        <w:rPr>
+          <w:color w:val="000000" w:themeColor="text1"/>
+        </w:rPr>
+        <w:t xml:space="preserve">de </w:t>
+      </w:r>
+      <w:r>
+        <w:rPr>
+          <w:color w:val="000000" w:themeColor="text1"/>
+        </w:rPr>
+        <w:t xml:space="preserve">backoffice </w:t>
+      </w:r>
+      <w:r>
+        <w:rPr>
+          <w:color w:val="000000" w:themeColor="text1"/>
+        </w:rPr>
+        <w:t xml:space="preserve">krijgt de samples </w:t>
+      </w:r>
+      <w:r>
+        <w:rPr>
+          <w:color w:val="000000" w:themeColor="text1"/>
+        </w:rPr>
+        <w:t>op chronologische vol</w:t>
+      </w:r>
+      <w:r>
+        <w:rPr>
+          <w:color w:val="000000" w:themeColor="text1"/>
+        </w:rPr>
+        <w:t xml:space="preserve">gorde </w:t>
       </w:r>
       <w:bookmarkStart w:id="0" w:name="_GoBack"/>
       <w:bookmarkEnd w:id="0"/>
       <w:r>
         <w:rPr>
-          <w:b/>
-          <w:bCs/>
-          <w:color w:val="538135" w:themeColor="accent6" w:themeShade="BF"/>
-        </w:rPr>
-        <w:t>8:50</w:t>
-      </w:r>
-      <w:r>
-        <w:rPr>
-          <w:b/>
-          <w:bCs/>
-          <w:color w:val="538135" w:themeColor="accent6" w:themeShade="BF"/>
-        </w:rPr>
-        <w:t xml:space="preserve"> -</w:t>
-      </w:r>
-      <w:r>
-        <w:rPr>
-          <w:b/>
-          <w:bCs/>
-          <w:color w:val="538135" w:themeColor="accent6" w:themeShade="BF"/>
-        </w:rPr>
-        <w:t>&gt;</w:t>
-      </w:r>
-      <w:r>
-        <w:rPr>
-          <w:color w:val="538135" w:themeColor="accent6" w:themeShade="BF"/>
-        </w:rPr>
-        <w:t xml:space="preserve"> </w:t>
-      </w:r>
-      <w:r>
-        <w:rPr>
-          <w:color w:val="000000" w:themeColor="text1"/>
-        </w:rPr>
-        <w:t xml:space="preserve">Het kan zijn dat iemand meerdere samples verdeeld over verschillende dagen upload, dan moet een sample een timestamp meekrijgen zodat in de </w:t>
-      </w:r>
-      <w:r>
-        <w:rPr>
-          <w:color w:val="000000" w:themeColor="text1"/>
-        </w:rPr>
-        <w:t xml:space="preserve">samples in de </w:t>
-      </w:r>
-      <w:r>
-        <w:rPr>
-          <w:color w:val="000000" w:themeColor="text1"/>
-        </w:rPr>
-        <w:t>backoffice op chronologische vol</w:t>
-      </w:r>
-      <w:r>
-        <w:rPr>
-          <w:color w:val="000000" w:themeColor="text1"/>
-        </w:rPr>
-        <w:t>gorde kunnen worden weergegeven</w:t>
+          <w:color w:val="000000" w:themeColor="text1"/>
+        </w:rPr>
+        <w:t>weergegeven</w:t>
       </w:r>
       <w:r>
         <w:rPr>
@@ -1246,6 +1351,18 @@
           <w:color w:val="000000" w:themeColor="text1"/>
         </w:rPr>
       </w:pPr>
+      <w:r>
+        <w:rPr>
+          <w:color w:val="000000" w:themeColor="text1"/>
+        </w:rPr>
+        <w:t xml:space="preserve">10:00 </w:t>
+      </w:r>
+      <w:r>
+        <w:rPr>
+          <w:color w:val="000000" w:themeColor="text1"/>
+        </w:rPr>
+        <w:t>Aanmaken van een nieuw account moet bevestigd worden via de mail</w:t>
+      </w:r>
     </w:p>
     <w:p>
       <w:r>
@@ -1334,6 +1451,84 @@
           <w:u w:val="single"/>
         </w:rPr>
         <w:t>Componenenten die ik zie/Mogelijke taakonderverdelingen.</w:t>
+      </w:r>
+    </w:p>
+    <w:p>
+      <w:pPr>
+        <w:rPr>
+          <w:b/>
+          <w:bCs/>
+          <w:u w:val="single"/>
+        </w:rPr>
+      </w:pPr>
+    </w:p>
+    <w:p>
+      <w:pPr>
+        <w:rPr>
+          <w:b/>
+          <w:bCs/>
+          <w:u w:val="single"/>
+        </w:rPr>
+      </w:pPr>
+      <w:r>
+        <w:rPr>
+          <w:b/>
+          <w:bCs/>
+          <w:u w:val="single"/>
+        </w:rPr>
+        <w:t>Requirements User-side</w:t>
+      </w:r>
+    </w:p>
+    <w:p>
+      <w:pPr>
+        <w:rPr>
+          <w:b/>
+          <w:bCs/>
+          <w:u w:val="single"/>
+        </w:rPr>
+      </w:pPr>
+    </w:p>
+    <w:p>
+      <w:pPr>
+        <w:rPr>
+          <w:b/>
+          <w:bCs/>
+          <w:u w:val="single"/>
+        </w:rPr>
+      </w:pPr>
+      <w:r>
+        <w:rPr>
+          <w:b/>
+          <w:bCs/>
+          <w:u w:val="single"/>
+        </w:rPr>
+        <w:t>Requirements Backoffice-side</w:t>
+      </w:r>
+    </w:p>
+    <w:p>
+      <w:pPr>
+        <w:rPr>
+          <w:b/>
+          <w:bCs/>
+          <w:u w:val="single"/>
+        </w:rPr>
+      </w:pPr>
+    </w:p>
+    <w:p>
+      <w:pPr>
+        <w:rPr>
+          <w:b/>
+          <w:bCs/>
+          <w:u w:val="single"/>
+        </w:rPr>
+      </w:pPr>
+      <w:r>
+        <w:rPr>
+          <w:b/>
+          <w:bCs/>
+          <w:u w:val="single"/>
+        </w:rPr>
+        <w:t>Requirements Admin-side</w:t>
       </w:r>
     </w:p>
     <w:sectPr>

--- a/word/RequirementsV1 - Herleid uit gesprek1 10-10-19 .docx
+++ b/word/RequirementsV1 - Herleid uit gesprek1 10-10-19 .docx
@@ -64,12 +64,36 @@
         <w:t xml:space="preserve"> </w:t>
       </w:r>
       <w:r>
-        <w:t>Don Diablo is een Nederlandse DJ</w:t>
+        <w:t xml:space="preserve">Don </w:t>
+      </w:r>
+      <w:proofErr w:type="spellStart"/>
+      <w:r>
+        <w:t>Diablo</w:t>
+      </w:r>
+      <w:proofErr w:type="spellEnd"/>
+      <w:r>
+        <w:t xml:space="preserve"> is een Nederlandse DJ</w:t>
       </w:r>
     </w:p>
     <w:p>
       <w:r>
-        <w:t>Novi is via een gedeelde contact in aanraking gekomen met het management team van Don Diablo.</w:t>
+        <w:t xml:space="preserve">Novi is via een </w:t>
+      </w:r>
+      <w:proofErr w:type="gramStart"/>
+      <w:r>
+        <w:t>gedeelde</w:t>
+      </w:r>
+      <w:proofErr w:type="gramEnd"/>
+      <w:r>
+        <w:t xml:space="preserve"> contact in aanraking gekomen met het management team van Don </w:t>
+      </w:r>
+      <w:proofErr w:type="spellStart"/>
+      <w:r>
+        <w:t>Diablo</w:t>
+      </w:r>
+      <w:proofErr w:type="spellEnd"/>
+      <w:r>
+        <w:t>.</w:t>
       </w:r>
       <w:r>
         <w:t xml:space="preserve"> Dit team wilde graag “Wat bij Novi neerleggen”.</w:t>
@@ -77,7 +101,31 @@
     </w:p>
     <w:p>
       <w:r>
-        <w:t>Don Diablo heeft een hele grote fanbase genaamd: “De Hexagonians”</w:t>
+        <w:t xml:space="preserve">Don </w:t>
+      </w:r>
+      <w:proofErr w:type="spellStart"/>
+      <w:r>
+        <w:t>Diablo</w:t>
+      </w:r>
+      <w:proofErr w:type="spellEnd"/>
+      <w:r>
+        <w:t xml:space="preserve"> heeft een hele grote </w:t>
+      </w:r>
+      <w:proofErr w:type="spellStart"/>
+      <w:r>
+        <w:t>fanbase</w:t>
+      </w:r>
+      <w:proofErr w:type="spellEnd"/>
+      <w:r>
+        <w:t xml:space="preserve"> genaamd: “De </w:t>
+      </w:r>
+      <w:proofErr w:type="spellStart"/>
+      <w:r>
+        <w:t>Hexagonians</w:t>
+      </w:r>
+      <w:proofErr w:type="spellEnd"/>
+      <w:r>
+        <w:t>”</w:t>
       </w:r>
       <w:r>
         <w:t xml:space="preserve"> </w:t>
@@ -111,7 +159,31 @@
         <w:t xml:space="preserve">En </w:t>
       </w:r>
       <w:r>
-        <w:t>Don Diablo die geeft ze de mogelijkheid om via (wat nu een formulier is) een webportal samples naar hem toe te sturen- Wat gaat eerst naar zijn team toe gaat voor beoordeling. Zijn team die luistert naar die samples, en alles wat heel goed is, dat komt bij Don Diablo terecht. En dan kan het zijn dat hij de volge</w:t>
+        <w:t xml:space="preserve">Don </w:t>
+      </w:r>
+      <w:proofErr w:type="spellStart"/>
+      <w:r>
+        <w:t>Diablo</w:t>
+      </w:r>
+      <w:proofErr w:type="spellEnd"/>
+      <w:r>
+        <w:t xml:space="preserve"> die geeft ze de mogelijkheid om via (wat nu een formulier is) een </w:t>
+      </w:r>
+      <w:proofErr w:type="spellStart"/>
+      <w:r>
+        <w:t>webportal</w:t>
+      </w:r>
+      <w:proofErr w:type="spellEnd"/>
+      <w:r>
+        <w:t xml:space="preserve"> samples naar hem toe te sturen- Wat gaat eerst naar zijn team toe gaat voor beoordeling. Zijn team die luistert naar die samples, en alles wat heel goed is, dat komt bij Don </w:t>
+      </w:r>
+      <w:proofErr w:type="spellStart"/>
+      <w:r>
+        <w:t>Diablo</w:t>
+      </w:r>
+      <w:proofErr w:type="spellEnd"/>
+      <w:r>
+        <w:t xml:space="preserve"> terecht. En dan kan het zijn dat hij de volge</w:t>
       </w:r>
       <w:r>
         <w:t>n</w:t>
@@ -236,7 +308,15 @@
         <w:t>ontvangen</w:t>
       </w:r>
       <w:r>
-        <w:t xml:space="preserve"> (DiabloTeam). En als het iets is, dan nemen zij contact met je op.</w:t>
+        <w:t xml:space="preserve"> (</w:t>
+      </w:r>
+      <w:proofErr w:type="spellStart"/>
+      <w:r>
+        <w:t>DiabloTeam</w:t>
+      </w:r>
+      <w:proofErr w:type="spellEnd"/>
+      <w:r>
+        <w:t>). En als het iets is, dan nemen zij contact met je op.</w:t>
       </w:r>
       <w:r>
         <w:rPr>
@@ -299,15 +379,7 @@
           <w:bCs/>
           <w:color w:val="538135" w:themeColor="accent6" w:themeShade="BF"/>
         </w:rPr>
-        <w:t>–</w:t>
-      </w:r>
-      <w:r>
-        <w:rPr>
-          <w:b/>
-          <w:bCs/>
-          <w:color w:val="538135" w:themeColor="accent6" w:themeShade="BF"/>
-        </w:rPr>
-        <w:t xml:space="preserve"> </w:t>
+        <w:t xml:space="preserve">- </w:t>
       </w:r>
       <w:r>
         <w:rPr>
@@ -326,7 +398,23 @@
         <w:t>&gt;</w:t>
       </w:r>
       <w:r>
-        <w:t>Dat kan natuurlijk een stuk leuker (a.k.a. efficienter)</w:t>
+        <w:t>Dat kan natuurlijk een stuk leuker (</w:t>
+      </w:r>
+      <w:proofErr w:type="spellStart"/>
+      <w:r>
+        <w:t>a.k.a</w:t>
+      </w:r>
+      <w:proofErr w:type="spellEnd"/>
+      <w:r>
+        <w:t xml:space="preserve">. </w:t>
+      </w:r>
+      <w:proofErr w:type="spellStart"/>
+      <w:r>
+        <w:t>efficienter</w:t>
+      </w:r>
+      <w:proofErr w:type="spellEnd"/>
+      <w:r>
+        <w:t>)</w:t>
       </w:r>
       <w:r>
         <w:t xml:space="preserve">. Dus wat het Team heeft gevraagd is; Zij willen een (wat zij noemen) “Demo-dropsysteem”. En wat dat inhoud is dat het Demodrop-systeem als </w:t>
@@ -356,7 +444,15 @@
         <w:t>zetten</w:t>
       </w:r>
       <w:r>
-        <w:t xml:space="preserve"> en daarbij de mogelijkheid hebben om een Demo op te sturen, 1 of meerdere demos. </w:t>
+        <w:t xml:space="preserve"> en daarbij de mogelijkheid hebben om een Demo op te sturen, 1 of meerdere </w:t>
+      </w:r>
+      <w:proofErr w:type="spellStart"/>
+      <w:r>
+        <w:t>demos</w:t>
+      </w:r>
+      <w:proofErr w:type="spellEnd"/>
+      <w:r>
+        <w:t xml:space="preserve">. </w:t>
       </w:r>
       <w:r>
         <w:t>Want va</w:t>
@@ -440,8 +536,21 @@
         <w:t xml:space="preserve">‘Dit is een heel relaxt stukje beat’ </w:t>
       </w:r>
       <w:r>
-        <w:t>bla bla bla</w:t>
-      </w:r>
+        <w:t xml:space="preserve">bla </w:t>
+      </w:r>
+      <w:proofErr w:type="spellStart"/>
+      <w:r>
+        <w:t>bla</w:t>
+      </w:r>
+      <w:proofErr w:type="spellEnd"/>
+      <w:r>
+        <w:t xml:space="preserve"> b</w:t>
+      </w:r>
+      <w:proofErr w:type="spellStart"/>
+      <w:r>
+        <w:t>la</w:t>
+      </w:r>
+      <w:proofErr w:type="spellEnd"/>
       <w:r>
         <w:t>”</w:t>
       </w:r>
@@ -458,11 +567,24 @@
         <w:t>dat</w:t>
       </w:r>
       <w:r>
-        <w:t xml:space="preserve"> bij Don diablo werkt</w:t>
-      </w:r>
-      <w:r>
-        <w:t>, krijgt dat in een virtuele inbox</w:t>
-      </w:r>
+        <w:t xml:space="preserve"> bij Don </w:t>
+      </w:r>
+      <w:proofErr w:type="spellStart"/>
+      <w:r>
+        <w:t>diablo</w:t>
+      </w:r>
+      <w:proofErr w:type="spellEnd"/>
+      <w:r>
+        <w:t xml:space="preserve"> werkt</w:t>
+      </w:r>
+      <w:r>
+        <w:t xml:space="preserve">, krijgt dat in een virtuele </w:t>
+      </w:r>
+      <w:proofErr w:type="spellStart"/>
+      <w:r>
+        <w:t>inbox</w:t>
+      </w:r>
+      <w:proofErr w:type="spellEnd"/>
       <w:r>
         <w:t>. Die kan zeggen “Ik pak dit</w:t>
       </w:r>
@@ -607,6 +729,7 @@
         </w:rPr>
         <w:t xml:space="preserve">n zijn </w:t>
       </w:r>
+      <w:proofErr w:type="gramStart"/>
       <w:r>
         <w:rPr>
           <w:color w:val="4472C4" w:themeColor="accent1"/>
@@ -617,7 +740,14 @@
         <w:rPr>
           <w:color w:val="4472C4" w:themeColor="accent1"/>
         </w:rPr>
-        <w:t>in staat om vragen</w:t>
+        <w:t>in</w:t>
+      </w:r>
+      <w:proofErr w:type="gramEnd"/>
+      <w:r>
+        <w:rPr>
+          <w:color w:val="4472C4" w:themeColor="accent1"/>
+        </w:rPr>
+        <w:t xml:space="preserve"> staat om vragen</w:t>
       </w:r>
       <w:r>
         <w:rPr>
@@ -827,8 +957,18 @@
         <w:rPr>
           <w:color w:val="000000" w:themeColor="text1"/>
         </w:rPr>
-        <w:t>. bijv</w:t>
-      </w:r>
+        <w:t xml:space="preserve">. </w:t>
+      </w:r>
+      <w:proofErr w:type="spellStart"/>
+      <w:proofErr w:type="gramStart"/>
+      <w:r>
+        <w:rPr>
+          <w:color w:val="000000" w:themeColor="text1"/>
+        </w:rPr>
+        <w:t>bijv</w:t>
+      </w:r>
+      <w:proofErr w:type="spellEnd"/>
+      <w:proofErr w:type="gramEnd"/>
       <w:r>
         <w:rPr>
           <w:color w:val="000000" w:themeColor="text1"/>
@@ -851,7 +991,21 @@
         <w:rPr>
           <w:color w:val="000000" w:themeColor="text1"/>
         </w:rPr>
-        <w:t xml:space="preserve">Beste Hexagonian, </w:t>
+        <w:t xml:space="preserve">Beste </w:t>
+      </w:r>
+      <w:proofErr w:type="spellStart"/>
+      <w:r>
+        <w:rPr>
+          <w:color w:val="000000" w:themeColor="text1"/>
+        </w:rPr>
+        <w:t>Hexagonian</w:t>
+      </w:r>
+      <w:proofErr w:type="spellEnd"/>
+      <w:r>
+        <w:rPr>
+          <w:color w:val="000000" w:themeColor="text1"/>
+        </w:rPr>
+        <w:t xml:space="preserve">, </w:t>
       </w:r>
       <w:r>
         <w:rPr>
@@ -899,7 +1053,21 @@
         <w:rPr>
           <w:color w:val="000000" w:themeColor="text1"/>
         </w:rPr>
-        <w:t xml:space="preserve"> naar Don Diablo voor </w:t>
+        <w:t xml:space="preserve"> naar Don </w:t>
+      </w:r>
+      <w:proofErr w:type="spellStart"/>
+      <w:r>
+        <w:rPr>
+          <w:color w:val="000000" w:themeColor="text1"/>
+        </w:rPr>
+        <w:t>Diablo</w:t>
+      </w:r>
+      <w:proofErr w:type="spellEnd"/>
+      <w:r>
+        <w:rPr>
+          <w:color w:val="000000" w:themeColor="text1"/>
+        </w:rPr>
+        <w:t xml:space="preserve"> voor </w:t>
       </w:r>
       <w:r>
         <w:rPr>
@@ -961,12 +1129,14 @@
         </w:rPr>
         <w:t xml:space="preserve">(op de) </w:t>
       </w:r>
+      <w:proofErr w:type="spellStart"/>
       <w:r>
         <w:rPr>
           <w:color w:val="833C0B" w:themeColor="accent2" w:themeShade="80"/>
         </w:rPr>
         <w:t>admin</w:t>
       </w:r>
+      <w:proofErr w:type="spellEnd"/>
       <w:r>
         <w:rPr>
           <w:color w:val="833C0B" w:themeColor="accent2" w:themeShade="80"/>
@@ -983,31 +1153,7 @@
         <w:rPr>
           <w:color w:val="833C0B" w:themeColor="accent2" w:themeShade="80"/>
         </w:rPr>
-        <w:t xml:space="preserve">instelbaar zijn </w:t>
-      </w:r>
-      <w:r>
-        <w:rPr>
-          <w:color w:val="833C0B" w:themeColor="accent2" w:themeShade="80"/>
-        </w:rPr>
-        <w:t>&lt;</w:t>
-      </w:r>
-      <w:r>
-        <w:rPr>
-          <w:color w:val="833C0B" w:themeColor="accent2" w:themeShade="80"/>
-        </w:rPr>
-        <w:t>30:53</w:t>
-      </w:r>
-      <w:r>
-        <w:rPr>
-          <w:color w:val="833C0B" w:themeColor="accent2" w:themeShade="80"/>
-        </w:rPr>
-        <w:t>&gt;</w:t>
-      </w:r>
-      <w:r>
-        <w:rPr>
-          <w:color w:val="833C0B" w:themeColor="accent2" w:themeShade="80"/>
-        </w:rPr>
-        <w:t xml:space="preserve">. </w:t>
+        <w:t xml:space="preserve">instelbaar zijn 30:53. </w:t>
       </w:r>
       <w:r>
         <w:rPr>
@@ -1049,8 +1195,16 @@
         <w:rPr>
           <w:color w:val="833C0B" w:themeColor="accent2" w:themeShade="80"/>
         </w:rPr>
-        <w:t>een kopie van de comment</w:t>
-      </w:r>
+        <w:t xml:space="preserve">een kopie van de </w:t>
+      </w:r>
+      <w:proofErr w:type="spellStart"/>
+      <w:r>
+        <w:rPr>
+          <w:color w:val="833C0B" w:themeColor="accent2" w:themeShade="80"/>
+        </w:rPr>
+        <w:t>comment</w:t>
+      </w:r>
+      <w:proofErr w:type="spellEnd"/>
       <w:r>
         <w:rPr>
           <w:color w:val="833C0B" w:themeColor="accent2" w:themeShade="80"/>
@@ -1073,7 +1227,14 @@
         <w:rPr>
           <w:color w:val="833C0B" w:themeColor="accent2" w:themeShade="80"/>
         </w:rPr>
-        <w:t>de specifieke com</w:t>
+        <w:t xml:space="preserve">de specifieke </w:t>
+      </w:r>
+      <w:proofErr w:type="spellStart"/>
+      <w:r>
+        <w:rPr>
+          <w:color w:val="833C0B" w:themeColor="accent2" w:themeShade="80"/>
+        </w:rPr>
+        <w:t>com</w:t>
       </w:r>
       <w:r>
         <w:rPr>
@@ -1087,6 +1248,7 @@
         </w:rPr>
         <w:t>ent</w:t>
       </w:r>
+      <w:proofErr w:type="spellEnd"/>
       <w:r>
         <w:rPr>
           <w:color w:val="833C0B" w:themeColor="accent2" w:themeShade="80"/>
@@ -1097,19 +1259,13 @@
         <w:rPr>
           <w:color w:val="833C0B" w:themeColor="accent2" w:themeShade="80"/>
         </w:rPr>
-        <w:t>&lt;10:0</w:t>
+        <w:t>10:0</w:t>
       </w:r>
       <w:r>
         <w:rPr>
           <w:color w:val="833C0B" w:themeColor="accent2" w:themeShade="80"/>
         </w:rPr>
         <w:t>5</w:t>
-      </w:r>
-      <w:r>
-        <w:rPr>
-          <w:color w:val="833C0B" w:themeColor="accent2" w:themeShade="80"/>
-        </w:rPr>
-        <w:t>&gt;</w:t>
       </w:r>
       <w:r>
         <w:rPr>
@@ -1227,15 +1383,47 @@
           <w:color w:val="538135" w:themeColor="accent6" w:themeShade="BF"/>
         </w:rPr>
         <w:lastRenderedPageBreak/>
-        <w:t>&lt;8:50</w:t>
-      </w:r>
-      <w:r>
-        <w:rPr>
-          <w:b/>
-          <w:bCs/>
-          <w:color w:val="538135" w:themeColor="accent6" w:themeShade="BF"/>
-        </w:rPr>
-        <w:t xml:space="preserve"> -</w:t>
+        <w:t>&lt;</w:t>
+      </w:r>
+      <w:r>
+        <w:rPr>
+          <w:b/>
+          <w:bCs/>
+          <w:color w:val="538135" w:themeColor="accent6" w:themeShade="BF"/>
+        </w:rPr>
+        <w:t>0</w:t>
+      </w:r>
+      <w:r>
+        <w:rPr>
+          <w:b/>
+          <w:bCs/>
+          <w:color w:val="538135" w:themeColor="accent6" w:themeShade="BF"/>
+        </w:rPr>
+        <w:t>8:50</w:t>
+      </w:r>
+      <w:r>
+        <w:rPr>
+          <w:b/>
+          <w:bCs/>
+          <w:color w:val="538135" w:themeColor="accent6" w:themeShade="BF"/>
+        </w:rPr>
+        <w:t xml:space="preserve"> </w:t>
+      </w:r>
+      <w:r>
+        <w:rPr>
+          <w:b/>
+          <w:bCs/>
+          <w:color w:val="538135" w:themeColor="accent6" w:themeShade="BF"/>
+        </w:rPr>
+        <w:t>-</w:t>
+      </w:r>
+      <w:r>
+        <w:rPr>
+          <w:b/>
+          <w:bCs/>
+          <w:color w:val="538135" w:themeColor="accent6" w:themeShade="BF"/>
+        </w:rPr>
+        <w:t xml:space="preserve"> 09:25</w:t>
       </w:r>
       <w:r>
         <w:rPr>
@@ -1297,7 +1485,19 @@
         <w:rPr>
           <w:color w:val="000000" w:themeColor="text1"/>
         </w:rPr>
-        <w:t xml:space="preserve">krijgt de samples </w:t>
+        <w:t>krijgt de</w:t>
+      </w:r>
+      <w:r>
+        <w:rPr>
+          <w:color w:val="000000" w:themeColor="text1"/>
+        </w:rPr>
+        <w:t>ze</w:t>
+      </w:r>
+      <w:r>
+        <w:rPr>
+          <w:color w:val="000000" w:themeColor="text1"/>
+        </w:rPr>
+        <w:t xml:space="preserve"> samples </w:t>
       </w:r>
       <w:r>
         <w:rPr>
@@ -1309,15 +1509,7 @@
         <w:rPr>
           <w:color w:val="000000" w:themeColor="text1"/>
         </w:rPr>
-        <w:t xml:space="preserve">gorde </w:t>
-      </w:r>
-      <w:bookmarkStart w:id="0" w:name="_GoBack"/>
-      <w:bookmarkEnd w:id="0"/>
-      <w:r>
-        <w:rPr>
-          <w:color w:val="000000" w:themeColor="text1"/>
-        </w:rPr>
-        <w:t>weergegeven</w:t>
+        <w:t>gorde weergegeven</w:t>
       </w:r>
       <w:r>
         <w:rPr>
@@ -1336,6 +1528,32 @@
           <w:color w:val="000000" w:themeColor="text1"/>
         </w:rPr>
         <w:t>.</w:t>
+      </w:r>
+      <w:r>
+        <w:rPr>
+          <w:b/>
+          <w:bCs/>
+          <w:color w:val="538135" w:themeColor="accent6" w:themeShade="BF"/>
+        </w:rPr>
+        <w:t xml:space="preserve"> </w:t>
+      </w:r>
+      <w:r>
+        <w:rPr>
+          <w:color w:val="538135" w:themeColor="accent6" w:themeShade="BF"/>
+        </w:rPr>
+        <w:t>&lt;</w:t>
+      </w:r>
+      <w:r>
+        <w:rPr>
+          <w:color w:val="538135" w:themeColor="accent6" w:themeShade="BF"/>
+        </w:rPr>
+        <w:t>/</w:t>
+      </w:r>
+      <w:r>
+        <w:rPr>
+          <w:color w:val="538135" w:themeColor="accent6" w:themeShade="BF"/>
+        </w:rPr>
+        <w:t>08:50 - 09:25&gt;</w:t>
       </w:r>
     </w:p>
     <w:p>
@@ -1355,7 +1573,25 @@
         <w:rPr>
           <w:color w:val="000000" w:themeColor="text1"/>
         </w:rPr>
-        <w:t xml:space="preserve">10:00 </w:t>
+        <w:t>09</w:t>
+      </w:r>
+      <w:r>
+        <w:rPr>
+          <w:color w:val="000000" w:themeColor="text1"/>
+        </w:rPr>
+        <w:t>:</w:t>
+      </w:r>
+      <w:r>
+        <w:rPr>
+          <w:color w:val="000000" w:themeColor="text1"/>
+        </w:rPr>
+        <w:t>52</w:t>
+      </w:r>
+      <w:r>
+        <w:rPr>
+          <w:color w:val="000000" w:themeColor="text1"/>
+        </w:rPr>
+        <w:t xml:space="preserve"> </w:t>
       </w:r>
       <w:r>
         <w:rPr>
@@ -1366,7 +1602,15 @@
     </w:p>
     <w:p>
       <w:r>
-        <w:t>22:20 “Take task” functie</w:t>
+        <w:t xml:space="preserve">22:20 “Take </w:t>
+      </w:r>
+      <w:proofErr w:type="spellStart"/>
+      <w:r>
+        <w:t>task</w:t>
+      </w:r>
+      <w:proofErr w:type="spellEnd"/>
+      <w:r>
+        <w:t>” functie</w:t>
       </w:r>
     </w:p>
     <w:p/>
@@ -1416,24 +1660,47 @@
     </w:p>
     <w:p>
       <w:pPr>
-        <w:pStyle w:val="ListParagraph"/>
-        <w:numPr>
-          <w:ilvl w:val="0"/>
-          <w:numId w:val="1"/>
-        </w:numPr>
-        <w:rPr>
-          <w:b/>
-          <w:bCs/>
-          <w:u w:val="single"/>
-        </w:rPr>
-      </w:pPr>
-      <w:r>
-        <w:rPr>
-          <w:b/>
-          <w:bCs/>
-          <w:u w:val="single"/>
-        </w:rPr>
-        <w:t>D</w:t>
+        <w:rPr>
+          <w:b/>
+          <w:bCs/>
+          <w:u w:val="single"/>
+        </w:rPr>
+      </w:pPr>
+      <w:proofErr w:type="spellStart"/>
+      <w:r>
+        <w:rPr>
+          <w:b/>
+          <w:bCs/>
+          <w:u w:val="single"/>
+        </w:rPr>
+        <w:t>Requirements</w:t>
+      </w:r>
+      <w:proofErr w:type="spellEnd"/>
+      <w:r>
+        <w:rPr>
+          <w:b/>
+          <w:bCs/>
+          <w:u w:val="single"/>
+        </w:rPr>
+        <w:t xml:space="preserve"> User-side (</w:t>
+      </w:r>
+      <w:proofErr w:type="spellStart"/>
+      <w:r>
+        <w:rPr>
+          <w:b/>
+          <w:bCs/>
+          <w:u w:val="single"/>
+        </w:rPr>
+        <w:t>Ux</w:t>
+      </w:r>
+      <w:proofErr w:type="spellEnd"/>
+      <w:r>
+        <w:rPr>
+          <w:b/>
+          <w:bCs/>
+          <w:u w:val="single"/>
+        </w:rPr>
+        <w:t>)</w:t>
       </w:r>
     </w:p>
     <w:p>
@@ -1444,14 +1711,6 @@
           <w:u w:val="single"/>
         </w:rPr>
       </w:pPr>
-      <w:r>
-        <w:rPr>
-          <w:b/>
-          <w:bCs/>
-          <w:u w:val="single"/>
-        </w:rPr>
-        <w:t>Componenenten die ik zie/Mogelijke taakonderverdelingen.</w:t>
-      </w:r>
     </w:p>
     <w:p>
       <w:pPr>
@@ -1461,6 +1720,42 @@
           <w:u w:val="single"/>
         </w:rPr>
       </w:pPr>
+      <w:proofErr w:type="spellStart"/>
+      <w:r>
+        <w:rPr>
+          <w:b/>
+          <w:bCs/>
+          <w:u w:val="single"/>
+        </w:rPr>
+        <w:t>Requirements</w:t>
+      </w:r>
+      <w:proofErr w:type="spellEnd"/>
+      <w:r>
+        <w:rPr>
+          <w:b/>
+          <w:bCs/>
+          <w:u w:val="single"/>
+        </w:rPr>
+        <w:t xml:space="preserve"> Backoffice-side (</w:t>
+      </w:r>
+      <w:proofErr w:type="spellStart"/>
+      <w:r>
+        <w:rPr>
+          <w:b/>
+          <w:bCs/>
+          <w:u w:val="single"/>
+        </w:rPr>
+        <w:t>Ux</w:t>
+      </w:r>
+      <w:proofErr w:type="spellEnd"/>
+      <w:r>
+        <w:rPr>
+          <w:b/>
+          <w:bCs/>
+          <w:u w:val="single"/>
+        </w:rPr>
+        <w:t>)</w:t>
+      </w:r>
     </w:p>
     <w:p>
       <w:pPr>
@@ -1470,14 +1765,6 @@
           <w:u w:val="single"/>
         </w:rPr>
       </w:pPr>
-      <w:r>
-        <w:rPr>
-          <w:b/>
-          <w:bCs/>
-          <w:u w:val="single"/>
-        </w:rPr>
-        <w:t>Requirements User-side</w:t>
-      </w:r>
     </w:p>
     <w:p>
       <w:pPr>
@@ -1487,6 +1774,60 @@
           <w:u w:val="single"/>
         </w:rPr>
       </w:pPr>
+      <w:proofErr w:type="spellStart"/>
+      <w:r>
+        <w:rPr>
+          <w:b/>
+          <w:bCs/>
+          <w:u w:val="single"/>
+        </w:rPr>
+        <w:t>Requirements</w:t>
+      </w:r>
+      <w:proofErr w:type="spellEnd"/>
+      <w:r>
+        <w:rPr>
+          <w:b/>
+          <w:bCs/>
+          <w:u w:val="single"/>
+        </w:rPr>
+        <w:t xml:space="preserve"> </w:t>
+      </w:r>
+      <w:proofErr w:type="spellStart"/>
+      <w:r>
+        <w:rPr>
+          <w:b/>
+          <w:bCs/>
+          <w:u w:val="single"/>
+        </w:rPr>
+        <w:t>Admin</w:t>
+      </w:r>
+      <w:proofErr w:type="spellEnd"/>
+      <w:r>
+        <w:rPr>
+          <w:b/>
+          <w:bCs/>
+          <w:u w:val="single"/>
+        </w:rPr>
+        <w:t>-side (</w:t>
+      </w:r>
+      <w:proofErr w:type="spellStart"/>
+      <w:r>
+        <w:rPr>
+          <w:b/>
+          <w:bCs/>
+          <w:u w:val="single"/>
+        </w:rPr>
+        <w:t>Ux</w:t>
+      </w:r>
+      <w:proofErr w:type="spellEnd"/>
+      <w:r>
+        <w:rPr>
+          <w:b/>
+          <w:bCs/>
+          <w:u w:val="single"/>
+        </w:rPr>
+        <w:t>)</w:t>
+      </w:r>
     </w:p>
     <w:p>
       <w:pPr>
@@ -1496,14 +1837,6 @@
           <w:u w:val="single"/>
         </w:rPr>
       </w:pPr>
-      <w:r>
-        <w:rPr>
-          <w:b/>
-          <w:bCs/>
-          <w:u w:val="single"/>
-        </w:rPr>
-        <w:t>Requirements Backoffice-side</w:t>
-      </w:r>
     </w:p>
     <w:p>
       <w:pPr>
@@ -1513,23 +1846,26 @@
           <w:u w:val="single"/>
         </w:rPr>
       </w:pPr>
-    </w:p>
-    <w:p>
-      <w:pPr>
-        <w:rPr>
-          <w:b/>
-          <w:bCs/>
-          <w:u w:val="single"/>
-        </w:rPr>
-      </w:pPr>
-      <w:r>
-        <w:rPr>
-          <w:b/>
-          <w:bCs/>
-          <w:u w:val="single"/>
-        </w:rPr>
-        <w:t>Requirements Admin-side</w:t>
-      </w:r>
+      <w:proofErr w:type="spellStart"/>
+      <w:r>
+        <w:rPr>
+          <w:b/>
+          <w:bCs/>
+          <w:u w:val="single"/>
+        </w:rPr>
+        <w:t>Requirements</w:t>
+      </w:r>
+      <w:proofErr w:type="spellEnd"/>
+      <w:r>
+        <w:rPr>
+          <w:b/>
+          <w:bCs/>
+          <w:u w:val="single"/>
+        </w:rPr>
+        <w:t xml:space="preserve"> UI</w:t>
+      </w:r>
+      <w:bookmarkStart w:id="0" w:name="_GoBack"/>
+      <w:bookmarkEnd w:id="0"/>
     </w:p>
     <w:sectPr>
       <w:pgSz w:w="11906" w:h="16838"/>

--- a/word/RequirementsV1 - Herleid uit gesprek1 10-10-19 .docx
+++ b/word/RequirementsV1 - Herleid uit gesprek1 10-10-19 .docx
@@ -61,15 +61,7 @@
     </w:p>
     <w:p>
       <w:r>
-        <w:t xml:space="preserve">Novi is via een </w:t>
-      </w:r>
-      <w:proofErr w:type="gramStart"/>
-      <w:r>
-        <w:t>gedeelde</w:t>
-      </w:r>
-      <w:proofErr w:type="gramEnd"/>
-      <w:r>
-        <w:t xml:space="preserve"> contact in aanraking gekomen met het management team van Don </w:t>
+        <w:t xml:space="preserve">Novi is via een gedeelde contact in aanraking gekomen met het management team van Don </w:t>
       </w:r>
       <w:proofErr w:type="spellStart"/>
       <w:r>
@@ -658,7 +650,6 @@
         </w:rPr>
         <w:t xml:space="preserve">n zijn </w:t>
       </w:r>
-      <w:proofErr w:type="gramStart"/>
       <w:r>
         <w:rPr>
           <w:color w:val="4472C4" w:themeColor="accent1"/>
@@ -669,36 +660,131 @@
         <w:rPr>
           <w:color w:val="4472C4" w:themeColor="accent1"/>
         </w:rPr>
-        <w:t>in</w:t>
-      </w:r>
-      <w:proofErr w:type="gramEnd"/>
+        <w:t>in staat om vragen</w:t>
+      </w:r>
       <w:r>
         <w:rPr>
           <w:color w:val="4472C4" w:themeColor="accent1"/>
         </w:rPr>
-        <w:t xml:space="preserve"> staat om vragen</w:t>
+        <w:t xml:space="preserve"> te </w:t>
       </w:r>
       <w:r>
         <w:rPr>
           <w:color w:val="4472C4" w:themeColor="accent1"/>
         </w:rPr>
-        <w:t xml:space="preserve"> te </w:t>
+        <w:t>/commentaar te geven</w:t>
       </w:r>
       <w:r>
         <w:rPr>
           <w:color w:val="4472C4" w:themeColor="accent1"/>
         </w:rPr>
-        <w:t>/commentaar te geven</w:t>
+        <w:t>.</w:t>
       </w:r>
       <w:r>
         <w:rPr>
           <w:color w:val="4472C4" w:themeColor="accent1"/>
         </w:rPr>
+        <w:t xml:space="preserve"> </w:t>
+      </w:r>
+      <w:r>
+        <w:rPr>
+          <w:color w:val="000000" w:themeColor="text1"/>
+        </w:rPr>
+        <w:t>Bijv.: “He</w:t>
+      </w:r>
+      <w:r>
+        <w:rPr>
+          <w:color w:val="000000" w:themeColor="text1"/>
+        </w:rPr>
+        <w:t>e</w:t>
+      </w:r>
+      <w:r>
+        <w:rPr>
+          <w:color w:val="000000" w:themeColor="text1"/>
+        </w:rPr>
+        <w:t xml:space="preserve"> </w:t>
+      </w:r>
+      <w:r>
+        <w:rPr>
+          <w:color w:val="000000" w:themeColor="text1"/>
+        </w:rPr>
+        <w:t>ik heb je sample beluisterd, hartstikke leuk! Maar w</w:t>
+      </w:r>
+      <w:r>
+        <w:rPr>
+          <w:color w:val="000000" w:themeColor="text1"/>
+        </w:rPr>
+        <w:t xml:space="preserve">at is </w:t>
+      </w:r>
+      <w:r>
+        <w:rPr>
+          <w:color w:val="000000" w:themeColor="text1"/>
+        </w:rPr>
+        <w:t>dit</w:t>
+      </w:r>
+      <w:r>
+        <w:rPr>
+          <w:color w:val="000000" w:themeColor="text1"/>
+        </w:rPr>
+        <w:t xml:space="preserve"> instrument </w:t>
+      </w:r>
+      <w:r>
+        <w:rPr>
+          <w:color w:val="000000" w:themeColor="text1"/>
+        </w:rPr>
+        <w:t xml:space="preserve">wat je daar </w:t>
+      </w:r>
+      <w:r>
+        <w:rPr>
+          <w:color w:val="000000" w:themeColor="text1"/>
+        </w:rPr>
+        <w:t>afspeelt</w:t>
+      </w:r>
+      <w:r>
+        <w:rPr>
+          <w:color w:val="000000" w:themeColor="text1"/>
+        </w:rPr>
+        <w:t>”</w:t>
+      </w:r>
+      <w:r>
+        <w:rPr>
+          <w:color w:val="000000" w:themeColor="text1"/>
+        </w:rPr>
+        <w:t xml:space="preserve"> </w:t>
+      </w:r>
+      <w:r>
+        <w:rPr>
+          <w:color w:val="000000" w:themeColor="text1"/>
+        </w:rPr>
+        <w:t>En d</w:t>
+      </w:r>
+      <w:r>
+        <w:rPr>
+          <w:color w:val="000000" w:themeColor="text1"/>
+        </w:rPr>
+        <w:t xml:space="preserve">us zo een vorm van commentaar </w:t>
+      </w:r>
+      <w:r>
+        <w:rPr>
+          <w:color w:val="000000" w:themeColor="text1"/>
+        </w:rPr>
+        <w:t xml:space="preserve">kan leveren </w:t>
+      </w:r>
+      <w:r>
+        <w:rPr>
+          <w:color w:val="000000" w:themeColor="text1"/>
+        </w:rPr>
+        <w:t>op een audio sample</w:t>
+      </w:r>
+      <w:r>
+        <w:rPr>
+          <w:color w:val="000000" w:themeColor="text1"/>
+        </w:rPr>
         <w:t>.</w:t>
       </w:r>
       <w:r>
         <w:rPr>
-          <w:color w:val="4472C4" w:themeColor="accent1"/>
+          <w:color w:val="000000" w:themeColor="text1"/>
         </w:rPr>
         <w:t xml:space="preserve"> </w:t>
       </w:r>
@@ -706,13 +792,25 @@
         <w:rPr>
           <w:color w:val="000000" w:themeColor="text1"/>
         </w:rPr>
-        <w:t>Bijv.: “He</w:t>
-      </w:r>
-      <w:r>
-        <w:rPr>
-          <w:color w:val="000000" w:themeColor="text1"/>
-        </w:rPr>
-        <w:t>e</w:t>
+        <w:t xml:space="preserve">Maar hier </w:t>
+      </w:r>
+      <w:r>
+        <w:rPr>
+          <w:color w:val="000000" w:themeColor="text1"/>
+        </w:rPr>
+        <w:t xml:space="preserve">kan </w:t>
+      </w:r>
+      <w:r>
+        <w:rPr>
+          <w:color w:val="000000" w:themeColor="text1"/>
+        </w:rPr>
+        <w:t xml:space="preserve">ook een </w:t>
+      </w:r>
+      <w:r>
+        <w:rPr>
+          <w:color w:val="000000" w:themeColor="text1"/>
+        </w:rPr>
+        <w:t>project</w:t>
       </w:r>
       <w:r>
         <w:rPr>
@@ -724,73 +822,37 @@
         <w:rPr>
           <w:color w:val="000000" w:themeColor="text1"/>
         </w:rPr>
-        <w:t>ik heb je sample beluisterd, hartstikke leuk! Maar w</w:t>
-      </w:r>
-      <w:r>
-        <w:rPr>
-          <w:color w:val="000000" w:themeColor="text1"/>
-        </w:rPr>
-        <w:t xml:space="preserve">at is </w:t>
-      </w:r>
-      <w:r>
-        <w:rPr>
-          <w:color w:val="000000" w:themeColor="text1"/>
-        </w:rPr>
-        <w:t>dit</w:t>
-      </w:r>
-      <w:r>
-        <w:rPr>
-          <w:color w:val="000000" w:themeColor="text1"/>
-        </w:rPr>
-        <w:t xml:space="preserve"> instrument </w:t>
-      </w:r>
-      <w:r>
-        <w:rPr>
-          <w:color w:val="000000" w:themeColor="text1"/>
-        </w:rPr>
-        <w:t xml:space="preserve">wat je daar </w:t>
-      </w:r>
-      <w:r>
-        <w:rPr>
-          <w:color w:val="000000" w:themeColor="text1"/>
-        </w:rPr>
-        <w:t>afspeelt</w:t>
-      </w:r>
-      <w:r>
-        <w:rPr>
-          <w:color w:val="000000" w:themeColor="text1"/>
-        </w:rPr>
-        <w:t>”</w:t>
-      </w:r>
-      <w:r>
-        <w:rPr>
-          <w:color w:val="000000" w:themeColor="text1"/>
-        </w:rPr>
-        <w:t xml:space="preserve"> </w:t>
-      </w:r>
-      <w:r>
-        <w:rPr>
-          <w:color w:val="000000" w:themeColor="text1"/>
-        </w:rPr>
-        <w:t>En d</w:t>
-      </w:r>
-      <w:r>
-        <w:rPr>
-          <w:color w:val="000000" w:themeColor="text1"/>
-        </w:rPr>
-        <w:t xml:space="preserve">us zo een vorm van commentaar </w:t>
-      </w:r>
-      <w:r>
-        <w:rPr>
-          <w:color w:val="000000" w:themeColor="text1"/>
-        </w:rPr>
-        <w:t xml:space="preserve">kan leveren </w:t>
-      </w:r>
-      <w:r>
-        <w:rPr>
-          <w:color w:val="000000" w:themeColor="text1"/>
-        </w:rPr>
-        <w:t>op een audio sample</w:t>
+        <w:t>worden</w:t>
+      </w:r>
+      <w:r>
+        <w:rPr>
+          <w:color w:val="000000" w:themeColor="text1"/>
+        </w:rPr>
+        <w:t xml:space="preserve"> af</w:t>
+      </w:r>
+      <w:r>
+        <w:rPr>
+          <w:color w:val="000000" w:themeColor="text1"/>
+        </w:rPr>
+        <w:t>gewezen</w:t>
+      </w:r>
+      <w:r>
+        <w:rPr>
+          <w:color w:val="000000" w:themeColor="text1"/>
+        </w:rPr>
+        <w:t xml:space="preserve"> met een </w:t>
+      </w:r>
+      <w:r>
+        <w:rPr>
+          <w:color w:val="000000" w:themeColor="text1"/>
+        </w:rPr>
+        <w:t>gegenereerd</w:t>
+      </w:r>
+      <w:r>
+        <w:rPr>
+          <w:color w:val="000000" w:themeColor="text1"/>
+        </w:rPr>
+        <w:t xml:space="preserve"> antwoord</w:t>
       </w:r>
       <w:r>
         <w:rPr>
@@ -802,84 +864,6 @@
         <w:rPr>
           <w:color w:val="000000" w:themeColor="text1"/>
         </w:rPr>
-        <w:t xml:space="preserve"> </w:t>
-      </w:r>
-      <w:r>
-        <w:rPr>
-          <w:color w:val="000000" w:themeColor="text1"/>
-        </w:rPr>
-        <w:t xml:space="preserve">Maar hier </w:t>
-      </w:r>
-      <w:r>
-        <w:rPr>
-          <w:color w:val="000000" w:themeColor="text1"/>
-        </w:rPr>
-        <w:t xml:space="preserve">kan </w:t>
-      </w:r>
-      <w:r>
-        <w:rPr>
-          <w:color w:val="000000" w:themeColor="text1"/>
-        </w:rPr>
-        <w:t xml:space="preserve">ook een </w:t>
-      </w:r>
-      <w:r>
-        <w:rPr>
-          <w:color w:val="000000" w:themeColor="text1"/>
-        </w:rPr>
-        <w:t>project</w:t>
-      </w:r>
-      <w:r>
-        <w:rPr>
-          <w:color w:val="000000" w:themeColor="text1"/>
-        </w:rPr>
-        <w:t xml:space="preserve"> </w:t>
-      </w:r>
-      <w:r>
-        <w:rPr>
-          <w:color w:val="000000" w:themeColor="text1"/>
-        </w:rPr>
-        <w:t>worden</w:t>
-      </w:r>
-      <w:r>
-        <w:rPr>
-          <w:color w:val="000000" w:themeColor="text1"/>
-        </w:rPr>
-        <w:t xml:space="preserve"> af</w:t>
-      </w:r>
-      <w:r>
-        <w:rPr>
-          <w:color w:val="000000" w:themeColor="text1"/>
-        </w:rPr>
-        <w:t>gewezen</w:t>
-      </w:r>
-      <w:r>
-        <w:rPr>
-          <w:color w:val="000000" w:themeColor="text1"/>
-        </w:rPr>
-        <w:t xml:space="preserve"> met een </w:t>
-      </w:r>
-      <w:r>
-        <w:rPr>
-          <w:color w:val="000000" w:themeColor="text1"/>
-        </w:rPr>
-        <w:t>gegenereerd</w:t>
-      </w:r>
-      <w:r>
-        <w:rPr>
-          <w:color w:val="000000" w:themeColor="text1"/>
-        </w:rPr>
-        <w:t xml:space="preserve"> antwoord</w:t>
-      </w:r>
-      <w:r>
-        <w:rPr>
-          <w:color w:val="000000" w:themeColor="text1"/>
-        </w:rPr>
-        <w:t>.</w:t>
-      </w:r>
-      <w:r>
-        <w:rPr>
-          <w:color w:val="000000" w:themeColor="text1"/>
-        </w:rPr>
         <w:t xml:space="preserve"> Of worden goedgekeurd</w:t>
       </w:r>
       <w:r>
@@ -889,7 +873,6 @@
         <w:t xml:space="preserve">. </w:t>
       </w:r>
       <w:proofErr w:type="spellStart"/>
-      <w:proofErr w:type="gramStart"/>
       <w:r>
         <w:rPr>
           <w:color w:val="000000" w:themeColor="text1"/>
@@ -897,7 +880,6 @@
         <w:t>bijv</w:t>
       </w:r>
       <w:proofErr w:type="spellEnd"/>
-      <w:proofErr w:type="gramEnd"/>
       <w:r>
         <w:rPr>
           <w:color w:val="000000" w:themeColor="text1"/>
@@ -1815,27 +1797,13 @@
         <w:rPr>
           <w:color w:val="833C0B" w:themeColor="accent2" w:themeShade="80"/>
         </w:rPr>
-        <w:t>(</w:t>
-      </w:r>
-      <w:proofErr w:type="gramStart"/>
-      <w:r>
-        <w:rPr>
-          <w:color w:val="833C0B" w:themeColor="accent2" w:themeShade="80"/>
-        </w:rPr>
-        <w:t>V1.0)</w:t>
-      </w:r>
-      <w:r>
-        <w:rPr>
-          <w:color w:val="538135" w:themeColor="accent6" w:themeShade="BF"/>
-        </w:rPr>
-        <w:t>&lt;</w:t>
-      </w:r>
-      <w:proofErr w:type="gramEnd"/>
-      <w:r>
-        <w:rPr>
-          <w:color w:val="538135" w:themeColor="accent6" w:themeShade="BF"/>
-        </w:rPr>
-        <w:t>/10:37 - 10:42&gt;</w:t>
+        <w:t>(V1.0)</w:t>
+      </w:r>
+      <w:r>
+        <w:rPr>
+          <w:color w:val="538135" w:themeColor="accent6" w:themeShade="BF"/>
+        </w:rPr>
+        <w:t>&lt;/10:37 - 10:42&gt;</w:t>
       </w:r>
     </w:p>
     <w:p>
@@ -1887,6 +1855,15 @@
           <w:b/>
           <w:bCs/>
           <w:color w:val="000000" w:themeColor="text1"/>
+        </w:rPr>
+      </w:pPr>
+    </w:p>
+    <w:p>
+      <w:pPr>
+        <w:rPr>
+          <w:b/>
+          <w:bCs/>
+          <w:color w:val="000000" w:themeColor="text1"/>
           <w:u w:val="single"/>
         </w:rPr>
       </w:pPr>
@@ -1903,54 +1880,170 @@
     <w:p>
       <w:pPr>
         <w:rPr>
-          <w:color w:val="538135" w:themeColor="accent6" w:themeShade="BF"/>
-        </w:rPr>
-      </w:pPr>
-      <w:r>
-        <w:rPr>
+          <w:b/>
+          <w:bCs/>
+          <w:color w:val="000000" w:themeColor="text1"/>
+          <w:u w:val="single"/>
+        </w:rPr>
+      </w:pPr>
+    </w:p>
+    <w:p>
+      <w:pPr>
+        <w:rPr>
+          <w:b/>
+          <w:bCs/>
+          <w:color w:val="538135" w:themeColor="accent6" w:themeShade="BF"/>
+        </w:rPr>
+      </w:pPr>
+      <w:r>
+        <w:rPr>
+          <w:b/>
+          <w:bCs/>
           <w:color w:val="538135" w:themeColor="accent6" w:themeShade="BF"/>
         </w:rPr>
         <w:t>Moeten profielen openbaar zijn?</w:t>
       </w:r>
       <w:r>
         <w:rPr>
-          <w:color w:val="538135" w:themeColor="accent6" w:themeShade="BF"/>
+          <w:b/>
+          <w:bCs/>
+          <w:color w:val="538135" w:themeColor="accent6" w:themeShade="BF"/>
+        </w:rPr>
+        <w:t xml:space="preserve"> 11:14</w:t>
+      </w:r>
+      <w:r>
+        <w:rPr>
+          <w:b/>
+          <w:bCs/>
+          <w:color w:val="538135" w:themeColor="accent6" w:themeShade="BF"/>
+        </w:rPr>
+        <w:br/>
+      </w:r>
+      <w:r>
+        <w:rPr>
+          <w:color w:val="000000" w:themeColor="text1"/>
+        </w:rPr>
+        <w:t>Nee</w:t>
+      </w:r>
+      <w:r>
+        <w:rPr>
+          <w:color w:val="000000" w:themeColor="text1"/>
+        </w:rPr>
+        <w:t xml:space="preserve"> het is niet een vorm van </w:t>
+      </w:r>
+      <w:proofErr w:type="spellStart"/>
+      <w:r>
+        <w:rPr>
+          <w:color w:val="000000" w:themeColor="text1"/>
+        </w:rPr>
+        <w:t>social</w:t>
+      </w:r>
+      <w:proofErr w:type="spellEnd"/>
+      <w:r>
+        <w:rPr>
+          <w:color w:val="000000" w:themeColor="text1"/>
         </w:rPr>
         <w:t xml:space="preserve"> </w:t>
       </w:r>
-      <w:r>
-        <w:rPr>
-          <w:b/>
-          <w:bCs/>
-          <w:color w:val="538135" w:themeColor="accent6" w:themeShade="BF"/>
-        </w:rPr>
-        <w:t>11:14</w:t>
-      </w:r>
-    </w:p>
-    <w:p>
-      <w:pPr>
-        <w:rPr>
-          <w:color w:val="000000" w:themeColor="text1"/>
-        </w:rPr>
-      </w:pPr>
-      <w:r>
-        <w:rPr>
-          <w:color w:val="000000" w:themeColor="text1"/>
-        </w:rPr>
-        <w:t>-Nee</w:t>
-      </w:r>
-      <w:r>
-        <w:rPr>
-          <w:color w:val="000000" w:themeColor="text1"/>
-        </w:rPr>
-        <w:t xml:space="preserve"> het is niet een vorm van </w:t>
-      </w:r>
-      <w:proofErr w:type="spellStart"/>
-      <w:r>
-        <w:rPr>
-          <w:color w:val="000000" w:themeColor="text1"/>
-        </w:rPr>
-        <w:t>social</w:t>
+      <w:proofErr w:type="spellStart"/>
+      <w:r>
+        <w:rPr>
+          <w:color w:val="000000" w:themeColor="text1"/>
+        </w:rPr>
+        <w:t>network</w:t>
+      </w:r>
+      <w:proofErr w:type="spellEnd"/>
+    </w:p>
+    <w:p>
+      <w:pPr>
+        <w:rPr>
+          <w:color w:val="000000" w:themeColor="text1"/>
+        </w:rPr>
+      </w:pPr>
+    </w:p>
+    <w:p>
+      <w:pPr>
+        <w:rPr>
+          <w:b/>
+          <w:bCs/>
+          <w:color w:val="538135" w:themeColor="accent6" w:themeShade="BF"/>
+        </w:rPr>
+      </w:pPr>
+      <w:r>
+        <w:rPr>
+          <w:b/>
+          <w:bCs/>
+          <w:color w:val="538135" w:themeColor="accent6" w:themeShade="BF"/>
+        </w:rPr>
+        <w:t>Moet er een chatfunctie zijn voor de producer en teamleden onderling?</w:t>
+      </w:r>
+      <w:r>
+        <w:rPr>
+          <w:b/>
+          <w:bCs/>
+          <w:color w:val="538135" w:themeColor="accent6" w:themeShade="BF"/>
+        </w:rPr>
+        <w:t xml:space="preserve"> 11:39</w:t>
+      </w:r>
+      <w:r>
+        <w:rPr>
+          <w:b/>
+          <w:bCs/>
+          <w:color w:val="538135" w:themeColor="accent6" w:themeShade="BF"/>
+        </w:rPr>
+        <w:br/>
+      </w:r>
+      <w:r>
+        <w:rPr>
+          <w:color w:val="000000" w:themeColor="text1"/>
+        </w:rPr>
+        <w:t>I</w:t>
+      </w:r>
+      <w:r>
+        <w:rPr>
+          <w:color w:val="000000" w:themeColor="text1"/>
+        </w:rPr>
+        <w:t xml:space="preserve">k zou het een commentaar </w:t>
+      </w:r>
+      <w:proofErr w:type="spellStart"/>
+      <w:r>
+        <w:rPr>
+          <w:color w:val="000000" w:themeColor="text1"/>
+        </w:rPr>
+        <w:t>gebasseerd</w:t>
+      </w:r>
+      <w:proofErr w:type="spellEnd"/>
+      <w:r>
+        <w:rPr>
+          <w:color w:val="000000" w:themeColor="text1"/>
+        </w:rPr>
+        <w:t xml:space="preserve"> systeem van maken</w:t>
+      </w:r>
+      <w:r>
+        <w:rPr>
+          <w:color w:val="000000" w:themeColor="text1"/>
+        </w:rPr>
+        <w:t>.</w:t>
+      </w:r>
+      <w:r>
+        <w:rPr>
+          <w:color w:val="000000" w:themeColor="text1"/>
+        </w:rPr>
+        <w:br/>
+        <w:t>M</w:t>
+      </w:r>
+      <w:r>
+        <w:rPr>
+          <w:color w:val="000000" w:themeColor="text1"/>
+        </w:rPr>
+        <w:t xml:space="preserve">aar </w:t>
+      </w:r>
+      <w:proofErr w:type="spellStart"/>
+      <w:r>
+        <w:rPr>
+          <w:color w:val="000000" w:themeColor="text1"/>
+        </w:rPr>
+        <w:t>nice</w:t>
       </w:r>
       <w:proofErr w:type="spellEnd"/>
       <w:r>
@@ -1964,95 +2057,6 @@
         <w:rPr>
           <w:color w:val="000000" w:themeColor="text1"/>
         </w:rPr>
-        <w:t>network</w:t>
-      </w:r>
-      <w:proofErr w:type="spellEnd"/>
-    </w:p>
-    <w:p>
-      <w:pPr>
-        <w:rPr>
-          <w:color w:val="538135" w:themeColor="accent6" w:themeShade="BF"/>
-        </w:rPr>
-      </w:pPr>
-      <w:r>
-        <w:rPr>
-          <w:color w:val="538135" w:themeColor="accent6" w:themeShade="BF"/>
-        </w:rPr>
-        <w:t>Moet er een chatfunctie zijn voor de producer en teamleden onderling?</w:t>
-      </w:r>
-      <w:r>
-        <w:rPr>
-          <w:color w:val="538135" w:themeColor="accent6" w:themeShade="BF"/>
-        </w:rPr>
-        <w:t xml:space="preserve"> </w:t>
-      </w:r>
-      <w:r>
-        <w:rPr>
-          <w:b/>
-          <w:bCs/>
-          <w:color w:val="538135" w:themeColor="accent6" w:themeShade="BF"/>
-        </w:rPr>
-        <w:t>11:39</w:t>
-      </w:r>
-    </w:p>
-    <w:p>
-      <w:pPr>
-        <w:rPr>
-          <w:color w:val="000000" w:themeColor="text1"/>
-        </w:rPr>
-      </w:pPr>
-      <w:r>
-        <w:rPr>
-          <w:color w:val="000000" w:themeColor="text1"/>
-        </w:rPr>
-        <w:t xml:space="preserve">-Ik zou het een commentaar </w:t>
-      </w:r>
-      <w:proofErr w:type="spellStart"/>
-      <w:r>
-        <w:rPr>
-          <w:color w:val="000000" w:themeColor="text1"/>
-        </w:rPr>
-        <w:t>gebasseerd</w:t>
-      </w:r>
-      <w:proofErr w:type="spellEnd"/>
-      <w:r>
-        <w:rPr>
-          <w:color w:val="000000" w:themeColor="text1"/>
-        </w:rPr>
-        <w:t xml:space="preserve"> systeem van maken</w:t>
-      </w:r>
-    </w:p>
-    <w:p>
-      <w:pPr>
-        <w:rPr>
-          <w:color w:val="000000" w:themeColor="text1"/>
-        </w:rPr>
-      </w:pPr>
-      <w:r>
-        <w:rPr>
-          <w:color w:val="000000" w:themeColor="text1"/>
-        </w:rPr>
-        <w:t xml:space="preserve">-maar </w:t>
-      </w:r>
-      <w:proofErr w:type="spellStart"/>
-      <w:r>
-        <w:rPr>
-          <w:color w:val="000000" w:themeColor="text1"/>
-        </w:rPr>
-        <w:t>nice</w:t>
-      </w:r>
-      <w:proofErr w:type="spellEnd"/>
-      <w:r>
-        <w:rPr>
-          <w:color w:val="000000" w:themeColor="text1"/>
-        </w:rPr>
-        <w:t xml:space="preserve"> </w:t>
-      </w:r>
-      <w:proofErr w:type="spellStart"/>
-      <w:r>
-        <w:rPr>
-          <w:color w:val="000000" w:themeColor="text1"/>
-        </w:rPr>
         <w:t>to</w:t>
       </w:r>
       <w:proofErr w:type="spellEnd"/>
@@ -2072,344 +2076,47 @@
     <w:p>
       <w:pPr>
         <w:rPr>
-          <w:color w:val="538135" w:themeColor="accent6" w:themeShade="BF"/>
-        </w:rPr>
-      </w:pPr>
-      <w:r>
-        <w:rPr>
+          <w:color w:val="000000" w:themeColor="text1"/>
+        </w:rPr>
+      </w:pPr>
+    </w:p>
+    <w:p>
+      <w:pPr>
+        <w:rPr>
+          <w:b/>
+          <w:bCs/>
+          <w:color w:val="538135" w:themeColor="accent6" w:themeShade="BF"/>
+        </w:rPr>
+      </w:pPr>
+      <w:r>
+        <w:rPr>
+          <w:b/>
+          <w:bCs/>
           <w:color w:val="538135" w:themeColor="accent6" w:themeShade="BF"/>
         </w:rPr>
         <w:t>Mag iedereen in de backoffice alle handelingen uitvoeren?</w:t>
       </w:r>
       <w:r>
         <w:rPr>
-          <w:color w:val="538135" w:themeColor="accent6" w:themeShade="BF"/>
-        </w:rPr>
-        <w:t xml:space="preserve"> </w:t>
-      </w:r>
-      <w:r>
-        <w:rPr>
-          <w:b/>
-          <w:bCs/>
-          <w:color w:val="538135" w:themeColor="accent6" w:themeShade="BF"/>
-        </w:rPr>
-        <w:t>12:43</w:t>
-      </w:r>
-    </w:p>
-    <w:p>
-      <w:pPr>
-        <w:rPr>
-          <w:color w:val="000000" w:themeColor="text1"/>
-        </w:rPr>
-      </w:pPr>
-      <w:r>
-        <w:rPr>
-          <w:color w:val="000000" w:themeColor="text1"/>
-        </w:rPr>
-        <w:t>-Ik denk dat je meerdere rollen hebt.</w:t>
-      </w:r>
-    </w:p>
-    <w:p>
-      <w:pPr>
-        <w:rPr>
-          <w:color w:val="000000" w:themeColor="text1"/>
-        </w:rPr>
-      </w:pPr>
-      <w:r>
-        <w:rPr>
-          <w:color w:val="000000" w:themeColor="text1"/>
-        </w:rPr>
-        <w:t xml:space="preserve">-De rol van fan – die een profiel kan aanmaken en </w:t>
-      </w:r>
-      <w:r>
-        <w:rPr>
-          <w:color w:val="000000" w:themeColor="text1"/>
-        </w:rPr>
-        <w:t>uploaden</w:t>
-      </w:r>
-      <w:r>
-        <w:rPr>
-          <w:color w:val="000000" w:themeColor="text1"/>
-        </w:rPr>
-        <w:t xml:space="preserve"> (</w:t>
-      </w:r>
-      <w:proofErr w:type="spellStart"/>
-      <w:r>
-        <w:rPr>
-          <w:color w:val="000000" w:themeColor="text1"/>
-        </w:rPr>
-        <w:t>Use</w:t>
-      </w:r>
-      <w:proofErr w:type="spellEnd"/>
-      <w:r>
-        <w:rPr>
-          <w:color w:val="000000" w:themeColor="text1"/>
-        </w:rPr>
-        <w:t xml:space="preserve"> case)</w:t>
-      </w:r>
-    </w:p>
-    <w:p>
-      <w:pPr>
-        <w:rPr>
-          <w:color w:val="000000" w:themeColor="text1"/>
-        </w:rPr>
-      </w:pPr>
-      <w:r>
-        <w:rPr>
-          <w:color w:val="000000" w:themeColor="text1"/>
-        </w:rPr>
-        <w:t>-</w:t>
-      </w:r>
-      <w:r>
-        <w:rPr>
-          <w:color w:val="000000" w:themeColor="text1"/>
-        </w:rPr>
-        <w:t>De rol van backoffice-medewerker – die kan een samples luisteren, commentaar leveren (</w:t>
-      </w:r>
-      <w:proofErr w:type="spellStart"/>
-      <w:r>
-        <w:rPr>
-          <w:color w:val="000000" w:themeColor="text1"/>
-        </w:rPr>
-        <w:t>Use</w:t>
-      </w:r>
-      <w:proofErr w:type="spellEnd"/>
-      <w:r>
-        <w:rPr>
-          <w:color w:val="000000" w:themeColor="text1"/>
-        </w:rPr>
-        <w:t xml:space="preserve"> case)</w:t>
-      </w:r>
-    </w:p>
-    <w:p>
-      <w:pPr>
-        <w:rPr>
-          <w:color w:val="000000" w:themeColor="text1"/>
-        </w:rPr>
-      </w:pPr>
-      <w:r>
-        <w:rPr>
-          <w:color w:val="000000" w:themeColor="text1"/>
-        </w:rPr>
-        <w:t xml:space="preserve">-De rol van administrator – Die </w:t>
-      </w:r>
-      <w:proofErr w:type="spellStart"/>
-      <w:r>
-        <w:rPr>
-          <w:color w:val="000000" w:themeColor="text1"/>
-        </w:rPr>
-        <w:t>spams</w:t>
-      </w:r>
-      <w:proofErr w:type="spellEnd"/>
-      <w:r>
-        <w:rPr>
-          <w:color w:val="000000" w:themeColor="text1"/>
-        </w:rPr>
-        <w:t xml:space="preserve"> kan verwijderen, gebruikers kan aanmaken, wachtwoorden resette</w:t>
-      </w:r>
-      <w:r>
-        <w:rPr>
-          <w:color w:val="000000" w:themeColor="text1"/>
-        </w:rPr>
-        <w:t>n</w:t>
-      </w:r>
-      <w:r>
-        <w:rPr>
-          <w:color w:val="000000" w:themeColor="text1"/>
-        </w:rPr>
-        <w:t xml:space="preserve"> (</w:t>
-      </w:r>
-      <w:proofErr w:type="spellStart"/>
-      <w:r>
-        <w:rPr>
-          <w:color w:val="000000" w:themeColor="text1"/>
-        </w:rPr>
-        <w:t>Use</w:t>
-      </w:r>
-      <w:proofErr w:type="spellEnd"/>
-      <w:r>
-        <w:rPr>
-          <w:color w:val="000000" w:themeColor="text1"/>
-        </w:rPr>
-        <w:t xml:space="preserve"> case)</w:t>
-      </w:r>
-    </w:p>
-    <w:p>
-      <w:pPr>
-        <w:rPr>
-          <w:color w:val="000000" w:themeColor="text1"/>
-        </w:rPr>
-      </w:pPr>
-      <w:r>
-        <w:rPr>
-          <w:color w:val="000000" w:themeColor="text1"/>
-        </w:rPr>
-        <w:t xml:space="preserve">Dus dat je drie rollen </w:t>
-      </w:r>
-      <w:proofErr w:type="spellStart"/>
-      <w:r>
-        <w:rPr>
-          <w:color w:val="000000" w:themeColor="text1"/>
-        </w:rPr>
-        <w:t>hebr</w:t>
-      </w:r>
-      <w:proofErr w:type="spellEnd"/>
-    </w:p>
-    <w:p>
-      <w:pPr>
-        <w:rPr>
-          <w:color w:val="538135" w:themeColor="accent6" w:themeShade="BF"/>
-        </w:rPr>
-      </w:pPr>
-      <w:r>
-        <w:rPr>
-          <w:color w:val="538135" w:themeColor="accent6" w:themeShade="BF"/>
-        </w:rPr>
-        <w:t>Moete</w:t>
-      </w:r>
-      <w:r>
-        <w:rPr>
-          <w:color w:val="538135" w:themeColor="accent6" w:themeShade="BF"/>
-        </w:rPr>
-        <w:t>n</w:t>
-      </w:r>
-      <w:r>
-        <w:rPr>
-          <w:color w:val="538135" w:themeColor="accent6" w:themeShade="BF"/>
-        </w:rPr>
-        <w:t xml:space="preserve"> er meerdere talen worden ondersteund?</w:t>
-      </w:r>
-      <w:r>
-        <w:rPr>
-          <w:color w:val="538135" w:themeColor="accent6" w:themeShade="BF"/>
-        </w:rPr>
-        <w:t xml:space="preserve"> </w:t>
-      </w:r>
-      <w:r>
-        <w:rPr>
-          <w:b/>
-          <w:bCs/>
-          <w:color w:val="538135" w:themeColor="accent6" w:themeShade="BF"/>
-        </w:rPr>
-        <w:t>13:37</w:t>
-      </w:r>
-    </w:p>
-    <w:p>
-      <w:pPr>
-        <w:rPr>
-          <w:color w:val="000000" w:themeColor="text1"/>
-        </w:rPr>
-      </w:pPr>
-      <w:r>
-        <w:rPr>
-          <w:color w:val="000000" w:themeColor="text1"/>
-        </w:rPr>
-        <w:t>-</w:t>
-      </w:r>
-      <w:r>
-        <w:rPr>
-          <w:color w:val="000000" w:themeColor="text1"/>
-        </w:rPr>
-        <w:t xml:space="preserve">Uitgangspunt </w:t>
-      </w:r>
-      <w:r>
-        <w:rPr>
-          <w:color w:val="000000" w:themeColor="text1"/>
-        </w:rPr>
-        <w:t>E</w:t>
-      </w:r>
-      <w:r>
-        <w:rPr>
-          <w:color w:val="000000" w:themeColor="text1"/>
-        </w:rPr>
-        <w:t xml:space="preserve">ngels, </w:t>
-      </w:r>
-      <w:proofErr w:type="spellStart"/>
-      <w:r>
-        <w:rPr>
-          <w:color w:val="000000" w:themeColor="text1"/>
-        </w:rPr>
-        <w:t>multilengual</w:t>
-      </w:r>
-      <w:proofErr w:type="spellEnd"/>
-      <w:r>
-        <w:rPr>
-          <w:color w:val="000000" w:themeColor="text1"/>
-        </w:rPr>
-        <w:t xml:space="preserve"> is een pluspunt</w:t>
-      </w:r>
-      <w:r>
-        <w:rPr>
-          <w:color w:val="000000" w:themeColor="text1"/>
-        </w:rPr>
-        <w:t xml:space="preserve"> maar veel werk. </w:t>
-      </w:r>
-      <w:r>
-        <w:rPr>
-          <w:color w:val="000000" w:themeColor="text1"/>
-        </w:rPr>
-        <w:t xml:space="preserve">Ik zou beginnen met </w:t>
-      </w:r>
-      <w:proofErr w:type="gramStart"/>
-      <w:r>
-        <w:rPr>
-          <w:color w:val="000000" w:themeColor="text1"/>
-        </w:rPr>
-        <w:t>de</w:t>
-      </w:r>
-      <w:proofErr w:type="gramEnd"/>
-      <w:r>
-        <w:rPr>
-          <w:color w:val="000000" w:themeColor="text1"/>
-        </w:rPr>
-        <w:t xml:space="preserve"> uitgangspunt: Engels</w:t>
-      </w:r>
-      <w:r>
-        <w:rPr>
-          <w:color w:val="000000" w:themeColor="text1"/>
-        </w:rPr>
-        <w:t>. Alleen Engels is ook genoeg</w:t>
-      </w:r>
-    </w:p>
-    <w:p>
-      <w:pPr>
-        <w:rPr>
-          <w:color w:val="538135" w:themeColor="accent6" w:themeShade="BF"/>
-        </w:rPr>
-      </w:pPr>
-      <w:r>
-        <w:rPr>
-          <w:color w:val="538135" w:themeColor="accent6" w:themeShade="BF"/>
-        </w:rPr>
-        <w:t xml:space="preserve">Is er een infrastructuur bij Don </w:t>
-      </w:r>
-      <w:proofErr w:type="spellStart"/>
-      <w:r>
-        <w:rPr>
-          <w:color w:val="538135" w:themeColor="accent6" w:themeShade="BF"/>
-        </w:rPr>
-        <w:t>Diablo</w:t>
-      </w:r>
-      <w:proofErr w:type="spellEnd"/>
-      <w:r>
-        <w:rPr>
-          <w:color w:val="538135" w:themeColor="accent6" w:themeShade="BF"/>
-        </w:rPr>
-        <w:t xml:space="preserve"> waar wij rekening moeten houden?</w:t>
-      </w:r>
-      <w:r>
-        <w:rPr>
-          <w:color w:val="538135" w:themeColor="accent6" w:themeShade="BF"/>
-        </w:rPr>
-        <w:t xml:space="preserve"> </w:t>
-      </w:r>
-      <w:r>
-        <w:rPr>
-          <w:b/>
-          <w:bCs/>
-          <w:color w:val="538135" w:themeColor="accent6" w:themeShade="BF"/>
-        </w:rPr>
-        <w:t>14:09</w:t>
+          <w:b/>
+          <w:bCs/>
+          <w:color w:val="538135" w:themeColor="accent6" w:themeShade="BF"/>
+        </w:rPr>
+        <w:t xml:space="preserve"> 12:43</w:t>
+      </w:r>
+      <w:r>
+        <w:rPr>
+          <w:b/>
+          <w:bCs/>
+          <w:color w:val="538135" w:themeColor="accent6" w:themeShade="BF"/>
+        </w:rPr>
+        <w:br/>
+      </w:r>
+      <w:r>
+        <w:rPr>
+          <w:color w:val="000000" w:themeColor="text1"/>
+        </w:rPr>
+        <w:t>Ik denk dat je meerdere rollen hebt.</w:t>
       </w:r>
     </w:p>
     <w:p>
@@ -2417,7 +2124,7 @@
         <w:pStyle w:val="ListParagraph"/>
         <w:numPr>
           <w:ilvl w:val="0"/>
-          <w:numId w:val="3"/>
+          <w:numId w:val="4"/>
         </w:numPr>
         <w:rPr>
           <w:color w:val="000000" w:themeColor="text1"/>
@@ -2427,105 +2134,33 @@
         <w:rPr>
           <w:color w:val="000000" w:themeColor="text1"/>
         </w:rPr>
-        <w:t>Het voordeel van deze</w:t>
-      </w:r>
-      <w:r>
-        <w:rPr>
-          <w:color w:val="000000" w:themeColor="text1"/>
-        </w:rPr>
-        <w:t xml:space="preserve"> opdracht is</w:t>
-      </w:r>
-      <w:r>
-        <w:rPr>
-          <w:color w:val="000000" w:themeColor="text1"/>
-        </w:rPr>
-        <w:t xml:space="preserve"> dat het</w:t>
-      </w:r>
-      <w:r>
-        <w:rPr>
-          <w:color w:val="000000" w:themeColor="text1"/>
-        </w:rPr>
-        <w:t xml:space="preserve"> vrij </w:t>
-      </w:r>
-      <w:r>
-        <w:rPr>
-          <w:color w:val="000000" w:themeColor="text1"/>
-        </w:rPr>
-        <w:t>geïsoleerd</w:t>
-      </w:r>
-      <w:r>
-        <w:rPr>
-          <w:color w:val="000000" w:themeColor="text1"/>
-        </w:rPr>
-        <w:t xml:space="preserve"> is.</w:t>
-      </w:r>
-      <w:r>
-        <w:rPr>
-          <w:color w:val="000000" w:themeColor="text1"/>
-        </w:rPr>
-        <w:t xml:space="preserve"> </w:t>
-      </w:r>
-      <w:r>
-        <w:rPr>
-          <w:color w:val="000000" w:themeColor="text1"/>
-        </w:rPr>
-        <w:t xml:space="preserve">Dus stel dat zij het in productie willen nemen, dat het op een </w:t>
-      </w:r>
-      <w:proofErr w:type="spellStart"/>
-      <w:r>
-        <w:rPr>
-          <w:color w:val="000000" w:themeColor="text1"/>
-        </w:rPr>
-        <w:t>subdomein</w:t>
-      </w:r>
-      <w:proofErr w:type="spellEnd"/>
-      <w:r>
-        <w:rPr>
-          <w:color w:val="000000" w:themeColor="text1"/>
-        </w:rPr>
-        <w:t xml:space="preserve"> kan draaien, maar dat het lost van alle andere dingen is. Iemand die zo gedreven is dat </w:t>
-      </w:r>
-      <w:proofErr w:type="gramStart"/>
-      <w:r>
-        <w:rPr>
-          <w:color w:val="000000" w:themeColor="text1"/>
-        </w:rPr>
-        <w:t>om  samples</w:t>
-      </w:r>
-      <w:proofErr w:type="gramEnd"/>
-      <w:r>
-        <w:rPr>
-          <w:color w:val="000000" w:themeColor="text1"/>
-        </w:rPr>
-        <w:t xml:space="preserve"> wil uploaden voor Don </w:t>
-      </w:r>
-      <w:proofErr w:type="spellStart"/>
-      <w:r>
-        <w:rPr>
-          <w:color w:val="000000" w:themeColor="text1"/>
-        </w:rPr>
-        <w:t>Diablo</w:t>
-      </w:r>
-      <w:proofErr w:type="spellEnd"/>
-      <w:r>
-        <w:rPr>
-          <w:color w:val="000000" w:themeColor="text1"/>
-        </w:rPr>
-        <w:t xml:space="preserve"> heeft er geen moeite mee om een </w:t>
-      </w:r>
-      <w:proofErr w:type="spellStart"/>
-      <w:r>
-        <w:rPr>
-          <w:color w:val="000000" w:themeColor="text1"/>
-        </w:rPr>
-        <w:t>apparte</w:t>
-      </w:r>
-      <w:proofErr w:type="spellEnd"/>
-      <w:r>
-        <w:rPr>
-          <w:color w:val="000000" w:themeColor="text1"/>
-        </w:rPr>
-        <w:t xml:space="preserve"> account voor Demo-Drop te maken.</w:t>
+        <w:t xml:space="preserve">De rol van fan – die een profiel kan aanmaken en </w:t>
+      </w:r>
+      <w:r>
+        <w:rPr>
+          <w:color w:val="000000" w:themeColor="text1"/>
+        </w:rPr>
+        <w:t>uploaden</w:t>
+      </w:r>
+      <w:r>
+        <w:rPr>
+          <w:color w:val="000000" w:themeColor="text1"/>
+        </w:rPr>
+        <w:t xml:space="preserve"> (</w:t>
+      </w:r>
+      <w:proofErr w:type="spellStart"/>
+      <w:r>
+        <w:rPr>
+          <w:color w:val="000000" w:themeColor="text1"/>
+        </w:rPr>
+        <w:t>Use</w:t>
+      </w:r>
+      <w:proofErr w:type="spellEnd"/>
+      <w:r>
+        <w:rPr>
+          <w:color w:val="000000" w:themeColor="text1"/>
+        </w:rPr>
+        <w:t xml:space="preserve"> case)</w:t>
       </w:r>
     </w:p>
     <w:p>
@@ -2533,7 +2168,7 @@
         <w:pStyle w:val="ListParagraph"/>
         <w:numPr>
           <w:ilvl w:val="0"/>
-          <w:numId w:val="3"/>
+          <w:numId w:val="4"/>
         </w:numPr>
         <w:rPr>
           <w:color w:val="000000" w:themeColor="text1"/>
@@ -2543,6 +2178,345 @@
         <w:rPr>
           <w:color w:val="000000" w:themeColor="text1"/>
         </w:rPr>
+        <w:t>De rol van backoffice-medewerker – die kan een samples luisteren, commentaar leveren (</w:t>
+      </w:r>
+      <w:proofErr w:type="spellStart"/>
+      <w:r>
+        <w:rPr>
+          <w:color w:val="000000" w:themeColor="text1"/>
+        </w:rPr>
+        <w:t>Use</w:t>
+      </w:r>
+      <w:proofErr w:type="spellEnd"/>
+      <w:r>
+        <w:rPr>
+          <w:color w:val="000000" w:themeColor="text1"/>
+        </w:rPr>
+        <w:t xml:space="preserve"> case)</w:t>
+      </w:r>
+    </w:p>
+    <w:p>
+      <w:pPr>
+        <w:pStyle w:val="ListParagraph"/>
+        <w:numPr>
+          <w:ilvl w:val="0"/>
+          <w:numId w:val="4"/>
+        </w:numPr>
+        <w:rPr>
+          <w:color w:val="000000" w:themeColor="text1"/>
+        </w:rPr>
+      </w:pPr>
+      <w:r>
+        <w:rPr>
+          <w:color w:val="000000" w:themeColor="text1"/>
+        </w:rPr>
+        <w:t xml:space="preserve">De rol van administrator – Die </w:t>
+      </w:r>
+      <w:proofErr w:type="spellStart"/>
+      <w:r>
+        <w:rPr>
+          <w:color w:val="000000" w:themeColor="text1"/>
+        </w:rPr>
+        <w:t>spams</w:t>
+      </w:r>
+      <w:proofErr w:type="spellEnd"/>
+      <w:r>
+        <w:rPr>
+          <w:color w:val="000000" w:themeColor="text1"/>
+        </w:rPr>
+        <w:t xml:space="preserve"> kan verwijderen, gebruikers kan aanmaken, wachtwoorden resette</w:t>
+      </w:r>
+      <w:r>
+        <w:rPr>
+          <w:color w:val="000000" w:themeColor="text1"/>
+        </w:rPr>
+        <w:t>n</w:t>
+      </w:r>
+      <w:r>
+        <w:rPr>
+          <w:color w:val="000000" w:themeColor="text1"/>
+        </w:rPr>
+        <w:t xml:space="preserve"> (</w:t>
+      </w:r>
+      <w:proofErr w:type="spellStart"/>
+      <w:r>
+        <w:rPr>
+          <w:color w:val="000000" w:themeColor="text1"/>
+        </w:rPr>
+        <w:t>Use</w:t>
+      </w:r>
+      <w:proofErr w:type="spellEnd"/>
+      <w:r>
+        <w:rPr>
+          <w:color w:val="000000" w:themeColor="text1"/>
+        </w:rPr>
+        <w:t xml:space="preserve"> case)</w:t>
+      </w:r>
+    </w:p>
+    <w:p>
+      <w:pPr>
+        <w:rPr>
+          <w:color w:val="000000" w:themeColor="text1"/>
+        </w:rPr>
+      </w:pPr>
+      <w:r>
+        <w:rPr>
+          <w:color w:val="000000" w:themeColor="text1"/>
+        </w:rPr>
+        <w:t>Dus dat je drie rollen heb</w:t>
+      </w:r>
+      <w:r>
+        <w:rPr>
+          <w:color w:val="000000" w:themeColor="text1"/>
+        </w:rPr>
+        <w:t>t.</w:t>
+      </w:r>
+    </w:p>
+    <w:p>
+      <w:pPr>
+        <w:rPr>
+          <w:color w:val="000000" w:themeColor="text1"/>
+        </w:rPr>
+      </w:pPr>
+    </w:p>
+    <w:p>
+      <w:pPr>
+        <w:rPr>
+          <w:color w:val="000000" w:themeColor="text1"/>
+        </w:rPr>
+      </w:pPr>
+      <w:r>
+        <w:rPr>
+          <w:b/>
+          <w:bCs/>
+          <w:color w:val="538135" w:themeColor="accent6" w:themeShade="BF"/>
+        </w:rPr>
+        <w:t>Moeten er meerdere talen worden ondersteund?</w:t>
+      </w:r>
+      <w:r>
+        <w:rPr>
+          <w:b/>
+          <w:bCs/>
+          <w:color w:val="538135" w:themeColor="accent6" w:themeShade="BF"/>
+        </w:rPr>
+        <w:t xml:space="preserve"> 13:37</w:t>
+      </w:r>
+      <w:r>
+        <w:rPr>
+          <w:b/>
+          <w:bCs/>
+          <w:color w:val="538135" w:themeColor="accent6" w:themeShade="BF"/>
+        </w:rPr>
+        <w:br/>
+      </w:r>
+      <w:r>
+        <w:rPr>
+          <w:color w:val="000000" w:themeColor="text1"/>
+        </w:rPr>
+        <w:t xml:space="preserve">Uitgangspunt </w:t>
+      </w:r>
+      <w:r>
+        <w:rPr>
+          <w:color w:val="000000" w:themeColor="text1"/>
+        </w:rPr>
+        <w:t>E</w:t>
+      </w:r>
+      <w:r>
+        <w:rPr>
+          <w:color w:val="000000" w:themeColor="text1"/>
+        </w:rPr>
+        <w:t xml:space="preserve">ngels, </w:t>
+      </w:r>
+      <w:proofErr w:type="spellStart"/>
+      <w:r>
+        <w:rPr>
+          <w:color w:val="000000" w:themeColor="text1"/>
+        </w:rPr>
+        <w:t>multilengual</w:t>
+      </w:r>
+      <w:proofErr w:type="spellEnd"/>
+      <w:r>
+        <w:rPr>
+          <w:color w:val="000000" w:themeColor="text1"/>
+        </w:rPr>
+        <w:t xml:space="preserve"> is een pluspunt</w:t>
+      </w:r>
+      <w:r>
+        <w:rPr>
+          <w:color w:val="000000" w:themeColor="text1"/>
+        </w:rPr>
+        <w:t xml:space="preserve"> maar veel werk. </w:t>
+      </w:r>
+      <w:r>
+        <w:rPr>
+          <w:color w:val="000000" w:themeColor="text1"/>
+        </w:rPr>
+        <w:t>Ik zou beginnen met de uitgangspunt: Engels</w:t>
+      </w:r>
+      <w:r>
+        <w:rPr>
+          <w:color w:val="000000" w:themeColor="text1"/>
+        </w:rPr>
+        <w:t>. Alleen Engels is ook genoeg</w:t>
+      </w:r>
+    </w:p>
+    <w:p>
+      <w:pPr>
+        <w:rPr>
+          <w:b/>
+          <w:bCs/>
+          <w:color w:val="538135" w:themeColor="accent6" w:themeShade="BF"/>
+        </w:rPr>
+      </w:pPr>
+    </w:p>
+    <w:p>
+      <w:pPr>
+        <w:rPr>
+          <w:b/>
+          <w:bCs/>
+          <w:color w:val="538135" w:themeColor="accent6" w:themeShade="BF"/>
+        </w:rPr>
+      </w:pPr>
+      <w:r>
+        <w:rPr>
+          <w:b/>
+          <w:bCs/>
+          <w:color w:val="538135" w:themeColor="accent6" w:themeShade="BF"/>
+        </w:rPr>
+        <w:t xml:space="preserve">Is er een infrastructuur bij Don </w:t>
+      </w:r>
+      <w:proofErr w:type="spellStart"/>
+      <w:r>
+        <w:rPr>
+          <w:b/>
+          <w:bCs/>
+          <w:color w:val="538135" w:themeColor="accent6" w:themeShade="BF"/>
+        </w:rPr>
+        <w:t>Diablo</w:t>
+      </w:r>
+      <w:proofErr w:type="spellEnd"/>
+      <w:r>
+        <w:rPr>
+          <w:b/>
+          <w:bCs/>
+          <w:color w:val="538135" w:themeColor="accent6" w:themeShade="BF"/>
+        </w:rPr>
+        <w:t xml:space="preserve"> waar wij rekening moeten houden?</w:t>
+      </w:r>
+      <w:r>
+        <w:rPr>
+          <w:b/>
+          <w:bCs/>
+          <w:color w:val="538135" w:themeColor="accent6" w:themeShade="BF"/>
+        </w:rPr>
+        <w:t xml:space="preserve"> 14:09</w:t>
+      </w:r>
+      <w:r>
+        <w:rPr>
+          <w:b/>
+          <w:bCs/>
+          <w:color w:val="538135" w:themeColor="accent6" w:themeShade="BF"/>
+        </w:rPr>
+        <w:br/>
+      </w:r>
+      <w:r>
+        <w:rPr>
+          <w:color w:val="000000" w:themeColor="text1"/>
+        </w:rPr>
+        <w:t>Het voordeel van deze</w:t>
+      </w:r>
+      <w:r>
+        <w:rPr>
+          <w:color w:val="000000" w:themeColor="text1"/>
+        </w:rPr>
+        <w:t xml:space="preserve"> opdracht is</w:t>
+      </w:r>
+      <w:r>
+        <w:rPr>
+          <w:color w:val="000000" w:themeColor="text1"/>
+        </w:rPr>
+        <w:t xml:space="preserve"> dat het</w:t>
+      </w:r>
+      <w:r>
+        <w:rPr>
+          <w:color w:val="000000" w:themeColor="text1"/>
+        </w:rPr>
+        <w:t xml:space="preserve"> vrij </w:t>
+      </w:r>
+      <w:r>
+        <w:rPr>
+          <w:color w:val="000000" w:themeColor="text1"/>
+        </w:rPr>
+        <w:t>geïsoleerd is.</w:t>
+      </w:r>
+      <w:r>
+        <w:rPr>
+          <w:color w:val="000000" w:themeColor="text1"/>
+        </w:rPr>
+        <w:t xml:space="preserve"> </w:t>
+      </w:r>
+      <w:r>
+        <w:rPr>
+          <w:color w:val="000000" w:themeColor="text1"/>
+        </w:rPr>
+        <w:t xml:space="preserve">Dus stel dat zij het in productie willen nemen, dat het op een </w:t>
+      </w:r>
+      <w:proofErr w:type="spellStart"/>
+      <w:r>
+        <w:rPr>
+          <w:color w:val="000000" w:themeColor="text1"/>
+        </w:rPr>
+        <w:t>subdomein</w:t>
+      </w:r>
+      <w:proofErr w:type="spellEnd"/>
+      <w:r>
+        <w:rPr>
+          <w:color w:val="000000" w:themeColor="text1"/>
+        </w:rPr>
+        <w:t xml:space="preserve"> kan draaien, maar dat het lost van alle andere dingen is. Iemand die zo gedreven is dat om  samples wil uploaden voor Don </w:t>
+      </w:r>
+      <w:proofErr w:type="spellStart"/>
+      <w:r>
+        <w:rPr>
+          <w:color w:val="000000" w:themeColor="text1"/>
+        </w:rPr>
+        <w:t>Diablo</w:t>
+      </w:r>
+      <w:proofErr w:type="spellEnd"/>
+      <w:r>
+        <w:rPr>
+          <w:color w:val="000000" w:themeColor="text1"/>
+        </w:rPr>
+        <w:t xml:space="preserve"> heeft er geen moeite mee om een </w:t>
+      </w:r>
+      <w:proofErr w:type="spellStart"/>
+      <w:r>
+        <w:rPr>
+          <w:color w:val="000000" w:themeColor="text1"/>
+        </w:rPr>
+        <w:t>apparte</w:t>
+      </w:r>
+      <w:proofErr w:type="spellEnd"/>
+      <w:r>
+        <w:rPr>
+          <w:color w:val="000000" w:themeColor="text1"/>
+        </w:rPr>
+        <w:t xml:space="preserve"> account voor Demo-Drop te maken.</w:t>
+      </w:r>
+    </w:p>
+    <w:p>
+      <w:pPr>
+        <w:rPr>
+          <w:b/>
+          <w:bCs/>
+          <w:color w:val="538135" w:themeColor="accent6" w:themeShade="BF"/>
+        </w:rPr>
+      </w:pPr>
+      <w:r>
+        <w:rPr>
+          <w:color w:val="000000" w:themeColor="text1"/>
+        </w:rPr>
+        <w:lastRenderedPageBreak/>
         <w:t xml:space="preserve">Wij mogen zelf bepalen welke infrastructuur we toepassen, </w:t>
       </w:r>
       <w:r>
@@ -2551,141 +2525,1829 @@
           <w:bCs/>
           <w:color w:val="000000" w:themeColor="text1"/>
         </w:rPr>
-        <w:t xml:space="preserve">Het </w:t>
-      </w:r>
-      <w:r>
-        <w:rPr>
-          <w:b/>
-          <w:bCs/>
-          <w:color w:val="000000" w:themeColor="text1"/>
-        </w:rPr>
-        <w:t xml:space="preserve">Novi </w:t>
-      </w:r>
-      <w:r>
-        <w:rPr>
-          <w:b/>
-          <w:bCs/>
-          <w:color w:val="000000" w:themeColor="text1"/>
-        </w:rPr>
-        <w:t>boordelingsteam moet in staat zijn de eindopdracht zelf te kunnen draaien. Dus hoe simpeler je dat maakt, hoe beter</w:t>
-      </w:r>
-    </w:p>
-    <w:p>
-      <w:pPr>
-        <w:rPr>
-          <w:color w:val="000000" w:themeColor="text1"/>
-        </w:rPr>
-      </w:pPr>
-      <w:r>
-        <w:rPr>
-          <w:color w:val="000000" w:themeColor="text1"/>
-        </w:rPr>
-        <w:t xml:space="preserve">Welke bestanden moeten omgezet kunnen worden? </w:t>
-      </w:r>
-      <w:r>
-        <w:rPr>
-          <w:b/>
-          <w:bCs/>
-          <w:color w:val="538135" w:themeColor="accent6" w:themeShade="BF"/>
-        </w:rPr>
-        <w:t>15:49</w:t>
-      </w:r>
-    </w:p>
-    <w:p>
-      <w:pPr>
-        <w:rPr>
-          <w:color w:val="000000" w:themeColor="text1"/>
-        </w:rPr>
-      </w:pPr>
-      <w:proofErr w:type="spellStart"/>
-      <w:r>
-        <w:rPr>
-          <w:color w:val="000000" w:themeColor="text1"/>
+        <w:t>Het Novi boordelingsteam moet in staat zijn de eindopdracht zelf te kunnen draaien. Dus hoe simpeler je dat maakt, hoe beter</w:t>
+      </w:r>
+      <w:r>
+        <w:rPr>
+          <w:b/>
+          <w:bCs/>
+          <w:color w:val="000000" w:themeColor="text1"/>
+        </w:rPr>
+        <w:t>.</w:t>
+      </w:r>
+      <w:bookmarkStart w:id="0" w:name="_Hlk21679431"/>
+    </w:p>
+    <w:p>
+      <w:pPr>
+        <w:rPr>
+          <w:b/>
+          <w:bCs/>
+          <w:color w:val="538135" w:themeColor="accent6" w:themeShade="BF"/>
+        </w:rPr>
+      </w:pPr>
+    </w:p>
+    <w:p>
+      <w:pPr>
+        <w:rPr>
+          <w:b/>
+          <w:bCs/>
+          <w:color w:val="538135" w:themeColor="accent6" w:themeShade="BF"/>
+        </w:rPr>
+      </w:pPr>
+      <w:r>
+        <w:rPr>
+          <w:b/>
+          <w:bCs/>
+          <w:color w:val="538135" w:themeColor="accent6" w:themeShade="BF"/>
+        </w:rPr>
+        <w:t>Welke bestanden moeten omgezet kunnen worden? 15:49</w:t>
+      </w:r>
+      <w:bookmarkEnd w:id="0"/>
+    </w:p>
+    <w:p>
+      <w:pPr>
+        <w:rPr>
+          <w:color w:val="000000" w:themeColor="text1"/>
+        </w:rPr>
+      </w:pPr>
+      <w:proofErr w:type="spellStart"/>
+      <w:r>
+        <w:rPr>
+          <w:color w:val="000000" w:themeColor="text1"/>
+        </w:rPr>
+        <w:t>Wav</w:t>
+      </w:r>
+      <w:proofErr w:type="spellEnd"/>
+      <w:r>
+        <w:rPr>
+          <w:color w:val="000000" w:themeColor="text1"/>
+        </w:rPr>
+        <w:t xml:space="preserve"> en </w:t>
+      </w:r>
+      <w:proofErr w:type="spellStart"/>
+      <w:r>
+        <w:rPr>
+          <w:color w:val="000000" w:themeColor="text1"/>
+        </w:rPr>
+        <w:t>ogg</w:t>
+      </w:r>
+      <w:proofErr w:type="spellEnd"/>
+      <w:r>
+        <w:rPr>
+          <w:color w:val="000000" w:themeColor="text1"/>
+        </w:rPr>
+        <w:t>. Wat je uiteindelijk wil is dat de persoon in de backoffice het in zijn webbrowser kan afspelen</w:t>
+      </w:r>
+    </w:p>
+    <w:p>
+      <w:pPr>
+        <w:rPr>
+          <w:b/>
+          <w:bCs/>
+          <w:color w:val="538135" w:themeColor="accent6" w:themeShade="BF"/>
+        </w:rPr>
+      </w:pPr>
+    </w:p>
+    <w:p>
+      <w:pPr>
+        <w:rPr>
+          <w:b/>
+          <w:bCs/>
+          <w:color w:val="538135" w:themeColor="accent6" w:themeShade="BF"/>
+        </w:rPr>
+      </w:pPr>
+      <w:r>
+        <w:rPr>
+          <w:b/>
+          <w:bCs/>
+          <w:color w:val="538135" w:themeColor="accent6" w:themeShade="BF"/>
+        </w:rPr>
+        <w:t>Hoe groot mag een bestandstype zijn? 16:32</w:t>
+      </w:r>
+    </w:p>
+    <w:p>
+      <w:pPr>
+        <w:rPr>
+          <w:color w:val="000000" w:themeColor="text1"/>
+        </w:rPr>
+      </w:pPr>
+      <w:r>
+        <w:rPr>
+          <w:color w:val="000000" w:themeColor="text1"/>
+        </w:rPr>
+        <w:t>Een (</w:t>
+      </w:r>
+      <w:proofErr w:type="spellStart"/>
+      <w:r>
+        <w:rPr>
+          <w:color w:val="000000" w:themeColor="text1"/>
+        </w:rPr>
+        <w:t>wav</w:t>
+      </w:r>
+      <w:proofErr w:type="spellEnd"/>
+      <w:r>
+        <w:rPr>
+          <w:color w:val="000000" w:themeColor="text1"/>
+        </w:rPr>
+        <w:t>) bestand kan 15 mb zijn. Dat is relatiefklein voor een ruw bestand. En het moet omgezet worden naar mp3. 128kbps.</w:t>
+      </w:r>
+    </w:p>
+    <w:p>
+      <w:pPr>
+        <w:rPr>
+          <w:color w:val="000000" w:themeColor="text1"/>
+        </w:rPr>
+      </w:pPr>
+    </w:p>
+    <w:p>
+      <w:pPr>
+        <w:rPr>
+          <w:b/>
+          <w:bCs/>
+          <w:color w:val="538135" w:themeColor="accent6" w:themeShade="BF"/>
+        </w:rPr>
+      </w:pPr>
+      <w:r>
+        <w:rPr>
+          <w:b/>
+          <w:bCs/>
+          <w:color w:val="538135" w:themeColor="accent6" w:themeShade="BF"/>
+        </w:rPr>
+        <w:t xml:space="preserve">Mag de site een single page pagina </w:t>
+      </w:r>
+      <w:r>
+        <w:rPr>
+          <w:b/>
+          <w:bCs/>
+          <w:color w:val="538135" w:themeColor="accent6" w:themeShade="BF"/>
+        </w:rPr>
+        <w:t>zijn</w:t>
+      </w:r>
+      <w:r>
+        <w:rPr>
+          <w:b/>
+          <w:bCs/>
+          <w:color w:val="538135" w:themeColor="accent6" w:themeShade="BF"/>
+        </w:rPr>
+        <w:t>? 18:00</w:t>
+      </w:r>
+    </w:p>
+    <w:p>
+      <w:pPr>
+        <w:rPr>
+          <w:color w:val="000000" w:themeColor="text1"/>
+        </w:rPr>
+      </w:pPr>
+      <w:r>
+        <w:rPr>
+          <w:color w:val="000000" w:themeColor="text1"/>
+        </w:rPr>
+        <w:t xml:space="preserve">-Ja hoe je dat invult mag je zelf weten. We hebben 1 eis en dat is dat het een </w:t>
+      </w:r>
+      <w:proofErr w:type="spellStart"/>
+      <w:r>
+        <w:rPr>
+          <w:color w:val="000000" w:themeColor="text1"/>
+        </w:rPr>
+        <w:t>responsive</w:t>
+      </w:r>
+      <w:proofErr w:type="spellEnd"/>
+      <w:r>
+        <w:rPr>
+          <w:color w:val="000000" w:themeColor="text1"/>
+        </w:rPr>
+        <w:t xml:space="preserve"> applicatie is. En het moet er mooi uit zien</w:t>
+      </w:r>
+    </w:p>
+    <w:p>
+      <w:pPr>
+        <w:rPr>
+          <w:color w:val="000000" w:themeColor="text1"/>
+        </w:rPr>
+      </w:pPr>
+    </w:p>
+    <w:p>
+      <w:pPr>
+        <w:rPr>
+          <w:b/>
+          <w:bCs/>
+          <w:color w:val="538135" w:themeColor="accent6" w:themeShade="BF"/>
+        </w:rPr>
+      </w:pPr>
+      <w:r>
+        <w:rPr>
+          <w:b/>
+          <w:bCs/>
+          <w:color w:val="538135" w:themeColor="accent6" w:themeShade="BF"/>
+        </w:rPr>
+        <w:t xml:space="preserve">Over de huisstijl: </w:t>
+      </w:r>
+      <w:r>
+        <w:rPr>
+          <w:b/>
+          <w:bCs/>
+          <w:color w:val="538135" w:themeColor="accent6" w:themeShade="BF"/>
+        </w:rPr>
+        <w:t>Waar kunnen wij beeldmateriaal vandaan halen</w:t>
+      </w:r>
+      <w:r>
+        <w:rPr>
+          <w:b/>
+          <w:bCs/>
+          <w:color w:val="538135" w:themeColor="accent6" w:themeShade="BF"/>
+        </w:rPr>
+        <w:t>? 18:47</w:t>
+      </w:r>
+    </w:p>
+    <w:p>
+      <w:pPr>
+        <w:rPr>
+          <w:color w:val="000000" w:themeColor="text1"/>
+        </w:rPr>
+      </w:pPr>
+      <w:r>
+        <w:rPr>
+          <w:color w:val="000000" w:themeColor="text1"/>
+        </w:rPr>
+        <w:t>De opdr</w:t>
+      </w:r>
+      <w:r>
+        <w:rPr>
+          <w:color w:val="000000" w:themeColor="text1"/>
+        </w:rPr>
+        <w:t>a</w:t>
+      </w:r>
+      <w:r>
+        <w:rPr>
+          <w:color w:val="000000" w:themeColor="text1"/>
+        </w:rPr>
+        <w:t>cht is om h</w:t>
+      </w:r>
+      <w:r>
+        <w:rPr>
+          <w:color w:val="000000" w:themeColor="text1"/>
+        </w:rPr>
+        <w:t>e</w:t>
+      </w:r>
+      <w:r>
+        <w:rPr>
+          <w:color w:val="000000" w:themeColor="text1"/>
+        </w:rPr>
+        <w:t xml:space="preserve">t in de lijn van de huidige site van Don </w:t>
+      </w:r>
+      <w:proofErr w:type="spellStart"/>
+      <w:r>
+        <w:rPr>
+          <w:color w:val="000000" w:themeColor="text1"/>
+        </w:rPr>
+        <w:t>D</w:t>
+      </w:r>
+      <w:r>
+        <w:rPr>
+          <w:color w:val="000000" w:themeColor="text1"/>
+        </w:rPr>
+        <w:t>i</w:t>
+      </w:r>
+      <w:r>
+        <w:rPr>
+          <w:color w:val="000000" w:themeColor="text1"/>
+        </w:rPr>
+        <w:t>a</w:t>
+      </w:r>
+      <w:r>
+        <w:rPr>
+          <w:color w:val="000000" w:themeColor="text1"/>
+        </w:rPr>
+        <w:t>blo</w:t>
+      </w:r>
+      <w:proofErr w:type="spellEnd"/>
+      <w:r>
+        <w:rPr>
+          <w:color w:val="000000" w:themeColor="text1"/>
+        </w:rPr>
+        <w:t xml:space="preserve"> maken</w:t>
+      </w:r>
+      <w:r>
+        <w:rPr>
+          <w:color w:val="000000" w:themeColor="text1"/>
+        </w:rPr>
+        <w:t xml:space="preserve">. Je mag alles van zijn website afnemen. *Alert, de site </w:t>
+      </w:r>
+      <w:proofErr w:type="spellStart"/>
+      <w:r>
+        <w:rPr>
+          <w:color w:val="000000" w:themeColor="text1"/>
+        </w:rPr>
+        <w:t>updated</w:t>
+      </w:r>
+      <w:proofErr w:type="spellEnd"/>
+      <w:r>
+        <w:rPr>
+          <w:color w:val="000000" w:themeColor="text1"/>
+        </w:rPr>
+        <w:t xml:space="preserve"> wel eens</w:t>
+      </w:r>
+    </w:p>
+    <w:p>
+      <w:pPr>
+        <w:rPr>
+          <w:color w:val="000000" w:themeColor="text1"/>
+        </w:rPr>
+      </w:pPr>
+    </w:p>
+    <w:p>
+      <w:pPr>
+        <w:rPr>
+          <w:b/>
+          <w:bCs/>
+          <w:color w:val="538135" w:themeColor="accent6" w:themeShade="BF"/>
+        </w:rPr>
+      </w:pPr>
+      <w:r>
+        <w:rPr>
+          <w:b/>
+          <w:bCs/>
+          <w:color w:val="538135" w:themeColor="accent6" w:themeShade="BF"/>
+        </w:rPr>
+        <w:t>Moet er een akkoord worden ondertekend door de producer</w:t>
+      </w:r>
+      <w:r>
+        <w:rPr>
+          <w:b/>
+          <w:bCs/>
+          <w:color w:val="538135" w:themeColor="accent6" w:themeShade="BF"/>
+        </w:rPr>
+        <w:t xml:space="preserve"> voor bijvoorbeeld eigendomsrechten? 19:48</w:t>
+      </w:r>
+    </w:p>
+    <w:p>
+      <w:pPr>
+        <w:rPr>
+          <w:color w:val="000000" w:themeColor="text1"/>
+        </w:rPr>
+      </w:pPr>
+      <w:r>
+        <w:rPr>
+          <w:color w:val="000000" w:themeColor="text1"/>
+        </w:rPr>
+        <w:t xml:space="preserve">Don </w:t>
+      </w:r>
+      <w:proofErr w:type="spellStart"/>
+      <w:r>
+        <w:rPr>
+          <w:color w:val="000000" w:themeColor="text1"/>
+        </w:rPr>
+        <w:t>Diablo</w:t>
+      </w:r>
+      <w:proofErr w:type="spellEnd"/>
+      <w:r>
+        <w:rPr>
+          <w:color w:val="000000" w:themeColor="text1"/>
+        </w:rPr>
+        <w:t xml:space="preserve"> heeft algemene </w:t>
+      </w:r>
+      <w:proofErr w:type="spellStart"/>
+      <w:r>
+        <w:rPr>
+          <w:color w:val="000000" w:themeColor="text1"/>
+        </w:rPr>
+        <w:t>voorwaaren</w:t>
+      </w:r>
+      <w:proofErr w:type="spellEnd"/>
+      <w:r>
+        <w:rPr>
+          <w:color w:val="000000" w:themeColor="text1"/>
+        </w:rPr>
+        <w:t xml:space="preserve">. En mijn voorstel is dat </w:t>
+      </w:r>
+      <w:r>
+        <w:rPr>
+          <w:color w:val="000000" w:themeColor="text1"/>
+        </w:rPr>
+        <w:t xml:space="preserve">op </w:t>
+      </w:r>
+      <w:proofErr w:type="spellStart"/>
+      <w:r>
+        <w:rPr>
+          <w:color w:val="000000" w:themeColor="text1"/>
+        </w:rPr>
+        <w:t>het</w:t>
+      </w:r>
+      <w:proofErr w:type="spellEnd"/>
+      <w:r>
+        <w:rPr>
+          <w:color w:val="000000" w:themeColor="text1"/>
+        </w:rPr>
+        <w:t xml:space="preserve"> moment dat iemand een account</w:t>
+      </w:r>
+      <w:r>
+        <w:rPr>
+          <w:color w:val="000000" w:themeColor="text1"/>
+        </w:rPr>
+        <w:t xml:space="preserve"> aanmaakt er een vinkje gezet kan worden met “Ik ga akkoord” met de algemene voorwaarden, </w:t>
+      </w:r>
+      <w:r>
+        <w:rPr>
+          <w:color w:val="000000" w:themeColor="text1"/>
+        </w:rPr>
+        <w:t>en</w:t>
+      </w:r>
+      <w:r>
+        <w:rPr>
+          <w:color w:val="000000" w:themeColor="text1"/>
+        </w:rPr>
+        <w:t xml:space="preserve"> een linkje naar dat document. Dat document bestaat nu nog niet maar kan vervangen worden met </w:t>
+      </w:r>
+      <w:r>
+        <w:rPr>
+          <w:color w:val="000000" w:themeColor="text1"/>
+        </w:rPr>
+        <w:t xml:space="preserve">een </w:t>
+      </w:r>
+      <w:proofErr w:type="spellStart"/>
+      <w:r>
+        <w:rPr>
+          <w:color w:val="000000" w:themeColor="text1"/>
+        </w:rPr>
+        <w:t>Lorem</w:t>
+      </w:r>
+      <w:proofErr w:type="spellEnd"/>
+      <w:r>
+        <w:rPr>
+          <w:color w:val="000000" w:themeColor="text1"/>
+        </w:rPr>
+        <w:t xml:space="preserve"> </w:t>
+      </w:r>
+      <w:proofErr w:type="spellStart"/>
+      <w:r>
+        <w:rPr>
+          <w:color w:val="000000" w:themeColor="text1"/>
+        </w:rPr>
+        <w:t>Ipsum</w:t>
+      </w:r>
+      <w:proofErr w:type="spellEnd"/>
+      <w:r>
+        <w:rPr>
+          <w:color w:val="000000" w:themeColor="text1"/>
+        </w:rPr>
+        <w:t>(pdf)</w:t>
+      </w:r>
+    </w:p>
+    <w:p>
+      <w:pPr>
+        <w:rPr>
+          <w:color w:val="000000" w:themeColor="text1"/>
+        </w:rPr>
+      </w:pPr>
+    </w:p>
+    <w:p>
+      <w:pPr>
+        <w:rPr>
+          <w:b/>
+          <w:bCs/>
+          <w:color w:val="538135" w:themeColor="accent6" w:themeShade="BF"/>
+        </w:rPr>
+      </w:pPr>
+      <w:r>
+        <w:rPr>
+          <w:b/>
+          <w:bCs/>
+          <w:color w:val="538135" w:themeColor="accent6" w:themeShade="BF"/>
+        </w:rPr>
+        <w:t>Welke browsers moeten worden ondersteund?</w:t>
+      </w:r>
+      <w:r>
+        <w:rPr>
+          <w:b/>
+          <w:bCs/>
+          <w:color w:val="538135" w:themeColor="accent6" w:themeShade="BF"/>
+        </w:rPr>
+        <w:t xml:space="preserve"> 21:16</w:t>
+      </w:r>
+    </w:p>
+    <w:p>
+      <w:pPr>
+        <w:rPr>
+          <w:color w:val="000000" w:themeColor="text1"/>
+        </w:rPr>
+      </w:pPr>
+      <w:r>
+        <w:rPr>
+          <w:color w:val="000000" w:themeColor="text1"/>
+        </w:rPr>
+        <w:t xml:space="preserve">Hij moet </w:t>
+      </w:r>
+      <w:proofErr w:type="spellStart"/>
+      <w:r>
+        <w:rPr>
+          <w:color w:val="000000" w:themeColor="text1"/>
+        </w:rPr>
+        <w:t>r</w:t>
+      </w:r>
+      <w:r>
+        <w:rPr>
+          <w:color w:val="000000" w:themeColor="text1"/>
+        </w:rPr>
+        <w:t>esponsive</w:t>
+      </w:r>
+      <w:proofErr w:type="spellEnd"/>
+      <w:r>
+        <w:rPr>
+          <w:color w:val="000000" w:themeColor="text1"/>
+        </w:rPr>
+        <w:t xml:space="preserve"> </w:t>
+      </w:r>
+      <w:r>
+        <w:rPr>
+          <w:color w:val="000000" w:themeColor="text1"/>
+        </w:rPr>
+        <w:t xml:space="preserve">zijn </w:t>
+      </w:r>
+      <w:r>
+        <w:rPr>
+          <w:color w:val="000000" w:themeColor="text1"/>
+        </w:rPr>
+        <w:t>op de</w:t>
+      </w:r>
+      <w:r>
+        <w:rPr>
+          <w:color w:val="000000" w:themeColor="text1"/>
+        </w:rPr>
+        <w:t xml:space="preserve"> moderne</w:t>
+      </w:r>
+      <w:r>
+        <w:rPr>
+          <w:color w:val="000000" w:themeColor="text1"/>
+        </w:rPr>
+        <w:t xml:space="preserve"> browsers</w:t>
+      </w:r>
+      <w:r>
+        <w:rPr>
+          <w:color w:val="000000" w:themeColor="text1"/>
+        </w:rPr>
+        <w:t>:</w:t>
+      </w:r>
+      <w:r>
+        <w:rPr>
+          <w:color w:val="000000" w:themeColor="text1"/>
+        </w:rPr>
+        <w:t xml:space="preserve"> Chrome en </w:t>
+      </w:r>
+      <w:proofErr w:type="spellStart"/>
+      <w:r>
+        <w:rPr>
+          <w:color w:val="000000" w:themeColor="text1"/>
+        </w:rPr>
+        <w:t>FireFox</w:t>
+      </w:r>
+      <w:proofErr w:type="spellEnd"/>
+      <w:r>
+        <w:rPr>
+          <w:color w:val="000000" w:themeColor="text1"/>
+        </w:rPr>
+        <w:t>.</w:t>
+      </w:r>
+    </w:p>
+    <w:p>
+      <w:pPr>
+        <w:rPr>
+          <w:color w:val="000000" w:themeColor="text1"/>
+        </w:rPr>
+      </w:pPr>
+    </w:p>
+    <w:p>
+      <w:pPr>
+        <w:rPr>
+          <w:b/>
+          <w:bCs/>
+          <w:color w:val="538135" w:themeColor="accent6" w:themeShade="BF"/>
+        </w:rPr>
+      </w:pPr>
+      <w:r>
+        <w:rPr>
+          <w:b/>
+          <w:bCs/>
+          <w:color w:val="538135" w:themeColor="accent6" w:themeShade="BF"/>
+        </w:rPr>
+        <w:t>Kan een producer bestanden intrekken of verwijderen</w:t>
+      </w:r>
+      <w:r>
+        <w:rPr>
+          <w:b/>
+          <w:bCs/>
+          <w:color w:val="538135" w:themeColor="accent6" w:themeShade="BF"/>
+        </w:rPr>
+        <w:t>?</w:t>
+      </w:r>
+      <w:r>
+        <w:rPr>
+          <w:b/>
+          <w:bCs/>
+          <w:color w:val="538135" w:themeColor="accent6" w:themeShade="BF"/>
+        </w:rPr>
+        <w:t xml:space="preserve"> 22:06</w:t>
+      </w:r>
+    </w:p>
+    <w:p>
+      <w:pPr>
+        <w:rPr>
+          <w:color w:val="000000" w:themeColor="text1"/>
+        </w:rPr>
+      </w:pPr>
+      <w:r>
+        <w:rPr>
+          <w:color w:val="000000" w:themeColor="text1"/>
+        </w:rPr>
+        <w:t xml:space="preserve">Op het moment dat een medewerker nog niet is begonnen met </w:t>
+      </w:r>
+      <w:r>
+        <w:rPr>
+          <w:color w:val="000000" w:themeColor="text1"/>
+        </w:rPr>
+        <w:t xml:space="preserve">het </w:t>
+      </w:r>
+      <w:r>
+        <w:rPr>
+          <w:color w:val="000000" w:themeColor="text1"/>
+        </w:rPr>
+        <w:t>beha</w:t>
+      </w:r>
+      <w:r>
+        <w:rPr>
+          <w:color w:val="000000" w:themeColor="text1"/>
+        </w:rPr>
+        <w:t>ndelen</w:t>
+      </w:r>
+      <w:r>
+        <w:rPr>
+          <w:color w:val="000000" w:themeColor="text1"/>
+        </w:rPr>
+        <w:t xml:space="preserve"> van een sample, dan kan een producer hem terugtrekken</w:t>
+      </w:r>
+      <w:r>
+        <w:rPr>
+          <w:color w:val="000000" w:themeColor="text1"/>
+        </w:rPr>
+        <w:t>.</w:t>
+      </w:r>
+    </w:p>
+    <w:p>
+      <w:pPr>
+        <w:rPr>
+          <w:color w:val="000000" w:themeColor="text1"/>
+        </w:rPr>
+      </w:pPr>
+      <w:r>
+        <w:rPr>
+          <w:color w:val="000000" w:themeColor="text1"/>
+        </w:rPr>
+        <w:t>Op het moment de eerste handeling is verricht</w:t>
+      </w:r>
+      <w:r>
+        <w:rPr>
+          <w:color w:val="000000" w:themeColor="text1"/>
+        </w:rPr>
+        <w:t xml:space="preserve"> vervalt </w:t>
+      </w:r>
+      <w:r>
+        <w:rPr>
+          <w:color w:val="000000" w:themeColor="text1"/>
+        </w:rPr>
+        <w:t>zijn mogelijkheid tot verwijdering</w:t>
+      </w:r>
+      <w:r>
+        <w:rPr>
+          <w:color w:val="000000" w:themeColor="text1"/>
+        </w:rPr>
+        <w:t>.</w:t>
+      </w:r>
+    </w:p>
+    <w:p>
+      <w:pPr>
+        <w:rPr>
+          <w:color w:val="000000" w:themeColor="text1"/>
+        </w:rPr>
+      </w:pPr>
+      <w:r>
+        <w:rPr>
+          <w:color w:val="000000" w:themeColor="text1"/>
+        </w:rPr>
+        <w:t xml:space="preserve">Dan kan alleen nog </w:t>
+      </w:r>
+      <w:r>
+        <w:rPr>
+          <w:color w:val="000000" w:themeColor="text1"/>
+        </w:rPr>
+        <w:t>de</w:t>
+      </w:r>
+      <w:r>
+        <w:rPr>
+          <w:color w:val="000000" w:themeColor="text1"/>
+        </w:rPr>
+        <w:t xml:space="preserve"> </w:t>
+      </w:r>
+      <w:proofErr w:type="spellStart"/>
+      <w:r>
+        <w:rPr>
+          <w:color w:val="000000" w:themeColor="text1"/>
+        </w:rPr>
+        <w:t>admin</w:t>
+      </w:r>
+      <w:proofErr w:type="spellEnd"/>
+      <w:r>
+        <w:rPr>
+          <w:color w:val="000000" w:themeColor="text1"/>
+        </w:rPr>
+        <w:t xml:space="preserve"> zeggen “Ik gooi dit weg”</w:t>
+      </w:r>
+      <w:r>
+        <w:rPr>
+          <w:color w:val="000000" w:themeColor="text1"/>
+        </w:rPr>
+        <w:t>.</w:t>
+      </w:r>
+    </w:p>
+    <w:p>
+      <w:pPr>
+        <w:rPr>
+          <w:b/>
+          <w:bCs/>
+          <w:color w:val="538135" w:themeColor="accent6" w:themeShade="BF"/>
+        </w:rPr>
+      </w:pPr>
+      <w:r>
+        <w:rPr>
+          <w:b/>
+          <w:bCs/>
+          <w:color w:val="538135" w:themeColor="accent6" w:themeShade="BF"/>
         </w:rPr>
         <w:lastRenderedPageBreak/>
-        <w:t>Wav</w:t>
-      </w:r>
-      <w:proofErr w:type="spellEnd"/>
-      <w:r>
-        <w:rPr>
-          <w:color w:val="000000" w:themeColor="text1"/>
-        </w:rPr>
-        <w:t xml:space="preserve"> en </w:t>
-      </w:r>
-      <w:proofErr w:type="spellStart"/>
-      <w:r>
-        <w:rPr>
-          <w:color w:val="000000" w:themeColor="text1"/>
-        </w:rPr>
-        <w:t>ogg</w:t>
-      </w:r>
-      <w:proofErr w:type="spellEnd"/>
-      <w:r>
-        <w:rPr>
-          <w:color w:val="000000" w:themeColor="text1"/>
-        </w:rPr>
-        <w:t>. Wat je uiteindelijk wil is dat de persoon in de backoffice het in zijn webbrowser kan afspelen.</w:t>
-      </w:r>
-    </w:p>
-    <w:p>
-      <w:pPr>
-        <w:rPr>
-          <w:color w:val="000000" w:themeColor="text1"/>
-        </w:rPr>
-      </w:pPr>
-    </w:p>
-    <w:p>
-      <w:pPr>
-        <w:rPr>
-          <w:color w:val="000000" w:themeColor="text1"/>
-        </w:rPr>
-      </w:pPr>
-      <w:r>
-        <w:rPr>
-          <w:color w:val="000000" w:themeColor="text1"/>
-        </w:rPr>
-        <w:t xml:space="preserve">Hoe groot mag een bestandstype zijn? </w:t>
-      </w:r>
-      <w:r>
-        <w:rPr>
-          <w:b/>
-          <w:bCs/>
-          <w:color w:val="538135" w:themeColor="accent6" w:themeShade="BF"/>
-        </w:rPr>
-        <w:t>16:32</w:t>
-      </w:r>
-    </w:p>
-    <w:p>
-      <w:pPr>
-        <w:rPr>
-          <w:color w:val="000000" w:themeColor="text1"/>
-        </w:rPr>
-      </w:pPr>
-      <w:r>
-        <w:rPr>
-          <w:color w:val="000000" w:themeColor="text1"/>
-        </w:rPr>
-        <w:t>Een (</w:t>
-      </w:r>
-      <w:proofErr w:type="spellStart"/>
-      <w:r>
-        <w:rPr>
-          <w:color w:val="000000" w:themeColor="text1"/>
-        </w:rPr>
-        <w:t>wav</w:t>
-      </w:r>
-      <w:proofErr w:type="spellEnd"/>
-      <w:r>
-        <w:rPr>
-          <w:color w:val="000000" w:themeColor="text1"/>
-        </w:rPr>
-        <w:t>) bestand kan 15 mb zijn. Dat is relatiefklein voor een ruw bestand. En het moet omgezet worden naar mp3. 128kbps.</w:t>
-      </w:r>
-      <w:bookmarkStart w:id="0" w:name="_GoBack"/>
-      <w:bookmarkEnd w:id="0"/>
-    </w:p>
-    <w:p>
-      <w:pPr>
+        <w:t xml:space="preserve">Het aantal </w:t>
+      </w:r>
+      <w:r>
+        <w:rPr>
+          <w:b/>
+          <w:bCs/>
+          <w:color w:val="538135" w:themeColor="accent6" w:themeShade="BF"/>
+        </w:rPr>
+        <w:t xml:space="preserve">samples van een producer, </w:t>
+      </w:r>
+      <w:r>
+        <w:rPr>
+          <w:b/>
+          <w:bCs/>
+          <w:color w:val="538135" w:themeColor="accent6" w:themeShade="BF"/>
+        </w:rPr>
+        <w:t>kan dat een probleem vormen?</w:t>
+      </w:r>
+      <w:r>
+        <w:rPr>
+          <w:b/>
+          <w:bCs/>
+          <w:color w:val="538135" w:themeColor="accent6" w:themeShade="BF"/>
+        </w:rPr>
+        <w:t xml:space="preserve"> 22:50</w:t>
+      </w:r>
+    </w:p>
+    <w:p>
+      <w:pPr>
+        <w:rPr>
+          <w:color w:val="833C0B" w:themeColor="accent2" w:themeShade="80"/>
+        </w:rPr>
+      </w:pPr>
+      <w:r>
+        <w:rPr>
+          <w:color w:val="000000" w:themeColor="text1"/>
+        </w:rPr>
+        <w:t>Vanuit een defensie</w:t>
+      </w:r>
+      <w:r>
+        <w:rPr>
+          <w:color w:val="000000" w:themeColor="text1"/>
+        </w:rPr>
+        <w:t>v</w:t>
+      </w:r>
+      <w:r>
+        <w:rPr>
+          <w:color w:val="000000" w:themeColor="text1"/>
+        </w:rPr>
+        <w:t>e</w:t>
+      </w:r>
+      <w:r>
+        <w:rPr>
+          <w:color w:val="000000" w:themeColor="text1"/>
+        </w:rPr>
+        <w:t xml:space="preserve"> gedachte </w:t>
+      </w:r>
+      <w:r>
+        <w:rPr>
+          <w:color w:val="000000" w:themeColor="text1"/>
+        </w:rPr>
+        <w:t xml:space="preserve">zou ik </w:t>
+      </w:r>
+      <w:r>
+        <w:rPr>
+          <w:color w:val="000000" w:themeColor="text1"/>
+        </w:rPr>
+        <w:t>zeggen, niet meer dan 10 samples</w:t>
+      </w:r>
+      <w:r>
+        <w:rPr>
+          <w:color w:val="000000" w:themeColor="text1"/>
+        </w:rPr>
+        <w:t xml:space="preserve"> per </w:t>
+      </w:r>
+      <w:r>
+        <w:rPr>
+          <w:color w:val="000000" w:themeColor="text1"/>
+        </w:rPr>
+        <w:t>account</w:t>
+      </w:r>
+      <w:r>
+        <w:rPr>
+          <w:color w:val="000000" w:themeColor="text1"/>
+        </w:rPr>
+        <w:t>. Op het m</w:t>
+      </w:r>
+      <w:r>
+        <w:rPr>
+          <w:color w:val="000000" w:themeColor="text1"/>
+        </w:rPr>
+        <w:t>o</w:t>
+      </w:r>
+      <w:r>
+        <w:rPr>
+          <w:color w:val="000000" w:themeColor="text1"/>
+        </w:rPr>
+        <w:t>ment dat er twee we</w:t>
+      </w:r>
+      <w:r>
+        <w:rPr>
+          <w:color w:val="000000" w:themeColor="text1"/>
+        </w:rPr>
+        <w:t>g</w:t>
+      </w:r>
+      <w:r>
+        <w:rPr>
+          <w:color w:val="000000" w:themeColor="text1"/>
+        </w:rPr>
+        <w:t xml:space="preserve"> zijn, kan hij weer twee uploaden</w:t>
+      </w:r>
+      <w:r>
+        <w:rPr>
+          <w:color w:val="000000" w:themeColor="text1"/>
+        </w:rPr>
+        <w:t>.</w:t>
+      </w:r>
+      <w:r>
+        <w:rPr>
+          <w:color w:val="000000" w:themeColor="text1"/>
+        </w:rPr>
+        <w:t xml:space="preserve"> </w:t>
+      </w:r>
+      <w:r>
+        <w:rPr>
+          <w:color w:val="833C0B" w:themeColor="accent2" w:themeShade="80"/>
+        </w:rPr>
+        <w:t>(Ik neem aan</w:t>
+      </w:r>
+      <w:r>
+        <w:rPr>
+          <w:color w:val="833C0B" w:themeColor="accent2" w:themeShade="80"/>
+        </w:rPr>
+        <w:t>:</w:t>
+      </w:r>
+      <w:r>
+        <w:rPr>
+          <w:color w:val="833C0B" w:themeColor="accent2" w:themeShade="80"/>
+        </w:rPr>
+        <w:t xml:space="preserve"> </w:t>
+      </w:r>
+      <w:r>
+        <w:rPr>
+          <w:color w:val="833C0B" w:themeColor="accent2" w:themeShade="80"/>
+        </w:rPr>
+        <w:t xml:space="preserve">door de producer, </w:t>
+      </w:r>
+      <w:r>
+        <w:rPr>
+          <w:color w:val="833C0B" w:themeColor="accent2" w:themeShade="80"/>
+        </w:rPr>
+        <w:t>handmatig verwijder</w:t>
+      </w:r>
+      <w:r>
+        <w:rPr>
+          <w:color w:val="833C0B" w:themeColor="accent2" w:themeShade="80"/>
+        </w:rPr>
+        <w:t>-</w:t>
+      </w:r>
+      <w:r>
+        <w:rPr>
+          <w:color w:val="833C0B" w:themeColor="accent2" w:themeShade="80"/>
+        </w:rPr>
+        <w:t xml:space="preserve">baar </w:t>
+      </w:r>
+      <w:r>
+        <w:rPr>
+          <w:color w:val="833C0B" w:themeColor="accent2" w:themeShade="80"/>
+        </w:rPr>
+        <w:t xml:space="preserve">na afhandeling bij de backoffice </w:t>
+      </w:r>
+      <w:r>
+        <w:rPr>
+          <w:color w:val="833C0B" w:themeColor="accent2" w:themeShade="80"/>
+        </w:rPr>
+        <w:t xml:space="preserve">omdat er nog </w:t>
+      </w:r>
+      <w:r>
+        <w:rPr>
+          <w:color w:val="833C0B" w:themeColor="accent2" w:themeShade="80"/>
+        </w:rPr>
+        <w:t>commentaar</w:t>
+      </w:r>
+      <w:r>
+        <w:rPr>
+          <w:color w:val="833C0B" w:themeColor="accent2" w:themeShade="80"/>
+        </w:rPr>
+        <w:t xml:space="preserve"> onder </w:t>
+      </w:r>
+      <w:r>
+        <w:rPr>
+          <w:color w:val="833C0B" w:themeColor="accent2" w:themeShade="80"/>
+        </w:rPr>
+        <w:t xml:space="preserve">de samples komt te </w:t>
+      </w:r>
+      <w:r>
+        <w:rPr>
+          <w:color w:val="833C0B" w:themeColor="accent2" w:themeShade="80"/>
+        </w:rPr>
+        <w:t>staan.</w:t>
+      </w:r>
+      <w:r>
+        <w:rPr>
+          <w:color w:val="833C0B" w:themeColor="accent2" w:themeShade="80"/>
+        </w:rPr>
+        <w:t>)</w:t>
+      </w:r>
+    </w:p>
+    <w:p>
+      <w:pPr>
+        <w:rPr>
+          <w:color w:val="833C0B" w:themeColor="accent2" w:themeShade="80"/>
+        </w:rPr>
+      </w:pPr>
+    </w:p>
+    <w:p>
+      <w:pPr>
+        <w:rPr>
+          <w:b/>
+          <w:bCs/>
+          <w:color w:val="538135" w:themeColor="accent6" w:themeShade="BF"/>
+        </w:rPr>
+      </w:pPr>
+      <w:r>
+        <w:rPr>
+          <w:b/>
+          <w:bCs/>
+          <w:color w:val="538135" w:themeColor="accent6" w:themeShade="BF"/>
+        </w:rPr>
+        <w:t>Hoelang mag een mp3 maximaal duren 23:25</w:t>
+      </w:r>
+    </w:p>
+    <w:p>
+      <w:pPr>
+        <w:rPr>
+          <w:color w:val="000000" w:themeColor="text1"/>
+        </w:rPr>
+      </w:pPr>
+      <w:r>
+        <w:rPr>
+          <w:color w:val="000000" w:themeColor="text1"/>
+        </w:rPr>
+        <w:t>Tot maximaal 15mb. De lengte doet er niet toe, alleen de omvang</w:t>
+      </w:r>
+      <w:r>
+        <w:rPr>
+          <w:color w:val="000000" w:themeColor="text1"/>
+        </w:rPr>
+        <w:t xml:space="preserve"> is </w:t>
+      </w:r>
+      <w:r>
+        <w:rPr>
+          <w:color w:val="000000" w:themeColor="text1"/>
+        </w:rPr>
+        <w:t>alleen limiterend</w:t>
+      </w:r>
+      <w:r>
+        <w:rPr>
+          <w:color w:val="000000" w:themeColor="text1"/>
+        </w:rPr>
+        <w:t>.</w:t>
+      </w:r>
+    </w:p>
+    <w:p>
+      <w:pPr>
+        <w:rPr>
+          <w:color w:val="000000" w:themeColor="text1"/>
+        </w:rPr>
+      </w:pPr>
+    </w:p>
+    <w:p>
+      <w:pPr>
+        <w:rPr>
+          <w:b/>
+          <w:bCs/>
+          <w:color w:val="538135" w:themeColor="accent6" w:themeShade="BF"/>
+        </w:rPr>
+      </w:pPr>
+      <w:r>
+        <w:rPr>
+          <w:b/>
+          <w:bCs/>
+          <w:color w:val="538135" w:themeColor="accent6" w:themeShade="BF"/>
+        </w:rPr>
+        <w:t>Zijn er verplichte velden om in te vullen in de aanmeldingsformulier? 24:12</w:t>
+      </w:r>
+    </w:p>
+    <w:p>
+      <w:pPr>
+        <w:rPr>
+          <w:color w:val="000000" w:themeColor="text1"/>
+        </w:rPr>
+      </w:pPr>
+      <w:r>
+        <w:rPr>
+          <w:color w:val="000000" w:themeColor="text1"/>
+        </w:rPr>
+        <w:t>Gebruikersnaam wachtwoord en email. Daarnaast kun je extra data vragen. Dit is optioneel: Profielfoto, bio, leeftijd, geslacht</w:t>
+      </w:r>
+    </w:p>
+    <w:p>
+      <w:pPr>
+        <w:rPr>
+          <w:b/>
+          <w:bCs/>
+          <w:color w:val="538135" w:themeColor="accent6" w:themeShade="BF"/>
+        </w:rPr>
+      </w:pPr>
+      <w:r>
+        <w:rPr>
+          <w:b/>
+          <w:bCs/>
+          <w:color w:val="538135" w:themeColor="accent6" w:themeShade="BF"/>
+        </w:rPr>
+        <w:t>Moet er een alert over</w:t>
+      </w:r>
+      <w:r>
+        <w:rPr>
+          <w:b/>
+          <w:bCs/>
+          <w:color w:val="538135" w:themeColor="accent6" w:themeShade="BF"/>
+        </w:rPr>
+        <w:t xml:space="preserve"> gebruik van</w:t>
+      </w:r>
+      <w:r>
+        <w:rPr>
+          <w:b/>
+          <w:bCs/>
+          <w:color w:val="538135" w:themeColor="accent6" w:themeShade="BF"/>
+        </w:rPr>
+        <w:t xml:space="preserve"> </w:t>
+      </w:r>
+      <w:proofErr w:type="spellStart"/>
+      <w:r>
+        <w:rPr>
+          <w:b/>
+          <w:bCs/>
+          <w:color w:val="538135" w:themeColor="accent6" w:themeShade="BF"/>
+        </w:rPr>
+        <w:t>coockies</w:t>
+      </w:r>
+      <w:proofErr w:type="spellEnd"/>
+      <w:r>
+        <w:rPr>
+          <w:b/>
+          <w:bCs/>
+          <w:color w:val="538135" w:themeColor="accent6" w:themeShade="BF"/>
+        </w:rPr>
+        <w:t xml:space="preserve"> </w:t>
+      </w:r>
+      <w:r>
+        <w:rPr>
+          <w:b/>
+          <w:bCs/>
+          <w:color w:val="538135" w:themeColor="accent6" w:themeShade="BF"/>
+        </w:rPr>
+        <w:t xml:space="preserve">op </w:t>
+      </w:r>
+      <w:r>
+        <w:rPr>
+          <w:b/>
+          <w:bCs/>
+          <w:color w:val="538135" w:themeColor="accent6" w:themeShade="BF"/>
+        </w:rPr>
+        <w:t>de site komen</w:t>
+      </w:r>
+      <w:r>
+        <w:rPr>
+          <w:b/>
+          <w:bCs/>
+          <w:color w:val="538135" w:themeColor="accent6" w:themeShade="BF"/>
+        </w:rPr>
+        <w:t>? 25:48</w:t>
+      </w:r>
+    </w:p>
+    <w:p>
+      <w:pPr>
+        <w:rPr>
+          <w:color w:val="000000" w:themeColor="text1"/>
+        </w:rPr>
+      </w:pPr>
+      <w:r>
+        <w:rPr>
+          <w:color w:val="000000" w:themeColor="text1"/>
+        </w:rPr>
+        <w:t xml:space="preserve">Nee. </w:t>
+      </w:r>
+      <w:r>
+        <w:rPr>
+          <w:color w:val="000000" w:themeColor="text1"/>
+        </w:rPr>
+        <w:t xml:space="preserve">Alleen als wij cookies gebruiken die </w:t>
+      </w:r>
+      <w:r>
+        <w:rPr>
+          <w:color w:val="000000" w:themeColor="text1"/>
+          <w:u w:val="single"/>
+        </w:rPr>
+        <w:t>geen</w:t>
+      </w:r>
+      <w:r>
+        <w:rPr>
+          <w:color w:val="000000" w:themeColor="text1"/>
+        </w:rPr>
+        <w:t xml:space="preserve"> bijdragen leveren aan het functioneren van de site</w:t>
+      </w:r>
+      <w:r>
+        <w:rPr>
+          <w:color w:val="000000" w:themeColor="text1"/>
+        </w:rPr>
+        <w:t xml:space="preserve">. Zoals </w:t>
+      </w:r>
+      <w:proofErr w:type="spellStart"/>
+      <w:r>
+        <w:rPr>
+          <w:color w:val="000000" w:themeColor="text1"/>
+        </w:rPr>
+        <w:t>coockies</w:t>
+      </w:r>
+      <w:proofErr w:type="spellEnd"/>
+      <w:r>
+        <w:rPr>
+          <w:color w:val="000000" w:themeColor="text1"/>
+        </w:rPr>
+        <w:t xml:space="preserve"> voor </w:t>
+      </w:r>
+      <w:r>
+        <w:rPr>
+          <w:color w:val="000000" w:themeColor="text1"/>
+        </w:rPr>
+        <w:t xml:space="preserve">analytische doeleinden, marketing of </w:t>
+      </w:r>
+      <w:r>
+        <w:rPr>
+          <w:color w:val="000000" w:themeColor="text1"/>
+        </w:rPr>
+        <w:t>personalisatie</w:t>
+      </w:r>
+      <w:r>
+        <w:rPr>
+          <w:color w:val="000000" w:themeColor="text1"/>
+        </w:rPr>
+        <w:t>.</w:t>
+      </w:r>
+    </w:p>
+    <w:p>
+      <w:pPr>
+        <w:rPr>
+          <w:color w:val="000000" w:themeColor="text1"/>
+        </w:rPr>
+      </w:pPr>
+    </w:p>
+    <w:p>
+      <w:pPr>
+        <w:rPr>
+          <w:b/>
+          <w:bCs/>
+          <w:color w:val="538135" w:themeColor="accent6" w:themeShade="BF"/>
+        </w:rPr>
+      </w:pPr>
+      <w:r>
+        <w:rPr>
+          <w:b/>
+          <w:bCs/>
+          <w:color w:val="538135" w:themeColor="accent6" w:themeShade="BF"/>
+        </w:rPr>
+        <w:t>Hoe lang worden gegevens van een gebruiker bewaard</w:t>
+      </w:r>
+      <w:r>
+        <w:rPr>
+          <w:b/>
+          <w:bCs/>
+          <w:color w:val="538135" w:themeColor="accent6" w:themeShade="BF"/>
+        </w:rPr>
+        <w:t>?</w:t>
+      </w:r>
+      <w:r>
+        <w:rPr>
+          <w:b/>
+          <w:bCs/>
+          <w:color w:val="538135" w:themeColor="accent6" w:themeShade="BF"/>
+        </w:rPr>
+        <w:t xml:space="preserve"> 27:06</w:t>
+      </w:r>
+    </w:p>
+    <w:p>
+      <w:pPr>
+        <w:rPr>
+          <w:color w:val="000000" w:themeColor="text1"/>
+        </w:rPr>
+      </w:pPr>
+      <w:r>
+        <w:rPr>
+          <w:color w:val="000000" w:themeColor="text1"/>
+        </w:rPr>
+        <w:t>De vraag is dan, wat staat er in de overeenkomt (De alg</w:t>
+      </w:r>
+      <w:r>
+        <w:rPr>
+          <w:color w:val="000000" w:themeColor="text1"/>
+        </w:rPr>
+        <w:t>.</w:t>
+      </w:r>
+      <w:r>
+        <w:rPr>
+          <w:color w:val="000000" w:themeColor="text1"/>
+        </w:rPr>
+        <w:t xml:space="preserve"> voorwaarden</w:t>
+      </w:r>
+      <w:r>
+        <w:rPr>
+          <w:color w:val="000000" w:themeColor="text1"/>
+        </w:rPr>
+        <w:t>)</w:t>
+      </w:r>
+      <w:r>
+        <w:rPr>
+          <w:color w:val="000000" w:themeColor="text1"/>
+        </w:rPr>
+        <w:t xml:space="preserve">. Ik stel voor dat een </w:t>
+      </w:r>
+      <w:r>
+        <w:rPr>
+          <w:color w:val="000000" w:themeColor="text1"/>
+        </w:rPr>
+        <w:t xml:space="preserve">producer zijn </w:t>
+      </w:r>
+      <w:proofErr w:type="spellStart"/>
+      <w:r>
+        <w:rPr>
+          <w:color w:val="000000" w:themeColor="text1"/>
+        </w:rPr>
+        <w:t>accout</w:t>
+      </w:r>
+      <w:proofErr w:type="spellEnd"/>
+      <w:r>
+        <w:rPr>
+          <w:color w:val="000000" w:themeColor="text1"/>
+        </w:rPr>
+        <w:t xml:space="preserve"> kan sluiten e</w:t>
+      </w:r>
+      <w:r>
+        <w:rPr>
+          <w:color w:val="000000" w:themeColor="text1"/>
+        </w:rPr>
+        <w:t xml:space="preserve">n daarmee toegang tot het account kan ontzeggen, maar dat de samples eigendommen </w:t>
+      </w:r>
+      <w:r>
+        <w:rPr>
+          <w:color w:val="000000" w:themeColor="text1"/>
+        </w:rPr>
+        <w:t>blijven</w:t>
+      </w:r>
+      <w:r>
+        <w:rPr>
+          <w:color w:val="000000" w:themeColor="text1"/>
+        </w:rPr>
+        <w:t xml:space="preserve"> van</w:t>
+      </w:r>
+      <w:r>
+        <w:rPr>
+          <w:color w:val="000000" w:themeColor="text1"/>
+        </w:rPr>
+        <w:t xml:space="preserve"> </w:t>
+      </w:r>
+      <w:r>
+        <w:rPr>
+          <w:color w:val="000000" w:themeColor="text1"/>
+        </w:rPr>
+        <w:t xml:space="preserve">Don </w:t>
+      </w:r>
+      <w:proofErr w:type="spellStart"/>
+      <w:r>
+        <w:rPr>
+          <w:color w:val="000000" w:themeColor="text1"/>
+        </w:rPr>
+        <w:t>Diablo</w:t>
+      </w:r>
+      <w:proofErr w:type="spellEnd"/>
+      <w:r>
+        <w:rPr>
+          <w:color w:val="000000" w:themeColor="text1"/>
+        </w:rPr>
+        <w:t>.</w:t>
+      </w:r>
+    </w:p>
+    <w:p>
+      <w:pPr>
+        <w:rPr>
+          <w:color w:val="000000" w:themeColor="text1"/>
+        </w:rPr>
+      </w:pPr>
+      <w:r>
+        <w:rPr>
+          <w:color w:val="000000" w:themeColor="text1"/>
+        </w:rPr>
+        <w:t>En d</w:t>
+      </w:r>
+      <w:r>
+        <w:rPr>
+          <w:color w:val="000000" w:themeColor="text1"/>
+        </w:rPr>
+        <w:t>a</w:t>
+      </w:r>
+      <w:r>
+        <w:rPr>
+          <w:color w:val="000000" w:themeColor="text1"/>
+        </w:rPr>
+        <w:t xml:space="preserve">t zou dan een actie van een gebruiker </w:t>
+      </w:r>
+      <w:r>
+        <w:rPr>
+          <w:color w:val="000000" w:themeColor="text1"/>
+        </w:rPr>
+        <w:t xml:space="preserve">moeten </w:t>
+      </w:r>
+      <w:r>
+        <w:rPr>
+          <w:color w:val="000000" w:themeColor="text1"/>
+        </w:rPr>
+        <w:t>zijn en niet iets dat tijdgebonden is.</w:t>
+      </w:r>
+    </w:p>
+    <w:p>
+      <w:pPr>
+        <w:rPr>
+          <w:color w:val="000000" w:themeColor="text1"/>
+        </w:rPr>
+      </w:pPr>
+    </w:p>
+    <w:p>
+      <w:pPr>
+        <w:rPr>
+          <w:b/>
+          <w:bCs/>
+          <w:color w:val="538135" w:themeColor="accent6" w:themeShade="BF"/>
+        </w:rPr>
+      </w:pPr>
+      <w:r>
+        <w:rPr>
+          <w:b/>
+          <w:bCs/>
+          <w:color w:val="538135" w:themeColor="accent6" w:themeShade="BF"/>
+        </w:rPr>
+        <w:t>Wat zijn de standaard-teksten?</w:t>
+      </w:r>
+      <w:r>
+        <w:rPr>
+          <w:b/>
+          <w:bCs/>
+          <w:color w:val="538135" w:themeColor="accent6" w:themeShade="BF"/>
+        </w:rPr>
+        <w:t xml:space="preserve"> 28:37</w:t>
+      </w:r>
+    </w:p>
+    <w:p>
+      <w:pPr>
+        <w:rPr>
+          <w:color w:val="000000" w:themeColor="text1"/>
+        </w:rPr>
+      </w:pPr>
+      <w:r>
+        <w:rPr>
+          <w:color w:val="000000" w:themeColor="text1"/>
+        </w:rPr>
+        <w:t>-</w:t>
+      </w:r>
+      <w:r>
+        <w:rPr>
+          <w:color w:val="000000" w:themeColor="text1"/>
+        </w:rPr>
+        <w:t xml:space="preserve"> De teksten worden door de administrator beheerd. </w:t>
+      </w:r>
+      <w:r>
+        <w:rPr>
+          <w:color w:val="806000" w:themeColor="accent4" w:themeShade="80"/>
+        </w:rPr>
+        <w:t>(</w:t>
+      </w:r>
+      <w:r>
+        <w:rPr>
+          <w:color w:val="806000" w:themeColor="accent4" w:themeShade="80"/>
+        </w:rPr>
+        <w:t xml:space="preserve">Er zijn (nog) geen teksten beschikbaar. </w:t>
+      </w:r>
+      <w:r>
+        <w:rPr>
+          <w:color w:val="806000" w:themeColor="accent4" w:themeShade="80"/>
+        </w:rPr>
+        <w:t>Als programmeur programmeer je die</w:t>
+      </w:r>
+      <w:r>
+        <w:rPr>
+          <w:color w:val="806000" w:themeColor="accent4" w:themeShade="80"/>
+        </w:rPr>
+        <w:t xml:space="preserve"> </w:t>
+      </w:r>
+      <w:r>
+        <w:rPr>
+          <w:color w:val="806000" w:themeColor="accent4" w:themeShade="80"/>
+        </w:rPr>
+        <w:t>functionaliteit</w:t>
+      </w:r>
+      <w:r>
+        <w:rPr>
+          <w:color w:val="806000" w:themeColor="accent4" w:themeShade="80"/>
+        </w:rPr>
+        <w:t xml:space="preserve">, maar wij hoeven ons hoofd niet te breken om een super </w:t>
+      </w:r>
+      <w:proofErr w:type="spellStart"/>
+      <w:r>
+        <w:rPr>
+          <w:color w:val="806000" w:themeColor="accent4" w:themeShade="80"/>
+        </w:rPr>
+        <w:t>officiele</w:t>
+      </w:r>
+      <w:proofErr w:type="spellEnd"/>
+      <w:r>
+        <w:rPr>
+          <w:color w:val="806000" w:themeColor="accent4" w:themeShade="80"/>
+        </w:rPr>
+        <w:t xml:space="preserve"> tekst te bedenken</w:t>
+      </w:r>
+      <w:r>
+        <w:rPr>
+          <w:color w:val="806000" w:themeColor="accent4" w:themeShade="80"/>
+        </w:rPr>
+        <w:t xml:space="preserve">. Want het gaat erom dat </w:t>
+      </w:r>
+      <w:r>
+        <w:rPr>
+          <w:color w:val="806000" w:themeColor="accent4" w:themeShade="80"/>
+        </w:rPr>
+        <w:t xml:space="preserve">de teksten op de </w:t>
+      </w:r>
+      <w:proofErr w:type="spellStart"/>
+      <w:r>
+        <w:rPr>
+          <w:color w:val="806000" w:themeColor="accent4" w:themeShade="80"/>
+        </w:rPr>
+        <w:t>admin</w:t>
+      </w:r>
+      <w:proofErr w:type="spellEnd"/>
+      <w:r>
+        <w:rPr>
+          <w:color w:val="806000" w:themeColor="accent4" w:themeShade="80"/>
+        </w:rPr>
+        <w:t xml:space="preserve">-page </w:t>
+      </w:r>
+      <w:r>
+        <w:rPr>
+          <w:color w:val="806000" w:themeColor="accent4" w:themeShade="80"/>
+        </w:rPr>
+        <w:t xml:space="preserve">aanpasbaar </w:t>
+      </w:r>
+      <w:r>
+        <w:rPr>
+          <w:color w:val="806000" w:themeColor="accent4" w:themeShade="80"/>
+        </w:rPr>
+        <w:t>zijn</w:t>
+      </w:r>
+      <w:r>
+        <w:rPr>
+          <w:color w:val="806000" w:themeColor="accent4" w:themeShade="80"/>
+        </w:rPr>
+        <w:t>)</w:t>
+      </w:r>
+      <w:r>
+        <w:rPr>
+          <w:color w:val="806000" w:themeColor="accent4" w:themeShade="80"/>
+        </w:rPr>
+        <w:t xml:space="preserve"> </w:t>
+      </w:r>
+      <w:r>
+        <w:rPr>
+          <w:color w:val="000000" w:themeColor="text1"/>
+        </w:rPr>
+        <w:t xml:space="preserve">Een backofficemedewerker heeft </w:t>
+      </w:r>
+      <w:r>
+        <w:rPr>
+          <w:color w:val="000000" w:themeColor="text1"/>
+        </w:rPr>
+        <w:t>minimaal 2</w:t>
+      </w:r>
+      <w:r>
+        <w:rPr>
+          <w:color w:val="000000" w:themeColor="text1"/>
+        </w:rPr>
+        <w:t xml:space="preserve"> </w:t>
+      </w:r>
+      <w:r>
+        <w:rPr>
+          <w:color w:val="000000" w:themeColor="text1"/>
+        </w:rPr>
+        <w:t xml:space="preserve">standaard teksten in de </w:t>
+      </w:r>
+      <w:proofErr w:type="spellStart"/>
+      <w:r>
+        <w:rPr>
+          <w:color w:val="000000" w:themeColor="text1"/>
+        </w:rPr>
+        <w:t>de</w:t>
+      </w:r>
+      <w:proofErr w:type="spellEnd"/>
+      <w:r>
+        <w:rPr>
+          <w:color w:val="000000" w:themeColor="text1"/>
+        </w:rPr>
+        <w:t xml:space="preserve"> geest van: “</w:t>
+      </w:r>
+      <w:r>
+        <w:rPr>
+          <w:color w:val="000000" w:themeColor="text1"/>
+        </w:rPr>
+        <w:t>Sorry, maar nee</w:t>
+      </w:r>
+      <w:r>
+        <w:rPr>
+          <w:color w:val="000000" w:themeColor="text1"/>
+        </w:rPr>
+        <w:t>” &amp; “</w:t>
+      </w:r>
+      <w:r>
+        <w:rPr>
+          <w:color w:val="000000" w:themeColor="text1"/>
+        </w:rPr>
+        <w:t xml:space="preserve">Beste </w:t>
+      </w:r>
+      <w:proofErr w:type="spellStart"/>
+      <w:r>
+        <w:rPr>
+          <w:color w:val="000000" w:themeColor="text1"/>
+        </w:rPr>
+        <w:t>Hexagonian</w:t>
+      </w:r>
+      <w:proofErr w:type="spellEnd"/>
+      <w:r>
+        <w:rPr>
+          <w:color w:val="000000" w:themeColor="text1"/>
+        </w:rPr>
+        <w:t xml:space="preserve">, Het beoordelingsteam heeft je sample doorgestuurd naar Don </w:t>
+      </w:r>
+      <w:proofErr w:type="spellStart"/>
+      <w:r>
+        <w:rPr>
+          <w:color w:val="000000" w:themeColor="text1"/>
+        </w:rPr>
+        <w:t>Diablo</w:t>
+      </w:r>
+      <w:proofErr w:type="spellEnd"/>
+      <w:r>
+        <w:rPr>
+          <w:color w:val="000000" w:themeColor="text1"/>
+        </w:rPr>
+        <w:t xml:space="preserve"> voor verdere beoordeling.”</w:t>
+      </w:r>
+      <w:r>
+        <w:rPr>
+          <w:color w:val="000000" w:themeColor="text1"/>
+        </w:rPr>
+        <w:t xml:space="preserve"> Meer kan </w:t>
+      </w:r>
+      <w:proofErr w:type="spellStart"/>
+      <w:r>
+        <w:rPr>
+          <w:color w:val="000000" w:themeColor="text1"/>
+        </w:rPr>
+        <w:t>ool</w:t>
+      </w:r>
+      <w:proofErr w:type="spellEnd"/>
+    </w:p>
+    <w:p>
+      <w:pPr>
+        <w:rPr>
+          <w:color w:val="000000" w:themeColor="text1"/>
+        </w:rPr>
+      </w:pPr>
+    </w:p>
+    <w:p>
+      <w:pPr>
+        <w:rPr>
+          <w:b/>
+          <w:bCs/>
+          <w:color w:val="538135" w:themeColor="accent6" w:themeShade="BF"/>
+        </w:rPr>
+      </w:pPr>
+      <w:r>
+        <w:rPr>
+          <w:b/>
+          <w:bCs/>
+          <w:color w:val="538135" w:themeColor="accent6" w:themeShade="BF"/>
+        </w:rPr>
+        <w:t xml:space="preserve">Hoe ziet de </w:t>
+      </w:r>
+      <w:proofErr w:type="spellStart"/>
+      <w:r>
+        <w:rPr>
+          <w:b/>
+          <w:bCs/>
+          <w:color w:val="538135" w:themeColor="accent6" w:themeShade="BF"/>
+        </w:rPr>
+        <w:t>startpagine</w:t>
+      </w:r>
+      <w:proofErr w:type="spellEnd"/>
+      <w:r>
+        <w:rPr>
+          <w:b/>
+          <w:bCs/>
+          <w:color w:val="538135" w:themeColor="accent6" w:themeShade="BF"/>
+        </w:rPr>
+        <w:t xml:space="preserve"> eruit? + </w:t>
+      </w:r>
+      <w:r>
+        <w:rPr>
+          <w:b/>
+          <w:bCs/>
+          <w:color w:val="538135" w:themeColor="accent6" w:themeShade="BF"/>
+        </w:rPr>
+        <w:t>In welke omgeving speelt de dropdemo</w:t>
+      </w:r>
+      <w:r>
+        <w:rPr>
+          <w:b/>
+          <w:bCs/>
+          <w:color w:val="538135" w:themeColor="accent6" w:themeShade="BF"/>
+        </w:rPr>
+        <w:t xml:space="preserve">-site </w:t>
+      </w:r>
+      <w:r>
+        <w:rPr>
+          <w:b/>
+          <w:bCs/>
+          <w:color w:val="538135" w:themeColor="accent6" w:themeShade="BF"/>
+        </w:rPr>
+        <w:t>een rol?</w:t>
+      </w:r>
+      <w:r>
+        <w:rPr>
+          <w:b/>
+          <w:bCs/>
+          <w:color w:val="538135" w:themeColor="accent6" w:themeShade="BF"/>
+        </w:rPr>
+        <w:t xml:space="preserve"> 31:44</w:t>
+      </w:r>
+    </w:p>
+    <w:p>
+      <w:pPr>
+        <w:rPr>
+          <w:color w:val="000000" w:themeColor="text1"/>
+        </w:rPr>
+      </w:pPr>
+      <w:r>
+        <w:rPr>
+          <w:color w:val="000000" w:themeColor="text1"/>
+        </w:rPr>
+        <w:t xml:space="preserve">De </w:t>
+      </w:r>
+      <w:proofErr w:type="spellStart"/>
+      <w:r>
+        <w:rPr>
+          <w:color w:val="000000" w:themeColor="text1"/>
+        </w:rPr>
+        <w:t>use</w:t>
+      </w:r>
+      <w:proofErr w:type="spellEnd"/>
+      <w:r>
+        <w:rPr>
+          <w:color w:val="000000" w:themeColor="text1"/>
+        </w:rPr>
+        <w:t xml:space="preserve"> case voor de demodrop is dat </w:t>
+      </w:r>
+      <w:r>
+        <w:rPr>
+          <w:color w:val="000000" w:themeColor="text1"/>
+        </w:rPr>
+        <w:t>producers</w:t>
+      </w:r>
+      <w:r>
+        <w:rPr>
+          <w:color w:val="000000" w:themeColor="text1"/>
+        </w:rPr>
+        <w:t xml:space="preserve"> </w:t>
+      </w:r>
+      <w:r>
+        <w:rPr>
+          <w:color w:val="000000" w:themeColor="text1"/>
+        </w:rPr>
+        <w:t>op</w:t>
+      </w:r>
+      <w:r>
+        <w:rPr>
+          <w:color w:val="000000" w:themeColor="text1"/>
+        </w:rPr>
+        <w:t xml:space="preserve"> een </w:t>
+      </w:r>
+      <w:r>
+        <w:rPr>
+          <w:color w:val="000000" w:themeColor="text1"/>
+        </w:rPr>
+        <w:t>andere site naar de demodrop omgeleid worden</w:t>
+      </w:r>
+      <w:r>
+        <w:rPr>
+          <w:color w:val="000000" w:themeColor="text1"/>
+        </w:rPr>
+        <w:t xml:space="preserve">. </w:t>
+      </w:r>
+      <w:r>
+        <w:rPr>
+          <w:color w:val="000000" w:themeColor="text1"/>
+        </w:rPr>
+        <w:t xml:space="preserve">Dus de startpagina kan meteen </w:t>
+      </w:r>
+      <w:r>
+        <w:rPr>
+          <w:color w:val="000000" w:themeColor="text1"/>
+        </w:rPr>
+        <w:t>zijn: aanmelden</w:t>
+      </w:r>
+      <w:r>
+        <w:rPr>
+          <w:color w:val="000000" w:themeColor="text1"/>
+        </w:rPr>
+        <w:t xml:space="preserve"> of login</w:t>
+      </w:r>
+      <w:r>
+        <w:rPr>
+          <w:color w:val="000000" w:themeColor="text1"/>
+        </w:rPr>
+        <w:t>.</w:t>
+      </w:r>
+    </w:p>
+    <w:p>
+      <w:pPr>
+        <w:rPr>
+          <w:color w:val="000000" w:themeColor="text1"/>
+        </w:rPr>
+      </w:pPr>
+    </w:p>
+    <w:p>
+      <w:pPr>
+        <w:rPr>
+          <w:color w:val="000000" w:themeColor="text1"/>
+        </w:rPr>
+      </w:pPr>
+    </w:p>
+    <w:p>
+      <w:pPr>
+        <w:rPr>
+          <w:color w:val="000000" w:themeColor="text1"/>
+        </w:rPr>
+      </w:pPr>
+    </w:p>
+    <w:p>
+      <w:pPr>
+        <w:rPr>
+          <w:color w:val="000000" w:themeColor="text1"/>
+        </w:rPr>
+      </w:pPr>
+    </w:p>
+    <w:p>
+      <w:pPr>
+        <w:tabs>
+          <w:tab w:val="left" w:pos="3132"/>
+        </w:tabs>
         <w:rPr>
           <w:color w:val="4472C4" w:themeColor="accent1"/>
         </w:rPr>
@@ -2693,8 +4355,21 @@
     </w:p>
     <w:p>
       <w:pPr>
-        <w:rPr>
-          <w:color w:val="000000" w:themeColor="text1"/>
+        <w:tabs>
+          <w:tab w:val="left" w:pos="3132"/>
+        </w:tabs>
+        <w:rPr>
+          <w:color w:val="4472C4" w:themeColor="accent1"/>
+        </w:rPr>
+      </w:pPr>
+    </w:p>
+    <w:p>
+      <w:pPr>
+        <w:tabs>
+          <w:tab w:val="left" w:pos="3132"/>
+        </w:tabs>
+        <w:rPr>
+          <w:color w:val="4472C4" w:themeColor="accent1"/>
         </w:rPr>
       </w:pPr>
     </w:p>
@@ -2995,8 +4670,18 @@
           <w:bCs/>
           <w:u w:val="single"/>
         </w:rPr>
-        <w:t>Requiremenst</w:t>
-      </w:r>
+        <w:t>Requiremen</w:t>
+      </w:r>
+      <w:r>
+        <w:rPr>
+          <w:b/>
+          <w:bCs/>
+          <w:u w:val="single"/>
+        </w:rPr>
+        <w:t>ts</w:t>
+      </w:r>
+      <w:bookmarkStart w:id="1" w:name="_GoBack"/>
+      <w:bookmarkEnd w:id="1"/>
       <w:proofErr w:type="spellEnd"/>
     </w:p>
     <w:p>
@@ -3144,11 +4829,123 @@
     </w:lvl>
   </w:abstractNum>
   <w:abstractNum w:abstractNumId="1" w15:restartNumberingAfterBreak="0">
-    <w:nsid w:val="41715FFB"/>
+    <w:nsid w:val="24FB6FDB"/>
     <w:multiLevelType w:val="hybridMultilevel"/>
-    <w:tmpl w:val="8B8AC192"/>
-    <w:lvl w:ilvl="0" w:tplc="B02C3640">
+    <w:tmpl w:val="E012921E"/>
+    <w:lvl w:ilvl="0" w:tplc="20000001">
       <w:start w:val="1"/>
+      <w:numFmt w:val="bullet"/>
+      <w:lvlText w:val=""/>
+      <w:lvlJc w:val="left"/>
+      <w:pPr>
+        <w:ind w:left="720" w:hanging="360"/>
+      </w:pPr>
+      <w:rPr>
+        <w:rFonts w:ascii="Symbol" w:hAnsi="Symbol" w:hint="default"/>
+      </w:rPr>
+    </w:lvl>
+    <w:lvl w:ilvl="1" w:tplc="20000003" w:tentative="1">
+      <w:start w:val="1"/>
+      <w:numFmt w:val="bullet"/>
+      <w:lvlText w:val="o"/>
+      <w:lvlJc w:val="left"/>
+      <w:pPr>
+        <w:ind w:left="1440" w:hanging="360"/>
+      </w:pPr>
+      <w:rPr>
+        <w:rFonts w:ascii="Courier New" w:hAnsi="Courier New" w:cs="Courier New" w:hint="default"/>
+      </w:rPr>
+    </w:lvl>
+    <w:lvl w:ilvl="2" w:tplc="20000005" w:tentative="1">
+      <w:start w:val="1"/>
+      <w:numFmt w:val="bullet"/>
+      <w:lvlText w:val=""/>
+      <w:lvlJc w:val="left"/>
+      <w:pPr>
+        <w:ind w:left="2160" w:hanging="360"/>
+      </w:pPr>
+      <w:rPr>
+        <w:rFonts w:ascii="Wingdings" w:hAnsi="Wingdings" w:hint="default"/>
+      </w:rPr>
+    </w:lvl>
+    <w:lvl w:ilvl="3" w:tplc="20000001" w:tentative="1">
+      <w:start w:val="1"/>
+      <w:numFmt w:val="bullet"/>
+      <w:lvlText w:val=""/>
+      <w:lvlJc w:val="left"/>
+      <w:pPr>
+        <w:ind w:left="2880" w:hanging="360"/>
+      </w:pPr>
+      <w:rPr>
+        <w:rFonts w:ascii="Symbol" w:hAnsi="Symbol" w:hint="default"/>
+      </w:rPr>
+    </w:lvl>
+    <w:lvl w:ilvl="4" w:tplc="20000003" w:tentative="1">
+      <w:start w:val="1"/>
+      <w:numFmt w:val="bullet"/>
+      <w:lvlText w:val="o"/>
+      <w:lvlJc w:val="left"/>
+      <w:pPr>
+        <w:ind w:left="3600" w:hanging="360"/>
+      </w:pPr>
+      <w:rPr>
+        <w:rFonts w:ascii="Courier New" w:hAnsi="Courier New" w:cs="Courier New" w:hint="default"/>
+      </w:rPr>
+    </w:lvl>
+    <w:lvl w:ilvl="5" w:tplc="20000005" w:tentative="1">
+      <w:start w:val="1"/>
+      <w:numFmt w:val="bullet"/>
+      <w:lvlText w:val=""/>
+      <w:lvlJc w:val="left"/>
+      <w:pPr>
+        <w:ind w:left="4320" w:hanging="360"/>
+      </w:pPr>
+      <w:rPr>
+        <w:rFonts w:ascii="Wingdings" w:hAnsi="Wingdings" w:hint="default"/>
+      </w:rPr>
+    </w:lvl>
+    <w:lvl w:ilvl="6" w:tplc="20000001" w:tentative="1">
+      <w:start w:val="1"/>
+      <w:numFmt w:val="bullet"/>
+      <w:lvlText w:val=""/>
+      <w:lvlJc w:val="left"/>
+      <w:pPr>
+        <w:ind w:left="5040" w:hanging="360"/>
+      </w:pPr>
+      <w:rPr>
+        <w:rFonts w:ascii="Symbol" w:hAnsi="Symbol" w:hint="default"/>
+      </w:rPr>
+    </w:lvl>
+    <w:lvl w:ilvl="7" w:tplc="20000003" w:tentative="1">
+      <w:start w:val="1"/>
+      <w:numFmt w:val="bullet"/>
+      <w:lvlText w:val="o"/>
+      <w:lvlJc w:val="left"/>
+      <w:pPr>
+        <w:ind w:left="5760" w:hanging="360"/>
+      </w:pPr>
+      <w:rPr>
+        <w:rFonts w:ascii="Courier New" w:hAnsi="Courier New" w:cs="Courier New" w:hint="default"/>
+      </w:rPr>
+    </w:lvl>
+    <w:lvl w:ilvl="8" w:tplc="20000005" w:tentative="1">
+      <w:start w:val="1"/>
+      <w:numFmt w:val="bullet"/>
+      <w:lvlText w:val=""/>
+      <w:lvlJc w:val="left"/>
+      <w:pPr>
+        <w:ind w:left="6480" w:hanging="360"/>
+      </w:pPr>
+      <w:rPr>
+        <w:rFonts w:ascii="Wingdings" w:hAnsi="Wingdings" w:hint="default"/>
+      </w:rPr>
+    </w:lvl>
+  </w:abstractNum>
+  <w:abstractNum w:abstractNumId="2" w15:restartNumberingAfterBreak="0">
+    <w:nsid w:val="26AD6E91"/>
+    <w:multiLevelType w:val="hybridMultilevel"/>
+    <w:tmpl w:val="EC5890E0"/>
+    <w:lvl w:ilvl="0" w:tplc="6206E3CE">
       <w:numFmt w:val="bullet"/>
       <w:lvlText w:val="-"/>
       <w:lvlJc w:val="left"/>
@@ -3256,12 +5053,11 @@
       </w:rPr>
     </w:lvl>
   </w:abstractNum>
-  <w:abstractNum w:abstractNumId="2" w15:restartNumberingAfterBreak="0">
-    <w:nsid w:val="617750EC"/>
+  <w:abstractNum w:abstractNumId="3" w15:restartNumberingAfterBreak="0">
+    <w:nsid w:val="2B162BD3"/>
     <w:multiLevelType w:val="hybridMultilevel"/>
-    <w:tmpl w:val="944812BC"/>
-    <w:lvl w:ilvl="0" w:tplc="9B6CE958">
-      <w:start w:val="1"/>
+    <w:tmpl w:val="47D2D250"/>
+    <w:lvl w:ilvl="0" w:tplc="A09AC454">
       <w:numFmt w:val="bullet"/>
       <w:lvlText w:val="-"/>
       <w:lvlJc w:val="left"/>
@@ -3369,14 +5165,249 @@
       </w:rPr>
     </w:lvl>
   </w:abstractNum>
+  <w:abstractNum w:abstractNumId="4" w15:restartNumberingAfterBreak="0">
+    <w:nsid w:val="41715FFB"/>
+    <w:multiLevelType w:val="hybridMultilevel"/>
+    <w:tmpl w:val="8B8AC192"/>
+    <w:lvl w:ilvl="0" w:tplc="B02C3640">
+      <w:start w:val="1"/>
+      <w:numFmt w:val="bullet"/>
+      <w:lvlText w:val="-"/>
+      <w:lvlJc w:val="left"/>
+      <w:pPr>
+        <w:ind w:left="720" w:hanging="360"/>
+      </w:pPr>
+      <w:rPr>
+        <w:rFonts w:ascii="Calibri" w:eastAsiaTheme="minorHAnsi" w:hAnsi="Calibri" w:cs="Calibri" w:hint="default"/>
+      </w:rPr>
+    </w:lvl>
+    <w:lvl w:ilvl="1" w:tplc="20000003" w:tentative="1">
+      <w:start w:val="1"/>
+      <w:numFmt w:val="bullet"/>
+      <w:lvlText w:val="o"/>
+      <w:lvlJc w:val="left"/>
+      <w:pPr>
+        <w:ind w:left="1440" w:hanging="360"/>
+      </w:pPr>
+      <w:rPr>
+        <w:rFonts w:ascii="Courier New" w:hAnsi="Courier New" w:cs="Courier New" w:hint="default"/>
+      </w:rPr>
+    </w:lvl>
+    <w:lvl w:ilvl="2" w:tplc="20000005" w:tentative="1">
+      <w:start w:val="1"/>
+      <w:numFmt w:val="bullet"/>
+      <w:lvlText w:val=""/>
+      <w:lvlJc w:val="left"/>
+      <w:pPr>
+        <w:ind w:left="2160" w:hanging="360"/>
+      </w:pPr>
+      <w:rPr>
+        <w:rFonts w:ascii="Wingdings" w:hAnsi="Wingdings" w:hint="default"/>
+      </w:rPr>
+    </w:lvl>
+    <w:lvl w:ilvl="3" w:tplc="20000001" w:tentative="1">
+      <w:start w:val="1"/>
+      <w:numFmt w:val="bullet"/>
+      <w:lvlText w:val=""/>
+      <w:lvlJc w:val="left"/>
+      <w:pPr>
+        <w:ind w:left="2880" w:hanging="360"/>
+      </w:pPr>
+      <w:rPr>
+        <w:rFonts w:ascii="Symbol" w:hAnsi="Symbol" w:hint="default"/>
+      </w:rPr>
+    </w:lvl>
+    <w:lvl w:ilvl="4" w:tplc="20000003" w:tentative="1">
+      <w:start w:val="1"/>
+      <w:numFmt w:val="bullet"/>
+      <w:lvlText w:val="o"/>
+      <w:lvlJc w:val="left"/>
+      <w:pPr>
+        <w:ind w:left="3600" w:hanging="360"/>
+      </w:pPr>
+      <w:rPr>
+        <w:rFonts w:ascii="Courier New" w:hAnsi="Courier New" w:cs="Courier New" w:hint="default"/>
+      </w:rPr>
+    </w:lvl>
+    <w:lvl w:ilvl="5" w:tplc="20000005" w:tentative="1">
+      <w:start w:val="1"/>
+      <w:numFmt w:val="bullet"/>
+      <w:lvlText w:val=""/>
+      <w:lvlJc w:val="left"/>
+      <w:pPr>
+        <w:ind w:left="4320" w:hanging="360"/>
+      </w:pPr>
+      <w:rPr>
+        <w:rFonts w:ascii="Wingdings" w:hAnsi="Wingdings" w:hint="default"/>
+      </w:rPr>
+    </w:lvl>
+    <w:lvl w:ilvl="6" w:tplc="20000001" w:tentative="1">
+      <w:start w:val="1"/>
+      <w:numFmt w:val="bullet"/>
+      <w:lvlText w:val=""/>
+      <w:lvlJc w:val="left"/>
+      <w:pPr>
+        <w:ind w:left="5040" w:hanging="360"/>
+      </w:pPr>
+      <w:rPr>
+        <w:rFonts w:ascii="Symbol" w:hAnsi="Symbol" w:hint="default"/>
+      </w:rPr>
+    </w:lvl>
+    <w:lvl w:ilvl="7" w:tplc="20000003" w:tentative="1">
+      <w:start w:val="1"/>
+      <w:numFmt w:val="bullet"/>
+      <w:lvlText w:val="o"/>
+      <w:lvlJc w:val="left"/>
+      <w:pPr>
+        <w:ind w:left="5760" w:hanging="360"/>
+      </w:pPr>
+      <w:rPr>
+        <w:rFonts w:ascii="Courier New" w:hAnsi="Courier New" w:cs="Courier New" w:hint="default"/>
+      </w:rPr>
+    </w:lvl>
+    <w:lvl w:ilvl="8" w:tplc="20000005" w:tentative="1">
+      <w:start w:val="1"/>
+      <w:numFmt w:val="bullet"/>
+      <w:lvlText w:val=""/>
+      <w:lvlJc w:val="left"/>
+      <w:pPr>
+        <w:ind w:left="6480" w:hanging="360"/>
+      </w:pPr>
+      <w:rPr>
+        <w:rFonts w:ascii="Wingdings" w:hAnsi="Wingdings" w:hint="default"/>
+      </w:rPr>
+    </w:lvl>
+  </w:abstractNum>
+  <w:abstractNum w:abstractNumId="5" w15:restartNumberingAfterBreak="0">
+    <w:nsid w:val="617750EC"/>
+    <w:multiLevelType w:val="hybridMultilevel"/>
+    <w:tmpl w:val="944812BC"/>
+    <w:lvl w:ilvl="0" w:tplc="9B6CE958">
+      <w:start w:val="1"/>
+      <w:numFmt w:val="bullet"/>
+      <w:lvlText w:val="-"/>
+      <w:lvlJc w:val="left"/>
+      <w:pPr>
+        <w:ind w:left="720" w:hanging="360"/>
+      </w:pPr>
+      <w:rPr>
+        <w:rFonts w:ascii="Calibri" w:eastAsiaTheme="minorHAnsi" w:hAnsi="Calibri" w:cs="Calibri" w:hint="default"/>
+      </w:rPr>
+    </w:lvl>
+    <w:lvl w:ilvl="1" w:tplc="20000003" w:tentative="1">
+      <w:start w:val="1"/>
+      <w:numFmt w:val="bullet"/>
+      <w:lvlText w:val="o"/>
+      <w:lvlJc w:val="left"/>
+      <w:pPr>
+        <w:ind w:left="1440" w:hanging="360"/>
+      </w:pPr>
+      <w:rPr>
+        <w:rFonts w:ascii="Courier New" w:hAnsi="Courier New" w:cs="Courier New" w:hint="default"/>
+      </w:rPr>
+    </w:lvl>
+    <w:lvl w:ilvl="2" w:tplc="20000005" w:tentative="1">
+      <w:start w:val="1"/>
+      <w:numFmt w:val="bullet"/>
+      <w:lvlText w:val=""/>
+      <w:lvlJc w:val="left"/>
+      <w:pPr>
+        <w:ind w:left="2160" w:hanging="360"/>
+      </w:pPr>
+      <w:rPr>
+        <w:rFonts w:ascii="Wingdings" w:hAnsi="Wingdings" w:hint="default"/>
+      </w:rPr>
+    </w:lvl>
+    <w:lvl w:ilvl="3" w:tplc="20000001" w:tentative="1">
+      <w:start w:val="1"/>
+      <w:numFmt w:val="bullet"/>
+      <w:lvlText w:val=""/>
+      <w:lvlJc w:val="left"/>
+      <w:pPr>
+        <w:ind w:left="2880" w:hanging="360"/>
+      </w:pPr>
+      <w:rPr>
+        <w:rFonts w:ascii="Symbol" w:hAnsi="Symbol" w:hint="default"/>
+      </w:rPr>
+    </w:lvl>
+    <w:lvl w:ilvl="4" w:tplc="20000003" w:tentative="1">
+      <w:start w:val="1"/>
+      <w:numFmt w:val="bullet"/>
+      <w:lvlText w:val="o"/>
+      <w:lvlJc w:val="left"/>
+      <w:pPr>
+        <w:ind w:left="3600" w:hanging="360"/>
+      </w:pPr>
+      <w:rPr>
+        <w:rFonts w:ascii="Courier New" w:hAnsi="Courier New" w:cs="Courier New" w:hint="default"/>
+      </w:rPr>
+    </w:lvl>
+    <w:lvl w:ilvl="5" w:tplc="20000005" w:tentative="1">
+      <w:start w:val="1"/>
+      <w:numFmt w:val="bullet"/>
+      <w:lvlText w:val=""/>
+      <w:lvlJc w:val="left"/>
+      <w:pPr>
+        <w:ind w:left="4320" w:hanging="360"/>
+      </w:pPr>
+      <w:rPr>
+        <w:rFonts w:ascii="Wingdings" w:hAnsi="Wingdings" w:hint="default"/>
+      </w:rPr>
+    </w:lvl>
+    <w:lvl w:ilvl="6" w:tplc="20000001" w:tentative="1">
+      <w:start w:val="1"/>
+      <w:numFmt w:val="bullet"/>
+      <w:lvlText w:val=""/>
+      <w:lvlJc w:val="left"/>
+      <w:pPr>
+        <w:ind w:left="5040" w:hanging="360"/>
+      </w:pPr>
+      <w:rPr>
+        <w:rFonts w:ascii="Symbol" w:hAnsi="Symbol" w:hint="default"/>
+      </w:rPr>
+    </w:lvl>
+    <w:lvl w:ilvl="7" w:tplc="20000003" w:tentative="1">
+      <w:start w:val="1"/>
+      <w:numFmt w:val="bullet"/>
+      <w:lvlText w:val="o"/>
+      <w:lvlJc w:val="left"/>
+      <w:pPr>
+        <w:ind w:left="5760" w:hanging="360"/>
+      </w:pPr>
+      <w:rPr>
+        <w:rFonts w:ascii="Courier New" w:hAnsi="Courier New" w:cs="Courier New" w:hint="default"/>
+      </w:rPr>
+    </w:lvl>
+    <w:lvl w:ilvl="8" w:tplc="20000005" w:tentative="1">
+      <w:start w:val="1"/>
+      <w:numFmt w:val="bullet"/>
+      <w:lvlText w:val=""/>
+      <w:lvlJc w:val="left"/>
+      <w:pPr>
+        <w:ind w:left="6480" w:hanging="360"/>
+      </w:pPr>
+      <w:rPr>
+        <w:rFonts w:ascii="Wingdings" w:hAnsi="Wingdings" w:hint="default"/>
+      </w:rPr>
+    </w:lvl>
+  </w:abstractNum>
   <w:num w:numId="1">
     <w:abstractNumId w:val="0"/>
   </w:num>
   <w:num w:numId="2">
-    <w:abstractNumId w:val="2"/>
+    <w:abstractNumId w:val="5"/>
   </w:num>
   <w:num w:numId="3">
+    <w:abstractNumId w:val="4"/>
+  </w:num>
+  <w:num w:numId="4">
     <w:abstractNumId w:val="1"/>
+  </w:num>
+  <w:num w:numId="5">
+    <w:abstractNumId w:val="3"/>
+  </w:num>
+  <w:num w:numId="6">
+    <w:abstractNumId w:val="2"/>
   </w:num>
 </w:numbering>
 </file>

--- a/word/RequirementsV1 - Herleid uit gesprek1 10-10-19 .docx
+++ b/word/RequirementsV1 - Herleid uit gesprek1 10-10-19 .docx
@@ -61,7 +61,15 @@
     </w:p>
     <w:p>
       <w:r>
-        <w:t xml:space="preserve">Novi is via een gedeelde contact in aanraking gekomen met het management team van Don </w:t>
+        <w:t xml:space="preserve">Novi is via een </w:t>
+      </w:r>
+      <w:proofErr w:type="gramStart"/>
+      <w:r>
+        <w:t>gedeelde</w:t>
+      </w:r>
+      <w:proofErr w:type="gramEnd"/>
+      <w:r>
+        <w:t xml:space="preserve"> contact in aanraking gekomen met het management team van Don </w:t>
       </w:r>
       <w:proofErr w:type="spellStart"/>
       <w:r>
@@ -327,552 +335,577 @@
         <w:t>&gt;</w:t>
       </w:r>
       <w:r>
-        <w:t>Dat kan natuurlijk een stuk leuker (</w:t>
-      </w:r>
-      <w:proofErr w:type="spellStart"/>
-      <w:r>
-        <w:t>a.k.a</w:t>
+        <w:t xml:space="preserve">Dat kan natuurlijk een stuk leuker </w:t>
+      </w:r>
+      <w:r>
+        <w:rPr>
+          <w:color w:val="833C0B" w:themeColor="accent2" w:themeShade="80"/>
+        </w:rPr>
+        <w:t>(</w:t>
+      </w:r>
+      <w:r>
+        <w:rPr>
+          <w:color w:val="833C0B" w:themeColor="accent2" w:themeShade="80"/>
+        </w:rPr>
+        <w:t xml:space="preserve">het </w:t>
+      </w:r>
+      <w:r>
+        <w:rPr>
+          <w:color w:val="833C0B" w:themeColor="accent2" w:themeShade="80"/>
+        </w:rPr>
+        <w:t>huidig</w:t>
+      </w:r>
+      <w:r>
+        <w:rPr>
+          <w:color w:val="833C0B" w:themeColor="accent2" w:themeShade="80"/>
+        </w:rPr>
+        <w:t xml:space="preserve"> systeem wordt vervangen</w:t>
+      </w:r>
+      <w:r>
+        <w:rPr>
+          <w:color w:val="833C0B" w:themeColor="accent2" w:themeShade="80"/>
+        </w:rPr>
+        <w:t>)</w:t>
+      </w:r>
+      <w:r>
+        <w:t xml:space="preserve">. Dus wat het Team heeft gevraagd is; Zij willen een (wat zij noemen) “Demo-dropsysteem”. En wat dat inhoud is dat het Demodrop-systeem als </w:t>
+      </w:r>
+      <w:r>
+        <w:t xml:space="preserve">een </w:t>
+      </w:r>
+      <w:r>
+        <w:t xml:space="preserve">sub-website </w:t>
+      </w:r>
+      <w:r>
+        <w:t>wordt gelanceerd</w:t>
+      </w:r>
+      <w:r>
+        <w:t xml:space="preserve">. Waarbij fans een account kunnen aanmaken, zelf een profiel hebben, </w:t>
+      </w:r>
+      <w:r>
+        <w:t xml:space="preserve">wat </w:t>
+      </w:r>
+      <w:r>
+        <w:t xml:space="preserve">informatie over hunzelf </w:t>
+      </w:r>
+      <w:r>
+        <w:t xml:space="preserve">kunnen neer </w:t>
+      </w:r>
+      <w:r>
+        <w:t>zetten</w:t>
+      </w:r>
+      <w:r>
+        <w:t xml:space="preserve"> en daarbij de mogelijkheid hebben om een Demo op te sturen, 1 of meerdere </w:t>
+      </w:r>
+      <w:proofErr w:type="spellStart"/>
+      <w:r>
+        <w:t>demos</w:t>
       </w:r>
       <w:proofErr w:type="spellEnd"/>
       <w:r>
         <w:t xml:space="preserve">. </w:t>
       </w:r>
-      <w:proofErr w:type="spellStart"/>
-      <w:r>
-        <w:t>efficienter</w:t>
-      </w:r>
-      <w:proofErr w:type="spellEnd"/>
+      <w:r>
+        <w:t>Want va</w:t>
+      </w:r>
+      <w:r>
+        <w:t xml:space="preserve">ak zie je dat </w:t>
+      </w:r>
+      <w:r>
+        <w:t>potentiele</w:t>
+      </w:r>
+      <w:r>
+        <w:t xml:space="preserve"> producers niet 1 </w:t>
+      </w:r>
+      <w:r>
+        <w:t>project opsturen</w:t>
+      </w:r>
+      <w:r>
+        <w:t>, maar tientallen</w:t>
+      </w:r>
+      <w:r>
+        <w:t xml:space="preserve"> demos</w:t>
+      </w:r>
+      <w:r>
+        <w:t>.</w:t>
+      </w:r>
+      <w:r>
+        <w:t xml:space="preserve"> Dus het idee is dat het profiel een “beginpunt wordt” (Ik denk dat hij bedoelt: </w:t>
+      </w:r>
+      <w:r>
+        <w:t>beginnende</w:t>
+      </w:r>
+      <w:r>
+        <w:t xml:space="preserve"> oplossing</w:t>
+      </w:r>
+      <w:r>
+        <w:t xml:space="preserve"> is</w:t>
+      </w:r>
       <w:r>
         <w:t>)</w:t>
       </w:r>
       <w:r>
-        <w:t xml:space="preserve">. Dus wat het Team heeft gevraagd is; Zij willen een (wat zij noemen) “Demo-dropsysteem”. En wat dat inhoud is dat het Demodrop-systeem als </w:t>
-      </w:r>
-      <w:r>
-        <w:t xml:space="preserve">een </w:t>
-      </w:r>
-      <w:r>
-        <w:t xml:space="preserve">sub-website </w:t>
-      </w:r>
-      <w:r>
-        <w:t>wordt gelanceerd</w:t>
-      </w:r>
-      <w:r>
-        <w:t xml:space="preserve">. Waarbij fans een account kunnen aanmaken, zelf een profiel hebben, </w:t>
-      </w:r>
-      <w:r>
-        <w:t xml:space="preserve">wat </w:t>
-      </w:r>
-      <w:r>
-        <w:t xml:space="preserve">informatie over hunzelf </w:t>
-      </w:r>
-      <w:r>
-        <w:t xml:space="preserve">kunnen neer </w:t>
-      </w:r>
-      <w:r>
-        <w:t>zetten</w:t>
-      </w:r>
-      <w:r>
-        <w:t xml:space="preserve"> en daarbij de mogelijkheid hebben om een Demo op te sturen, 1 of meerdere </w:t>
-      </w:r>
-      <w:proofErr w:type="spellStart"/>
-      <w:r>
-        <w:t>demos</w:t>
-      </w:r>
-      <w:proofErr w:type="spellEnd"/>
-      <w:r>
+        <w:t>.</w:t>
+      </w:r>
+    </w:p>
+    <w:p>
+      <w:pPr>
+        <w:rPr>
+          <w:color w:val="4472C4" w:themeColor="accent1"/>
+        </w:rPr>
+      </w:pPr>
+      <w:r>
+        <w:rPr>
+          <w:b/>
+          <w:bCs/>
+          <w:color w:val="538135" w:themeColor="accent6" w:themeShade="BF"/>
+        </w:rPr>
+        <w:t>&lt;07:10 – 07:43&gt;</w:t>
+      </w:r>
+      <w:r>
+        <w:t>E</w:t>
+      </w:r>
+      <w:r>
+        <w:t>en fan die kan zeggen</w:t>
+      </w:r>
+      <w:r>
+        <w:t>:</w:t>
+      </w:r>
+      <w:r>
+        <w:t xml:space="preserve"> “Ik heb een Demo</w:t>
+      </w:r>
+      <w:r>
+        <w:t>, die is interessant, die ga ik uploaden! Daar doe ik een omschrijving bij</w:t>
+      </w:r>
+      <w:r>
+        <w:t xml:space="preserve"> van</w:t>
+      </w:r>
+      <w:r>
+        <w:t xml:space="preserve">, </w:t>
+      </w:r>
+      <w:r>
+        <w:t xml:space="preserve">‘Dit is een heel relaxt stukje beat’ </w:t>
+      </w:r>
+      <w:r>
+        <w:t xml:space="preserve">bla </w:t>
+      </w:r>
+      <w:proofErr w:type="spellStart"/>
+      <w:r>
+        <w:t>bla</w:t>
+      </w:r>
+      <w:proofErr w:type="spellEnd"/>
+      <w:r>
+        <w:t xml:space="preserve"> </w:t>
+      </w:r>
+      <w:proofErr w:type="spellStart"/>
+      <w:r>
+        <w:t>bla</w:t>
+      </w:r>
+      <w:proofErr w:type="spellEnd"/>
+      <w:r>
+        <w:t>”</w:t>
+      </w:r>
+      <w:r>
+        <w:t xml:space="preserve"> En op het moment </w:t>
+      </w:r>
+      <w:r>
+        <w:t>dat het</w:t>
+      </w:r>
+      <w:r>
+        <w:t xml:space="preserve"> wordt ingestuurd kan het team </w:t>
+      </w:r>
+      <w:r>
+        <w:t>dat</w:t>
+      </w:r>
+      <w:r>
+        <w:t xml:space="preserve"> bij Don </w:t>
+      </w:r>
+      <w:proofErr w:type="spellStart"/>
+      <w:r>
+        <w:t>diablo</w:t>
+      </w:r>
+      <w:proofErr w:type="spellEnd"/>
+      <w:r>
+        <w:t xml:space="preserve"> werkt</w:t>
+      </w:r>
+      <w:r>
+        <w:t xml:space="preserve">, krijgt dat in een virtuele </w:t>
+      </w:r>
+      <w:proofErr w:type="spellStart"/>
+      <w:proofErr w:type="gramStart"/>
+      <w:r>
+        <w:t>inbox</w:t>
+      </w:r>
+      <w:proofErr w:type="spellEnd"/>
+      <w:proofErr w:type="gramEnd"/>
+      <w:r>
+        <w:t>. Die kan zeggen “Ik pak dit</w:t>
+      </w:r>
+      <w:r>
+        <w:t xml:space="preserve"> project</w:t>
+      </w:r>
+      <w:r>
+        <w:t xml:space="preserve"> op”</w:t>
+      </w:r>
+      <w:r>
+        <w:rPr>
+          <w:color w:val="4472C4" w:themeColor="accent1"/>
+        </w:rPr>
+        <w:t xml:space="preserve"> </w:t>
+      </w:r>
+      <w:r>
+        <w:rPr>
+          <w:color w:val="538135" w:themeColor="accent6" w:themeShade="BF"/>
+        </w:rPr>
+        <w:t>&lt;/0</w:t>
+      </w:r>
+      <w:r>
+        <w:rPr>
+          <w:color w:val="538135" w:themeColor="accent6" w:themeShade="BF"/>
+        </w:rPr>
+        <w:t>7:10</w:t>
+      </w:r>
+      <w:r>
+        <w:rPr>
+          <w:color w:val="538135" w:themeColor="accent6" w:themeShade="BF"/>
+        </w:rPr>
+        <w:t xml:space="preserve"> – 07:</w:t>
+      </w:r>
+      <w:r>
+        <w:rPr>
+          <w:color w:val="538135" w:themeColor="accent6" w:themeShade="BF"/>
+        </w:rPr>
+        <w:t>43</w:t>
+      </w:r>
+      <w:r>
+        <w:rPr>
+          <w:color w:val="538135" w:themeColor="accent6" w:themeShade="BF"/>
+        </w:rPr>
+        <w:t>&gt;</w:t>
+      </w:r>
+    </w:p>
+    <w:p>
+      <w:pPr>
+        <w:rPr>
+          <w:color w:val="4472C4" w:themeColor="accent1"/>
+        </w:rPr>
+      </w:pPr>
+      <w:r>
+        <w:rPr>
+          <w:b/>
+          <w:bCs/>
+          <w:color w:val="538135" w:themeColor="accent6" w:themeShade="BF"/>
+        </w:rPr>
+        <w:t>&lt;07:43-</w:t>
+      </w:r>
+      <w:r>
+        <w:rPr>
+          <w:b/>
+          <w:bCs/>
+          <w:color w:val="538135" w:themeColor="accent6" w:themeShade="BF"/>
+        </w:rPr>
+        <w:t xml:space="preserve"> 8:50</w:t>
+      </w:r>
+      <w:r>
+        <w:rPr>
+          <w:b/>
+          <w:bCs/>
+          <w:color w:val="538135" w:themeColor="accent6" w:themeShade="BF"/>
+        </w:rPr>
+        <w:t>&gt;</w:t>
+      </w:r>
+      <w:r>
+        <w:rPr>
+          <w:color w:val="538135" w:themeColor="accent6" w:themeShade="BF"/>
+        </w:rPr>
+        <w:t xml:space="preserve"> </w:t>
+      </w:r>
+      <w:r>
+        <w:rPr>
+          <w:color w:val="4472C4" w:themeColor="accent1"/>
+        </w:rPr>
+        <w:t>De muziek die is direct afluisterbaar via de site.</w:t>
+      </w:r>
+      <w:r>
+        <w:rPr>
+          <w:color w:val="4472C4" w:themeColor="accent1"/>
+        </w:rPr>
+        <w:t xml:space="preserve"> Ze </w:t>
+      </w:r>
+      <w:r>
+        <w:rPr>
+          <w:color w:val="4472C4" w:themeColor="accent1"/>
+        </w:rPr>
+        <w:t>zien</w:t>
+      </w:r>
+      <w:r>
+        <w:rPr>
+          <w:color w:val="4472C4" w:themeColor="accent1"/>
+        </w:rPr>
+        <w:t xml:space="preserve"> daar </w:t>
+      </w:r>
+      <w:r>
+        <w:rPr>
+          <w:color w:val="4472C4" w:themeColor="accent1"/>
+        </w:rPr>
+        <w:t xml:space="preserve">ook </w:t>
+      </w:r>
+      <w:r>
+        <w:rPr>
+          <w:color w:val="4472C4" w:themeColor="accent1"/>
+        </w:rPr>
+        <w:t xml:space="preserve">informatie over de </w:t>
+      </w:r>
+      <w:r>
+        <w:rPr>
+          <w:color w:val="4472C4" w:themeColor="accent1"/>
+        </w:rPr>
+        <w:t>producer</w:t>
+      </w:r>
+      <w:r>
+        <w:rPr>
+          <w:color w:val="4472C4" w:themeColor="accent1"/>
+        </w:rPr>
+        <w:t>. E</w:t>
+      </w:r>
+      <w:r>
+        <w:rPr>
+          <w:color w:val="4472C4" w:themeColor="accent1"/>
+        </w:rPr>
+        <w:t xml:space="preserve">n zijn </w:t>
+      </w:r>
+      <w:proofErr w:type="gramStart"/>
+      <w:r>
+        <w:rPr>
+          <w:color w:val="4472C4" w:themeColor="accent1"/>
+        </w:rPr>
+        <w:t xml:space="preserve">daar </w:t>
+      </w:r>
+      <w:r>
+        <w:rPr>
+          <w:color w:val="4472C4" w:themeColor="accent1"/>
+        </w:rPr>
+        <w:t>in</w:t>
+      </w:r>
+      <w:proofErr w:type="gramEnd"/>
+      <w:r>
+        <w:rPr>
+          <w:color w:val="4472C4" w:themeColor="accent1"/>
+        </w:rPr>
+        <w:t xml:space="preserve"> staat om vragen</w:t>
+      </w:r>
+      <w:r>
+        <w:rPr>
+          <w:color w:val="4472C4" w:themeColor="accent1"/>
+        </w:rPr>
+        <w:t xml:space="preserve"> te </w:t>
+      </w:r>
+      <w:r>
+        <w:rPr>
+          <w:color w:val="4472C4" w:themeColor="accent1"/>
+        </w:rPr>
+        <w:t>/commentaar te geven</w:t>
+      </w:r>
+      <w:r>
+        <w:rPr>
+          <w:color w:val="4472C4" w:themeColor="accent1"/>
+        </w:rPr>
+        <w:t>.</w:t>
+      </w:r>
+      <w:r>
+        <w:rPr>
+          <w:color w:val="4472C4" w:themeColor="accent1"/>
+        </w:rPr>
+        <w:t xml:space="preserve"> </w:t>
+      </w:r>
+      <w:r>
+        <w:rPr>
+          <w:color w:val="000000" w:themeColor="text1"/>
+        </w:rPr>
+        <w:t>Bijv.: “He</w:t>
+      </w:r>
+      <w:r>
+        <w:rPr>
+          <w:color w:val="000000" w:themeColor="text1"/>
+        </w:rPr>
+        <w:t>e</w:t>
+      </w:r>
+      <w:r>
+        <w:rPr>
+          <w:color w:val="000000" w:themeColor="text1"/>
+        </w:rPr>
+        <w:t xml:space="preserve"> </w:t>
+      </w:r>
+      <w:r>
+        <w:rPr>
+          <w:color w:val="000000" w:themeColor="text1"/>
+        </w:rPr>
+        <w:t>ik heb je sample beluisterd, hartstikke leuk! Maar w</w:t>
+      </w:r>
+      <w:r>
+        <w:rPr>
+          <w:color w:val="000000" w:themeColor="text1"/>
+        </w:rPr>
+        <w:t xml:space="preserve">at is </w:t>
+      </w:r>
+      <w:r>
+        <w:rPr>
+          <w:color w:val="000000" w:themeColor="text1"/>
+        </w:rPr>
+        <w:t>dit</w:t>
+      </w:r>
+      <w:r>
+        <w:rPr>
+          <w:color w:val="000000" w:themeColor="text1"/>
+        </w:rPr>
+        <w:t xml:space="preserve"> instrument </w:t>
+      </w:r>
+      <w:r>
+        <w:rPr>
+          <w:color w:val="000000" w:themeColor="text1"/>
+        </w:rPr>
+        <w:t xml:space="preserve">wat je daar </w:t>
+      </w:r>
+      <w:r>
+        <w:rPr>
+          <w:color w:val="000000" w:themeColor="text1"/>
+        </w:rPr>
+        <w:t>afspeelt</w:t>
+      </w:r>
+      <w:r>
+        <w:rPr>
+          <w:color w:val="000000" w:themeColor="text1"/>
+        </w:rPr>
+        <w:t>”</w:t>
+      </w:r>
+      <w:r>
+        <w:rPr>
+          <w:color w:val="000000" w:themeColor="text1"/>
+        </w:rPr>
+        <w:t xml:space="preserve"> </w:t>
+      </w:r>
+      <w:r>
+        <w:rPr>
+          <w:color w:val="000000" w:themeColor="text1"/>
+        </w:rPr>
+        <w:t>En d</w:t>
+      </w:r>
+      <w:r>
+        <w:rPr>
+          <w:color w:val="000000" w:themeColor="text1"/>
+        </w:rPr>
+        <w:t xml:space="preserve">us zo een vorm van commentaar </w:t>
+      </w:r>
+      <w:r>
+        <w:rPr>
+          <w:color w:val="000000" w:themeColor="text1"/>
+        </w:rPr>
+        <w:t xml:space="preserve">kan leveren </w:t>
+      </w:r>
+      <w:r>
+        <w:rPr>
+          <w:color w:val="000000" w:themeColor="text1"/>
+        </w:rPr>
+        <w:t>op een audio sample</w:t>
+      </w:r>
+      <w:r>
+        <w:rPr>
+          <w:color w:val="000000" w:themeColor="text1"/>
+        </w:rPr>
+        <w:t>.</w:t>
+      </w:r>
+      <w:r>
+        <w:rPr>
+          <w:color w:val="000000" w:themeColor="text1"/>
+        </w:rPr>
+        <w:t xml:space="preserve"> </w:t>
+      </w:r>
+      <w:r>
+        <w:rPr>
+          <w:color w:val="000000" w:themeColor="text1"/>
+        </w:rPr>
+        <w:t xml:space="preserve">Maar hier </w:t>
+      </w:r>
+      <w:r>
+        <w:rPr>
+          <w:color w:val="000000" w:themeColor="text1"/>
+        </w:rPr>
+        <w:t xml:space="preserve">kan </w:t>
+      </w:r>
+      <w:r>
+        <w:rPr>
+          <w:color w:val="000000" w:themeColor="text1"/>
+        </w:rPr>
+        <w:t xml:space="preserve">ook een </w:t>
+      </w:r>
+      <w:r>
+        <w:rPr>
+          <w:color w:val="000000" w:themeColor="text1"/>
+        </w:rPr>
+        <w:t>project</w:t>
+      </w:r>
+      <w:r>
+        <w:rPr>
+          <w:color w:val="000000" w:themeColor="text1"/>
+        </w:rPr>
+        <w:t xml:space="preserve"> </w:t>
+      </w:r>
+      <w:r>
+        <w:rPr>
+          <w:color w:val="000000" w:themeColor="text1"/>
+        </w:rPr>
+        <w:t>worden</w:t>
+      </w:r>
+      <w:r>
+        <w:rPr>
+          <w:color w:val="000000" w:themeColor="text1"/>
+        </w:rPr>
+        <w:t xml:space="preserve"> af</w:t>
+      </w:r>
+      <w:r>
+        <w:rPr>
+          <w:color w:val="000000" w:themeColor="text1"/>
+        </w:rPr>
+        <w:t>gewezen</w:t>
+      </w:r>
+      <w:r>
+        <w:rPr>
+          <w:color w:val="000000" w:themeColor="text1"/>
+        </w:rPr>
+        <w:t xml:space="preserve"> met een </w:t>
+      </w:r>
+      <w:r>
+        <w:rPr>
+          <w:color w:val="000000" w:themeColor="text1"/>
+        </w:rPr>
+        <w:t>gegenereerd</w:t>
+      </w:r>
+      <w:r>
+        <w:rPr>
+          <w:color w:val="000000" w:themeColor="text1"/>
+        </w:rPr>
+        <w:t xml:space="preserve"> antwoord</w:t>
+      </w:r>
+      <w:r>
+        <w:rPr>
+          <w:color w:val="000000" w:themeColor="text1"/>
+        </w:rPr>
+        <w:t>.</w:t>
+      </w:r>
+      <w:r>
+        <w:rPr>
+          <w:color w:val="000000" w:themeColor="text1"/>
+        </w:rPr>
+        <w:t xml:space="preserve"> Of worden goedgekeurd</w:t>
+      </w:r>
+      <w:r>
+        <w:rPr>
+          <w:color w:val="000000" w:themeColor="text1"/>
+        </w:rPr>
         <w:t xml:space="preserve">. </w:t>
       </w:r>
-      <w:r>
-        <w:t>Want va</w:t>
-      </w:r>
-      <w:r>
-        <w:t xml:space="preserve">ak zie je dat </w:t>
-      </w:r>
-      <w:r>
-        <w:t>potentiele</w:t>
-      </w:r>
-      <w:r>
-        <w:t xml:space="preserve"> producers niet 1 </w:t>
-      </w:r>
-      <w:r>
-        <w:t>project opsturen</w:t>
-      </w:r>
-      <w:r>
-        <w:t>, maar tientallen</w:t>
-      </w:r>
-      <w:r>
-        <w:t xml:space="preserve"> demos</w:t>
-      </w:r>
-      <w:r>
-        <w:t>.</w:t>
-      </w:r>
-      <w:r>
-        <w:t xml:space="preserve"> Dus het idee is dat het profiel een “beginpunt wordt” (Ik denk dat hij bedoelt: </w:t>
-      </w:r>
-      <w:r>
-        <w:t>beginnende</w:t>
-      </w:r>
-      <w:r>
-        <w:t xml:space="preserve"> oplossing</w:t>
-      </w:r>
-      <w:r>
-        <w:t xml:space="preserve"> is</w:t>
-      </w:r>
-      <w:r>
-        <w:t>)</w:t>
-      </w:r>
-      <w:r>
-        <w:t>.</w:t>
-      </w:r>
-    </w:p>
-    <w:p>
-      <w:pPr>
-        <w:rPr>
-          <w:color w:val="4472C4" w:themeColor="accent1"/>
-        </w:rPr>
-      </w:pPr>
-      <w:r>
-        <w:rPr>
-          <w:b/>
-          <w:bCs/>
-          <w:color w:val="538135" w:themeColor="accent6" w:themeShade="BF"/>
-        </w:rPr>
-        <w:t>&lt;07:10 – 07:43&gt;</w:t>
-      </w:r>
-      <w:r>
-        <w:t>E</w:t>
-      </w:r>
-      <w:r>
-        <w:t>en fan die kan zeggen</w:t>
-      </w:r>
-      <w:r>
-        <w:t>:</w:t>
-      </w:r>
-      <w:r>
-        <w:t xml:space="preserve"> “Ik heb een Demo</w:t>
-      </w:r>
-      <w:r>
-        <w:t>, die is interessant, die ga ik uploaden! Daar doe ik een omschrijving bij</w:t>
-      </w:r>
-      <w:r>
-        <w:t xml:space="preserve"> van</w:t>
-      </w:r>
-      <w:r>
-        <w:t xml:space="preserve">, </w:t>
-      </w:r>
-      <w:r>
-        <w:t xml:space="preserve">‘Dit is een heel relaxt stukje beat’ </w:t>
-      </w:r>
-      <w:r>
-        <w:t xml:space="preserve">bla </w:t>
-      </w:r>
-      <w:proofErr w:type="spellStart"/>
-      <w:r>
-        <w:t>bla</w:t>
-      </w:r>
-      <w:proofErr w:type="spellEnd"/>
-      <w:r>
-        <w:t xml:space="preserve"> </w:t>
-      </w:r>
-      <w:proofErr w:type="spellStart"/>
-      <w:r>
-        <w:t>bla</w:t>
-      </w:r>
-      <w:proofErr w:type="spellEnd"/>
-      <w:r>
-        <w:t>”</w:t>
-      </w:r>
-      <w:r>
-        <w:t xml:space="preserve"> En op het moment </w:t>
-      </w:r>
-      <w:r>
-        <w:t>dat het</w:t>
-      </w:r>
-      <w:r>
-        <w:t xml:space="preserve"> wordt ingestuurd kan het team </w:t>
-      </w:r>
-      <w:r>
-        <w:t>dat</w:t>
-      </w:r>
-      <w:r>
-        <w:t xml:space="preserve"> bij Don </w:t>
-      </w:r>
-      <w:proofErr w:type="spellStart"/>
-      <w:r>
-        <w:t>diablo</w:t>
-      </w:r>
-      <w:proofErr w:type="spellEnd"/>
-      <w:r>
-        <w:t xml:space="preserve"> werkt</w:t>
-      </w:r>
-      <w:r>
-        <w:t xml:space="preserve">, krijgt dat in een virtuele </w:t>
-      </w:r>
-      <w:proofErr w:type="spellStart"/>
-      <w:r>
-        <w:t>inbox</w:t>
-      </w:r>
-      <w:proofErr w:type="spellEnd"/>
-      <w:r>
-        <w:t>. Die kan zeggen “Ik pak dit</w:t>
-      </w:r>
-      <w:r>
-        <w:t xml:space="preserve"> project</w:t>
-      </w:r>
-      <w:r>
-        <w:t xml:space="preserve"> op”</w:t>
-      </w:r>
-      <w:r>
-        <w:rPr>
-          <w:color w:val="4472C4" w:themeColor="accent1"/>
-        </w:rPr>
-        <w:t xml:space="preserve"> </w:t>
-      </w:r>
-      <w:r>
-        <w:rPr>
-          <w:color w:val="538135" w:themeColor="accent6" w:themeShade="BF"/>
-        </w:rPr>
-        <w:t>&lt;/0</w:t>
-      </w:r>
-      <w:r>
-        <w:rPr>
-          <w:color w:val="538135" w:themeColor="accent6" w:themeShade="BF"/>
-        </w:rPr>
-        <w:t>7:10</w:t>
-      </w:r>
-      <w:r>
-        <w:rPr>
-          <w:color w:val="538135" w:themeColor="accent6" w:themeShade="BF"/>
-        </w:rPr>
-        <w:t xml:space="preserve"> – 07:</w:t>
-      </w:r>
-      <w:r>
-        <w:rPr>
-          <w:color w:val="538135" w:themeColor="accent6" w:themeShade="BF"/>
-        </w:rPr>
-        <w:t>43</w:t>
-      </w:r>
-      <w:r>
-        <w:rPr>
-          <w:color w:val="538135" w:themeColor="accent6" w:themeShade="BF"/>
-        </w:rPr>
-        <w:t>&gt;</w:t>
-      </w:r>
-    </w:p>
-    <w:p>
-      <w:pPr>
-        <w:rPr>
-          <w:color w:val="4472C4" w:themeColor="accent1"/>
-        </w:rPr>
-      </w:pPr>
-      <w:r>
-        <w:rPr>
-          <w:b/>
-          <w:bCs/>
-          <w:color w:val="538135" w:themeColor="accent6" w:themeShade="BF"/>
-        </w:rPr>
-        <w:t>&lt;07:43-</w:t>
-      </w:r>
-      <w:r>
-        <w:rPr>
-          <w:b/>
-          <w:bCs/>
-          <w:color w:val="538135" w:themeColor="accent6" w:themeShade="BF"/>
-        </w:rPr>
-        <w:t xml:space="preserve"> 8:50</w:t>
-      </w:r>
-      <w:r>
-        <w:rPr>
-          <w:b/>
-          <w:bCs/>
-          <w:color w:val="538135" w:themeColor="accent6" w:themeShade="BF"/>
-        </w:rPr>
-        <w:t>&gt;</w:t>
-      </w:r>
-      <w:r>
-        <w:rPr>
-          <w:color w:val="538135" w:themeColor="accent6" w:themeShade="BF"/>
-        </w:rPr>
-        <w:t xml:space="preserve"> </w:t>
-      </w:r>
-      <w:r>
-        <w:rPr>
-          <w:color w:val="4472C4" w:themeColor="accent1"/>
-        </w:rPr>
-        <w:t>De muziek die is direct afluisterbaar via de site.</w:t>
-      </w:r>
-      <w:r>
-        <w:rPr>
-          <w:color w:val="4472C4" w:themeColor="accent1"/>
-        </w:rPr>
-        <w:t xml:space="preserve"> Ze </w:t>
-      </w:r>
-      <w:r>
-        <w:rPr>
-          <w:color w:val="4472C4" w:themeColor="accent1"/>
-        </w:rPr>
-        <w:t>zien</w:t>
-      </w:r>
-      <w:r>
-        <w:rPr>
-          <w:color w:val="4472C4" w:themeColor="accent1"/>
-        </w:rPr>
-        <w:t xml:space="preserve"> daar </w:t>
-      </w:r>
-      <w:r>
-        <w:rPr>
-          <w:color w:val="4472C4" w:themeColor="accent1"/>
-        </w:rPr>
-        <w:t xml:space="preserve">ook </w:t>
-      </w:r>
-      <w:r>
-        <w:rPr>
-          <w:color w:val="4472C4" w:themeColor="accent1"/>
-        </w:rPr>
-        <w:t xml:space="preserve">informatie over de </w:t>
-      </w:r>
-      <w:r>
-        <w:rPr>
-          <w:color w:val="4472C4" w:themeColor="accent1"/>
-        </w:rPr>
-        <w:t>producer</w:t>
-      </w:r>
-      <w:r>
-        <w:rPr>
-          <w:color w:val="4472C4" w:themeColor="accent1"/>
-        </w:rPr>
-        <w:t>. E</w:t>
-      </w:r>
-      <w:r>
-        <w:rPr>
-          <w:color w:val="4472C4" w:themeColor="accent1"/>
-        </w:rPr>
-        <w:t xml:space="preserve">n zijn </w:t>
-      </w:r>
-      <w:r>
-        <w:rPr>
-          <w:color w:val="4472C4" w:themeColor="accent1"/>
-        </w:rPr>
-        <w:t xml:space="preserve">daar </w:t>
-      </w:r>
-      <w:r>
-        <w:rPr>
-          <w:color w:val="4472C4" w:themeColor="accent1"/>
-        </w:rPr>
-        <w:t>in staat om vragen</w:t>
-      </w:r>
-      <w:r>
-        <w:rPr>
-          <w:color w:val="4472C4" w:themeColor="accent1"/>
-        </w:rPr>
-        <w:t xml:space="preserve"> te </w:t>
-      </w:r>
-      <w:r>
-        <w:rPr>
-          <w:color w:val="4472C4" w:themeColor="accent1"/>
-        </w:rPr>
-        <w:t>/commentaar te geven</w:t>
-      </w:r>
-      <w:r>
-        <w:rPr>
-          <w:color w:val="4472C4" w:themeColor="accent1"/>
-        </w:rPr>
-        <w:t>.</w:t>
-      </w:r>
-      <w:r>
-        <w:rPr>
-          <w:color w:val="4472C4" w:themeColor="accent1"/>
-        </w:rPr>
-        <w:t xml:space="preserve"> </w:t>
-      </w:r>
-      <w:r>
-        <w:rPr>
-          <w:color w:val="000000" w:themeColor="text1"/>
-        </w:rPr>
-        <w:t>Bijv.: “He</w:t>
-      </w:r>
-      <w:r>
-        <w:rPr>
-          <w:color w:val="000000" w:themeColor="text1"/>
-        </w:rPr>
-        <w:t>e</w:t>
-      </w:r>
-      <w:r>
-        <w:rPr>
-          <w:color w:val="000000" w:themeColor="text1"/>
-        </w:rPr>
-        <w:t xml:space="preserve"> </w:t>
-      </w:r>
-      <w:r>
-        <w:rPr>
-          <w:color w:val="000000" w:themeColor="text1"/>
-        </w:rPr>
-        <w:t>ik heb je sample beluisterd, hartstikke leuk! Maar w</w:t>
-      </w:r>
-      <w:r>
-        <w:rPr>
-          <w:color w:val="000000" w:themeColor="text1"/>
-        </w:rPr>
-        <w:t xml:space="preserve">at is </w:t>
-      </w:r>
-      <w:r>
-        <w:rPr>
-          <w:color w:val="000000" w:themeColor="text1"/>
-        </w:rPr>
-        <w:t>dit</w:t>
-      </w:r>
-      <w:r>
-        <w:rPr>
-          <w:color w:val="000000" w:themeColor="text1"/>
-        </w:rPr>
-        <w:t xml:space="preserve"> instrument </w:t>
-      </w:r>
-      <w:r>
-        <w:rPr>
-          <w:color w:val="000000" w:themeColor="text1"/>
-        </w:rPr>
-        <w:t xml:space="preserve">wat je daar </w:t>
-      </w:r>
-      <w:r>
-        <w:rPr>
-          <w:color w:val="000000" w:themeColor="text1"/>
-        </w:rPr>
-        <w:t>afspeelt</w:t>
-      </w:r>
-      <w:r>
-        <w:rPr>
-          <w:color w:val="000000" w:themeColor="text1"/>
-        </w:rPr>
-        <w:t>”</w:t>
-      </w:r>
-      <w:r>
-        <w:rPr>
-          <w:color w:val="000000" w:themeColor="text1"/>
-        </w:rPr>
-        <w:t xml:space="preserve"> </w:t>
-      </w:r>
-      <w:r>
-        <w:rPr>
-          <w:color w:val="000000" w:themeColor="text1"/>
-        </w:rPr>
-        <w:t>En d</w:t>
-      </w:r>
-      <w:r>
-        <w:rPr>
-          <w:color w:val="000000" w:themeColor="text1"/>
-        </w:rPr>
-        <w:t xml:space="preserve">us zo een vorm van commentaar </w:t>
-      </w:r>
-      <w:r>
-        <w:rPr>
-          <w:color w:val="000000" w:themeColor="text1"/>
-        </w:rPr>
-        <w:t xml:space="preserve">kan leveren </w:t>
-      </w:r>
-      <w:r>
-        <w:rPr>
-          <w:color w:val="000000" w:themeColor="text1"/>
-        </w:rPr>
-        <w:t>op een audio sample</w:t>
-      </w:r>
-      <w:r>
-        <w:rPr>
-          <w:color w:val="000000" w:themeColor="text1"/>
-        </w:rPr>
-        <w:t>.</w:t>
-      </w:r>
-      <w:r>
-        <w:rPr>
-          <w:color w:val="000000" w:themeColor="text1"/>
-        </w:rPr>
-        <w:t xml:space="preserve"> </w:t>
-      </w:r>
-      <w:r>
-        <w:rPr>
-          <w:color w:val="000000" w:themeColor="text1"/>
-        </w:rPr>
-        <w:t xml:space="preserve">Maar hier </w:t>
-      </w:r>
-      <w:r>
-        <w:rPr>
-          <w:color w:val="000000" w:themeColor="text1"/>
-        </w:rPr>
-        <w:t xml:space="preserve">kan </w:t>
-      </w:r>
-      <w:r>
-        <w:rPr>
-          <w:color w:val="000000" w:themeColor="text1"/>
-        </w:rPr>
-        <w:t xml:space="preserve">ook een </w:t>
-      </w:r>
-      <w:r>
-        <w:rPr>
-          <w:color w:val="000000" w:themeColor="text1"/>
-        </w:rPr>
-        <w:t>project</w:t>
-      </w:r>
-      <w:r>
-        <w:rPr>
-          <w:color w:val="000000" w:themeColor="text1"/>
-        </w:rPr>
-        <w:t xml:space="preserve"> </w:t>
-      </w:r>
-      <w:r>
-        <w:rPr>
-          <w:color w:val="000000" w:themeColor="text1"/>
-        </w:rPr>
-        <w:t>worden</w:t>
-      </w:r>
-      <w:r>
-        <w:rPr>
-          <w:color w:val="000000" w:themeColor="text1"/>
-        </w:rPr>
-        <w:t xml:space="preserve"> af</w:t>
-      </w:r>
-      <w:r>
-        <w:rPr>
-          <w:color w:val="000000" w:themeColor="text1"/>
-        </w:rPr>
-        <w:t>gewezen</w:t>
-      </w:r>
-      <w:r>
-        <w:rPr>
-          <w:color w:val="000000" w:themeColor="text1"/>
-        </w:rPr>
-        <w:t xml:space="preserve"> met een </w:t>
-      </w:r>
-      <w:r>
-        <w:rPr>
-          <w:color w:val="000000" w:themeColor="text1"/>
-        </w:rPr>
-        <w:t>gegenereerd</w:t>
-      </w:r>
-      <w:r>
-        <w:rPr>
-          <w:color w:val="000000" w:themeColor="text1"/>
-        </w:rPr>
-        <w:t xml:space="preserve"> antwoord</w:t>
-      </w:r>
-      <w:r>
-        <w:rPr>
-          <w:color w:val="000000" w:themeColor="text1"/>
-        </w:rPr>
-        <w:t>.</w:t>
-      </w:r>
-      <w:r>
-        <w:rPr>
-          <w:color w:val="000000" w:themeColor="text1"/>
-        </w:rPr>
-        <w:t xml:space="preserve"> Of worden goedgekeurd</w:t>
-      </w:r>
-      <w:r>
-        <w:rPr>
-          <w:color w:val="000000" w:themeColor="text1"/>
-        </w:rPr>
-        <w:t xml:space="preserve">. </w:t>
-      </w:r>
-      <w:proofErr w:type="spellStart"/>
+      <w:proofErr w:type="spellStart"/>
+      <w:proofErr w:type="gramStart"/>
       <w:r>
         <w:rPr>
           <w:color w:val="000000" w:themeColor="text1"/>
@@ -880,6 +913,7 @@
         <w:t>bijv</w:t>
       </w:r>
       <w:proofErr w:type="spellEnd"/>
+      <w:proofErr w:type="gramEnd"/>
       <w:r>
         <w:rPr>
           <w:color w:val="000000" w:themeColor="text1"/>
@@ -1797,13 +1831,27 @@
         <w:rPr>
           <w:color w:val="833C0B" w:themeColor="accent2" w:themeShade="80"/>
         </w:rPr>
-        <w:t>(V1.0)</w:t>
-      </w:r>
-      <w:r>
-        <w:rPr>
-          <w:color w:val="538135" w:themeColor="accent6" w:themeShade="BF"/>
-        </w:rPr>
-        <w:t>&lt;/10:37 - 10:42&gt;</w:t>
+        <w:t>(</w:t>
+      </w:r>
+      <w:proofErr w:type="gramStart"/>
+      <w:r>
+        <w:rPr>
+          <w:color w:val="833C0B" w:themeColor="accent2" w:themeShade="80"/>
+        </w:rPr>
+        <w:t>V1.0)</w:t>
+      </w:r>
+      <w:r>
+        <w:rPr>
+          <w:color w:val="538135" w:themeColor="accent6" w:themeShade="BF"/>
+        </w:rPr>
+        <w:t>&lt;</w:t>
+      </w:r>
+      <w:proofErr w:type="gramEnd"/>
+      <w:r>
+        <w:rPr>
+          <w:color w:val="538135" w:themeColor="accent6" w:themeShade="BF"/>
+        </w:rPr>
+        <w:t>/10:37 - 10:42&gt;</w:t>
       </w:r>
     </w:p>
     <w:p>
@@ -2351,7 +2399,21 @@
         <w:rPr>
           <w:color w:val="000000" w:themeColor="text1"/>
         </w:rPr>
-        <w:t>Ik zou beginnen met de uitgangspunt: Engels</w:t>
+        <w:t xml:space="preserve">Ik zou beginnen met </w:t>
+      </w:r>
+      <w:proofErr w:type="gramStart"/>
+      <w:r>
+        <w:rPr>
+          <w:color w:val="000000" w:themeColor="text1"/>
+        </w:rPr>
+        <w:t>de</w:t>
+      </w:r>
+      <w:proofErr w:type="gramEnd"/>
+      <w:r>
+        <w:rPr>
+          <w:color w:val="000000" w:themeColor="text1"/>
+        </w:rPr>
+        <w:t xml:space="preserve"> uitgangspunt: Engels</w:t>
       </w:r>
       <w:r>
         <w:rPr>
@@ -2473,7 +2535,21 @@
         <w:rPr>
           <w:color w:val="000000" w:themeColor="text1"/>
         </w:rPr>
-        <w:t xml:space="preserve"> kan draaien, maar dat het lost van alle andere dingen is. Iemand die zo gedreven is dat om  samples wil uploaden voor Don </w:t>
+        <w:t xml:space="preserve"> kan draaien, maar dat het lost van alle andere dingen is. Iemand die zo gedreven is dat </w:t>
+      </w:r>
+      <w:proofErr w:type="gramStart"/>
+      <w:r>
+        <w:rPr>
+          <w:color w:val="000000" w:themeColor="text1"/>
+        </w:rPr>
+        <w:t>om  samples</w:t>
+      </w:r>
+      <w:proofErr w:type="gramEnd"/>
+      <w:r>
+        <w:rPr>
+          <w:color w:val="000000" w:themeColor="text1"/>
+        </w:rPr>
+        <w:t xml:space="preserve"> wil uploaden voor Don </w:t>
       </w:r>
       <w:proofErr w:type="spellStart"/>
       <w:r>
@@ -2926,19 +3002,11 @@
         </w:rPr>
         <w:t xml:space="preserve">op </w:t>
       </w:r>
-      <w:proofErr w:type="spellStart"/>
-      <w:r>
-        <w:rPr>
-          <w:color w:val="000000" w:themeColor="text1"/>
-        </w:rPr>
-        <w:t>het</w:t>
-      </w:r>
-      <w:proofErr w:type="spellEnd"/>
-      <w:r>
-        <w:rPr>
-          <w:color w:val="000000" w:themeColor="text1"/>
-        </w:rPr>
-        <w:t xml:space="preserve"> moment dat iemand een account</w:t>
+      <w:r>
+        <w:rPr>
+          <w:color w:val="000000" w:themeColor="text1"/>
+        </w:rPr>
+        <w:t>het moment dat iemand een account</w:t>
       </w:r>
       <w:r>
         <w:rPr>
@@ -3566,7 +3634,25 @@
           <w:bCs/>
           <w:color w:val="538135" w:themeColor="accent6" w:themeShade="BF"/>
         </w:rPr>
-        <w:t>Zijn er verplichte velden om in te vullen in de aanmeldingsformulier? 24:12</w:t>
+        <w:t xml:space="preserve">Zijn er verplichte velden om in te vullen in </w:t>
+      </w:r>
+      <w:proofErr w:type="gramStart"/>
+      <w:r>
+        <w:rPr>
+          <w:b/>
+          <w:bCs/>
+          <w:color w:val="538135" w:themeColor="accent6" w:themeShade="BF"/>
+        </w:rPr>
+        <w:t>de</w:t>
+      </w:r>
+      <w:proofErr w:type="gramEnd"/>
+      <w:r>
+        <w:rPr>
+          <w:b/>
+          <w:bCs/>
+          <w:color w:val="538135" w:themeColor="accent6" w:themeShade="BF"/>
+        </w:rPr>
+        <w:t xml:space="preserve"> aanmeldingsformulier? 24:12</w:t>
       </w:r>
     </w:p>
     <w:p>
@@ -3646,15 +3732,7 @@
           <w:bCs/>
           <w:color w:val="538135" w:themeColor="accent6" w:themeShade="BF"/>
         </w:rPr>
-        <w:t>de site komen</w:t>
-      </w:r>
-      <w:r>
-        <w:rPr>
-          <w:b/>
-          <w:bCs/>
-          <w:color w:val="538135" w:themeColor="accent6" w:themeShade="BF"/>
-        </w:rPr>
-        <w:t>? 25:48</w:t>
+        <w:t>de site komen? 25:48</w:t>
       </w:r>
     </w:p>
     <w:p>
@@ -4103,13 +4181,7 @@
         <w:rPr>
           <w:color w:val="000000" w:themeColor="text1"/>
         </w:rPr>
-        <w:t>” &amp; “</w:t>
-      </w:r>
-      <w:r>
-        <w:rPr>
-          <w:color w:val="000000" w:themeColor="text1"/>
-        </w:rPr>
-        <w:t xml:space="preserve">Beste </w:t>
+        <w:t xml:space="preserve">” &amp; “Beste </w:t>
       </w:r>
       <w:proofErr w:type="spellStart"/>
       <w:r>
@@ -4318,389 +4390,1327 @@
     <w:p>
       <w:pPr>
         <w:rPr>
-          <w:color w:val="000000" w:themeColor="text1"/>
-        </w:rPr>
-      </w:pPr>
-    </w:p>
-    <w:p>
-      <w:pPr>
-        <w:rPr>
-          <w:color w:val="000000" w:themeColor="text1"/>
-        </w:rPr>
-      </w:pPr>
-    </w:p>
-    <w:p>
-      <w:pPr>
-        <w:rPr>
-          <w:color w:val="000000" w:themeColor="text1"/>
-        </w:rPr>
-      </w:pPr>
-    </w:p>
-    <w:p>
-      <w:pPr>
-        <w:rPr>
-          <w:color w:val="000000" w:themeColor="text1"/>
-        </w:rPr>
-      </w:pPr>
-    </w:p>
-    <w:p>
-      <w:pPr>
-        <w:tabs>
-          <w:tab w:val="left" w:pos="3132"/>
-        </w:tabs>
-        <w:rPr>
-          <w:color w:val="4472C4" w:themeColor="accent1"/>
-        </w:rPr>
-      </w:pPr>
-    </w:p>
-    <w:p>
-      <w:pPr>
-        <w:tabs>
-          <w:tab w:val="left" w:pos="3132"/>
-        </w:tabs>
-        <w:rPr>
-          <w:color w:val="4472C4" w:themeColor="accent1"/>
-        </w:rPr>
-      </w:pPr>
-    </w:p>
-    <w:p>
-      <w:pPr>
-        <w:tabs>
-          <w:tab w:val="left" w:pos="3132"/>
-        </w:tabs>
-        <w:rPr>
-          <w:color w:val="4472C4" w:themeColor="accent1"/>
-        </w:rPr>
-      </w:pPr>
-    </w:p>
-    <w:p>
-      <w:r>
-        <w:t xml:space="preserve">22:20 “Take </w:t>
-      </w:r>
-      <w:proofErr w:type="spellStart"/>
-      <w:r>
-        <w:t>task</w:t>
-      </w:r>
-      <w:proofErr w:type="spellEnd"/>
-      <w:r>
-        <w:t>” functie</w:t>
+          <w:b/>
+          <w:bCs/>
+          <w:u w:val="single"/>
+        </w:rPr>
+      </w:pPr>
+    </w:p>
+    <w:p>
+      <w:pPr>
+        <w:rPr>
+          <w:b/>
+          <w:bCs/>
+          <w:u w:val="single"/>
+        </w:rPr>
+      </w:pPr>
+    </w:p>
+    <w:p>
+      <w:pPr>
+        <w:rPr>
+          <w:b/>
+          <w:bCs/>
+          <w:u w:val="single"/>
+        </w:rPr>
+      </w:pPr>
+    </w:p>
+    <w:p>
+      <w:pPr>
+        <w:rPr>
+          <w:b/>
+          <w:bCs/>
+          <w:u w:val="single"/>
+        </w:rPr>
+      </w:pPr>
+      <w:r>
+        <w:rPr>
+          <w:b/>
+          <w:bCs/>
+          <w:u w:val="single"/>
+        </w:rPr>
+        <w:lastRenderedPageBreak/>
+        <w:t>Definities:</w:t>
+      </w:r>
+    </w:p>
+    <w:p>
+      <w:r>
+        <w:t xml:space="preserve">Producer, </w:t>
+      </w:r>
+      <w:r>
+        <w:t>fans</w:t>
+      </w:r>
+      <w:r>
+        <w:t>,</w:t>
+      </w:r>
+      <w:r>
+        <w:t xml:space="preserve"> </w:t>
+      </w:r>
+      <w:r>
+        <w:t xml:space="preserve">gebruiker, </w:t>
+      </w:r>
+      <w:proofErr w:type="spellStart"/>
+      <w:r>
+        <w:t>Hexagonian</w:t>
+      </w:r>
+      <w:proofErr w:type="spellEnd"/>
+      <w:r>
+        <w:t xml:space="preserve"> = </w:t>
+      </w:r>
+      <w:proofErr w:type="spellStart"/>
+      <w:r>
+        <w:t>same</w:t>
+      </w:r>
+      <w:proofErr w:type="spellEnd"/>
+    </w:p>
+    <w:p>
+      <w:r>
+        <w:t xml:space="preserve">Backoffice medewerker, Don </w:t>
+      </w:r>
+      <w:proofErr w:type="spellStart"/>
+      <w:r>
+        <w:t>Diablo</w:t>
+      </w:r>
+      <w:proofErr w:type="spellEnd"/>
+      <w:r>
+        <w:t xml:space="preserve"> team = </w:t>
+      </w:r>
+      <w:proofErr w:type="spellStart"/>
+      <w:r>
+        <w:t>same</w:t>
+      </w:r>
+      <w:proofErr w:type="spellEnd"/>
+    </w:p>
+    <w:p>
+      <w:r>
+        <w:t xml:space="preserve">Sample, mp3 = </w:t>
+      </w:r>
+      <w:proofErr w:type="spellStart"/>
+      <w:r>
+        <w:t>same</w:t>
+      </w:r>
+      <w:proofErr w:type="spellEnd"/>
+    </w:p>
+    <w:p>
+      <w:proofErr w:type="spellStart"/>
+      <w:r>
+        <w:t>Admin</w:t>
+      </w:r>
+      <w:proofErr w:type="spellEnd"/>
+      <w:r>
+        <w:t xml:space="preserve">, administrator = </w:t>
+      </w:r>
+      <w:proofErr w:type="spellStart"/>
+      <w:r>
+        <w:t>same</w:t>
+      </w:r>
+      <w:proofErr w:type="spellEnd"/>
+    </w:p>
+    <w:p>
+      <w:pPr>
+        <w:rPr>
+          <w:b/>
+          <w:bCs/>
+          <w:u w:val="single"/>
+        </w:rPr>
+      </w:pPr>
+    </w:p>
+    <w:p>
+      <w:pPr>
+        <w:rPr>
+          <w:b/>
+          <w:bCs/>
+          <w:u w:val="single"/>
+        </w:rPr>
+      </w:pPr>
+      <w:r>
+        <w:rPr>
+          <w:b/>
+          <w:bCs/>
+          <w:u w:val="single"/>
+        </w:rPr>
+        <w:t>REQUIREMENTS</w:t>
+      </w:r>
+    </w:p>
+    <w:p>
+      <w:pPr>
+        <w:rPr>
+          <w:b/>
+          <w:bCs/>
+          <w:color w:val="833C0B" w:themeColor="accent2" w:themeShade="80"/>
+          <w:u w:val="single"/>
+        </w:rPr>
+      </w:pPr>
+      <w:r>
+        <w:rPr>
+          <w:b/>
+          <w:bCs/>
+          <w:color w:val="833C0B" w:themeColor="accent2" w:themeShade="80"/>
+          <w:u w:val="single"/>
+        </w:rPr>
+        <w:t xml:space="preserve">Algemene </w:t>
+      </w:r>
+      <w:proofErr w:type="spellStart"/>
+      <w:r>
+        <w:rPr>
+          <w:b/>
+          <w:bCs/>
+          <w:color w:val="833C0B" w:themeColor="accent2" w:themeShade="80"/>
+          <w:u w:val="single"/>
+        </w:rPr>
+        <w:t>Requirements</w:t>
+      </w:r>
+      <w:proofErr w:type="spellEnd"/>
+    </w:p>
+    <w:p>
+      <w:pPr>
+        <w:rPr>
+          <w:color w:val="000000" w:themeColor="text1"/>
+        </w:rPr>
+      </w:pPr>
+      <w:r>
+        <w:rPr>
+          <w:color w:val="000000" w:themeColor="text1"/>
+        </w:rPr>
+        <w:t>Het systeem kan nieuwe gebruikers registreren. Deze gegevens moeten overal makkelijk benaderd worden</w:t>
+      </w:r>
+      <w:r>
+        <w:rPr>
+          <w:color w:val="000000" w:themeColor="text1"/>
+        </w:rPr>
+        <w:t>.</w:t>
+      </w:r>
+    </w:p>
+    <w:p>
+      <w:pPr>
+        <w:rPr>
+          <w:color w:val="000000" w:themeColor="text1"/>
+        </w:rPr>
+      </w:pPr>
+      <w:r>
+        <w:rPr>
+          <w:color w:val="000000" w:themeColor="text1"/>
+        </w:rPr>
+        <w:t>Communicatie moet een commentaar</w:t>
+      </w:r>
+      <w:r>
+        <w:rPr>
+          <w:color w:val="000000" w:themeColor="text1"/>
+        </w:rPr>
+        <w:t>-</w:t>
+      </w:r>
+      <w:r>
+        <w:rPr>
+          <w:color w:val="000000" w:themeColor="text1"/>
+        </w:rPr>
+        <w:t>gebaseerd</w:t>
+      </w:r>
+      <w:r>
+        <w:rPr>
+          <w:color w:val="000000" w:themeColor="text1"/>
+        </w:rPr>
+        <w:t xml:space="preserve"> systeem </w:t>
+      </w:r>
+      <w:r>
+        <w:rPr>
+          <w:color w:val="000000" w:themeColor="text1"/>
+        </w:rPr>
+        <w:t>zijn 11:56</w:t>
+      </w:r>
+    </w:p>
+    <w:p>
+      <w:pPr>
+        <w:rPr>
+          <w:b/>
+          <w:bCs/>
+          <w:color w:val="833C0B" w:themeColor="accent2" w:themeShade="80"/>
+          <w:u w:val="single"/>
+        </w:rPr>
+      </w:pPr>
+    </w:p>
+    <w:p>
+      <w:pPr>
+        <w:rPr>
+          <w:b/>
+          <w:bCs/>
+          <w:color w:val="833C0B" w:themeColor="accent2" w:themeShade="80"/>
+          <w:u w:val="single"/>
+        </w:rPr>
+      </w:pPr>
+      <w:proofErr w:type="spellStart"/>
+      <w:r>
+        <w:rPr>
+          <w:b/>
+          <w:bCs/>
+          <w:color w:val="833C0B" w:themeColor="accent2" w:themeShade="80"/>
+          <w:u w:val="single"/>
+        </w:rPr>
+        <w:t>Requirements</w:t>
+      </w:r>
+      <w:proofErr w:type="spellEnd"/>
+      <w:r>
+        <w:rPr>
+          <w:b/>
+          <w:bCs/>
+          <w:color w:val="833C0B" w:themeColor="accent2" w:themeShade="80"/>
+          <w:u w:val="single"/>
+        </w:rPr>
+        <w:t xml:space="preserve"> User-</w:t>
+      </w:r>
+      <w:r>
+        <w:rPr>
+          <w:b/>
+          <w:bCs/>
+          <w:color w:val="833C0B" w:themeColor="accent2" w:themeShade="80"/>
+          <w:u w:val="single"/>
+        </w:rPr>
+        <w:t>side</w:t>
+      </w:r>
+    </w:p>
+    <w:p>
+      <w:r>
+        <w:t>Fans kunnen een account aanmaken.</w:t>
+      </w:r>
+      <w:r>
+        <w:t xml:space="preserve"> 6:30</w:t>
+      </w:r>
+    </w:p>
+    <w:p>
+      <w:r>
+        <w:t xml:space="preserve">Bij het aanmaken van een account wordt een </w:t>
+      </w:r>
+      <w:r>
+        <w:rPr>
+          <w:color w:val="833C0B" w:themeColor="accent2" w:themeShade="80"/>
+        </w:rPr>
+        <w:t>(</w:t>
+      </w:r>
+      <w:proofErr w:type="spellStart"/>
+      <w:r>
+        <w:rPr>
+          <w:color w:val="833C0B" w:themeColor="accent2" w:themeShade="80"/>
+        </w:rPr>
+        <w:t>welkomsmail</w:t>
+      </w:r>
+      <w:proofErr w:type="spellEnd"/>
+      <w:r>
+        <w:rPr>
+          <w:color w:val="833C0B" w:themeColor="accent2" w:themeShade="80"/>
+        </w:rPr>
+        <w:t xml:space="preserve"> met) </w:t>
+      </w:r>
+      <w:r>
+        <w:t>bevestiging</w:t>
+      </w:r>
+      <w:r>
+        <w:t xml:space="preserve"> gestuurd 9:52</w:t>
+      </w:r>
+    </w:p>
+    <w:p>
+      <w:r>
+        <w:t xml:space="preserve">Fans </w:t>
+      </w:r>
+      <w:r>
+        <w:t>krijgen</w:t>
+      </w:r>
+      <w:r>
+        <w:t xml:space="preserve"> een profiel</w:t>
+      </w:r>
+      <w:r>
+        <w:t xml:space="preserve"> + Waarbij ze ook informatie over hunzelf kwijt kunnen</w:t>
+      </w:r>
+      <w:r>
+        <w:t>.</w:t>
+      </w:r>
+      <w:r>
+        <w:t xml:space="preserve"> 6:37</w:t>
+      </w:r>
+    </w:p>
+    <w:p>
+      <w:r>
+        <w:t>Fans kunnen</w:t>
+      </w:r>
+      <w:r>
+        <w:t xml:space="preserve"> een</w:t>
+      </w:r>
+      <w:r>
+        <w:t xml:space="preserve"> demo uploaden</w:t>
+      </w:r>
+      <w:r>
+        <w:t xml:space="preserve"> + </w:t>
+      </w:r>
+      <w:r>
+        <w:t>Fans kunnen een beschrijving bij de demo meegeven</w:t>
+      </w:r>
+      <w:r>
+        <w:t>.</w:t>
+      </w:r>
+      <w:r>
+        <w:t xml:space="preserve"> 6:40</w:t>
+      </w:r>
+    </w:p>
+    <w:p>
+      <w:r>
+        <w:t xml:space="preserve">Fans kunnen maximaal tien </w:t>
+      </w:r>
+      <w:proofErr w:type="spellStart"/>
+      <w:r>
+        <w:t>demos</w:t>
+      </w:r>
+      <w:proofErr w:type="spellEnd"/>
+      <w:r>
+        <w:t xml:space="preserve"> op de site opslaan voor beoordeling.</w:t>
+      </w:r>
+      <w:r>
+        <w:t xml:space="preserve"> 22:50</w:t>
+      </w:r>
+    </w:p>
+    <w:p>
+      <w:proofErr w:type="gramStart"/>
+      <w:r>
+        <w:t>opgestuurde</w:t>
+      </w:r>
+      <w:proofErr w:type="gramEnd"/>
+      <w:r>
+        <w:t xml:space="preserve"> data komt bij de backoffice-side terecht en is te managen in de </w:t>
+      </w:r>
+      <w:proofErr w:type="spellStart"/>
+      <w:r>
+        <w:t>adminpage</w:t>
+      </w:r>
+      <w:proofErr w:type="spellEnd"/>
+      <w:r>
+        <w:t>. 7:30</w:t>
+      </w:r>
+      <w:r>
+        <w:t xml:space="preserve"> +</w:t>
+      </w:r>
+    </w:p>
+    <w:p>
+      <w:pPr>
+        <w:rPr>
+          <w:b/>
+          <w:bCs/>
+          <w:u w:val="single"/>
+        </w:rPr>
+      </w:pPr>
+    </w:p>
+    <w:p>
+      <w:pPr>
+        <w:rPr>
+          <w:b/>
+          <w:bCs/>
+          <w:color w:val="833C0B" w:themeColor="accent2" w:themeShade="80"/>
+          <w:u w:val="single"/>
+        </w:rPr>
+      </w:pPr>
+      <w:proofErr w:type="spellStart"/>
+      <w:r>
+        <w:rPr>
+          <w:b/>
+          <w:bCs/>
+          <w:color w:val="833C0B" w:themeColor="accent2" w:themeShade="80"/>
+          <w:u w:val="single"/>
+        </w:rPr>
+        <w:t>Requirements</w:t>
+      </w:r>
+      <w:proofErr w:type="spellEnd"/>
+      <w:r>
+        <w:rPr>
+          <w:b/>
+          <w:bCs/>
+          <w:color w:val="833C0B" w:themeColor="accent2" w:themeShade="80"/>
+          <w:u w:val="single"/>
+        </w:rPr>
+        <w:t xml:space="preserve"> Backoffice-</w:t>
+      </w:r>
+      <w:r>
+        <w:rPr>
+          <w:b/>
+          <w:bCs/>
+          <w:color w:val="833C0B" w:themeColor="accent2" w:themeShade="80"/>
+          <w:u w:val="single"/>
+        </w:rPr>
+        <w:t>side</w:t>
+      </w:r>
+    </w:p>
+    <w:p>
+      <w:r>
+        <w:t>Het systeem ontvangt de samples</w:t>
+      </w:r>
+      <w:r>
+        <w:t>.</w:t>
+      </w:r>
+    </w:p>
+    <w:p>
+      <w:r>
+        <w:t xml:space="preserve">Het systeem kan de </w:t>
+      </w:r>
+      <w:proofErr w:type="spellStart"/>
+      <w:r>
+        <w:t>geuploadde</w:t>
+      </w:r>
+      <w:proofErr w:type="spellEnd"/>
+      <w:r>
+        <w:t xml:space="preserve"> samples op chronologische volgorde weergeven</w:t>
+      </w:r>
+      <w:r>
+        <w:t xml:space="preserve">. + </w:t>
+      </w:r>
+      <w:r>
+        <w:t xml:space="preserve">de </w:t>
+      </w:r>
+      <w:r>
+        <w:t>backoffice-team</w:t>
+      </w:r>
+      <w:r>
+        <w:t xml:space="preserve"> k</w:t>
+      </w:r>
+      <w:r>
+        <w:t>rijg</w:t>
+      </w:r>
+      <w:r>
+        <w:t>t</w:t>
+      </w:r>
+      <w:r>
+        <w:t xml:space="preserve"> een </w:t>
+      </w:r>
+      <w:r>
+        <w:t>overzicht</w:t>
+      </w:r>
+      <w:r>
+        <w:t xml:space="preserve"> van dingen die ze nog moeten doen. </w:t>
+      </w:r>
+      <w:r>
+        <w:t>9:08</w:t>
+      </w:r>
+    </w:p>
+    <w:p>
+      <w:r>
+        <w:t xml:space="preserve">Het systeem kan de </w:t>
+      </w:r>
+      <w:r>
+        <w:t>samples</w:t>
+      </w:r>
+      <w:r>
+        <w:t xml:space="preserve"> afspelen</w:t>
+      </w:r>
+      <w:r>
+        <w:t>.</w:t>
+      </w:r>
+    </w:p>
+    <w:p>
+      <w:r>
+        <w:t xml:space="preserve">Een medewerker kan aangeven dat hij </w:t>
+      </w:r>
+      <w:r>
+        <w:t>een</w:t>
+      </w:r>
+      <w:r>
+        <w:t xml:space="preserve"> profiel of sample </w:t>
+      </w:r>
+      <w:r>
+        <w:t>“</w:t>
+      </w:r>
+      <w:r>
+        <w:t>in behandeling neemt</w:t>
+      </w:r>
+      <w:r>
+        <w:t>” 7:41</w:t>
+      </w:r>
+    </w:p>
+    <w:p>
+      <w:r>
+        <w:t xml:space="preserve">Muziek is direct afluisterbaar op de pagina. </w:t>
+      </w:r>
+      <w:r>
+        <w:rPr>
+          <w:color w:val="833C0B" w:themeColor="accent2" w:themeShade="80"/>
+        </w:rPr>
+        <w:t>(</w:t>
+      </w:r>
+      <w:proofErr w:type="gramStart"/>
+      <w:r>
+        <w:rPr>
+          <w:color w:val="833C0B" w:themeColor="accent2" w:themeShade="80"/>
+        </w:rPr>
+        <w:t>wel</w:t>
+      </w:r>
+      <w:proofErr w:type="gramEnd"/>
+      <w:r>
+        <w:rPr>
+          <w:color w:val="833C0B" w:themeColor="accent2" w:themeShade="80"/>
+        </w:rPr>
+        <w:t xml:space="preserve"> of niet ook doen bij Userside?)</w:t>
+      </w:r>
+      <w:r>
+        <w:rPr>
+          <w:color w:val="833C0B" w:themeColor="accent2" w:themeShade="80"/>
+        </w:rPr>
+        <w:t xml:space="preserve"> </w:t>
+      </w:r>
+      <w:r>
+        <w:t>7:46</w:t>
+      </w:r>
+    </w:p>
+    <w:p>
+      <w:r>
+        <w:t xml:space="preserve">Er wordt informatie getoond over de </w:t>
+      </w:r>
+      <w:proofErr w:type="spellStart"/>
+      <w:r>
+        <w:t>uploader</w:t>
+      </w:r>
+      <w:proofErr w:type="spellEnd"/>
+      <w:r>
+        <w:t xml:space="preserve"> + </w:t>
+      </w:r>
+      <w:r>
+        <w:t>Een medewerker</w:t>
+      </w:r>
+      <w:r>
+        <w:t xml:space="preserve"> </w:t>
+      </w:r>
+      <w:r>
+        <w:t>is</w:t>
+      </w:r>
+      <w:r>
+        <w:t xml:space="preserve"> </w:t>
+      </w:r>
+      <w:proofErr w:type="gramStart"/>
+      <w:r>
+        <w:t>hier in</w:t>
+      </w:r>
+      <w:proofErr w:type="gramEnd"/>
+      <w:r>
+        <w:t xml:space="preserve"> staat om commentaar te leveren + </w:t>
+      </w:r>
+      <w:r>
+        <w:t>Een medewerker is</w:t>
+      </w:r>
+      <w:r>
+        <w:t xml:space="preserve"> hier in staat om een demo af te wijzen/door te voeren 7:51</w:t>
+      </w:r>
+      <w:r>
+        <w:t xml:space="preserve"> + </w:t>
+      </w:r>
+      <w:r>
+        <w:t>10:06</w:t>
+      </w:r>
+    </w:p>
+    <w:p>
+      <w:r>
+        <w:t>Bij het geven van commentaar word</w:t>
+      </w:r>
+      <w:r>
+        <w:t>t</w:t>
+      </w:r>
+      <w:r>
+        <w:t xml:space="preserve"> er een </w:t>
+      </w:r>
+      <w:r>
+        <w:t>e</w:t>
+      </w:r>
+      <w:r>
+        <w:t xml:space="preserve">mail </w:t>
+      </w:r>
+      <w:r>
+        <w:t>verst</w:t>
+      </w:r>
+      <w:r>
+        <w:t>uurd naar de producer. 10:00</w:t>
+      </w:r>
+    </w:p>
+    <w:p>
+      <w:r>
+        <w:t xml:space="preserve">Bij </w:t>
+      </w:r>
+      <w:r>
+        <w:t>het afwijzen of voortzetten van de beoordeling</w:t>
+      </w:r>
+      <w:r>
+        <w:t xml:space="preserve"> </w:t>
+      </w:r>
+      <w:r>
+        <w:t>wordt</w:t>
+      </w:r>
+      <w:r>
+        <w:t xml:space="preserve"> er</w:t>
+      </w:r>
+      <w:r>
+        <w:t xml:space="preserve"> een </w:t>
+      </w:r>
+      <w:r>
+        <w:t>e</w:t>
+      </w:r>
+      <w:r>
+        <w:t>mail verstuurd</w:t>
+      </w:r>
+      <w:r>
+        <w:t>.</w:t>
+      </w:r>
+      <w:r>
+        <w:t xml:space="preserve"> 10:00</w:t>
+      </w:r>
+    </w:p>
+    <w:p>
+      <w:r>
+        <w:t xml:space="preserve">Bij </w:t>
+      </w:r>
+      <w:r>
+        <w:t>G</w:t>
+      </w:r>
+      <w:r>
+        <w:t xml:space="preserve">oedkeuring komt bij Don </w:t>
+      </w:r>
+      <w:proofErr w:type="spellStart"/>
+      <w:r>
+        <w:t>Diablo</w:t>
+      </w:r>
+      <w:proofErr w:type="spellEnd"/>
+      <w:r>
+        <w:t xml:space="preserve"> terecht</w:t>
       </w:r>
     </w:p>
     <w:p/>
-    <w:p>
-      <w:pPr>
-        <w:rPr>
-          <w:b/>
-          <w:bCs/>
+    <w:p/>
+    <w:p>
+      <w:pPr>
+        <w:rPr>
+          <w:i/>
+          <w:iCs/>
+          <w:color w:val="AEAAAA" w:themeColor="background2" w:themeShade="BF"/>
+        </w:rPr>
+      </w:pPr>
+      <w:r>
+        <w:rPr>
+          <w:i/>
+          <w:iCs/>
+          <w:color w:val="AEAAAA" w:themeColor="background2" w:themeShade="BF"/>
+        </w:rPr>
+        <w:t>*</w:t>
+      </w:r>
+      <w:r>
+        <w:rPr>
+          <w:i/>
+          <w:iCs/>
+          <w:color w:val="AEAAAA" w:themeColor="background2" w:themeShade="BF"/>
+        </w:rPr>
+        <w:t>IK neem aan dat er een “</w:t>
+      </w:r>
+      <w:r>
+        <w:rPr>
+          <w:b/>
+          <w:bCs/>
+          <w:i/>
+          <w:iCs/>
+          <w:color w:val="AEAAAA" w:themeColor="background2" w:themeShade="BF"/>
           <w:u w:val="single"/>
         </w:rPr>
-      </w:pPr>
-    </w:p>
-    <w:p>
-      <w:pPr>
-        <w:rPr>
-          <w:b/>
-          <w:bCs/>
+        <w:t xml:space="preserve">REQUIREMENTS </w:t>
+      </w:r>
+      <w:r>
+        <w:rPr>
+          <w:b/>
+          <w:bCs/>
+          <w:i/>
+          <w:iCs/>
+          <w:color w:val="AEAAAA" w:themeColor="background2" w:themeShade="BF"/>
           <w:u w:val="single"/>
         </w:rPr>
-      </w:pPr>
-    </w:p>
-    <w:p>
-      <w:pPr>
-        <w:rPr>
-          <w:b/>
-          <w:bCs/>
-          <w:u w:val="single"/>
-        </w:rPr>
-      </w:pPr>
-      <w:r>
-        <w:rPr>
-          <w:b/>
-          <w:bCs/>
-          <w:u w:val="single"/>
-        </w:rPr>
-        <w:t>REQUIREMENTS</w:t>
-      </w:r>
-    </w:p>
-    <w:p>
-      <w:pPr>
-        <w:rPr>
-          <w:b/>
-          <w:bCs/>
-          <w:u w:val="single"/>
-        </w:rPr>
-      </w:pPr>
-    </w:p>
-    <w:p>
-      <w:pPr>
-        <w:rPr>
-          <w:b/>
-          <w:bCs/>
-          <w:u w:val="single"/>
-        </w:rPr>
-      </w:pPr>
-      <w:proofErr w:type="spellStart"/>
-      <w:r>
-        <w:rPr>
-          <w:b/>
-          <w:bCs/>
-          <w:u w:val="single"/>
-        </w:rPr>
-        <w:t>Requirements</w:t>
-      </w:r>
-      <w:proofErr w:type="spellEnd"/>
-      <w:r>
-        <w:rPr>
-          <w:b/>
-          <w:bCs/>
-          <w:u w:val="single"/>
-        </w:rPr>
-        <w:t xml:space="preserve"> User-side (</w:t>
-      </w:r>
-      <w:proofErr w:type="spellStart"/>
-      <w:r>
-        <w:rPr>
-          <w:b/>
-          <w:bCs/>
-          <w:u w:val="single"/>
-        </w:rPr>
-        <w:t>Ux</w:t>
-      </w:r>
-      <w:proofErr w:type="spellEnd"/>
-      <w:r>
-        <w:rPr>
-          <w:b/>
-          <w:bCs/>
-          <w:u w:val="single"/>
-        </w:rPr>
-        <w:t>)</w:t>
-      </w:r>
-    </w:p>
-    <w:p>
-      <w:pPr>
-        <w:rPr>
-          <w:b/>
-          <w:bCs/>
-          <w:u w:val="single"/>
-        </w:rPr>
-      </w:pPr>
-    </w:p>
-    <w:p>
-      <w:pPr>
-        <w:rPr>
-          <w:b/>
-          <w:bCs/>
-          <w:u w:val="single"/>
-        </w:rPr>
-      </w:pPr>
-      <w:proofErr w:type="spellStart"/>
-      <w:r>
-        <w:rPr>
-          <w:b/>
-          <w:bCs/>
-          <w:u w:val="single"/>
-        </w:rPr>
-        <w:t>Requirements</w:t>
-      </w:r>
-      <w:proofErr w:type="spellEnd"/>
-      <w:r>
-        <w:rPr>
-          <w:b/>
-          <w:bCs/>
-          <w:u w:val="single"/>
-        </w:rPr>
-        <w:t xml:space="preserve"> Backoffice-side (</w:t>
-      </w:r>
-      <w:proofErr w:type="spellStart"/>
-      <w:r>
-        <w:rPr>
-          <w:b/>
-          <w:bCs/>
-          <w:u w:val="single"/>
-        </w:rPr>
-        <w:t>Ux</w:t>
-      </w:r>
-      <w:proofErr w:type="spellEnd"/>
-      <w:r>
-        <w:rPr>
-          <w:b/>
-          <w:bCs/>
-          <w:u w:val="single"/>
-        </w:rPr>
-        <w:t>)</w:t>
-      </w:r>
-    </w:p>
-    <w:p>
-      <w:pPr>
-        <w:rPr>
-          <w:b/>
-          <w:bCs/>
-          <w:u w:val="single"/>
-        </w:rPr>
-      </w:pPr>
-    </w:p>
-    <w:p>
-      <w:pPr>
-        <w:rPr>
-          <w:b/>
-          <w:bCs/>
-          <w:u w:val="single"/>
-        </w:rPr>
-      </w:pPr>
-      <w:proofErr w:type="spellStart"/>
-      <w:r>
-        <w:rPr>
-          <w:b/>
-          <w:bCs/>
-          <w:u w:val="single"/>
-        </w:rPr>
-        <w:t>Requirements</w:t>
-      </w:r>
-      <w:proofErr w:type="spellEnd"/>
-      <w:r>
-        <w:rPr>
-          <w:b/>
-          <w:bCs/>
-          <w:u w:val="single"/>
+        <w:t>Don page</w:t>
+      </w:r>
+      <w:r>
+        <w:rPr>
+          <w:i/>
+          <w:iCs/>
+          <w:color w:val="AEAAAA" w:themeColor="background2" w:themeShade="BF"/>
+        </w:rPr>
+        <w:t>” moet komen want; “</w:t>
+      </w:r>
+      <w:r>
+        <w:rPr>
+          <w:i/>
+          <w:iCs/>
+          <w:color w:val="AEAAAA" w:themeColor="background2" w:themeShade="BF"/>
+        </w:rPr>
+        <w:t xml:space="preserve">Don </w:t>
+      </w:r>
+      <w:proofErr w:type="spellStart"/>
+      <w:r>
+        <w:rPr>
+          <w:i/>
+          <w:iCs/>
+          <w:color w:val="AEAAAA" w:themeColor="background2" w:themeShade="BF"/>
+        </w:rPr>
+        <w:t>Diablo</w:t>
+      </w:r>
+      <w:proofErr w:type="spellEnd"/>
+      <w:r>
+        <w:rPr>
+          <w:i/>
+          <w:iCs/>
+          <w:color w:val="AEAAAA" w:themeColor="background2" w:themeShade="BF"/>
         </w:rPr>
         <w:t xml:space="preserve"> </w:t>
       </w:r>
-      <w:proofErr w:type="spellStart"/>
-      <w:r>
-        <w:rPr>
-          <w:b/>
-          <w:bCs/>
-          <w:u w:val="single"/>
-        </w:rPr>
-        <w:t>Admin</w:t>
-      </w:r>
-      <w:proofErr w:type="spellEnd"/>
-      <w:r>
-        <w:rPr>
-          <w:b/>
-          <w:bCs/>
-          <w:u w:val="single"/>
-        </w:rPr>
-        <w:t>-side (</w:t>
-      </w:r>
-      <w:proofErr w:type="spellStart"/>
-      <w:r>
-        <w:rPr>
-          <w:b/>
-          <w:bCs/>
-          <w:u w:val="single"/>
-        </w:rPr>
-        <w:t>Ux</w:t>
-      </w:r>
-      <w:proofErr w:type="spellEnd"/>
-      <w:r>
-        <w:rPr>
-          <w:b/>
-          <w:bCs/>
-          <w:u w:val="single"/>
-        </w:rPr>
-        <w:t>)</w:t>
-      </w:r>
-    </w:p>
-    <w:p>
-      <w:pPr>
-        <w:rPr>
-          <w:b/>
-          <w:bCs/>
-          <w:u w:val="single"/>
-        </w:rPr>
-      </w:pPr>
-    </w:p>
-    <w:p>
-      <w:pPr>
-        <w:rPr>
-          <w:b/>
-          <w:bCs/>
-          <w:u w:val="single"/>
-        </w:rPr>
-      </w:pPr>
-      <w:proofErr w:type="spellStart"/>
-      <w:r>
-        <w:rPr>
-          <w:b/>
-          <w:bCs/>
-          <w:u w:val="single"/>
-        </w:rPr>
-        <w:t>Requirements</w:t>
-      </w:r>
-      <w:proofErr w:type="spellEnd"/>
-      <w:r>
-        <w:rPr>
-          <w:b/>
-          <w:bCs/>
-          <w:u w:val="single"/>
-        </w:rPr>
-        <w:t xml:space="preserve"> UI</w:t>
-      </w:r>
-    </w:p>
-    <w:p>
-      <w:pPr>
-        <w:rPr>
-          <w:b/>
-          <w:bCs/>
-          <w:u w:val="single"/>
-        </w:rPr>
-      </w:pPr>
-    </w:p>
-    <w:p>
-      <w:pPr>
-        <w:rPr>
-          <w:b/>
-          <w:bCs/>
-          <w:u w:val="single"/>
-        </w:rPr>
-      </w:pPr>
-      <w:r>
-        <w:rPr>
-          <w:b/>
-          <w:bCs/>
-          <w:u w:val="single"/>
-        </w:rPr>
-        <w:t xml:space="preserve">Systeem </w:t>
-      </w:r>
-      <w:proofErr w:type="spellStart"/>
-      <w:r>
-        <w:rPr>
-          <w:b/>
-          <w:bCs/>
-          <w:u w:val="single"/>
-        </w:rPr>
-        <w:t>Requiremen</w:t>
-      </w:r>
-      <w:r>
-        <w:rPr>
-          <w:b/>
-          <w:bCs/>
-          <w:u w:val="single"/>
-        </w:rPr>
-        <w:t>ts</w:t>
-      </w:r>
+      <w:r>
+        <w:rPr>
+          <w:i/>
+          <w:iCs/>
+          <w:color w:val="AEAAAA" w:themeColor="background2" w:themeShade="BF"/>
+        </w:rPr>
+        <w:t>geeft uiteindelijk aan</w:t>
+      </w:r>
+      <w:r>
+        <w:rPr>
+          <w:i/>
+          <w:iCs/>
+          <w:color w:val="AEAAAA" w:themeColor="background2" w:themeShade="BF"/>
+        </w:rPr>
+        <w:t xml:space="preserve"> of hij een</w:t>
+      </w:r>
+      <w:r>
+        <w:rPr>
+          <w:i/>
+          <w:iCs/>
+          <w:color w:val="AEAAAA" w:themeColor="background2" w:themeShade="BF"/>
+        </w:rPr>
+        <w:t xml:space="preserve"> demo goed</w:t>
+      </w:r>
+      <w:r>
+        <w:rPr>
+          <w:i/>
+          <w:iCs/>
+          <w:color w:val="AEAAAA" w:themeColor="background2" w:themeShade="BF"/>
+        </w:rPr>
+        <w:t xml:space="preserve"> of slecht vindt</w:t>
+      </w:r>
+      <w:r>
+        <w:rPr>
+          <w:i/>
+          <w:iCs/>
+          <w:color w:val="AEAAAA" w:themeColor="background2" w:themeShade="BF"/>
+        </w:rPr>
+        <w:t>”</w:t>
+      </w:r>
+      <w:r>
+        <w:rPr>
+          <w:i/>
+          <w:iCs/>
+          <w:color w:val="AEAAAA" w:themeColor="background2" w:themeShade="BF"/>
+        </w:rPr>
+        <w:t xml:space="preserve"> </w:t>
+      </w:r>
+      <w:r>
+        <w:rPr>
+          <w:i/>
+          <w:iCs/>
+          <w:color w:val="AEAAAA" w:themeColor="background2" w:themeShade="BF"/>
+        </w:rPr>
+        <w:t>8:</w:t>
+      </w:r>
+      <w:r>
+        <w:rPr>
+          <w:i/>
+          <w:iCs/>
+          <w:color w:val="AEAAAA" w:themeColor="background2" w:themeShade="BF"/>
+        </w:rPr>
+        <w:t>31</w:t>
+      </w:r>
+      <w:r>
+        <w:rPr>
+          <w:i/>
+          <w:iCs/>
+          <w:color w:val="AEAAAA" w:themeColor="background2" w:themeShade="BF"/>
+        </w:rPr>
+        <w:t>, maar bij 8:</w:t>
+      </w:r>
+      <w:r>
+        <w:rPr>
+          <w:i/>
+          <w:iCs/>
+          <w:color w:val="AEAAAA" w:themeColor="background2" w:themeShade="BF"/>
+        </w:rPr>
+        <w:t>28</w:t>
+      </w:r>
+      <w:r>
+        <w:rPr>
+          <w:i/>
+          <w:iCs/>
+          <w:color w:val="AEAAAA" w:themeColor="background2" w:themeShade="BF"/>
+        </w:rPr>
+        <w:t xml:space="preserve"> wordt ook verteld dat </w:t>
+      </w:r>
+      <w:r>
+        <w:rPr>
+          <w:i/>
+          <w:iCs/>
+          <w:color w:val="AEAAAA" w:themeColor="background2" w:themeShade="BF"/>
+        </w:rPr>
+        <w:t>hij</w:t>
+      </w:r>
+      <w:r>
+        <w:rPr>
+          <w:i/>
+          <w:iCs/>
+          <w:color w:val="AEAAAA" w:themeColor="background2" w:themeShade="BF"/>
+        </w:rPr>
+        <w:t xml:space="preserve"> “buiten </w:t>
+      </w:r>
+      <w:r>
+        <w:rPr>
+          <w:i/>
+          <w:iCs/>
+          <w:color w:val="AEAAAA" w:themeColor="background2" w:themeShade="BF"/>
+        </w:rPr>
+        <w:t>hij</w:t>
+      </w:r>
+      <w:r>
+        <w:rPr>
+          <w:i/>
+          <w:iCs/>
+          <w:color w:val="AEAAAA" w:themeColor="background2" w:themeShade="BF"/>
+        </w:rPr>
+        <w:t xml:space="preserve"> systeem om”</w:t>
+      </w:r>
+      <w:r>
+        <w:rPr>
+          <w:i/>
+          <w:iCs/>
+          <w:color w:val="AEAAAA" w:themeColor="background2" w:themeShade="BF"/>
+        </w:rPr>
+        <w:t xml:space="preserve"> iets doet en het via daar aangeeft. Dat is voor mij onduidelijk</w:t>
+      </w:r>
+    </w:p>
+    <w:p/>
+    <w:p>
       <w:bookmarkStart w:id="1" w:name="_GoBack"/>
       <w:bookmarkEnd w:id="1"/>
-      <w:proofErr w:type="spellEnd"/>
-    </w:p>
-    <w:p>
-      <w:r>
-        <w:t xml:space="preserve">*Technology stack </w:t>
-      </w:r>
-      <w:proofErr w:type="spellStart"/>
-      <w:r>
-        <w:t>bijv</w:t>
-      </w:r>
-      <w:proofErr w:type="spellEnd"/>
-      <w:r>
-        <w:t xml:space="preserve">, serverside </w:t>
-      </w:r>
-      <w:proofErr w:type="spellStart"/>
-      <w:r>
-        <w:t>requirements</w:t>
-      </w:r>
-      <w:proofErr w:type="spellEnd"/>
+    </w:p>
+    <w:p>
+      <w:pPr>
+        <w:rPr>
+          <w:b/>
+          <w:bCs/>
+          <w:u w:val="single"/>
+        </w:rPr>
+      </w:pPr>
+    </w:p>
+    <w:p>
+      <w:pPr>
+        <w:rPr>
+          <w:b/>
+          <w:bCs/>
+          <w:color w:val="833C0B" w:themeColor="accent2" w:themeShade="80"/>
+          <w:u w:val="single"/>
+        </w:rPr>
+      </w:pPr>
+      <w:proofErr w:type="spellStart"/>
+      <w:r>
+        <w:rPr>
+          <w:b/>
+          <w:bCs/>
+          <w:color w:val="833C0B" w:themeColor="accent2" w:themeShade="80"/>
+          <w:u w:val="single"/>
+        </w:rPr>
+        <w:t>Requirements</w:t>
+      </w:r>
+      <w:proofErr w:type="spellEnd"/>
+      <w:r>
+        <w:rPr>
+          <w:b/>
+          <w:bCs/>
+          <w:color w:val="833C0B" w:themeColor="accent2" w:themeShade="80"/>
+          <w:u w:val="single"/>
+        </w:rPr>
+        <w:t xml:space="preserve"> </w:t>
+      </w:r>
+      <w:proofErr w:type="spellStart"/>
+      <w:r>
+        <w:rPr>
+          <w:b/>
+          <w:bCs/>
+          <w:color w:val="833C0B" w:themeColor="accent2" w:themeShade="80"/>
+          <w:u w:val="single"/>
+        </w:rPr>
+        <w:t>Admin</w:t>
+      </w:r>
+      <w:proofErr w:type="spellEnd"/>
+      <w:r>
+        <w:rPr>
+          <w:b/>
+          <w:bCs/>
+          <w:color w:val="833C0B" w:themeColor="accent2" w:themeShade="80"/>
+          <w:u w:val="single"/>
+        </w:rPr>
+        <w:t>-</w:t>
+      </w:r>
+      <w:r>
+        <w:rPr>
+          <w:b/>
+          <w:bCs/>
+          <w:color w:val="833C0B" w:themeColor="accent2" w:themeShade="80"/>
+          <w:u w:val="single"/>
+        </w:rPr>
+        <w:t>side</w:t>
+      </w:r>
+    </w:p>
+    <w:p>
+      <w:pPr>
+        <w:rPr>
+          <w:b/>
+          <w:bCs/>
+          <w:color w:val="833C0B" w:themeColor="accent2" w:themeShade="80"/>
+          <w:u w:val="single"/>
+        </w:rPr>
+      </w:pPr>
+    </w:p>
+    <w:p>
+      <w:pPr>
+        <w:rPr>
+          <w:b/>
+          <w:bCs/>
+          <w:color w:val="833C0B" w:themeColor="accent2" w:themeShade="80"/>
+          <w:u w:val="single"/>
+        </w:rPr>
+      </w:pPr>
+      <w:proofErr w:type="spellStart"/>
+      <w:r>
+        <w:rPr>
+          <w:b/>
+          <w:bCs/>
+          <w:color w:val="833C0B" w:themeColor="accent2" w:themeShade="80"/>
+          <w:u w:val="single"/>
+        </w:rPr>
+        <w:t>Requirements</w:t>
+      </w:r>
+      <w:proofErr w:type="spellEnd"/>
+      <w:r>
+        <w:rPr>
+          <w:b/>
+          <w:bCs/>
+          <w:color w:val="833C0B" w:themeColor="accent2" w:themeShade="80"/>
+          <w:u w:val="single"/>
+        </w:rPr>
+        <w:t xml:space="preserve"> UI</w:t>
+      </w:r>
+    </w:p>
+    <w:p>
+      <w:r>
+        <w:t>De huisstijl</w:t>
+      </w:r>
+      <w:r>
+        <w:t xml:space="preserve"> van </w:t>
+      </w:r>
+      <w:r>
+        <w:t xml:space="preserve">Don </w:t>
+      </w:r>
+      <w:proofErr w:type="spellStart"/>
+      <w:r>
+        <w:t>Diablo</w:t>
+      </w:r>
+      <w:proofErr w:type="spellEnd"/>
+      <w:r>
+        <w:t xml:space="preserve"> moet</w:t>
+      </w:r>
+      <w:r>
+        <w:t xml:space="preserve"> hierbij toegepast</w:t>
+      </w:r>
+      <w:r>
+        <w:t xml:space="preserve"> worden</w:t>
+      </w:r>
+    </w:p>
+    <w:p>
+      <w:pPr>
+        <w:rPr>
+          <w:b/>
+          <w:bCs/>
+          <w:u w:val="single"/>
+        </w:rPr>
+      </w:pPr>
+    </w:p>
+    <w:p>
+      <w:pPr>
+        <w:rPr>
+          <w:color w:val="833C0B" w:themeColor="accent2" w:themeShade="80"/>
+        </w:rPr>
+      </w:pPr>
+      <w:r>
+        <w:rPr>
+          <w:b/>
+          <w:bCs/>
+          <w:u w:val="single"/>
+        </w:rPr>
+        <w:t>Optioneel</w:t>
+      </w:r>
+      <w:r>
+        <w:rPr>
+          <w:b/>
+          <w:bCs/>
+          <w:u w:val="single"/>
+        </w:rPr>
+        <w:t xml:space="preserve">, </w:t>
+      </w:r>
+      <w:r>
+        <w:rPr>
+          <w:b/>
+          <w:bCs/>
+          <w:u w:val="single"/>
+        </w:rPr>
+        <w:t>opstellen met team</w:t>
+      </w:r>
+      <w:r>
+        <w:rPr>
+          <w:b/>
+          <w:bCs/>
+          <w:u w:val="single"/>
+        </w:rPr>
+        <w:t>. Eg:</w:t>
+      </w:r>
+      <w:r>
+        <w:rPr>
+          <w:b/>
+          <w:bCs/>
+          <w:u w:val="single"/>
+        </w:rPr>
+        <w:br/>
+      </w:r>
+      <w:r>
+        <w:rPr>
+          <w:b/>
+          <w:bCs/>
+          <w:color w:val="833C0B" w:themeColor="accent2" w:themeShade="80"/>
+          <w:u w:val="single"/>
+        </w:rPr>
+        <w:t xml:space="preserve">Hardware </w:t>
+      </w:r>
+      <w:proofErr w:type="spellStart"/>
+      <w:r>
+        <w:rPr>
+          <w:b/>
+          <w:bCs/>
+          <w:color w:val="833C0B" w:themeColor="accent2" w:themeShade="80"/>
+          <w:u w:val="single"/>
+        </w:rPr>
+        <w:t>Requirements</w:t>
+      </w:r>
+      <w:proofErr w:type="spellEnd"/>
+      <w:r>
+        <w:rPr>
+          <w:b/>
+          <w:bCs/>
+          <w:color w:val="833C0B" w:themeColor="accent2" w:themeShade="80"/>
+          <w:u w:val="single"/>
+        </w:rPr>
+        <w:br/>
+      </w:r>
+      <w:r>
+        <w:rPr>
+          <w:color w:val="833C0B" w:themeColor="accent2" w:themeShade="80"/>
+        </w:rPr>
+        <w:t>Opslag</w:t>
+      </w:r>
+      <w:r>
+        <w:rPr>
+          <w:color w:val="833C0B" w:themeColor="accent2" w:themeShade="80"/>
+        </w:rPr>
+        <w:t>, Mac/Windows</w:t>
+      </w:r>
+      <w:r>
+        <w:rPr>
+          <w:color w:val="833C0B" w:themeColor="accent2" w:themeShade="80"/>
+        </w:rPr>
+        <w:t>/Linux</w:t>
+      </w:r>
+      <w:r>
+        <w:rPr>
+          <w:b/>
+          <w:bCs/>
+          <w:u w:val="single"/>
+        </w:rPr>
+        <w:br/>
+      </w:r>
+      <w:r>
+        <w:rPr>
+          <w:b/>
+          <w:bCs/>
+          <w:color w:val="833C0B" w:themeColor="accent2" w:themeShade="80"/>
+          <w:u w:val="single"/>
+        </w:rPr>
+        <w:t xml:space="preserve">Software </w:t>
+      </w:r>
+      <w:proofErr w:type="spellStart"/>
+      <w:r>
+        <w:rPr>
+          <w:b/>
+          <w:bCs/>
+          <w:color w:val="833C0B" w:themeColor="accent2" w:themeShade="80"/>
+          <w:u w:val="single"/>
+        </w:rPr>
+        <w:t>Requirements</w:t>
+      </w:r>
+      <w:proofErr w:type="spellEnd"/>
+      <w:r>
+        <w:rPr>
+          <w:b/>
+          <w:bCs/>
+          <w:u w:val="single"/>
+        </w:rPr>
+        <w:br/>
+      </w:r>
+      <w:r>
+        <w:rPr>
+          <w:color w:val="833C0B" w:themeColor="accent2" w:themeShade="80"/>
+        </w:rPr>
+        <w:t xml:space="preserve">Welke front-end </w:t>
+      </w:r>
+      <w:proofErr w:type="spellStart"/>
+      <w:r>
+        <w:rPr>
+          <w:color w:val="833C0B" w:themeColor="accent2" w:themeShade="80"/>
+        </w:rPr>
+        <w:t>frameworks</w:t>
+      </w:r>
+      <w:proofErr w:type="spellEnd"/>
+      <w:r>
+        <w:rPr>
+          <w:color w:val="833C0B" w:themeColor="accent2" w:themeShade="80"/>
+        </w:rPr>
+        <w:t>, backend, database</w:t>
+      </w:r>
+    </w:p>
+    <w:p>
+      <w:pPr>
+        <w:rPr>
+          <w:color w:val="833C0B" w:themeColor="accent2" w:themeShade="80"/>
+        </w:rPr>
+      </w:pPr>
+    </w:p>
+    <w:p>
+      <w:pPr>
+        <w:rPr>
+          <w:b/>
+          <w:bCs/>
+          <w:color w:val="000000" w:themeColor="text1"/>
+          <w:u w:val="single"/>
+        </w:rPr>
+      </w:pPr>
+      <w:r>
+        <w:rPr>
+          <w:b/>
+          <w:bCs/>
+          <w:color w:val="000000" w:themeColor="text1"/>
+        </w:rPr>
+        <w:t>*</w:t>
+      </w:r>
+      <w:r>
+        <w:rPr>
+          <w:b/>
+          <w:bCs/>
+          <w:color w:val="000000" w:themeColor="text1"/>
+        </w:rPr>
+        <w:t>De u</w:t>
+      </w:r>
+      <w:r>
+        <w:rPr>
+          <w:b/>
+          <w:bCs/>
+          <w:color w:val="000000" w:themeColor="text1"/>
+        </w:rPr>
+        <w:t xml:space="preserve">itwerking </w:t>
+      </w:r>
+      <w:r>
+        <w:rPr>
+          <w:b/>
+          <w:bCs/>
+          <w:color w:val="000000" w:themeColor="text1"/>
+        </w:rPr>
+        <w:t xml:space="preserve">van </w:t>
+      </w:r>
+      <w:r>
+        <w:rPr>
+          <w:b/>
+          <w:bCs/>
+          <w:color w:val="000000" w:themeColor="text1"/>
+        </w:rPr>
+        <w:t xml:space="preserve">hoe </w:t>
+      </w:r>
+      <w:r>
+        <w:rPr>
+          <w:b/>
+          <w:bCs/>
+          <w:color w:val="000000" w:themeColor="text1"/>
+        </w:rPr>
+        <w:t xml:space="preserve">elke </w:t>
+      </w:r>
+      <w:proofErr w:type="spellStart"/>
+      <w:r>
+        <w:rPr>
+          <w:b/>
+          <w:bCs/>
+          <w:color w:val="000000" w:themeColor="text1"/>
+        </w:rPr>
+        <w:t>requirement</w:t>
+      </w:r>
+      <w:proofErr w:type="spellEnd"/>
+      <w:r>
+        <w:rPr>
+          <w:b/>
+          <w:bCs/>
+          <w:color w:val="000000" w:themeColor="text1"/>
+        </w:rPr>
+        <w:t xml:space="preserve"> </w:t>
+      </w:r>
+      <w:proofErr w:type="spellStart"/>
+      <w:r>
+        <w:rPr>
+          <w:b/>
+          <w:bCs/>
+          <w:color w:val="000000" w:themeColor="text1"/>
+        </w:rPr>
+        <w:t>accomplished</w:t>
+      </w:r>
+      <w:proofErr w:type="spellEnd"/>
+      <w:r>
+        <w:rPr>
+          <w:b/>
+          <w:bCs/>
+          <w:color w:val="000000" w:themeColor="text1"/>
+        </w:rPr>
+        <w:t xml:space="preserve"> wordt, word in de </w:t>
+      </w:r>
+      <w:r>
+        <w:rPr>
+          <w:b/>
+          <w:bCs/>
+          <w:color w:val="000000" w:themeColor="text1"/>
+        </w:rPr>
+        <w:t>haalbaarheidsstudie</w:t>
+      </w:r>
+      <w:r>
+        <w:rPr>
+          <w:b/>
+          <w:bCs/>
+          <w:color w:val="000000" w:themeColor="text1"/>
+        </w:rPr>
+        <w:t xml:space="preserve"> </w:t>
+      </w:r>
+      <w:r>
+        <w:rPr>
+          <w:b/>
+          <w:bCs/>
+          <w:color w:val="000000" w:themeColor="text1"/>
+        </w:rPr>
+        <w:t xml:space="preserve">onderzocht en </w:t>
+      </w:r>
+      <w:r>
+        <w:rPr>
+          <w:b/>
+          <w:bCs/>
+          <w:color w:val="000000" w:themeColor="text1"/>
+        </w:rPr>
+        <w:t>opgeschreven.</w:t>
+      </w:r>
     </w:p>
     <w:p/>
     <w:sectPr>

--- a/word/RequirementsV1 - Herleid uit gesprek1 10-10-19 .docx
+++ b/word/RequirementsV1 - Herleid uit gesprek1 10-10-19 .docx
@@ -48,294 +48,833 @@
         <w:t xml:space="preserve"> </w:t>
       </w:r>
       <w:r>
-        <w:t xml:space="preserve">Don </w:t>
-      </w:r>
-      <w:proofErr w:type="spellStart"/>
-      <w:r>
-        <w:t>Diablo</w:t>
-      </w:r>
-      <w:proofErr w:type="spellEnd"/>
-      <w:r>
-        <w:t xml:space="preserve"> is een Nederlandse DJ</w:t>
-      </w:r>
-    </w:p>
-    <w:p>
-      <w:r>
-        <w:t xml:space="preserve">Novi is via een </w:t>
-      </w:r>
-      <w:proofErr w:type="gramStart"/>
-      <w:r>
-        <w:t>gedeelde</w:t>
-      </w:r>
-      <w:proofErr w:type="gramEnd"/>
-      <w:r>
-        <w:t xml:space="preserve"> contact in aanraking gekomen met het management team van Don </w:t>
-      </w:r>
-      <w:proofErr w:type="spellStart"/>
-      <w:r>
-        <w:t>Diablo</w:t>
-      </w:r>
-      <w:proofErr w:type="spellEnd"/>
+        <w:t>Don Diablo is een Nederlandse DJ</w:t>
+      </w:r>
+    </w:p>
+    <w:p>
+      <w:r>
+        <w:t>Novi is via een gedeelde contact in aanraking gekomen met het management team van Don Diablo.</w:t>
+      </w:r>
+      <w:r>
+        <w:t xml:space="preserve"> Dit team wilde graag “Wat bij Novi neerleggen”.</w:t>
+      </w:r>
+    </w:p>
+    <w:p>
+      <w:r>
+        <w:t>Don Diablo heeft een hele grote fanbase genaamd: “De Hexagonians”</w:t>
+      </w:r>
+      <w:r>
+        <w:t xml:space="preserve"> </w:t>
+      </w:r>
+      <w:r>
+        <w:t xml:space="preserve">En wat die doen, die maken zelf ook muziek, sampletjes en producties. Allemaal met het idee om </w:t>
+      </w:r>
+      <w:r>
+        <w:t xml:space="preserve">later DJ/producent te worden </w:t>
+      </w:r>
+      <w:r>
+        <w:t xml:space="preserve">daar </w:t>
+      </w:r>
+      <w:r>
+        <w:t>hun brood mee te verdienen.</w:t>
+      </w:r>
+    </w:p>
+    <w:p>
+      <w:pPr>
+        <w:rPr>
+          <w:color w:val="4472C4" w:themeColor="accent1"/>
+        </w:rPr>
+      </w:pPr>
+      <w:r>
+        <w:t xml:space="preserve">En </w:t>
+      </w:r>
+      <w:r>
+        <w:t>Don Diablo die geeft ze de mogelijkheid om via (wat nu een formulier is) een webportal samples naar hem toe te sturen- Wat gaat eerst naar zijn team toe gaat voor beoordeling. Zijn team die luistert naar die samples, en alles wat heel goed is, dat komt bij Don Diablo terecht. En dan kan het zijn dat hij de volge</w:t>
+      </w:r>
+      <w:r>
+        <w:t>n</w:t>
+      </w:r>
+      <w:r>
+        <w:t>de grootste DJ ontdekt</w:t>
+      </w:r>
+      <w:r>
+        <w:t xml:space="preserve">, of dat hij een </w:t>
+      </w:r>
+      <w:r>
+        <w:t>inspiratie</w:t>
+      </w:r>
+      <w:r>
+        <w:t xml:space="preserve"> krijgt voor een nummer of </w:t>
+      </w:r>
+      <w:r>
+        <w:t xml:space="preserve">voor een </w:t>
+      </w:r>
+      <w:r>
+        <w:t>samenwerking</w:t>
+      </w:r>
       <w:r>
         <w:t>.</w:t>
       </w:r>
       <w:r>
-        <w:t xml:space="preserve"> Dit team wilde graag “Wat bij Novi neerleggen”.</w:t>
-      </w:r>
-    </w:p>
-    <w:p>
-      <w:r>
-        <w:t xml:space="preserve">Don </w:t>
-      </w:r>
-      <w:proofErr w:type="spellStart"/>
-      <w:r>
-        <w:t>Diablo</w:t>
-      </w:r>
-      <w:proofErr w:type="spellEnd"/>
-      <w:r>
-        <w:t xml:space="preserve"> heeft een hele grote </w:t>
-      </w:r>
-      <w:proofErr w:type="spellStart"/>
-      <w:r>
-        <w:t>fanbase</w:t>
-      </w:r>
-      <w:proofErr w:type="spellEnd"/>
-      <w:r>
-        <w:t xml:space="preserve"> genaamd: “De </w:t>
-      </w:r>
-      <w:proofErr w:type="spellStart"/>
-      <w:r>
-        <w:t>Hexagonians</w:t>
-      </w:r>
-      <w:proofErr w:type="spellEnd"/>
+        <w:t xml:space="preserve"> </w:t>
+      </w:r>
+      <w:r>
+        <w:rPr>
+          <w:color w:val="538135" w:themeColor="accent6" w:themeShade="BF"/>
+        </w:rPr>
+        <w:t xml:space="preserve">&lt;/04:11 </w:t>
+      </w:r>
+      <w:r>
+        <w:rPr>
+          <w:color w:val="538135" w:themeColor="accent6" w:themeShade="BF"/>
+        </w:rPr>
+        <w:t>-</w:t>
+      </w:r>
+      <w:r>
+        <w:rPr>
+          <w:color w:val="538135" w:themeColor="accent6" w:themeShade="BF"/>
+        </w:rPr>
+        <w:t xml:space="preserve"> 05:42&gt;</w:t>
+      </w:r>
+    </w:p>
+    <w:p/>
+    <w:p>
+      <w:r>
+        <w:rPr>
+          <w:b/>
+          <w:bCs/>
+          <w:color w:val="538135" w:themeColor="accent6" w:themeShade="BF"/>
+        </w:rPr>
+        <w:t xml:space="preserve">&lt;05:42 </w:t>
+      </w:r>
+      <w:r>
+        <w:rPr>
+          <w:b/>
+          <w:bCs/>
+          <w:color w:val="538135" w:themeColor="accent6" w:themeShade="BF"/>
+        </w:rPr>
+        <w:t>-</w:t>
+      </w:r>
+      <w:r>
+        <w:rPr>
+          <w:b/>
+          <w:bCs/>
+          <w:color w:val="538135" w:themeColor="accent6" w:themeShade="BF"/>
+        </w:rPr>
+        <w:t xml:space="preserve"> 06:09&gt;</w:t>
+      </w:r>
+      <w:r>
+        <w:rPr>
+          <w:color w:val="538135" w:themeColor="accent6" w:themeShade="BF"/>
+        </w:rPr>
+        <w:t xml:space="preserve"> </w:t>
+      </w:r>
+      <w:r>
+        <w:t xml:space="preserve">Maar dat hele </w:t>
+      </w:r>
+      <w:r>
+        <w:t>proces</w:t>
+      </w:r>
+      <w:r>
+        <w:t xml:space="preserve"> is nu zo simpel als</w:t>
+      </w:r>
+      <w:r>
+        <w:t xml:space="preserve"> (gaat nu als volgt)</w:t>
+      </w:r>
+      <w:r>
+        <w:t>: Jij bent een fan, Jij maakt leuke muziek. Dan ga je naar</w:t>
+      </w:r>
+      <w:r>
+        <w:t xml:space="preserve"> </w:t>
+      </w:r>
+      <w:r>
+        <w:t>zijn website, daar vul je een formulier in.</w:t>
+      </w:r>
+      <w:r>
+        <w:t xml:space="preserve"> Daar voeg je een sample aan toe, </w:t>
+      </w:r>
+      <w:r>
+        <w:t>en dat wordt in een mailbox bij iemand ontvangen (DiabloTeam). En als het iets is, dan nemen zij contact met je op.</w:t>
+      </w:r>
+      <w:r>
+        <w:rPr>
+          <w:color w:val="4472C4" w:themeColor="accent1"/>
+        </w:rPr>
+        <w:t xml:space="preserve"> </w:t>
+      </w:r>
+      <w:r>
+        <w:rPr>
+          <w:color w:val="538135" w:themeColor="accent6" w:themeShade="BF"/>
+        </w:rPr>
+        <w:t xml:space="preserve">&lt;/05:42 </w:t>
+      </w:r>
+      <w:r>
+        <w:rPr>
+          <w:color w:val="538135" w:themeColor="accent6" w:themeShade="BF"/>
+        </w:rPr>
+        <w:t>-</w:t>
+      </w:r>
+      <w:r>
+        <w:rPr>
+          <w:color w:val="538135" w:themeColor="accent6" w:themeShade="BF"/>
+        </w:rPr>
+        <w:t xml:space="preserve"> 06:09&gt;</w:t>
+      </w:r>
+    </w:p>
+    <w:p>
+      <w:r>
+        <w:rPr>
+          <w:b/>
+          <w:bCs/>
+          <w:color w:val="538135" w:themeColor="accent6" w:themeShade="BF"/>
+        </w:rPr>
+        <w:t xml:space="preserve">&lt;06:09 </w:t>
+      </w:r>
+      <w:r>
+        <w:rPr>
+          <w:b/>
+          <w:bCs/>
+          <w:color w:val="538135" w:themeColor="accent6" w:themeShade="BF"/>
+        </w:rPr>
+        <w:t xml:space="preserve">- </w:t>
+      </w:r>
+      <w:r>
+        <w:rPr>
+          <w:b/>
+          <w:bCs/>
+          <w:color w:val="538135" w:themeColor="accent6" w:themeShade="BF"/>
+        </w:rPr>
+        <w:t>07:10</w:t>
+      </w:r>
+      <w:r>
+        <w:rPr>
+          <w:b/>
+          <w:bCs/>
+          <w:color w:val="538135" w:themeColor="accent6" w:themeShade="BF"/>
+        </w:rPr>
+        <w:t>&gt;</w:t>
+      </w:r>
+      <w:r>
+        <w:t xml:space="preserve">Dat kan natuurlijk een stuk leuker </w:t>
+      </w:r>
+      <w:r>
+        <w:rPr>
+          <w:color w:val="833C0B" w:themeColor="accent2" w:themeShade="80"/>
+        </w:rPr>
+        <w:t>(</w:t>
+      </w:r>
+      <w:r>
+        <w:rPr>
+          <w:color w:val="833C0B" w:themeColor="accent2" w:themeShade="80"/>
+        </w:rPr>
+        <w:t xml:space="preserve">het </w:t>
+      </w:r>
+      <w:r>
+        <w:rPr>
+          <w:color w:val="833C0B" w:themeColor="accent2" w:themeShade="80"/>
+        </w:rPr>
+        <w:t>huidig</w:t>
+      </w:r>
+      <w:r>
+        <w:rPr>
+          <w:color w:val="833C0B" w:themeColor="accent2" w:themeShade="80"/>
+        </w:rPr>
+        <w:t xml:space="preserve"> systeem wordt vervangen</w:t>
+      </w:r>
+      <w:r>
+        <w:rPr>
+          <w:color w:val="833C0B" w:themeColor="accent2" w:themeShade="80"/>
+        </w:rPr>
+        <w:t>)</w:t>
+      </w:r>
+      <w:r>
+        <w:t xml:space="preserve">. Dus wat het Team heeft gevraagd is; Zij willen een (wat zij noemen) “Demo-dropsysteem”. En wat dat inhoud is dat het Demodrop-systeem als </w:t>
+      </w:r>
+      <w:r>
+        <w:t xml:space="preserve">een </w:t>
+      </w:r>
+      <w:r>
+        <w:t xml:space="preserve">sub-website </w:t>
+      </w:r>
+      <w:r>
+        <w:t>wordt gelanceerd</w:t>
+      </w:r>
+      <w:r>
+        <w:t xml:space="preserve">. Waarbij fans een account kunnen aanmaken, zelf een profiel hebben, </w:t>
+      </w:r>
+      <w:r>
+        <w:t xml:space="preserve">wat </w:t>
+      </w:r>
+      <w:r>
+        <w:t xml:space="preserve">informatie over hunzelf </w:t>
+      </w:r>
+      <w:r>
+        <w:t xml:space="preserve">kunnen neer </w:t>
+      </w:r>
+      <w:r>
+        <w:t>zetten</w:t>
+      </w:r>
+      <w:r>
+        <w:t xml:space="preserve"> en daarbij de mogelijkheid hebben om een Demo op te sturen, 1 of meerdere demos. </w:t>
+      </w:r>
+      <w:r>
+        <w:t>Want va</w:t>
+      </w:r>
+      <w:r>
+        <w:t xml:space="preserve">ak zie je dat </w:t>
+      </w:r>
+      <w:r>
+        <w:t>potentiele</w:t>
+      </w:r>
+      <w:r>
+        <w:t xml:space="preserve"> producers niet 1 </w:t>
+      </w:r>
+      <w:r>
+        <w:t>project opsturen</w:t>
+      </w:r>
+      <w:r>
+        <w:t>, maar tientallen</w:t>
+      </w:r>
+      <w:r>
+        <w:t xml:space="preserve"> demos</w:t>
+      </w:r>
+      <w:r>
+        <w:t>.</w:t>
+      </w:r>
+      <w:r>
+        <w:t xml:space="preserve"> Dus het idee is dat het profiel een “beginpunt wordt” (Ik denk dat hij bedoelt: </w:t>
+      </w:r>
+      <w:r>
+        <w:t>beginnende</w:t>
+      </w:r>
+      <w:r>
+        <w:t xml:space="preserve"> oplossing</w:t>
+      </w:r>
+      <w:r>
+        <w:t xml:space="preserve"> is</w:t>
+      </w:r>
+      <w:r>
+        <w:t>)</w:t>
+      </w:r>
+      <w:r>
+        <w:t>.</w:t>
+      </w:r>
+    </w:p>
+    <w:p>
+      <w:pPr>
+        <w:rPr>
+          <w:color w:val="4472C4" w:themeColor="accent1"/>
+        </w:rPr>
+      </w:pPr>
+      <w:r>
+        <w:rPr>
+          <w:b/>
+          <w:bCs/>
+          <w:color w:val="538135" w:themeColor="accent6" w:themeShade="BF"/>
+        </w:rPr>
+        <w:t>&lt;07:10 – 07:43&gt;</w:t>
+      </w:r>
+      <w:r>
+        <w:t>E</w:t>
+      </w:r>
+      <w:r>
+        <w:t>en fan die kan zeggen</w:t>
+      </w:r>
+      <w:r>
+        <w:t>:</w:t>
+      </w:r>
+      <w:r>
+        <w:t xml:space="preserve"> “Ik heb een Demo</w:t>
+      </w:r>
+      <w:r>
+        <w:t>, die is interessant, die ga ik uploaden! Daar doe ik een omschrijving bij</w:t>
+      </w:r>
+      <w:r>
+        <w:t xml:space="preserve"> van</w:t>
+      </w:r>
+      <w:r>
+        <w:t xml:space="preserve">, </w:t>
+      </w:r>
+      <w:r>
+        <w:t xml:space="preserve">‘Dit is een heel relaxt stukje beat’ </w:t>
+      </w:r>
+      <w:r>
+        <w:t>bla bla bla</w:t>
+      </w:r>
       <w:r>
         <w:t>”</w:t>
       </w:r>
       <w:r>
+        <w:t xml:space="preserve"> En op het moment </w:t>
+      </w:r>
+      <w:r>
+        <w:t>dat het</w:t>
+      </w:r>
+      <w:r>
+        <w:t xml:space="preserve"> wordt ingestuurd kan het team </w:t>
+      </w:r>
+      <w:r>
+        <w:t>dat</w:t>
+      </w:r>
+      <w:r>
+        <w:t xml:space="preserve"> bij Don diablo werkt</w:t>
+      </w:r>
+      <w:r>
+        <w:t>, krijgt dat in een virtuele inbox</w:t>
+      </w:r>
+      <w:r>
+        <w:t>. Die kan zeggen “Ik pak dit</w:t>
+      </w:r>
+      <w:r>
+        <w:t xml:space="preserve"> project</w:t>
+      </w:r>
+      <w:r>
+        <w:t xml:space="preserve"> op”</w:t>
+      </w:r>
+      <w:r>
+        <w:rPr>
+          <w:color w:val="4472C4" w:themeColor="accent1"/>
+        </w:rPr>
         <w:t xml:space="preserve"> </w:t>
       </w:r>
       <w:r>
-        <w:t xml:space="preserve">En wat die doen, die maken zelf ook muziek, sampletjes en producties. Allemaal met het idee om </w:t>
-      </w:r>
-      <w:r>
-        <w:t xml:space="preserve">later DJ/producent te worden </w:t>
-      </w:r>
-      <w:r>
+        <w:rPr>
+          <w:color w:val="538135" w:themeColor="accent6" w:themeShade="BF"/>
+        </w:rPr>
+        <w:t>&lt;/0</w:t>
+      </w:r>
+      <w:r>
+        <w:rPr>
+          <w:color w:val="538135" w:themeColor="accent6" w:themeShade="BF"/>
+        </w:rPr>
+        <w:t>7:10</w:t>
+      </w:r>
+      <w:r>
+        <w:rPr>
+          <w:color w:val="538135" w:themeColor="accent6" w:themeShade="BF"/>
+        </w:rPr>
+        <w:t xml:space="preserve"> – 07:</w:t>
+      </w:r>
+      <w:r>
+        <w:rPr>
+          <w:color w:val="538135" w:themeColor="accent6" w:themeShade="BF"/>
+        </w:rPr>
+        <w:t>43</w:t>
+      </w:r>
+      <w:r>
+        <w:rPr>
+          <w:color w:val="538135" w:themeColor="accent6" w:themeShade="BF"/>
+        </w:rPr>
+        <w:t>&gt;</w:t>
+      </w:r>
+    </w:p>
+    <w:p>
+      <w:pPr>
+        <w:rPr>
+          <w:color w:val="4472C4" w:themeColor="accent1"/>
+        </w:rPr>
+      </w:pPr>
+      <w:r>
+        <w:rPr>
+          <w:b/>
+          <w:bCs/>
+          <w:color w:val="538135" w:themeColor="accent6" w:themeShade="BF"/>
+        </w:rPr>
+        <w:t>&lt;07:43-</w:t>
+      </w:r>
+      <w:r>
+        <w:rPr>
+          <w:b/>
+          <w:bCs/>
+          <w:color w:val="538135" w:themeColor="accent6" w:themeShade="BF"/>
+        </w:rPr>
+        <w:t xml:space="preserve"> 8:50</w:t>
+      </w:r>
+      <w:r>
+        <w:rPr>
+          <w:b/>
+          <w:bCs/>
+          <w:color w:val="538135" w:themeColor="accent6" w:themeShade="BF"/>
+        </w:rPr>
+        <w:t>&gt;</w:t>
+      </w:r>
+      <w:r>
+        <w:rPr>
+          <w:color w:val="538135" w:themeColor="accent6" w:themeShade="BF"/>
+        </w:rPr>
+        <w:t xml:space="preserve"> </w:t>
+      </w:r>
+      <w:r>
+        <w:rPr>
+          <w:color w:val="4472C4" w:themeColor="accent1"/>
+        </w:rPr>
+        <w:t>De muziek die is direct afluisterbaar via de site.</w:t>
+      </w:r>
+      <w:r>
+        <w:rPr>
+          <w:color w:val="4472C4" w:themeColor="accent1"/>
+        </w:rPr>
+        <w:t xml:space="preserve"> Ze </w:t>
+      </w:r>
+      <w:r>
+        <w:rPr>
+          <w:color w:val="4472C4" w:themeColor="accent1"/>
+        </w:rPr>
+        <w:t>zien</w:t>
+      </w:r>
+      <w:r>
+        <w:rPr>
+          <w:color w:val="4472C4" w:themeColor="accent1"/>
+        </w:rPr>
+        <w:t xml:space="preserve"> daar </w:t>
+      </w:r>
+      <w:r>
+        <w:rPr>
+          <w:color w:val="4472C4" w:themeColor="accent1"/>
+        </w:rPr>
+        <w:t xml:space="preserve">ook </w:t>
+      </w:r>
+      <w:r>
+        <w:rPr>
+          <w:color w:val="4472C4" w:themeColor="accent1"/>
+        </w:rPr>
+        <w:t xml:space="preserve">informatie over de </w:t>
+      </w:r>
+      <w:r>
+        <w:rPr>
+          <w:color w:val="4472C4" w:themeColor="accent1"/>
+        </w:rPr>
+        <w:t>producer</w:t>
+      </w:r>
+      <w:r>
+        <w:rPr>
+          <w:color w:val="4472C4" w:themeColor="accent1"/>
+        </w:rPr>
+        <w:t>. E</w:t>
+      </w:r>
+      <w:r>
+        <w:rPr>
+          <w:color w:val="4472C4" w:themeColor="accent1"/>
+        </w:rPr>
+        <w:t xml:space="preserve">n zijn </w:t>
+      </w:r>
+      <w:r>
+        <w:rPr>
+          <w:color w:val="4472C4" w:themeColor="accent1"/>
+        </w:rPr>
         <w:t xml:space="preserve">daar </w:t>
       </w:r>
       <w:r>
-        <w:t>hun brood mee te verdienen.</w:t>
-      </w:r>
-    </w:p>
-    <w:p>
-      <w:pPr>
         <w:rPr>
           <w:color w:val="4472C4" w:themeColor="accent1"/>
         </w:rPr>
-      </w:pPr>
-      <w:r>
-        <w:t xml:space="preserve">En </w:t>
-      </w:r>
-      <w:r>
-        <w:t xml:space="preserve">Don </w:t>
-      </w:r>
-      <w:proofErr w:type="spellStart"/>
-      <w:r>
-        <w:t>Diablo</w:t>
-      </w:r>
-      <w:proofErr w:type="spellEnd"/>
-      <w:r>
-        <w:t xml:space="preserve"> die geeft ze de mogelijkheid om via (wat nu een formulier is) een </w:t>
-      </w:r>
-      <w:proofErr w:type="spellStart"/>
-      <w:r>
-        <w:t>webportal</w:t>
-      </w:r>
-      <w:proofErr w:type="spellEnd"/>
-      <w:r>
-        <w:t xml:space="preserve"> samples naar hem toe te sturen- Wat gaat eerst naar zijn team toe gaat voor beoordeling. Zijn team die luistert naar die samples, en alles wat heel goed is, dat komt bij Don </w:t>
-      </w:r>
-      <w:proofErr w:type="spellStart"/>
-      <w:r>
-        <w:t>Diablo</w:t>
-      </w:r>
-      <w:proofErr w:type="spellEnd"/>
-      <w:r>
-        <w:t xml:space="preserve"> terecht. En dan kan het zijn dat hij de volge</w:t>
-      </w:r>
-      <w:r>
-        <w:t>n</w:t>
-      </w:r>
-      <w:r>
-        <w:t>de grootste DJ ontdekt</w:t>
-      </w:r>
-      <w:r>
-        <w:t xml:space="preserve">, of dat hij een </w:t>
-      </w:r>
-      <w:r>
-        <w:t>inspiratie</w:t>
-      </w:r>
-      <w:r>
-        <w:t xml:space="preserve"> krijgt voor een nummer of </w:t>
-      </w:r>
-      <w:r>
-        <w:t xml:space="preserve">voor een </w:t>
-      </w:r>
-      <w:r>
-        <w:t>samenwerking</w:t>
-      </w:r>
-      <w:r>
+        <w:t>in staat om vragen</w:t>
+      </w:r>
+      <w:r>
+        <w:rPr>
+          <w:color w:val="4472C4" w:themeColor="accent1"/>
+        </w:rPr>
+        <w:t xml:space="preserve"> te </w:t>
+      </w:r>
+      <w:r>
+        <w:rPr>
+          <w:color w:val="4472C4" w:themeColor="accent1"/>
+        </w:rPr>
+        <w:t>/commentaar te geven</w:t>
+      </w:r>
+      <w:r>
+        <w:rPr>
+          <w:color w:val="4472C4" w:themeColor="accent1"/>
+        </w:rPr>
         <w:t>.</w:t>
       </w:r>
       <w:r>
+        <w:rPr>
+          <w:color w:val="4472C4" w:themeColor="accent1"/>
+        </w:rPr>
         <w:t xml:space="preserve"> </w:t>
       </w:r>
       <w:r>
         <w:rPr>
-          <w:color w:val="538135" w:themeColor="accent6" w:themeShade="BF"/>
-        </w:rPr>
-        <w:t xml:space="preserve">&lt;/04:11 </w:t>
-      </w:r>
-      <w:r>
-        <w:rPr>
-          <w:color w:val="538135" w:themeColor="accent6" w:themeShade="BF"/>
-        </w:rPr>
-        <w:t>-</w:t>
-      </w:r>
-      <w:r>
-        <w:rPr>
-          <w:color w:val="538135" w:themeColor="accent6" w:themeShade="BF"/>
-        </w:rPr>
-        <w:t xml:space="preserve"> 05:42&gt;</w:t>
-      </w:r>
-    </w:p>
-    <w:p/>
-    <w:p>
-      <w:r>
-        <w:rPr>
-          <w:b/>
-          <w:bCs/>
-          <w:color w:val="538135" w:themeColor="accent6" w:themeShade="BF"/>
-        </w:rPr>
-        <w:t xml:space="preserve">&lt;05:42 </w:t>
-      </w:r>
-      <w:r>
-        <w:rPr>
-          <w:b/>
-          <w:bCs/>
-          <w:color w:val="538135" w:themeColor="accent6" w:themeShade="BF"/>
-        </w:rPr>
-        <w:t>-</w:t>
-      </w:r>
-      <w:r>
-        <w:rPr>
-          <w:b/>
-          <w:bCs/>
-          <w:color w:val="538135" w:themeColor="accent6" w:themeShade="BF"/>
-        </w:rPr>
-        <w:t xml:space="preserve"> 06:09&gt;</w:t>
-      </w:r>
-      <w:r>
-        <w:rPr>
-          <w:color w:val="538135" w:themeColor="accent6" w:themeShade="BF"/>
+          <w:color w:val="000000" w:themeColor="text1"/>
+        </w:rPr>
+        <w:t>Bijv.: “He</w:t>
+      </w:r>
+      <w:r>
+        <w:rPr>
+          <w:color w:val="000000" w:themeColor="text1"/>
+        </w:rPr>
+        <w:t>e</w:t>
+      </w:r>
+      <w:r>
+        <w:rPr>
+          <w:color w:val="000000" w:themeColor="text1"/>
         </w:rPr>
         <w:t xml:space="preserve"> </w:t>
       </w:r>
       <w:r>
-        <w:t xml:space="preserve">Maar dat hele </w:t>
-      </w:r>
-      <w:r>
-        <w:t>proces</w:t>
-      </w:r>
-      <w:r>
-        <w:t xml:space="preserve"> is nu zo simpel als</w:t>
-      </w:r>
-      <w:r>
-        <w:t xml:space="preserve"> (gaat nu als volgt)</w:t>
-      </w:r>
-      <w:r>
-        <w:t>: Jij bent een fan, Jij maakt leuke muziek. Dan ga je naar</w:t>
-      </w:r>
-      <w:r>
+        <w:rPr>
+          <w:color w:val="000000" w:themeColor="text1"/>
+        </w:rPr>
+        <w:t>ik heb je sample beluisterd, hartstikke leuk! Maar w</w:t>
+      </w:r>
+      <w:r>
+        <w:rPr>
+          <w:color w:val="000000" w:themeColor="text1"/>
+        </w:rPr>
+        <w:t xml:space="preserve">at is </w:t>
+      </w:r>
+      <w:r>
+        <w:rPr>
+          <w:color w:val="000000" w:themeColor="text1"/>
+        </w:rPr>
+        <w:t>dit</w:t>
+      </w:r>
+      <w:r>
+        <w:rPr>
+          <w:color w:val="000000" w:themeColor="text1"/>
+        </w:rPr>
+        <w:t xml:space="preserve"> instrument </w:t>
+      </w:r>
+      <w:r>
+        <w:rPr>
+          <w:color w:val="000000" w:themeColor="text1"/>
+        </w:rPr>
+        <w:t xml:space="preserve">wat je daar </w:t>
+      </w:r>
+      <w:r>
+        <w:rPr>
+          <w:color w:val="000000" w:themeColor="text1"/>
+        </w:rPr>
+        <w:t>afspeelt</w:t>
+      </w:r>
+      <w:r>
+        <w:rPr>
+          <w:color w:val="000000" w:themeColor="text1"/>
+        </w:rPr>
+        <w:t>”</w:t>
+      </w:r>
+      <w:r>
+        <w:rPr>
+          <w:color w:val="000000" w:themeColor="text1"/>
+        </w:rPr>
         <w:t xml:space="preserve"> </w:t>
       </w:r>
       <w:r>
-        <w:t>zijn website, daar vul je een formulier in.</w:t>
-      </w:r>
-      <w:r>
-        <w:t xml:space="preserve"> Daar voeg je een sample aan toe, </w:t>
-      </w:r>
-      <w:r>
-        <w:t>en dat wordt in een mailbox bij iemand ontvangen (</w:t>
-      </w:r>
-      <w:proofErr w:type="spellStart"/>
-      <w:r>
-        <w:t>DiabloTeam</w:t>
-      </w:r>
-      <w:proofErr w:type="spellEnd"/>
-      <w:r>
-        <w:t>). En als het iets is, dan nemen zij contact met je op.</w:t>
-      </w:r>
-      <w:r>
-        <w:rPr>
-          <w:color w:val="4472C4" w:themeColor="accent1"/>
+        <w:rPr>
+          <w:color w:val="000000" w:themeColor="text1"/>
+        </w:rPr>
+        <w:t>En d</w:t>
+      </w:r>
+      <w:r>
+        <w:rPr>
+          <w:color w:val="000000" w:themeColor="text1"/>
+        </w:rPr>
+        <w:t xml:space="preserve">us zo een vorm van commentaar </w:t>
+      </w:r>
+      <w:r>
+        <w:rPr>
+          <w:color w:val="000000" w:themeColor="text1"/>
+        </w:rPr>
+        <w:t xml:space="preserve">kan leveren </w:t>
+      </w:r>
+      <w:r>
+        <w:rPr>
+          <w:color w:val="000000" w:themeColor="text1"/>
+        </w:rPr>
+        <w:t>op een audio sample</w:t>
+      </w:r>
+      <w:r>
+        <w:rPr>
+          <w:color w:val="000000" w:themeColor="text1"/>
+        </w:rPr>
+        <w:t>.</w:t>
+      </w:r>
+      <w:r>
+        <w:rPr>
+          <w:color w:val="000000" w:themeColor="text1"/>
         </w:rPr>
         <w:t xml:space="preserve"> </w:t>
       </w:r>
       <w:r>
         <w:rPr>
-          <w:color w:val="538135" w:themeColor="accent6" w:themeShade="BF"/>
-        </w:rPr>
-        <w:t xml:space="preserve">&lt;/05:42 </w:t>
-      </w:r>
-      <w:r>
-        <w:rPr>
-          <w:color w:val="538135" w:themeColor="accent6" w:themeShade="BF"/>
-        </w:rPr>
-        <w:t>-</w:t>
-      </w:r>
-      <w:r>
-        <w:rPr>
-          <w:color w:val="538135" w:themeColor="accent6" w:themeShade="BF"/>
-        </w:rPr>
-        <w:t xml:space="preserve"> 06:09&gt;</w:t>
-      </w:r>
-    </w:p>
-    <w:p>
-      <w:r>
-        <w:rPr>
-          <w:b/>
-          <w:bCs/>
-          <w:color w:val="538135" w:themeColor="accent6" w:themeShade="BF"/>
-        </w:rPr>
-        <w:t xml:space="preserve">&lt;06:09 </w:t>
-      </w:r>
-      <w:r>
-        <w:rPr>
-          <w:b/>
-          <w:bCs/>
-          <w:color w:val="538135" w:themeColor="accent6" w:themeShade="BF"/>
-        </w:rPr>
-        <w:t xml:space="preserve">- </w:t>
-      </w:r>
-      <w:r>
-        <w:rPr>
-          <w:b/>
-          <w:bCs/>
-          <w:color w:val="538135" w:themeColor="accent6" w:themeShade="BF"/>
-        </w:rPr>
-        <w:t>07:10</w:t>
-      </w:r>
-      <w:r>
-        <w:rPr>
-          <w:b/>
-          <w:bCs/>
-          <w:color w:val="538135" w:themeColor="accent6" w:themeShade="BF"/>
-        </w:rPr>
-        <w:t>&gt;</w:t>
-      </w:r>
-      <w:r>
-        <w:t xml:space="preserve">Dat kan natuurlijk een stuk leuker </w:t>
+          <w:color w:val="000000" w:themeColor="text1"/>
+        </w:rPr>
+        <w:t xml:space="preserve">Maar hier </w:t>
+      </w:r>
+      <w:r>
+        <w:rPr>
+          <w:color w:val="000000" w:themeColor="text1"/>
+        </w:rPr>
+        <w:t xml:space="preserve">kan </w:t>
+      </w:r>
+      <w:r>
+        <w:rPr>
+          <w:color w:val="000000" w:themeColor="text1"/>
+        </w:rPr>
+        <w:t xml:space="preserve">ook een </w:t>
+      </w:r>
+      <w:r>
+        <w:rPr>
+          <w:color w:val="000000" w:themeColor="text1"/>
+        </w:rPr>
+        <w:t>project</w:t>
+      </w:r>
+      <w:r>
+        <w:rPr>
+          <w:color w:val="000000" w:themeColor="text1"/>
+        </w:rPr>
+        <w:t xml:space="preserve"> </w:t>
+      </w:r>
+      <w:r>
+        <w:rPr>
+          <w:color w:val="000000" w:themeColor="text1"/>
+        </w:rPr>
+        <w:t>worden</w:t>
+      </w:r>
+      <w:r>
+        <w:rPr>
+          <w:color w:val="000000" w:themeColor="text1"/>
+        </w:rPr>
+        <w:t xml:space="preserve"> af</w:t>
+      </w:r>
+      <w:r>
+        <w:rPr>
+          <w:color w:val="000000" w:themeColor="text1"/>
+        </w:rPr>
+        <w:t>gewezen</w:t>
+      </w:r>
+      <w:r>
+        <w:rPr>
+          <w:color w:val="000000" w:themeColor="text1"/>
+        </w:rPr>
+        <w:t xml:space="preserve"> met een </w:t>
+      </w:r>
+      <w:r>
+        <w:rPr>
+          <w:color w:val="000000" w:themeColor="text1"/>
+        </w:rPr>
+        <w:t>gegenereerd</w:t>
+      </w:r>
+      <w:r>
+        <w:rPr>
+          <w:color w:val="000000" w:themeColor="text1"/>
+        </w:rPr>
+        <w:t xml:space="preserve"> antwoord</w:t>
+      </w:r>
+      <w:r>
+        <w:rPr>
+          <w:color w:val="000000" w:themeColor="text1"/>
+        </w:rPr>
+        <w:t>.</w:t>
+      </w:r>
+      <w:r>
+        <w:rPr>
+          <w:color w:val="000000" w:themeColor="text1"/>
+        </w:rPr>
+        <w:t xml:space="preserve"> Of worden goedgekeurd</w:t>
+      </w:r>
+      <w:r>
+        <w:rPr>
+          <w:color w:val="000000" w:themeColor="text1"/>
+        </w:rPr>
+        <w:t>. bijv</w:t>
+      </w:r>
+      <w:r>
+        <w:rPr>
+          <w:color w:val="000000" w:themeColor="text1"/>
+        </w:rPr>
+        <w:t>:</w:t>
+      </w:r>
+      <w:r>
+        <w:rPr>
+          <w:color w:val="000000" w:themeColor="text1"/>
+        </w:rPr>
+        <w:t xml:space="preserve"> </w:t>
+      </w:r>
+      <w:r>
+        <w:rPr>
+          <w:color w:val="000000" w:themeColor="text1"/>
+        </w:rPr>
+        <w:t>“</w:t>
+      </w:r>
+      <w:r>
+        <w:rPr>
+          <w:color w:val="000000" w:themeColor="text1"/>
+        </w:rPr>
+        <w:t xml:space="preserve">Beste Hexagonian, </w:t>
+      </w:r>
+      <w:r>
+        <w:rPr>
+          <w:color w:val="000000" w:themeColor="text1"/>
+        </w:rPr>
+        <w:t>H</w:t>
+      </w:r>
+      <w:r>
+        <w:rPr>
+          <w:color w:val="000000" w:themeColor="text1"/>
+        </w:rPr>
+        <w:t>et</w:t>
+      </w:r>
+      <w:r>
+        <w:rPr>
+          <w:color w:val="000000" w:themeColor="text1"/>
+        </w:rPr>
+        <w:t xml:space="preserve"> beoordelingsteam heeft </w:t>
+      </w:r>
+      <w:r>
+        <w:rPr>
+          <w:color w:val="000000" w:themeColor="text1"/>
+        </w:rPr>
+        <w:t>je</w:t>
+      </w:r>
+      <w:r>
+        <w:rPr>
+          <w:color w:val="000000" w:themeColor="text1"/>
+        </w:rPr>
+        <w:t xml:space="preserve"> sample</w:t>
+      </w:r>
+      <w:r>
+        <w:rPr>
+          <w:color w:val="000000" w:themeColor="text1"/>
+        </w:rPr>
+        <w:t xml:space="preserve"> doorg</w:t>
+      </w:r>
+      <w:r>
+        <w:rPr>
+          <w:color w:val="000000" w:themeColor="text1"/>
+        </w:rPr>
+        <w:t>estuurd</w:t>
+      </w:r>
+      <w:r>
+        <w:rPr>
+          <w:color w:val="000000" w:themeColor="text1"/>
+        </w:rPr>
+        <w:t xml:space="preserve"> naar Don Diablo voor </w:t>
+      </w:r>
+      <w:r>
+        <w:rPr>
+          <w:color w:val="000000" w:themeColor="text1"/>
+        </w:rPr>
+        <w:t xml:space="preserve">verdere </w:t>
+      </w:r>
+      <w:r>
+        <w:rPr>
+          <w:color w:val="000000" w:themeColor="text1"/>
+        </w:rPr>
+        <w:t>beoordeling.</w:t>
+      </w:r>
+      <w:r>
+        <w:rPr>
+          <w:color w:val="000000" w:themeColor="text1"/>
+        </w:rPr>
+        <w:t>”</w:t>
+      </w:r>
+      <w:r>
+        <w:rPr>
+          <w:color w:val="000000" w:themeColor="text1"/>
+        </w:rPr>
+        <w:t xml:space="preserve"> </w:t>
       </w:r>
       <w:r>
         <w:rPr>
@@ -347,841 +886,122 @@
         <w:rPr>
           <w:color w:val="833C0B" w:themeColor="accent2" w:themeShade="80"/>
         </w:rPr>
-        <w:t xml:space="preserve">het </w:t>
-      </w:r>
-      <w:r>
-        <w:rPr>
-          <w:color w:val="833C0B" w:themeColor="accent2" w:themeShade="80"/>
-        </w:rPr>
-        <w:t>huidig</w:t>
-      </w:r>
-      <w:r>
-        <w:rPr>
-          <w:color w:val="833C0B" w:themeColor="accent2" w:themeShade="80"/>
-        </w:rPr>
-        <w:t xml:space="preserve"> systeem wordt vervangen</w:t>
-      </w:r>
-      <w:r>
-        <w:rPr>
-          <w:color w:val="833C0B" w:themeColor="accent2" w:themeShade="80"/>
-        </w:rPr>
-        <w:t>)</w:t>
-      </w:r>
-      <w:r>
-        <w:t xml:space="preserve">. Dus wat het Team heeft gevraagd is; Zij willen een (wat zij noemen) “Demo-dropsysteem”. En wat dat inhoud is dat het Demodrop-systeem als </w:t>
-      </w:r>
-      <w:r>
+        <w:t xml:space="preserve">Deze </w:t>
+      </w:r>
+      <w:r>
+        <w:rPr>
+          <w:color w:val="833C0B" w:themeColor="accent2" w:themeShade="80"/>
+        </w:rPr>
+        <w:t>standaard</w:t>
+      </w:r>
+      <w:r>
+        <w:rPr>
+          <w:color w:val="833C0B" w:themeColor="accent2" w:themeShade="80"/>
+        </w:rPr>
+        <w:t xml:space="preserve">teksten moeten door </w:t>
+      </w:r>
+      <w:r>
+        <w:rPr>
+          <w:color w:val="833C0B" w:themeColor="accent2" w:themeShade="80"/>
+        </w:rPr>
         <w:t xml:space="preserve">een </w:t>
       </w:r>
       <w:r>
-        <w:t xml:space="preserve">sub-website </w:t>
-      </w:r>
-      <w:r>
-        <w:t>wordt gelanceerd</w:t>
-      </w:r>
-      <w:r>
-        <w:t xml:space="preserve">. Waarbij fans een account kunnen aanmaken, zelf een profiel hebben, </w:t>
-      </w:r>
-      <w:r>
-        <w:t xml:space="preserve">wat </w:t>
-      </w:r>
-      <w:r>
-        <w:t xml:space="preserve">informatie over hunzelf </w:t>
-      </w:r>
-      <w:r>
-        <w:t xml:space="preserve">kunnen neer </w:t>
-      </w:r>
-      <w:r>
-        <w:t>zetten</w:t>
-      </w:r>
-      <w:r>
-        <w:t xml:space="preserve"> en daarbij de mogelijkheid hebben om een Demo op te sturen, 1 of meerdere </w:t>
-      </w:r>
-      <w:proofErr w:type="spellStart"/>
-      <w:r>
-        <w:t>demos</w:t>
-      </w:r>
-      <w:proofErr w:type="spellEnd"/>
-      <w:r>
-        <w:t xml:space="preserve">. </w:t>
-      </w:r>
-      <w:r>
-        <w:t>Want va</w:t>
-      </w:r>
-      <w:r>
-        <w:t xml:space="preserve">ak zie je dat </w:t>
-      </w:r>
-      <w:r>
-        <w:t>potentiele</w:t>
-      </w:r>
-      <w:r>
-        <w:t xml:space="preserve"> producers niet 1 </w:t>
-      </w:r>
-      <w:r>
-        <w:t>project opsturen</w:t>
-      </w:r>
-      <w:r>
-        <w:t>, maar tientallen</w:t>
-      </w:r>
-      <w:r>
-        <w:t xml:space="preserve"> demos</w:t>
-      </w:r>
-      <w:r>
-        <w:t>.</w:t>
-      </w:r>
-      <w:r>
-        <w:t xml:space="preserve"> Dus het idee is dat het profiel een “beginpunt wordt” (Ik denk dat hij bedoelt: </w:t>
-      </w:r>
-      <w:r>
-        <w:t>beginnende</w:t>
-      </w:r>
-      <w:r>
-        <w:t xml:space="preserve"> oplossing</w:t>
-      </w:r>
-      <w:r>
-        <w:t xml:space="preserve"> is</w:t>
-      </w:r>
-      <w:r>
-        <w:t>)</w:t>
-      </w:r>
-      <w:r>
-        <w:t>.</w:t>
-      </w:r>
-    </w:p>
-    <w:p>
-      <w:pPr>
-        <w:rPr>
-          <w:color w:val="4472C4" w:themeColor="accent1"/>
-        </w:rPr>
-      </w:pPr>
-      <w:r>
-        <w:rPr>
-          <w:b/>
-          <w:bCs/>
-          <w:color w:val="538135" w:themeColor="accent6" w:themeShade="BF"/>
-        </w:rPr>
-        <w:t>&lt;07:10 – 07:43&gt;</w:t>
-      </w:r>
-      <w:r>
-        <w:t>E</w:t>
-      </w:r>
-      <w:r>
-        <w:t>en fan die kan zeggen</w:t>
-      </w:r>
-      <w:r>
-        <w:t>:</w:t>
-      </w:r>
-      <w:r>
-        <w:t xml:space="preserve"> “Ik heb een Demo</w:t>
-      </w:r>
-      <w:r>
-        <w:t>, die is interessant, die ga ik uploaden! Daar doe ik een omschrijving bij</w:t>
-      </w:r>
-      <w:r>
-        <w:t xml:space="preserve"> van</w:t>
-      </w:r>
-      <w:r>
-        <w:t xml:space="preserve">, </w:t>
-      </w:r>
-      <w:r>
-        <w:t xml:space="preserve">‘Dit is een heel relaxt stukje beat’ </w:t>
-      </w:r>
-      <w:r>
-        <w:t xml:space="preserve">bla </w:t>
-      </w:r>
-      <w:proofErr w:type="spellStart"/>
-      <w:r>
-        <w:t>bla</w:t>
-      </w:r>
-      <w:proofErr w:type="spellEnd"/>
-      <w:r>
+        <w:rPr>
+          <w:color w:val="833C0B" w:themeColor="accent2" w:themeShade="80"/>
+        </w:rPr>
+        <w:t xml:space="preserve">(op de) </w:t>
+      </w:r>
+      <w:r>
+        <w:rPr>
+          <w:color w:val="833C0B" w:themeColor="accent2" w:themeShade="80"/>
+        </w:rPr>
+        <w:t>admin</w:t>
+      </w:r>
+      <w:r>
+        <w:rPr>
+          <w:color w:val="833C0B" w:themeColor="accent2" w:themeShade="80"/>
+        </w:rPr>
+        <w:t>(page)</w:t>
+      </w:r>
+      <w:r>
+        <w:rPr>
+          <w:color w:val="833C0B" w:themeColor="accent2" w:themeShade="80"/>
+        </w:rPr>
         <w:t xml:space="preserve"> </w:t>
       </w:r>
-      <w:proofErr w:type="spellStart"/>
-      <w:r>
-        <w:t>bla</w:t>
-      </w:r>
-      <w:proofErr w:type="spellEnd"/>
-      <w:r>
-        <w:t>”</w:t>
-      </w:r>
-      <w:r>
-        <w:t xml:space="preserve"> En op het moment </w:t>
-      </w:r>
-      <w:r>
-        <w:t>dat het</w:t>
-      </w:r>
-      <w:r>
-        <w:t xml:space="preserve"> wordt ingestuurd kan het team </w:t>
-      </w:r>
-      <w:r>
-        <w:t>dat</w:t>
-      </w:r>
-      <w:r>
-        <w:t xml:space="preserve"> bij Don </w:t>
-      </w:r>
-      <w:proofErr w:type="spellStart"/>
-      <w:r>
-        <w:t>diablo</w:t>
-      </w:r>
-      <w:proofErr w:type="spellEnd"/>
-      <w:r>
-        <w:t xml:space="preserve"> werkt</w:t>
-      </w:r>
-      <w:r>
-        <w:t xml:space="preserve">, krijgt dat in een virtuele </w:t>
-      </w:r>
-      <w:proofErr w:type="spellStart"/>
-      <w:proofErr w:type="gramStart"/>
-      <w:r>
-        <w:t>inbox</w:t>
-      </w:r>
-      <w:proofErr w:type="spellEnd"/>
-      <w:proofErr w:type="gramEnd"/>
-      <w:r>
-        <w:t>. Die kan zeggen “Ik pak dit</w:t>
-      </w:r>
-      <w:r>
-        <w:t xml:space="preserve"> project</w:t>
-      </w:r>
-      <w:r>
-        <w:t xml:space="preserve"> op”</w:t>
-      </w:r>
-      <w:r>
-        <w:rPr>
-          <w:color w:val="4472C4" w:themeColor="accent1"/>
+      <w:r>
+        <w:rPr>
+          <w:color w:val="833C0B" w:themeColor="accent2" w:themeShade="80"/>
+        </w:rPr>
+        <w:t xml:space="preserve">instelbaar zijn 30:53. </w:t>
+      </w:r>
+      <w:r>
+        <w:rPr>
+          <w:color w:val="833C0B" w:themeColor="accent2" w:themeShade="80"/>
+        </w:rPr>
+        <w:t xml:space="preserve">Bij elk commentaar wordt een alert </w:t>
+      </w:r>
+      <w:r>
+        <w:rPr>
+          <w:color w:val="833C0B" w:themeColor="accent2" w:themeShade="80"/>
+        </w:rPr>
+        <w:t xml:space="preserve">naar het </w:t>
+      </w:r>
+      <w:r>
+        <w:rPr>
+          <w:color w:val="833C0B" w:themeColor="accent2" w:themeShade="80"/>
+        </w:rPr>
+        <w:t>e</w:t>
+      </w:r>
+      <w:r>
+        <w:rPr>
+          <w:color w:val="833C0B" w:themeColor="accent2" w:themeShade="80"/>
+        </w:rPr>
+        <w:t>mail</w:t>
+      </w:r>
+      <w:r>
+        <w:rPr>
+          <w:color w:val="833C0B" w:themeColor="accent2" w:themeShade="80"/>
+        </w:rPr>
+        <w:t>adres van de producer</w:t>
+      </w:r>
+      <w:r>
+        <w:rPr>
+          <w:color w:val="833C0B" w:themeColor="accent2" w:themeShade="80"/>
+        </w:rPr>
+        <w:t xml:space="preserve"> verstuurd met daarin </w:t>
+      </w:r>
+      <w:r>
+        <w:rPr>
+          <w:color w:val="833C0B" w:themeColor="accent2" w:themeShade="80"/>
+        </w:rPr>
+        <w:t>een kopie van de comment</w:t>
+      </w:r>
+      <w:r>
+        <w:rPr>
+          <w:color w:val="833C0B" w:themeColor="accent2" w:themeShade="80"/>
+        </w:rPr>
+        <w:t xml:space="preserve"> en een </w:t>
+      </w:r>
+      <w:r>
+        <w:rPr>
+          <w:color w:val="833C0B" w:themeColor="accent2" w:themeShade="80"/>
+        </w:rPr>
+        <w:t>doorverwijzing naar</w:t>
+      </w:r>
+      <w:r>
+        <w:rPr>
+          <w:color w:val="833C0B" w:themeColor="accent2" w:themeShade="80"/>
         </w:rPr>
         <w:t xml:space="preserve"> </w:t>
       </w:r>
       <w:r>
         <w:rPr>
-          <w:color w:val="538135" w:themeColor="accent6" w:themeShade="BF"/>
-        </w:rPr>
-        <w:t>&lt;/0</w:t>
-      </w:r>
-      <w:r>
-        <w:rPr>
-          <w:color w:val="538135" w:themeColor="accent6" w:themeShade="BF"/>
-        </w:rPr>
-        <w:t>7:10</w:t>
-      </w:r>
-      <w:r>
-        <w:rPr>
-          <w:color w:val="538135" w:themeColor="accent6" w:themeShade="BF"/>
-        </w:rPr>
-        <w:t xml:space="preserve"> – 07:</w:t>
-      </w:r>
-      <w:r>
-        <w:rPr>
-          <w:color w:val="538135" w:themeColor="accent6" w:themeShade="BF"/>
-        </w:rPr>
-        <w:t>43</w:t>
-      </w:r>
-      <w:r>
-        <w:rPr>
-          <w:color w:val="538135" w:themeColor="accent6" w:themeShade="BF"/>
-        </w:rPr>
-        <w:t>&gt;</w:t>
-      </w:r>
-    </w:p>
-    <w:p>
-      <w:pPr>
-        <w:rPr>
-          <w:color w:val="4472C4" w:themeColor="accent1"/>
-        </w:rPr>
-      </w:pPr>
-      <w:r>
-        <w:rPr>
-          <w:b/>
-          <w:bCs/>
-          <w:color w:val="538135" w:themeColor="accent6" w:themeShade="BF"/>
-        </w:rPr>
-        <w:t>&lt;07:43-</w:t>
-      </w:r>
-      <w:r>
-        <w:rPr>
-          <w:b/>
-          <w:bCs/>
-          <w:color w:val="538135" w:themeColor="accent6" w:themeShade="BF"/>
-        </w:rPr>
-        <w:t xml:space="preserve"> 8:50</w:t>
-      </w:r>
-      <w:r>
-        <w:rPr>
-          <w:b/>
-          <w:bCs/>
-          <w:color w:val="538135" w:themeColor="accent6" w:themeShade="BF"/>
-        </w:rPr>
-        <w:t>&gt;</w:t>
-      </w:r>
-      <w:r>
-        <w:rPr>
-          <w:color w:val="538135" w:themeColor="accent6" w:themeShade="BF"/>
-        </w:rPr>
-        <w:t xml:space="preserve"> </w:t>
-      </w:r>
-      <w:r>
-        <w:rPr>
-          <w:color w:val="4472C4" w:themeColor="accent1"/>
-        </w:rPr>
-        <w:t>De muziek die is direct afluisterbaar via de site.</w:t>
-      </w:r>
-      <w:r>
-        <w:rPr>
-          <w:color w:val="4472C4" w:themeColor="accent1"/>
-        </w:rPr>
-        <w:t xml:space="preserve"> Ze </w:t>
-      </w:r>
-      <w:r>
-        <w:rPr>
-          <w:color w:val="4472C4" w:themeColor="accent1"/>
-        </w:rPr>
-        <w:t>zien</w:t>
-      </w:r>
-      <w:r>
-        <w:rPr>
-          <w:color w:val="4472C4" w:themeColor="accent1"/>
-        </w:rPr>
-        <w:t xml:space="preserve"> daar </w:t>
-      </w:r>
-      <w:r>
-        <w:rPr>
-          <w:color w:val="4472C4" w:themeColor="accent1"/>
-        </w:rPr>
-        <w:t xml:space="preserve">ook </w:t>
-      </w:r>
-      <w:r>
-        <w:rPr>
-          <w:color w:val="4472C4" w:themeColor="accent1"/>
-        </w:rPr>
-        <w:t xml:space="preserve">informatie over de </w:t>
-      </w:r>
-      <w:r>
-        <w:rPr>
-          <w:color w:val="4472C4" w:themeColor="accent1"/>
-        </w:rPr>
-        <w:t>producer</w:t>
-      </w:r>
-      <w:r>
-        <w:rPr>
-          <w:color w:val="4472C4" w:themeColor="accent1"/>
-        </w:rPr>
-        <w:t>. E</w:t>
-      </w:r>
-      <w:r>
-        <w:rPr>
-          <w:color w:val="4472C4" w:themeColor="accent1"/>
-        </w:rPr>
-        <w:t xml:space="preserve">n zijn </w:t>
-      </w:r>
-      <w:proofErr w:type="gramStart"/>
-      <w:r>
-        <w:rPr>
-          <w:color w:val="4472C4" w:themeColor="accent1"/>
-        </w:rPr>
-        <w:t xml:space="preserve">daar </w:t>
-      </w:r>
-      <w:r>
-        <w:rPr>
-          <w:color w:val="4472C4" w:themeColor="accent1"/>
-        </w:rPr>
-        <w:t>in</w:t>
-      </w:r>
-      <w:proofErr w:type="gramEnd"/>
-      <w:r>
-        <w:rPr>
-          <w:color w:val="4472C4" w:themeColor="accent1"/>
-        </w:rPr>
-        <w:t xml:space="preserve"> staat om vragen</w:t>
-      </w:r>
-      <w:r>
-        <w:rPr>
-          <w:color w:val="4472C4" w:themeColor="accent1"/>
-        </w:rPr>
-        <w:t xml:space="preserve"> te </w:t>
-      </w:r>
-      <w:r>
-        <w:rPr>
-          <w:color w:val="4472C4" w:themeColor="accent1"/>
-        </w:rPr>
-        <w:t>/commentaar te geven</w:t>
-      </w:r>
-      <w:r>
-        <w:rPr>
-          <w:color w:val="4472C4" w:themeColor="accent1"/>
-        </w:rPr>
-        <w:t>.</w:t>
-      </w:r>
-      <w:r>
-        <w:rPr>
-          <w:color w:val="4472C4" w:themeColor="accent1"/>
-        </w:rPr>
-        <w:t xml:space="preserve"> </w:t>
-      </w:r>
-      <w:r>
-        <w:rPr>
-          <w:color w:val="000000" w:themeColor="text1"/>
-        </w:rPr>
-        <w:t>Bijv.: “He</w:t>
-      </w:r>
-      <w:r>
-        <w:rPr>
-          <w:color w:val="000000" w:themeColor="text1"/>
-        </w:rPr>
-        <w:t>e</w:t>
-      </w:r>
-      <w:r>
-        <w:rPr>
-          <w:color w:val="000000" w:themeColor="text1"/>
-        </w:rPr>
-        <w:t xml:space="preserve"> </w:t>
-      </w:r>
-      <w:r>
-        <w:rPr>
-          <w:color w:val="000000" w:themeColor="text1"/>
-        </w:rPr>
-        <w:t>ik heb je sample beluisterd, hartstikke leuk! Maar w</w:t>
-      </w:r>
-      <w:r>
-        <w:rPr>
-          <w:color w:val="000000" w:themeColor="text1"/>
-        </w:rPr>
-        <w:t xml:space="preserve">at is </w:t>
-      </w:r>
-      <w:r>
-        <w:rPr>
-          <w:color w:val="000000" w:themeColor="text1"/>
-        </w:rPr>
-        <w:t>dit</w:t>
-      </w:r>
-      <w:r>
-        <w:rPr>
-          <w:color w:val="000000" w:themeColor="text1"/>
-        </w:rPr>
-        <w:t xml:space="preserve"> instrument </w:t>
-      </w:r>
-      <w:r>
-        <w:rPr>
-          <w:color w:val="000000" w:themeColor="text1"/>
-        </w:rPr>
-        <w:t xml:space="preserve">wat je daar </w:t>
-      </w:r>
-      <w:r>
-        <w:rPr>
-          <w:color w:val="000000" w:themeColor="text1"/>
-        </w:rPr>
-        <w:t>afspeelt</w:t>
-      </w:r>
-      <w:r>
-        <w:rPr>
-          <w:color w:val="000000" w:themeColor="text1"/>
-        </w:rPr>
-        <w:t>”</w:t>
-      </w:r>
-      <w:r>
-        <w:rPr>
-          <w:color w:val="000000" w:themeColor="text1"/>
-        </w:rPr>
-        <w:t xml:space="preserve"> </w:t>
-      </w:r>
-      <w:r>
-        <w:rPr>
-          <w:color w:val="000000" w:themeColor="text1"/>
-        </w:rPr>
-        <w:t>En d</w:t>
-      </w:r>
-      <w:r>
-        <w:rPr>
-          <w:color w:val="000000" w:themeColor="text1"/>
-        </w:rPr>
-        <w:t xml:space="preserve">us zo een vorm van commentaar </w:t>
-      </w:r>
-      <w:r>
-        <w:rPr>
-          <w:color w:val="000000" w:themeColor="text1"/>
-        </w:rPr>
-        <w:t xml:space="preserve">kan leveren </w:t>
-      </w:r>
-      <w:r>
-        <w:rPr>
-          <w:color w:val="000000" w:themeColor="text1"/>
-        </w:rPr>
-        <w:t>op een audio sample</w:t>
-      </w:r>
-      <w:r>
-        <w:rPr>
-          <w:color w:val="000000" w:themeColor="text1"/>
-        </w:rPr>
-        <w:t>.</w:t>
-      </w:r>
-      <w:r>
-        <w:rPr>
-          <w:color w:val="000000" w:themeColor="text1"/>
-        </w:rPr>
-        <w:t xml:space="preserve"> </w:t>
-      </w:r>
-      <w:r>
-        <w:rPr>
-          <w:color w:val="000000" w:themeColor="text1"/>
-        </w:rPr>
-        <w:t xml:space="preserve">Maar hier </w:t>
-      </w:r>
-      <w:r>
-        <w:rPr>
-          <w:color w:val="000000" w:themeColor="text1"/>
-        </w:rPr>
-        <w:t xml:space="preserve">kan </w:t>
-      </w:r>
-      <w:r>
-        <w:rPr>
-          <w:color w:val="000000" w:themeColor="text1"/>
-        </w:rPr>
-        <w:t xml:space="preserve">ook een </w:t>
-      </w:r>
-      <w:r>
-        <w:rPr>
-          <w:color w:val="000000" w:themeColor="text1"/>
-        </w:rPr>
-        <w:t>project</w:t>
-      </w:r>
-      <w:r>
-        <w:rPr>
-          <w:color w:val="000000" w:themeColor="text1"/>
-        </w:rPr>
-        <w:t xml:space="preserve"> </w:t>
-      </w:r>
-      <w:r>
-        <w:rPr>
-          <w:color w:val="000000" w:themeColor="text1"/>
-        </w:rPr>
-        <w:t>worden</w:t>
-      </w:r>
-      <w:r>
-        <w:rPr>
-          <w:color w:val="000000" w:themeColor="text1"/>
-        </w:rPr>
-        <w:t xml:space="preserve"> af</w:t>
-      </w:r>
-      <w:r>
-        <w:rPr>
-          <w:color w:val="000000" w:themeColor="text1"/>
-        </w:rPr>
-        <w:t>gewezen</w:t>
-      </w:r>
-      <w:r>
-        <w:rPr>
-          <w:color w:val="000000" w:themeColor="text1"/>
-        </w:rPr>
-        <w:t xml:space="preserve"> met een </w:t>
-      </w:r>
-      <w:r>
-        <w:rPr>
-          <w:color w:val="000000" w:themeColor="text1"/>
-        </w:rPr>
-        <w:t>gegenereerd</w:t>
-      </w:r>
-      <w:r>
-        <w:rPr>
-          <w:color w:val="000000" w:themeColor="text1"/>
-        </w:rPr>
-        <w:t xml:space="preserve"> antwoord</w:t>
-      </w:r>
-      <w:r>
-        <w:rPr>
-          <w:color w:val="000000" w:themeColor="text1"/>
-        </w:rPr>
-        <w:t>.</w:t>
-      </w:r>
-      <w:r>
-        <w:rPr>
-          <w:color w:val="000000" w:themeColor="text1"/>
-        </w:rPr>
-        <w:t xml:space="preserve"> Of worden goedgekeurd</w:t>
-      </w:r>
-      <w:r>
-        <w:rPr>
-          <w:color w:val="000000" w:themeColor="text1"/>
-        </w:rPr>
-        <w:t xml:space="preserve">. </w:t>
-      </w:r>
-      <w:proofErr w:type="spellStart"/>
-      <w:proofErr w:type="gramStart"/>
-      <w:r>
-        <w:rPr>
-          <w:color w:val="000000" w:themeColor="text1"/>
-        </w:rPr>
-        <w:t>bijv</w:t>
-      </w:r>
-      <w:proofErr w:type="spellEnd"/>
-      <w:proofErr w:type="gramEnd"/>
-      <w:r>
-        <w:rPr>
-          <w:color w:val="000000" w:themeColor="text1"/>
-        </w:rPr>
-        <w:t>:</w:t>
-      </w:r>
-      <w:r>
-        <w:rPr>
-          <w:color w:val="000000" w:themeColor="text1"/>
-        </w:rPr>
-        <w:t xml:space="preserve"> </w:t>
-      </w:r>
-      <w:r>
-        <w:rPr>
-          <w:color w:val="000000" w:themeColor="text1"/>
-        </w:rPr>
-        <w:t>“</w:t>
-      </w:r>
-      <w:r>
-        <w:rPr>
-          <w:color w:val="000000" w:themeColor="text1"/>
-        </w:rPr>
-        <w:t xml:space="preserve">Beste </w:t>
-      </w:r>
-      <w:proofErr w:type="spellStart"/>
-      <w:r>
-        <w:rPr>
-          <w:color w:val="000000" w:themeColor="text1"/>
-        </w:rPr>
-        <w:t>Hexagonian</w:t>
-      </w:r>
-      <w:proofErr w:type="spellEnd"/>
-      <w:r>
-        <w:rPr>
-          <w:color w:val="000000" w:themeColor="text1"/>
-        </w:rPr>
-        <w:t xml:space="preserve">, </w:t>
-      </w:r>
-      <w:r>
-        <w:rPr>
-          <w:color w:val="000000" w:themeColor="text1"/>
-        </w:rPr>
-        <w:t>H</w:t>
-      </w:r>
-      <w:r>
-        <w:rPr>
-          <w:color w:val="000000" w:themeColor="text1"/>
-        </w:rPr>
-        <w:t>et</w:t>
-      </w:r>
-      <w:r>
-        <w:rPr>
-          <w:color w:val="000000" w:themeColor="text1"/>
-        </w:rPr>
-        <w:t xml:space="preserve"> beoordelingsteam heeft </w:t>
-      </w:r>
-      <w:r>
-        <w:rPr>
-          <w:color w:val="000000" w:themeColor="text1"/>
-        </w:rPr>
-        <w:t>je</w:t>
-      </w:r>
-      <w:r>
-        <w:rPr>
-          <w:color w:val="000000" w:themeColor="text1"/>
-        </w:rPr>
-        <w:t xml:space="preserve"> sample</w:t>
-      </w:r>
-      <w:r>
-        <w:rPr>
-          <w:color w:val="000000" w:themeColor="text1"/>
-        </w:rPr>
-        <w:t xml:space="preserve"> doorg</w:t>
-      </w:r>
-      <w:r>
-        <w:rPr>
-          <w:color w:val="000000" w:themeColor="text1"/>
-        </w:rPr>
-        <w:t>estuurd</w:t>
-      </w:r>
-      <w:r>
-        <w:rPr>
-          <w:color w:val="000000" w:themeColor="text1"/>
-        </w:rPr>
-        <w:t xml:space="preserve"> naar Don </w:t>
-      </w:r>
-      <w:proofErr w:type="spellStart"/>
-      <w:r>
-        <w:rPr>
-          <w:color w:val="000000" w:themeColor="text1"/>
-        </w:rPr>
-        <w:t>Diablo</w:t>
-      </w:r>
-      <w:proofErr w:type="spellEnd"/>
-      <w:r>
-        <w:rPr>
-          <w:color w:val="000000" w:themeColor="text1"/>
-        </w:rPr>
-        <w:t xml:space="preserve"> voor </w:t>
-      </w:r>
-      <w:r>
-        <w:rPr>
-          <w:color w:val="000000" w:themeColor="text1"/>
-        </w:rPr>
-        <w:t xml:space="preserve">verdere </w:t>
-      </w:r>
-      <w:r>
-        <w:rPr>
-          <w:color w:val="000000" w:themeColor="text1"/>
-        </w:rPr>
-        <w:t>beoordeling.</w:t>
-      </w:r>
-      <w:r>
-        <w:rPr>
-          <w:color w:val="000000" w:themeColor="text1"/>
-        </w:rPr>
-        <w:t>”</w:t>
-      </w:r>
-      <w:r>
-        <w:rPr>
-          <w:color w:val="000000" w:themeColor="text1"/>
-        </w:rPr>
-        <w:t xml:space="preserve"> </w:t>
-      </w:r>
-      <w:r>
-        <w:rPr>
-          <w:color w:val="833C0B" w:themeColor="accent2" w:themeShade="80"/>
-        </w:rPr>
-        <w:t>(</w:t>
-      </w:r>
-      <w:r>
-        <w:rPr>
-          <w:color w:val="833C0B" w:themeColor="accent2" w:themeShade="80"/>
-        </w:rPr>
-        <w:t xml:space="preserve">Deze </w:t>
-      </w:r>
-      <w:r>
-        <w:rPr>
-          <w:color w:val="833C0B" w:themeColor="accent2" w:themeShade="80"/>
-        </w:rPr>
-        <w:t>standaard</w:t>
-      </w:r>
-      <w:r>
-        <w:rPr>
-          <w:color w:val="833C0B" w:themeColor="accent2" w:themeShade="80"/>
-        </w:rPr>
-        <w:t xml:space="preserve">teksten moeten door </w:t>
-      </w:r>
-      <w:r>
-        <w:rPr>
-          <w:color w:val="833C0B" w:themeColor="accent2" w:themeShade="80"/>
-        </w:rPr>
-        <w:t xml:space="preserve">een </w:t>
-      </w:r>
-      <w:r>
-        <w:rPr>
-          <w:color w:val="833C0B" w:themeColor="accent2" w:themeShade="80"/>
-        </w:rPr>
-        <w:t xml:space="preserve">(op de) </w:t>
-      </w:r>
-      <w:proofErr w:type="spellStart"/>
-      <w:r>
-        <w:rPr>
-          <w:color w:val="833C0B" w:themeColor="accent2" w:themeShade="80"/>
-        </w:rPr>
-        <w:t>admin</w:t>
-      </w:r>
-      <w:proofErr w:type="spellEnd"/>
-      <w:r>
-        <w:rPr>
-          <w:color w:val="833C0B" w:themeColor="accent2" w:themeShade="80"/>
-        </w:rPr>
-        <w:t>(page)</w:t>
-      </w:r>
-      <w:r>
-        <w:rPr>
-          <w:color w:val="833C0B" w:themeColor="accent2" w:themeShade="80"/>
-        </w:rPr>
-        <w:t xml:space="preserve"> </w:t>
-      </w:r>
-      <w:r>
-        <w:rPr>
-          <w:color w:val="833C0B" w:themeColor="accent2" w:themeShade="80"/>
-        </w:rPr>
-        <w:t xml:space="preserve">instelbaar zijn 30:53. </w:t>
-      </w:r>
-      <w:r>
-        <w:rPr>
-          <w:color w:val="833C0B" w:themeColor="accent2" w:themeShade="80"/>
-        </w:rPr>
-        <w:t xml:space="preserve">Bij elk commentaar wordt een alert </w:t>
-      </w:r>
-      <w:r>
-        <w:rPr>
-          <w:color w:val="833C0B" w:themeColor="accent2" w:themeShade="80"/>
-        </w:rPr>
-        <w:t xml:space="preserve">naar het </w:t>
-      </w:r>
-      <w:r>
-        <w:rPr>
-          <w:color w:val="833C0B" w:themeColor="accent2" w:themeShade="80"/>
-        </w:rPr>
-        <w:t>e</w:t>
-      </w:r>
-      <w:r>
-        <w:rPr>
-          <w:color w:val="833C0B" w:themeColor="accent2" w:themeShade="80"/>
-        </w:rPr>
-        <w:t>mail</w:t>
-      </w:r>
-      <w:r>
-        <w:rPr>
-          <w:color w:val="833C0B" w:themeColor="accent2" w:themeShade="80"/>
-        </w:rPr>
-        <w:t>adres van de producer</w:t>
-      </w:r>
-      <w:r>
-        <w:rPr>
-          <w:color w:val="833C0B" w:themeColor="accent2" w:themeShade="80"/>
-        </w:rPr>
-        <w:t xml:space="preserve"> verstuurd met daarin </w:t>
-      </w:r>
-      <w:r>
-        <w:rPr>
-          <w:color w:val="833C0B" w:themeColor="accent2" w:themeShade="80"/>
-        </w:rPr>
-        <w:t xml:space="preserve">een kopie van de </w:t>
-      </w:r>
-      <w:proofErr w:type="spellStart"/>
-      <w:r>
-        <w:rPr>
-          <w:color w:val="833C0B" w:themeColor="accent2" w:themeShade="80"/>
-        </w:rPr>
-        <w:t>comment</w:t>
-      </w:r>
-      <w:proofErr w:type="spellEnd"/>
-      <w:r>
-        <w:rPr>
-          <w:color w:val="833C0B" w:themeColor="accent2" w:themeShade="80"/>
-        </w:rPr>
-        <w:t xml:space="preserve"> en een </w:t>
-      </w:r>
-      <w:r>
-        <w:rPr>
-          <w:color w:val="833C0B" w:themeColor="accent2" w:themeShade="80"/>
-        </w:rPr>
-        <w:t>doorverwijzing naar</w:t>
-      </w:r>
-      <w:r>
-        <w:rPr>
-          <w:color w:val="833C0B" w:themeColor="accent2" w:themeShade="80"/>
-        </w:rPr>
-        <w:t xml:space="preserve"> </w:t>
-      </w:r>
-      <w:r>
-        <w:rPr>
-          <w:color w:val="833C0B" w:themeColor="accent2" w:themeShade="80"/>
-        </w:rPr>
-        <w:t xml:space="preserve">de specifieke </w:t>
-      </w:r>
-      <w:proofErr w:type="spellStart"/>
-      <w:r>
-        <w:rPr>
-          <w:color w:val="833C0B" w:themeColor="accent2" w:themeShade="80"/>
-        </w:rPr>
-        <w:t>comment</w:t>
-      </w:r>
-      <w:proofErr w:type="spellEnd"/>
+          <w:color w:val="833C0B" w:themeColor="accent2" w:themeShade="80"/>
+        </w:rPr>
+        <w:t>de specifieke comment</w:t>
+      </w:r>
       <w:r>
         <w:rPr>
           <w:color w:val="833C0B" w:themeColor="accent2" w:themeShade="80"/>
@@ -1629,16 +1449,8 @@
         <w:rPr>
           <w:color w:val="000000" w:themeColor="text1"/>
         </w:rPr>
-        <w:t xml:space="preserve">doorzetting </w:t>
-      </w:r>
-      <w:proofErr w:type="spellStart"/>
-      <w:r>
-        <w:rPr>
-          <w:color w:val="000000" w:themeColor="text1"/>
-        </w:rPr>
-        <w:t>procces</w:t>
-      </w:r>
-      <w:proofErr w:type="spellEnd"/>
+        <w:t>doorzetting procces</w:t>
+      </w:r>
       <w:r>
         <w:rPr>
           <w:color w:val="000000" w:themeColor="text1"/>
@@ -1649,35 +1461,7 @@
         <w:rPr>
           <w:color w:val="833C0B" w:themeColor="accent2" w:themeShade="80"/>
         </w:rPr>
-        <w:t>(</w:t>
-      </w:r>
-      <w:proofErr w:type="spellStart"/>
-      <w:r>
-        <w:rPr>
-          <w:color w:val="833C0B" w:themeColor="accent2" w:themeShade="80"/>
-        </w:rPr>
-        <w:t>same</w:t>
-      </w:r>
-      <w:proofErr w:type="spellEnd"/>
-      <w:r>
-        <w:rPr>
-          <w:color w:val="833C0B" w:themeColor="accent2" w:themeShade="80"/>
-        </w:rPr>
-        <w:t xml:space="preserve"> as </w:t>
-      </w:r>
-      <w:proofErr w:type="spellStart"/>
-      <w:r>
-        <w:rPr>
-          <w:color w:val="833C0B" w:themeColor="accent2" w:themeShade="80"/>
-        </w:rPr>
-        <w:t>comments</w:t>
-      </w:r>
-      <w:proofErr w:type="spellEnd"/>
-      <w:r>
-        <w:rPr>
-          <w:color w:val="833C0B" w:themeColor="accent2" w:themeShade="80"/>
-        </w:rPr>
-        <w:t>?)</w:t>
+        <w:t>(same as comments?)</w:t>
       </w:r>
       <w:r>
         <w:rPr>
@@ -1750,21 +1534,7 @@
         <w:rPr>
           <w:color w:val="000000" w:themeColor="text1"/>
         </w:rPr>
-        <w:t xml:space="preserve">Algeheel moet de site er in de stijl van Don </w:t>
-      </w:r>
-      <w:proofErr w:type="spellStart"/>
-      <w:r>
-        <w:rPr>
-          <w:color w:val="000000" w:themeColor="text1"/>
-        </w:rPr>
-        <w:t>Diablo</w:t>
-      </w:r>
-      <w:proofErr w:type="spellEnd"/>
-      <w:r>
-        <w:rPr>
-          <w:color w:val="000000" w:themeColor="text1"/>
-        </w:rPr>
-        <w:t xml:space="preserve"> uitzien</w:t>
+        <w:t>Algeheel moet de site er in de stijl van Don Diablo uitzien</w:t>
       </w:r>
       <w:r>
         <w:rPr>
@@ -1831,27 +1601,13 @@
         <w:rPr>
           <w:color w:val="833C0B" w:themeColor="accent2" w:themeShade="80"/>
         </w:rPr>
-        <w:t>(</w:t>
-      </w:r>
-      <w:proofErr w:type="gramStart"/>
-      <w:r>
-        <w:rPr>
-          <w:color w:val="833C0B" w:themeColor="accent2" w:themeShade="80"/>
-        </w:rPr>
-        <w:t>V1.0)</w:t>
-      </w:r>
-      <w:r>
-        <w:rPr>
-          <w:color w:val="538135" w:themeColor="accent6" w:themeShade="BF"/>
-        </w:rPr>
-        <w:t>&lt;</w:t>
-      </w:r>
-      <w:proofErr w:type="gramEnd"/>
-      <w:r>
-        <w:rPr>
-          <w:color w:val="538135" w:themeColor="accent6" w:themeShade="BF"/>
-        </w:rPr>
-        <w:t>/10:37 - 10:42&gt;</w:t>
+        <w:t>(V1.0)</w:t>
+      </w:r>
+      <w:r>
+        <w:rPr>
+          <w:color w:val="538135" w:themeColor="accent6" w:themeShade="BF"/>
+        </w:rPr>
+        <w:t>&lt;/10:37 - 10:42&gt;</w:t>
       </w:r>
     </w:p>
     <w:p>
@@ -1977,30 +1733,8 @@
         <w:rPr>
           <w:color w:val="000000" w:themeColor="text1"/>
         </w:rPr>
-        <w:t xml:space="preserve"> het is niet een vorm van </w:t>
-      </w:r>
-      <w:proofErr w:type="spellStart"/>
-      <w:r>
-        <w:rPr>
-          <w:color w:val="000000" w:themeColor="text1"/>
-        </w:rPr>
-        <w:t>social</w:t>
-      </w:r>
-      <w:proofErr w:type="spellEnd"/>
-      <w:r>
-        <w:rPr>
-          <w:color w:val="000000" w:themeColor="text1"/>
-        </w:rPr>
-        <w:t xml:space="preserve"> </w:t>
-      </w:r>
-      <w:proofErr w:type="spellStart"/>
-      <w:r>
-        <w:rPr>
-          <w:color w:val="000000" w:themeColor="text1"/>
-        </w:rPr>
-        <w:t>network</w:t>
-      </w:r>
-      <w:proofErr w:type="spellEnd"/>
+        <w:t xml:space="preserve"> het is niet een vorm van social network</w:t>
+      </w:r>
     </w:p>
     <w:p>
       <w:pPr>
@@ -2051,21 +1785,7 @@
         <w:rPr>
           <w:color w:val="000000" w:themeColor="text1"/>
         </w:rPr>
-        <w:t xml:space="preserve">k zou het een commentaar </w:t>
-      </w:r>
-      <w:proofErr w:type="spellStart"/>
-      <w:r>
-        <w:rPr>
-          <w:color w:val="000000" w:themeColor="text1"/>
-        </w:rPr>
-        <w:t>gebasseerd</w:t>
-      </w:r>
-      <w:proofErr w:type="spellEnd"/>
-      <w:r>
-        <w:rPr>
-          <w:color w:val="000000" w:themeColor="text1"/>
-        </w:rPr>
-        <w:t xml:space="preserve"> systeem van maken</w:t>
+        <w:t>k zou het een commentaar gebasseerd systeem van maken</w:t>
       </w:r>
       <w:r>
         <w:rPr>
@@ -2084,35 +1804,7 @@
         <w:rPr>
           <w:color w:val="000000" w:themeColor="text1"/>
         </w:rPr>
-        <w:t xml:space="preserve">aar </w:t>
-      </w:r>
-      <w:proofErr w:type="spellStart"/>
-      <w:r>
-        <w:rPr>
-          <w:color w:val="000000" w:themeColor="text1"/>
-        </w:rPr>
-        <w:t>nice</w:t>
-      </w:r>
-      <w:proofErr w:type="spellEnd"/>
-      <w:r>
-        <w:rPr>
-          <w:color w:val="000000" w:themeColor="text1"/>
-        </w:rPr>
-        <w:t xml:space="preserve"> </w:t>
-      </w:r>
-      <w:proofErr w:type="spellStart"/>
-      <w:r>
-        <w:rPr>
-          <w:color w:val="000000" w:themeColor="text1"/>
-        </w:rPr>
-        <w:t>to</w:t>
-      </w:r>
-      <w:proofErr w:type="spellEnd"/>
-      <w:r>
-        <w:rPr>
-          <w:color w:val="000000" w:themeColor="text1"/>
-        </w:rPr>
-        <w:t xml:space="preserve"> have</w:t>
+        <w:t>aar nice to have</w:t>
       </w:r>
       <w:r>
         <w:rPr>
@@ -2194,21 +1886,7 @@
         <w:rPr>
           <w:color w:val="000000" w:themeColor="text1"/>
         </w:rPr>
-        <w:t xml:space="preserve"> (</w:t>
-      </w:r>
-      <w:proofErr w:type="spellStart"/>
-      <w:r>
-        <w:rPr>
-          <w:color w:val="000000" w:themeColor="text1"/>
-        </w:rPr>
-        <w:t>Use</w:t>
-      </w:r>
-      <w:proofErr w:type="spellEnd"/>
-      <w:r>
-        <w:rPr>
-          <w:color w:val="000000" w:themeColor="text1"/>
-        </w:rPr>
-        <w:t xml:space="preserve"> case)</w:t>
+        <w:t xml:space="preserve"> (Use case)</w:t>
       </w:r>
     </w:p>
     <w:p>
@@ -2226,21 +1904,7 @@
         <w:rPr>
           <w:color w:val="000000" w:themeColor="text1"/>
         </w:rPr>
-        <w:t>De rol van backoffice-medewerker – die kan een samples luisteren, commentaar leveren (</w:t>
-      </w:r>
-      <w:proofErr w:type="spellStart"/>
-      <w:r>
-        <w:rPr>
-          <w:color w:val="000000" w:themeColor="text1"/>
-        </w:rPr>
-        <w:t>Use</w:t>
-      </w:r>
-      <w:proofErr w:type="spellEnd"/>
-      <w:r>
-        <w:rPr>
-          <w:color w:val="000000" w:themeColor="text1"/>
-        </w:rPr>
-        <w:t xml:space="preserve"> case)</w:t>
+        <w:t>De rol van backoffice-medewerker – die kan een samples luisteren, commentaar leveren (Use case)</w:t>
       </w:r>
     </w:p>
     <w:p>
@@ -2258,21 +1922,7 @@
         <w:rPr>
           <w:color w:val="000000" w:themeColor="text1"/>
         </w:rPr>
-        <w:t xml:space="preserve">De rol van administrator – Die </w:t>
-      </w:r>
-      <w:proofErr w:type="spellStart"/>
-      <w:r>
-        <w:rPr>
-          <w:color w:val="000000" w:themeColor="text1"/>
-        </w:rPr>
-        <w:t>spams</w:t>
-      </w:r>
-      <w:proofErr w:type="spellEnd"/>
-      <w:r>
-        <w:rPr>
-          <w:color w:val="000000" w:themeColor="text1"/>
-        </w:rPr>
-        <w:t xml:space="preserve"> kan verwijderen, gebruikers kan aanmaken, wachtwoorden resette</w:t>
+        <w:t>De rol van administrator – Die spams kan verwijderen, gebruikers kan aanmaken, wachtwoorden resette</w:t>
       </w:r>
       <w:r>
         <w:rPr>
@@ -2284,21 +1934,7 @@
         <w:rPr>
           <w:color w:val="000000" w:themeColor="text1"/>
         </w:rPr>
-        <w:t xml:space="preserve"> (</w:t>
-      </w:r>
-      <w:proofErr w:type="spellStart"/>
-      <w:r>
-        <w:rPr>
-          <w:color w:val="000000" w:themeColor="text1"/>
-        </w:rPr>
-        <w:t>Use</w:t>
-      </w:r>
-      <w:proofErr w:type="spellEnd"/>
-      <w:r>
-        <w:rPr>
-          <w:color w:val="000000" w:themeColor="text1"/>
-        </w:rPr>
-        <w:t xml:space="preserve"> case)</w:t>
+        <w:t xml:space="preserve"> (Use case)</w:t>
       </w:r>
     </w:p>
     <w:p>
@@ -2375,14 +2011,12 @@
         </w:rPr>
         <w:t xml:space="preserve">ngels, </w:t>
       </w:r>
-      <w:proofErr w:type="spellStart"/>
       <w:r>
         <w:rPr>
           <w:color w:val="000000" w:themeColor="text1"/>
         </w:rPr>
         <w:t>multilengual</w:t>
       </w:r>
-      <w:proofErr w:type="spellEnd"/>
       <w:r>
         <w:rPr>
           <w:color w:val="000000" w:themeColor="text1"/>
@@ -2399,21 +2033,7 @@
         <w:rPr>
           <w:color w:val="000000" w:themeColor="text1"/>
         </w:rPr>
-        <w:t xml:space="preserve">Ik zou beginnen met </w:t>
-      </w:r>
-      <w:proofErr w:type="gramStart"/>
-      <w:r>
-        <w:rPr>
-          <w:color w:val="000000" w:themeColor="text1"/>
-        </w:rPr>
-        <w:t>de</w:t>
-      </w:r>
-      <w:proofErr w:type="gramEnd"/>
-      <w:r>
-        <w:rPr>
-          <w:color w:val="000000" w:themeColor="text1"/>
-        </w:rPr>
-        <w:t xml:space="preserve"> uitgangspunt: Engels</w:t>
+        <w:t>Ik zou beginnen met de uitgangspunt: Engels</w:t>
       </w:r>
       <w:r>
         <w:rPr>
@@ -2445,25 +2065,7 @@
           <w:bCs/>
           <w:color w:val="538135" w:themeColor="accent6" w:themeShade="BF"/>
         </w:rPr>
-        <w:t xml:space="preserve">Is er een infrastructuur bij Don </w:t>
-      </w:r>
-      <w:proofErr w:type="spellStart"/>
-      <w:r>
-        <w:rPr>
-          <w:b/>
-          <w:bCs/>
-          <w:color w:val="538135" w:themeColor="accent6" w:themeShade="BF"/>
-        </w:rPr>
-        <w:t>Diablo</w:t>
-      </w:r>
-      <w:proofErr w:type="spellEnd"/>
-      <w:r>
-        <w:rPr>
-          <w:b/>
-          <w:bCs/>
-          <w:color w:val="538135" w:themeColor="accent6" w:themeShade="BF"/>
-        </w:rPr>
-        <w:t xml:space="preserve"> waar wij rekening moeten houden?</w:t>
+        <w:t>Is er een infrastructuur bij Don Diablo waar wij rekening moeten houden?</w:t>
       </w:r>
       <w:r>
         <w:rPr>
@@ -2521,63 +2123,13 @@
         <w:rPr>
           <w:color w:val="000000" w:themeColor="text1"/>
         </w:rPr>
-        <w:t xml:space="preserve">Dus stel dat zij het in productie willen nemen, dat het op een </w:t>
-      </w:r>
-      <w:proofErr w:type="spellStart"/>
-      <w:r>
-        <w:rPr>
-          <w:color w:val="000000" w:themeColor="text1"/>
-        </w:rPr>
-        <w:t>subdomein</w:t>
-      </w:r>
-      <w:proofErr w:type="spellEnd"/>
-      <w:r>
-        <w:rPr>
-          <w:color w:val="000000" w:themeColor="text1"/>
-        </w:rPr>
-        <w:t xml:space="preserve"> kan draaien, maar dat het lost van alle andere dingen is. Iemand die zo gedreven is dat </w:t>
-      </w:r>
-      <w:proofErr w:type="gramStart"/>
-      <w:r>
-        <w:rPr>
-          <w:color w:val="000000" w:themeColor="text1"/>
-        </w:rPr>
-        <w:t>om  samples</w:t>
-      </w:r>
-      <w:proofErr w:type="gramEnd"/>
-      <w:r>
-        <w:rPr>
-          <w:color w:val="000000" w:themeColor="text1"/>
-        </w:rPr>
-        <w:t xml:space="preserve"> wil uploaden voor Don </w:t>
-      </w:r>
-      <w:proofErr w:type="spellStart"/>
-      <w:r>
-        <w:rPr>
-          <w:color w:val="000000" w:themeColor="text1"/>
-        </w:rPr>
-        <w:t>Diablo</w:t>
-      </w:r>
-      <w:proofErr w:type="spellEnd"/>
-      <w:r>
-        <w:rPr>
-          <w:color w:val="000000" w:themeColor="text1"/>
-        </w:rPr>
-        <w:t xml:space="preserve"> heeft er geen moeite mee om een </w:t>
-      </w:r>
-      <w:proofErr w:type="spellStart"/>
-      <w:r>
-        <w:rPr>
-          <w:color w:val="000000" w:themeColor="text1"/>
-        </w:rPr>
-        <w:t>apparte</w:t>
-      </w:r>
-      <w:proofErr w:type="spellEnd"/>
-      <w:r>
-        <w:rPr>
-          <w:color w:val="000000" w:themeColor="text1"/>
-        </w:rPr>
-        <w:t xml:space="preserve"> account voor Demo-Drop te maken.</w:t>
+        <w:t>Dus stel dat zij het in productie willen nemen, dat het op een subdomein</w:t>
+      </w:r>
+      <w:r>
+        <w:rPr>
+          <w:color w:val="000000" w:themeColor="text1"/>
+        </w:rPr>
+        <w:t xml:space="preserve"> kan draaien, maar dat het lost van alle andere dingen is. Iemand die zo gedreven is dat om  samples wil uploaden voor Don Diablo heeft er geen moeite mee om een apparte account voor Demo-Drop te maken.</w:t>
       </w:r>
     </w:p>
     <w:p>
@@ -2646,33 +2198,11 @@
           <w:color w:val="000000" w:themeColor="text1"/>
         </w:rPr>
       </w:pPr>
-      <w:proofErr w:type="spellStart"/>
-      <w:r>
-        <w:rPr>
-          <w:color w:val="000000" w:themeColor="text1"/>
-        </w:rPr>
-        <w:t>Wav</w:t>
-      </w:r>
-      <w:proofErr w:type="spellEnd"/>
-      <w:r>
-        <w:rPr>
-          <w:color w:val="000000" w:themeColor="text1"/>
-        </w:rPr>
-        <w:t xml:space="preserve"> en </w:t>
-      </w:r>
-      <w:proofErr w:type="spellStart"/>
-      <w:r>
-        <w:rPr>
-          <w:color w:val="000000" w:themeColor="text1"/>
-        </w:rPr>
-        <w:t>ogg</w:t>
-      </w:r>
-      <w:proofErr w:type="spellEnd"/>
-      <w:r>
-        <w:rPr>
-          <w:color w:val="000000" w:themeColor="text1"/>
-        </w:rPr>
-        <w:t>. Wat je uiteindelijk wil is dat de persoon in de backoffice het in zijn webbrowser kan afspelen</w:t>
+      <w:r>
+        <w:rPr>
+          <w:color w:val="000000" w:themeColor="text1"/>
+        </w:rPr>
+        <w:t>Wav en ogg. Wat je uiteindelijk wil is dat de persoon in de backoffice het in zijn webbrowser kan afspelen</w:t>
       </w:r>
     </w:p>
     <w:p>
@@ -2711,21 +2241,7 @@
         <w:rPr>
           <w:color w:val="000000" w:themeColor="text1"/>
         </w:rPr>
-        <w:t>Een (</w:t>
-      </w:r>
-      <w:proofErr w:type="spellStart"/>
-      <w:r>
-        <w:rPr>
-          <w:color w:val="000000" w:themeColor="text1"/>
-        </w:rPr>
-        <w:t>wav</w:t>
-      </w:r>
-      <w:proofErr w:type="spellEnd"/>
-      <w:r>
-        <w:rPr>
-          <w:color w:val="000000" w:themeColor="text1"/>
-        </w:rPr>
-        <w:t>) bestand kan 15 mb zijn. Dat is relatiefklein voor een ruw bestand. En het moet omgezet worden naar mp3. 128kbps.</w:t>
+        <w:t>Een (wav) bestand kan 15 mb zijn. Dat is relatiefklein voor een ruw bestand. En het moet omgezet worden naar mp3. 128kbps.</w:t>
       </w:r>
     </w:p>
     <w:p>
@@ -2778,21 +2294,7 @@
         <w:rPr>
           <w:color w:val="000000" w:themeColor="text1"/>
         </w:rPr>
-        <w:t xml:space="preserve">-Ja hoe je dat invult mag je zelf weten. We hebben 1 eis en dat is dat het een </w:t>
-      </w:r>
-      <w:proofErr w:type="spellStart"/>
-      <w:r>
-        <w:rPr>
-          <w:color w:val="000000" w:themeColor="text1"/>
-        </w:rPr>
-        <w:t>responsive</w:t>
-      </w:r>
-      <w:proofErr w:type="spellEnd"/>
-      <w:r>
-        <w:rPr>
-          <w:color w:val="000000" w:themeColor="text1"/>
-        </w:rPr>
-        <w:t xml:space="preserve"> applicatie is. En het moet er mooi uit zien</w:t>
+        <w:t>-Ja hoe je dat invult mag je zelf weten. We hebben 1 eis en dat is dat het een responsive applicatie is. En het moet er mooi uit zien</w:t>
       </w:r>
     </w:p>
     <w:p>
@@ -2871,7 +2373,6 @@
         </w:rPr>
         <w:t xml:space="preserve">t in de lijn van de huidige site van Don </w:t>
       </w:r>
-      <w:proofErr w:type="spellStart"/>
       <w:r>
         <w:rPr>
           <w:color w:val="000000" w:themeColor="text1"/>
@@ -2894,34 +2395,13 @@
         <w:rPr>
           <w:color w:val="000000" w:themeColor="text1"/>
         </w:rPr>
-        <w:t>blo</w:t>
-      </w:r>
-      <w:proofErr w:type="spellEnd"/>
-      <w:r>
-        <w:rPr>
-          <w:color w:val="000000" w:themeColor="text1"/>
-        </w:rPr>
-        <w:t xml:space="preserve"> maken</w:t>
-      </w:r>
-      <w:r>
-        <w:rPr>
-          <w:color w:val="000000" w:themeColor="text1"/>
-        </w:rPr>
-        <w:t xml:space="preserve">. Je mag alles van zijn website afnemen. *Alert, de site </w:t>
-      </w:r>
-      <w:proofErr w:type="spellStart"/>
-      <w:r>
-        <w:rPr>
-          <w:color w:val="000000" w:themeColor="text1"/>
-        </w:rPr>
-        <w:t>updated</w:t>
-      </w:r>
-      <w:proofErr w:type="spellEnd"/>
-      <w:r>
-        <w:rPr>
-          <w:color w:val="000000" w:themeColor="text1"/>
-        </w:rPr>
-        <w:t xml:space="preserve"> wel eens</w:t>
+        <w:t>blo maken</w:t>
+      </w:r>
+      <w:r>
+        <w:rPr>
+          <w:color w:val="000000" w:themeColor="text1"/>
+        </w:rPr>
+        <w:t>. Je mag alles van zijn website afnemen. *Alert, de site updated wel eens</w:t>
       </w:r>
     </w:p>
     <w:p>
@@ -2966,35 +2446,7 @@
         <w:rPr>
           <w:color w:val="000000" w:themeColor="text1"/>
         </w:rPr>
-        <w:t xml:space="preserve">Don </w:t>
-      </w:r>
-      <w:proofErr w:type="spellStart"/>
-      <w:r>
-        <w:rPr>
-          <w:color w:val="000000" w:themeColor="text1"/>
-        </w:rPr>
-        <w:t>Diablo</w:t>
-      </w:r>
-      <w:proofErr w:type="spellEnd"/>
-      <w:r>
-        <w:rPr>
-          <w:color w:val="000000" w:themeColor="text1"/>
-        </w:rPr>
-        <w:t xml:space="preserve"> heeft algemene </w:t>
-      </w:r>
-      <w:proofErr w:type="spellStart"/>
-      <w:r>
-        <w:rPr>
-          <w:color w:val="000000" w:themeColor="text1"/>
-        </w:rPr>
-        <w:t>voorwaaren</w:t>
-      </w:r>
-      <w:proofErr w:type="spellEnd"/>
-      <w:r>
-        <w:rPr>
-          <w:color w:val="000000" w:themeColor="text1"/>
-        </w:rPr>
-        <w:t xml:space="preserve">. En mijn voorstel is dat </w:t>
+        <w:t xml:space="preserve">Don Diablo heeft algemene voorwaaren. En mijn voorstel is dat </w:t>
       </w:r>
       <w:r>
         <w:rPr>
@@ -3032,28 +2484,12 @@
         </w:rPr>
         <w:t xml:space="preserve">een </w:t>
       </w:r>
-      <w:proofErr w:type="spellStart"/>
-      <w:r>
-        <w:rPr>
-          <w:color w:val="000000" w:themeColor="text1"/>
-        </w:rPr>
-        <w:t>Lorem</w:t>
-      </w:r>
-      <w:proofErr w:type="spellEnd"/>
-      <w:r>
-        <w:rPr>
-          <w:color w:val="000000" w:themeColor="text1"/>
-        </w:rPr>
-        <w:t xml:space="preserve"> </w:t>
-      </w:r>
-      <w:proofErr w:type="spellStart"/>
-      <w:r>
-        <w:rPr>
-          <w:color w:val="000000" w:themeColor="text1"/>
-        </w:rPr>
-        <w:t>Ipsum</w:t>
-      </w:r>
-      <w:proofErr w:type="spellEnd"/>
+      <w:r>
+        <w:rPr>
+          <w:color w:val="000000" w:themeColor="text1"/>
+        </w:rPr>
+        <w:t>Lorem Ipsum</w:t>
+      </w:r>
       <w:r>
         <w:rPr>
           <w:color w:val="000000" w:themeColor="text1"/>
@@ -3103,27 +2539,13 @@
         <w:rPr>
           <w:color w:val="000000" w:themeColor="text1"/>
         </w:rPr>
-        <w:t xml:space="preserve">Hij moet </w:t>
-      </w:r>
-      <w:proofErr w:type="spellStart"/>
-      <w:r>
-        <w:rPr>
-          <w:color w:val="000000" w:themeColor="text1"/>
-        </w:rPr>
-        <w:t>r</w:t>
-      </w:r>
-      <w:r>
-        <w:rPr>
-          <w:color w:val="000000" w:themeColor="text1"/>
-        </w:rPr>
-        <w:t>esponsive</w:t>
-      </w:r>
-      <w:proofErr w:type="spellEnd"/>
-      <w:r>
-        <w:rPr>
-          <w:color w:val="000000" w:themeColor="text1"/>
-        </w:rPr>
-        <w:t xml:space="preserve"> </w:t>
+        <w:t>Hij moet r</w:t>
+      </w:r>
+      <w:r>
+        <w:rPr>
+          <w:color w:val="000000" w:themeColor="text1"/>
+        </w:rPr>
+        <w:t xml:space="preserve">esponsive </w:t>
       </w:r>
       <w:r>
         <w:rPr>
@@ -3159,16 +2581,85 @@
         <w:rPr>
           <w:color w:val="000000" w:themeColor="text1"/>
         </w:rPr>
-        <w:t xml:space="preserve"> Chrome en </w:t>
-      </w:r>
-      <w:proofErr w:type="spellStart"/>
-      <w:r>
-        <w:rPr>
-          <w:color w:val="000000" w:themeColor="text1"/>
-        </w:rPr>
-        <w:t>FireFox</w:t>
-      </w:r>
-      <w:proofErr w:type="spellEnd"/>
+        <w:t xml:space="preserve"> Chrome en FireFox.</w:t>
+      </w:r>
+    </w:p>
+    <w:p>
+      <w:pPr>
+        <w:rPr>
+          <w:color w:val="000000" w:themeColor="text1"/>
+        </w:rPr>
+      </w:pPr>
+    </w:p>
+    <w:p>
+      <w:pPr>
+        <w:rPr>
+          <w:b/>
+          <w:bCs/>
+          <w:color w:val="538135" w:themeColor="accent6" w:themeShade="BF"/>
+        </w:rPr>
+      </w:pPr>
+      <w:r>
+        <w:rPr>
+          <w:b/>
+          <w:bCs/>
+          <w:color w:val="538135" w:themeColor="accent6" w:themeShade="BF"/>
+        </w:rPr>
+        <w:t>Kan een producer bestanden intrekken of verwijderen</w:t>
+      </w:r>
+      <w:r>
+        <w:rPr>
+          <w:b/>
+          <w:bCs/>
+          <w:color w:val="538135" w:themeColor="accent6" w:themeShade="BF"/>
+        </w:rPr>
+        <w:t>?</w:t>
+      </w:r>
+      <w:r>
+        <w:rPr>
+          <w:b/>
+          <w:bCs/>
+          <w:color w:val="538135" w:themeColor="accent6" w:themeShade="BF"/>
+        </w:rPr>
+        <w:t xml:space="preserve"> 22:06</w:t>
+      </w:r>
+    </w:p>
+    <w:p>
+      <w:pPr>
+        <w:rPr>
+          <w:color w:val="000000" w:themeColor="text1"/>
+        </w:rPr>
+      </w:pPr>
+      <w:r>
+        <w:rPr>
+          <w:color w:val="000000" w:themeColor="text1"/>
+        </w:rPr>
+        <w:t xml:space="preserve">Op het moment dat een medewerker nog niet is begonnen met </w:t>
+      </w:r>
+      <w:r>
+        <w:rPr>
+          <w:color w:val="000000" w:themeColor="text1"/>
+        </w:rPr>
+        <w:t xml:space="preserve">het </w:t>
+      </w:r>
+      <w:r>
+        <w:rPr>
+          <w:color w:val="000000" w:themeColor="text1"/>
+        </w:rPr>
+        <w:t>beha</w:t>
+      </w:r>
+      <w:r>
+        <w:rPr>
+          <w:color w:val="000000" w:themeColor="text1"/>
+        </w:rPr>
+        <w:t>ndelen</w:t>
+      </w:r>
+      <w:r>
+        <w:rPr>
+          <w:color w:val="000000" w:themeColor="text1"/>
+        </w:rPr>
+        <w:t xml:space="preserve"> van een sample, dan kan een producer hem terugtrekken</w:t>
+      </w:r>
       <w:r>
         <w:rPr>
           <w:color w:val="000000" w:themeColor="text1"/>
@@ -3182,75 +2673,23 @@
           <w:color w:val="000000" w:themeColor="text1"/>
         </w:rPr>
       </w:pPr>
-    </w:p>
-    <w:p>
-      <w:pPr>
-        <w:rPr>
-          <w:b/>
-          <w:bCs/>
-          <w:color w:val="538135" w:themeColor="accent6" w:themeShade="BF"/>
-        </w:rPr>
-      </w:pPr>
-      <w:r>
-        <w:rPr>
-          <w:b/>
-          <w:bCs/>
-          <w:color w:val="538135" w:themeColor="accent6" w:themeShade="BF"/>
-        </w:rPr>
-        <w:t>Kan een producer bestanden intrekken of verwijderen</w:t>
-      </w:r>
-      <w:r>
-        <w:rPr>
-          <w:b/>
-          <w:bCs/>
-          <w:color w:val="538135" w:themeColor="accent6" w:themeShade="BF"/>
-        </w:rPr>
-        <w:t>?</w:t>
-      </w:r>
-      <w:r>
-        <w:rPr>
-          <w:b/>
-          <w:bCs/>
-          <w:color w:val="538135" w:themeColor="accent6" w:themeShade="BF"/>
-        </w:rPr>
-        <w:t xml:space="preserve"> 22:06</w:t>
-      </w:r>
-    </w:p>
-    <w:p>
-      <w:pPr>
-        <w:rPr>
-          <w:color w:val="000000" w:themeColor="text1"/>
-        </w:rPr>
-      </w:pPr>
-      <w:r>
-        <w:rPr>
-          <w:color w:val="000000" w:themeColor="text1"/>
-        </w:rPr>
-        <w:t xml:space="preserve">Op het moment dat een medewerker nog niet is begonnen met </w:t>
-      </w:r>
-      <w:r>
-        <w:rPr>
-          <w:color w:val="000000" w:themeColor="text1"/>
-        </w:rPr>
-        <w:t xml:space="preserve">het </w:t>
-      </w:r>
-      <w:r>
-        <w:rPr>
-          <w:color w:val="000000" w:themeColor="text1"/>
-        </w:rPr>
-        <w:t>beha</w:t>
-      </w:r>
-      <w:r>
-        <w:rPr>
-          <w:color w:val="000000" w:themeColor="text1"/>
-        </w:rPr>
-        <w:t>ndelen</w:t>
-      </w:r>
-      <w:r>
-        <w:rPr>
-          <w:color w:val="000000" w:themeColor="text1"/>
-        </w:rPr>
-        <w:t xml:space="preserve"> van een sample, dan kan een producer hem terugtrekken</w:t>
+      <w:r>
+        <w:rPr>
+          <w:color w:val="000000" w:themeColor="text1"/>
+        </w:rPr>
+        <w:t>Op het moment de eerste handeling is verricht</w:t>
+      </w:r>
+      <w:r>
+        <w:rPr>
+          <w:color w:val="000000" w:themeColor="text1"/>
+        </w:rPr>
+        <w:t xml:space="preserve"> vervalt </w:t>
+      </w:r>
+      <w:r>
+        <w:rPr>
+          <w:color w:val="000000" w:themeColor="text1"/>
+        </w:rPr>
+        <w:t>zijn mogelijkheid tot verwijdering</w:t>
       </w:r>
       <w:r>
         <w:rPr>
@@ -3269,37 +2708,6 @@
         <w:rPr>
           <w:color w:val="000000" w:themeColor="text1"/>
         </w:rPr>
-        <w:t>Op het moment de eerste handeling is verricht</w:t>
-      </w:r>
-      <w:r>
-        <w:rPr>
-          <w:color w:val="000000" w:themeColor="text1"/>
-        </w:rPr>
-        <w:t xml:space="preserve"> vervalt </w:t>
-      </w:r>
-      <w:r>
-        <w:rPr>
-          <w:color w:val="000000" w:themeColor="text1"/>
-        </w:rPr>
-        <w:t>zijn mogelijkheid tot verwijdering</w:t>
-      </w:r>
-      <w:r>
-        <w:rPr>
-          <w:color w:val="000000" w:themeColor="text1"/>
-        </w:rPr>
-        <w:t>.</w:t>
-      </w:r>
-    </w:p>
-    <w:p>
-      <w:pPr>
-        <w:rPr>
-          <w:color w:val="000000" w:themeColor="text1"/>
-        </w:rPr>
-      </w:pPr>
-      <w:r>
-        <w:rPr>
-          <w:color w:val="000000" w:themeColor="text1"/>
-        </w:rPr>
         <w:t xml:space="preserve">Dan kan alleen nog </w:t>
       </w:r>
       <w:r>
@@ -3312,21 +2720,7 @@
         <w:rPr>
           <w:color w:val="000000" w:themeColor="text1"/>
         </w:rPr>
-        <w:t xml:space="preserve"> </w:t>
-      </w:r>
-      <w:proofErr w:type="spellStart"/>
-      <w:r>
-        <w:rPr>
-          <w:color w:val="000000" w:themeColor="text1"/>
-        </w:rPr>
-        <w:t>admin</w:t>
-      </w:r>
-      <w:proofErr w:type="spellEnd"/>
-      <w:r>
-        <w:rPr>
-          <w:color w:val="000000" w:themeColor="text1"/>
-        </w:rPr>
-        <w:t xml:space="preserve"> zeggen “Ik gooi dit weg”</w:t>
+        <w:t xml:space="preserve"> admin zeggen “Ik gooi dit weg”</w:t>
       </w:r>
       <w:r>
         <w:rPr>
@@ -3634,25 +3028,7 @@
           <w:bCs/>
           <w:color w:val="538135" w:themeColor="accent6" w:themeShade="BF"/>
         </w:rPr>
-        <w:t xml:space="preserve">Zijn er verplichte velden om in te vullen in </w:t>
-      </w:r>
-      <w:proofErr w:type="gramStart"/>
-      <w:r>
-        <w:rPr>
-          <w:b/>
-          <w:bCs/>
-          <w:color w:val="538135" w:themeColor="accent6" w:themeShade="BF"/>
-        </w:rPr>
-        <w:t>de</w:t>
-      </w:r>
-      <w:proofErr w:type="gramEnd"/>
-      <w:r>
-        <w:rPr>
-          <w:b/>
-          <w:bCs/>
-          <w:color w:val="538135" w:themeColor="accent6" w:themeShade="BF"/>
-        </w:rPr>
-        <w:t xml:space="preserve"> aanmeldingsformulier? 24:12</w:t>
+        <w:t>Zijn er verplichte velden om in te vullen in de aanmeldingsformulier? 24:12</w:t>
       </w:r>
     </w:p>
     <w:p>
@@ -3698,230 +3074,362 @@
           <w:bCs/>
           <w:color w:val="538135" w:themeColor="accent6" w:themeShade="BF"/>
         </w:rPr>
+        <w:t xml:space="preserve"> coockies </w:t>
+      </w:r>
+      <w:r>
+        <w:rPr>
+          <w:b/>
+          <w:bCs/>
+          <w:color w:val="538135" w:themeColor="accent6" w:themeShade="BF"/>
+        </w:rPr>
+        <w:t xml:space="preserve">op </w:t>
+      </w:r>
+      <w:r>
+        <w:rPr>
+          <w:b/>
+          <w:bCs/>
+          <w:color w:val="538135" w:themeColor="accent6" w:themeShade="BF"/>
+        </w:rPr>
+        <w:t>de site komen? 25:48</w:t>
+      </w:r>
+    </w:p>
+    <w:p>
+      <w:pPr>
+        <w:rPr>
+          <w:color w:val="000000" w:themeColor="text1"/>
+        </w:rPr>
+      </w:pPr>
+      <w:r>
+        <w:rPr>
+          <w:color w:val="000000" w:themeColor="text1"/>
+        </w:rPr>
+        <w:t xml:space="preserve">Nee. </w:t>
+      </w:r>
+      <w:r>
+        <w:rPr>
+          <w:color w:val="000000" w:themeColor="text1"/>
+        </w:rPr>
+        <w:t xml:space="preserve">Alleen als wij cookies gebruiken die </w:t>
+      </w:r>
+      <w:r>
+        <w:rPr>
+          <w:color w:val="000000" w:themeColor="text1"/>
+          <w:u w:val="single"/>
+        </w:rPr>
+        <w:t>geen</w:t>
+      </w:r>
+      <w:r>
+        <w:rPr>
+          <w:color w:val="000000" w:themeColor="text1"/>
+        </w:rPr>
+        <w:t xml:space="preserve"> bijdragen leveren aan het functioneren van de site</w:t>
+      </w:r>
+      <w:r>
+        <w:rPr>
+          <w:color w:val="000000" w:themeColor="text1"/>
+        </w:rPr>
+        <w:t xml:space="preserve">. Zoals </w:t>
+      </w:r>
+      <w:r>
+        <w:rPr>
+          <w:color w:val="000000" w:themeColor="text1"/>
+        </w:rPr>
+        <w:t xml:space="preserve">coockies voor </w:t>
+      </w:r>
+      <w:r>
+        <w:rPr>
+          <w:color w:val="000000" w:themeColor="text1"/>
+        </w:rPr>
+        <w:t xml:space="preserve">analytische doeleinden, marketing of </w:t>
+      </w:r>
+      <w:r>
+        <w:rPr>
+          <w:color w:val="000000" w:themeColor="text1"/>
+        </w:rPr>
+        <w:t>personalisatie</w:t>
+      </w:r>
+      <w:r>
+        <w:rPr>
+          <w:color w:val="000000" w:themeColor="text1"/>
+        </w:rPr>
+        <w:t>.</w:t>
+      </w:r>
+    </w:p>
+    <w:p>
+      <w:pPr>
+        <w:rPr>
+          <w:color w:val="000000" w:themeColor="text1"/>
+        </w:rPr>
+      </w:pPr>
+    </w:p>
+    <w:p>
+      <w:pPr>
+        <w:rPr>
+          <w:b/>
+          <w:bCs/>
+          <w:color w:val="538135" w:themeColor="accent6" w:themeShade="BF"/>
+        </w:rPr>
+      </w:pPr>
+      <w:r>
+        <w:rPr>
+          <w:b/>
+          <w:bCs/>
+          <w:color w:val="538135" w:themeColor="accent6" w:themeShade="BF"/>
+        </w:rPr>
+        <w:t>Hoe lang worden gegevens van een gebruiker bewaard</w:t>
+      </w:r>
+      <w:r>
+        <w:rPr>
+          <w:b/>
+          <w:bCs/>
+          <w:color w:val="538135" w:themeColor="accent6" w:themeShade="BF"/>
+        </w:rPr>
+        <w:t>?</w:t>
+      </w:r>
+      <w:r>
+        <w:rPr>
+          <w:b/>
+          <w:bCs/>
+          <w:color w:val="538135" w:themeColor="accent6" w:themeShade="BF"/>
+        </w:rPr>
+        <w:t xml:space="preserve"> 27:06</w:t>
+      </w:r>
+    </w:p>
+    <w:p>
+      <w:pPr>
+        <w:rPr>
+          <w:color w:val="000000" w:themeColor="text1"/>
+        </w:rPr>
+      </w:pPr>
+      <w:r>
+        <w:rPr>
+          <w:color w:val="000000" w:themeColor="text1"/>
+        </w:rPr>
+        <w:t>De vraag is dan, wat staat er in de overeenkomt (De alg</w:t>
+      </w:r>
+      <w:r>
+        <w:rPr>
+          <w:color w:val="000000" w:themeColor="text1"/>
+        </w:rPr>
+        <w:t>.</w:t>
+      </w:r>
+      <w:r>
+        <w:rPr>
+          <w:color w:val="000000" w:themeColor="text1"/>
+        </w:rPr>
+        <w:t xml:space="preserve"> voorwaarden</w:t>
+      </w:r>
+      <w:r>
+        <w:rPr>
+          <w:color w:val="000000" w:themeColor="text1"/>
+        </w:rPr>
+        <w:t>)</w:t>
+      </w:r>
+      <w:r>
+        <w:rPr>
+          <w:color w:val="000000" w:themeColor="text1"/>
+        </w:rPr>
+        <w:t xml:space="preserve">. Ik stel voor dat een </w:t>
+      </w:r>
+      <w:r>
+        <w:rPr>
+          <w:color w:val="000000" w:themeColor="text1"/>
+        </w:rPr>
+        <w:t>producer zijn accout kan sluiten e</w:t>
+      </w:r>
+      <w:r>
+        <w:rPr>
+          <w:color w:val="000000" w:themeColor="text1"/>
+        </w:rPr>
+        <w:t xml:space="preserve">n daarmee toegang tot het account kan ontzeggen, maar dat de samples eigendommen </w:t>
+      </w:r>
+      <w:r>
+        <w:rPr>
+          <w:color w:val="000000" w:themeColor="text1"/>
+        </w:rPr>
+        <w:t>blijven</w:t>
+      </w:r>
+      <w:r>
+        <w:rPr>
+          <w:color w:val="000000" w:themeColor="text1"/>
+        </w:rPr>
+        <w:t xml:space="preserve"> van</w:t>
+      </w:r>
+      <w:r>
+        <w:rPr>
+          <w:color w:val="000000" w:themeColor="text1"/>
+        </w:rPr>
         <w:t xml:space="preserve"> </w:t>
       </w:r>
-      <w:proofErr w:type="spellStart"/>
-      <w:r>
-        <w:rPr>
-          <w:b/>
-          <w:bCs/>
-          <w:color w:val="538135" w:themeColor="accent6" w:themeShade="BF"/>
-        </w:rPr>
-        <w:t>coockies</w:t>
-      </w:r>
-      <w:proofErr w:type="spellEnd"/>
-      <w:r>
-        <w:rPr>
-          <w:b/>
-          <w:bCs/>
-          <w:color w:val="538135" w:themeColor="accent6" w:themeShade="BF"/>
+      <w:r>
+        <w:rPr>
+          <w:color w:val="000000" w:themeColor="text1"/>
+        </w:rPr>
+        <w:t>Don Diablo</w:t>
+      </w:r>
+      <w:r>
+        <w:rPr>
+          <w:color w:val="000000" w:themeColor="text1"/>
+        </w:rPr>
+        <w:t>.</w:t>
+      </w:r>
+    </w:p>
+    <w:p>
+      <w:pPr>
+        <w:rPr>
+          <w:color w:val="000000" w:themeColor="text1"/>
+        </w:rPr>
+      </w:pPr>
+      <w:r>
+        <w:rPr>
+          <w:color w:val="000000" w:themeColor="text1"/>
+        </w:rPr>
+        <w:t>En d</w:t>
+      </w:r>
+      <w:r>
+        <w:rPr>
+          <w:color w:val="000000" w:themeColor="text1"/>
+        </w:rPr>
+        <w:t>a</w:t>
+      </w:r>
+      <w:r>
+        <w:rPr>
+          <w:color w:val="000000" w:themeColor="text1"/>
+        </w:rPr>
+        <w:t xml:space="preserve">t zou dan een actie van een gebruiker </w:t>
+      </w:r>
+      <w:r>
+        <w:rPr>
+          <w:color w:val="000000" w:themeColor="text1"/>
+        </w:rPr>
+        <w:t xml:space="preserve">moeten </w:t>
+      </w:r>
+      <w:r>
+        <w:rPr>
+          <w:color w:val="000000" w:themeColor="text1"/>
+        </w:rPr>
+        <w:t>zijn en niet iets dat tijdgebonden is.</w:t>
+      </w:r>
+    </w:p>
+    <w:p>
+      <w:pPr>
+        <w:rPr>
+          <w:color w:val="000000" w:themeColor="text1"/>
+        </w:rPr>
+      </w:pPr>
+    </w:p>
+    <w:p>
+      <w:pPr>
+        <w:rPr>
+          <w:b/>
+          <w:bCs/>
+          <w:color w:val="538135" w:themeColor="accent6" w:themeShade="BF"/>
+        </w:rPr>
+      </w:pPr>
+      <w:r>
+        <w:rPr>
+          <w:b/>
+          <w:bCs/>
+          <w:color w:val="538135" w:themeColor="accent6" w:themeShade="BF"/>
+        </w:rPr>
+        <w:t>Wat zijn de standaard-teksten?</w:t>
+      </w:r>
+      <w:r>
+        <w:rPr>
+          <w:b/>
+          <w:bCs/>
+          <w:color w:val="538135" w:themeColor="accent6" w:themeShade="BF"/>
+        </w:rPr>
+        <w:t xml:space="preserve"> 28:37</w:t>
+      </w:r>
+    </w:p>
+    <w:p>
+      <w:pPr>
+        <w:rPr>
+          <w:color w:val="000000" w:themeColor="text1"/>
+        </w:rPr>
+      </w:pPr>
+      <w:r>
+        <w:rPr>
+          <w:color w:val="000000" w:themeColor="text1"/>
+        </w:rPr>
+        <w:t>-</w:t>
+      </w:r>
+      <w:r>
+        <w:rPr>
+          <w:color w:val="000000" w:themeColor="text1"/>
+        </w:rPr>
+        <w:t xml:space="preserve"> De teksten worden door de administrator beheerd. </w:t>
+      </w:r>
+      <w:r>
+        <w:rPr>
+          <w:color w:val="806000" w:themeColor="accent4" w:themeShade="80"/>
+        </w:rPr>
+        <w:t>(</w:t>
+      </w:r>
+      <w:r>
+        <w:rPr>
+          <w:color w:val="806000" w:themeColor="accent4" w:themeShade="80"/>
+        </w:rPr>
+        <w:t xml:space="preserve">Er zijn (nog) geen teksten beschikbaar. </w:t>
+      </w:r>
+      <w:r>
+        <w:rPr>
+          <w:color w:val="806000" w:themeColor="accent4" w:themeShade="80"/>
+        </w:rPr>
+        <w:t>Als programmeur programmeer je die</w:t>
+      </w:r>
+      <w:r>
+        <w:rPr>
+          <w:color w:val="806000" w:themeColor="accent4" w:themeShade="80"/>
         </w:rPr>
         <w:t xml:space="preserve"> </w:t>
       </w:r>
       <w:r>
         <w:rPr>
-          <w:b/>
-          <w:bCs/>
-          <w:color w:val="538135" w:themeColor="accent6" w:themeShade="BF"/>
-        </w:rPr>
-        <w:t xml:space="preserve">op </w:t>
-      </w:r>
-      <w:r>
-        <w:rPr>
-          <w:b/>
-          <w:bCs/>
-          <w:color w:val="538135" w:themeColor="accent6" w:themeShade="BF"/>
-        </w:rPr>
-        <w:t>de site komen? 25:48</w:t>
-      </w:r>
-    </w:p>
-    <w:p>
-      <w:pPr>
-        <w:rPr>
-          <w:color w:val="000000" w:themeColor="text1"/>
-        </w:rPr>
-      </w:pPr>
-      <w:r>
-        <w:rPr>
-          <w:color w:val="000000" w:themeColor="text1"/>
-        </w:rPr>
-        <w:t xml:space="preserve">Nee. </w:t>
-      </w:r>
-      <w:r>
-        <w:rPr>
-          <w:color w:val="000000" w:themeColor="text1"/>
-        </w:rPr>
-        <w:t xml:space="preserve">Alleen als wij cookies gebruiken die </w:t>
-      </w:r>
-      <w:r>
-        <w:rPr>
-          <w:color w:val="000000" w:themeColor="text1"/>
-          <w:u w:val="single"/>
-        </w:rPr>
-        <w:t>geen</w:t>
-      </w:r>
-      <w:r>
-        <w:rPr>
-          <w:color w:val="000000" w:themeColor="text1"/>
-        </w:rPr>
-        <w:t xml:space="preserve"> bijdragen leveren aan het functioneren van de site</w:t>
-      </w:r>
-      <w:r>
-        <w:rPr>
-          <w:color w:val="000000" w:themeColor="text1"/>
-        </w:rPr>
-        <w:t xml:space="preserve">. Zoals </w:t>
-      </w:r>
-      <w:proofErr w:type="spellStart"/>
-      <w:r>
-        <w:rPr>
-          <w:color w:val="000000" w:themeColor="text1"/>
-        </w:rPr>
-        <w:t>coockies</w:t>
-      </w:r>
-      <w:proofErr w:type="spellEnd"/>
-      <w:r>
-        <w:rPr>
-          <w:color w:val="000000" w:themeColor="text1"/>
-        </w:rPr>
-        <w:t xml:space="preserve"> voor </w:t>
-      </w:r>
-      <w:r>
-        <w:rPr>
-          <w:color w:val="000000" w:themeColor="text1"/>
-        </w:rPr>
-        <w:t xml:space="preserve">analytische doeleinden, marketing of </w:t>
-      </w:r>
-      <w:r>
-        <w:rPr>
-          <w:color w:val="000000" w:themeColor="text1"/>
-        </w:rPr>
-        <w:t>personalisatie</w:t>
-      </w:r>
-      <w:r>
-        <w:rPr>
-          <w:color w:val="000000" w:themeColor="text1"/>
-        </w:rPr>
-        <w:t>.</w:t>
-      </w:r>
-    </w:p>
-    <w:p>
-      <w:pPr>
-        <w:rPr>
-          <w:color w:val="000000" w:themeColor="text1"/>
-        </w:rPr>
-      </w:pPr>
-    </w:p>
-    <w:p>
-      <w:pPr>
-        <w:rPr>
-          <w:b/>
-          <w:bCs/>
-          <w:color w:val="538135" w:themeColor="accent6" w:themeShade="BF"/>
-        </w:rPr>
-      </w:pPr>
-      <w:r>
-        <w:rPr>
-          <w:b/>
-          <w:bCs/>
-          <w:color w:val="538135" w:themeColor="accent6" w:themeShade="BF"/>
-        </w:rPr>
-        <w:t>Hoe lang worden gegevens van een gebruiker bewaard</w:t>
-      </w:r>
-      <w:r>
-        <w:rPr>
-          <w:b/>
-          <w:bCs/>
-          <w:color w:val="538135" w:themeColor="accent6" w:themeShade="BF"/>
-        </w:rPr>
-        <w:t>?</w:t>
-      </w:r>
-      <w:r>
-        <w:rPr>
-          <w:b/>
-          <w:bCs/>
-          <w:color w:val="538135" w:themeColor="accent6" w:themeShade="BF"/>
-        </w:rPr>
-        <w:t xml:space="preserve"> 27:06</w:t>
-      </w:r>
-    </w:p>
-    <w:p>
-      <w:pPr>
-        <w:rPr>
-          <w:color w:val="000000" w:themeColor="text1"/>
-        </w:rPr>
-      </w:pPr>
-      <w:r>
-        <w:rPr>
-          <w:color w:val="000000" w:themeColor="text1"/>
-        </w:rPr>
-        <w:t>De vraag is dan, wat staat er in de overeenkomt (De alg</w:t>
-      </w:r>
-      <w:r>
-        <w:rPr>
-          <w:color w:val="000000" w:themeColor="text1"/>
-        </w:rPr>
-        <w:t>.</w:t>
-      </w:r>
-      <w:r>
-        <w:rPr>
-          <w:color w:val="000000" w:themeColor="text1"/>
-        </w:rPr>
-        <w:t xml:space="preserve"> voorwaarden</w:t>
-      </w:r>
-      <w:r>
-        <w:rPr>
-          <w:color w:val="000000" w:themeColor="text1"/>
+          <w:color w:val="806000" w:themeColor="accent4" w:themeShade="80"/>
+        </w:rPr>
+        <w:t>functionaliteit</w:t>
+      </w:r>
+      <w:r>
+        <w:rPr>
+          <w:color w:val="806000" w:themeColor="accent4" w:themeShade="80"/>
+        </w:rPr>
+        <w:t>, maar wij hoeven ons hoofd niet te breken om een super officiele tekst te bedenken</w:t>
+      </w:r>
+      <w:r>
+        <w:rPr>
+          <w:color w:val="806000" w:themeColor="accent4" w:themeShade="80"/>
+        </w:rPr>
+        <w:t xml:space="preserve">. Want het gaat erom dat </w:t>
+      </w:r>
+      <w:r>
+        <w:rPr>
+          <w:color w:val="806000" w:themeColor="accent4" w:themeShade="80"/>
+        </w:rPr>
+        <w:t xml:space="preserve">de teksten op de admin-page </w:t>
+      </w:r>
+      <w:r>
+        <w:rPr>
+          <w:color w:val="806000" w:themeColor="accent4" w:themeShade="80"/>
+        </w:rPr>
+        <w:t xml:space="preserve">aanpasbaar </w:t>
+      </w:r>
+      <w:r>
+        <w:rPr>
+          <w:color w:val="806000" w:themeColor="accent4" w:themeShade="80"/>
+        </w:rPr>
+        <w:t>zijn</w:t>
+      </w:r>
+      <w:r>
+        <w:rPr>
+          <w:color w:val="806000" w:themeColor="accent4" w:themeShade="80"/>
         </w:rPr>
         <w:t>)</w:t>
       </w:r>
       <w:r>
         <w:rPr>
-          <w:color w:val="000000" w:themeColor="text1"/>
-        </w:rPr>
-        <w:t xml:space="preserve">. Ik stel voor dat een </w:t>
-      </w:r>
-      <w:r>
-        <w:rPr>
-          <w:color w:val="000000" w:themeColor="text1"/>
-        </w:rPr>
-        <w:t xml:space="preserve">producer zijn </w:t>
-      </w:r>
-      <w:proofErr w:type="spellStart"/>
-      <w:r>
-        <w:rPr>
-          <w:color w:val="000000" w:themeColor="text1"/>
-        </w:rPr>
-        <w:t>accout</w:t>
-      </w:r>
-      <w:proofErr w:type="spellEnd"/>
-      <w:r>
-        <w:rPr>
-          <w:color w:val="000000" w:themeColor="text1"/>
-        </w:rPr>
-        <w:t xml:space="preserve"> kan sluiten e</w:t>
-      </w:r>
-      <w:r>
-        <w:rPr>
-          <w:color w:val="000000" w:themeColor="text1"/>
-        </w:rPr>
-        <w:t xml:space="preserve">n daarmee toegang tot het account kan ontzeggen, maar dat de samples eigendommen </w:t>
-      </w:r>
-      <w:r>
-        <w:rPr>
-          <w:color w:val="000000" w:themeColor="text1"/>
-        </w:rPr>
-        <w:t>blijven</w:t>
-      </w:r>
-      <w:r>
-        <w:rPr>
-          <w:color w:val="000000" w:themeColor="text1"/>
-        </w:rPr>
-        <w:t xml:space="preserve"> van</w:t>
-      </w:r>
-      <w:r>
-        <w:rPr>
-          <w:color w:val="000000" w:themeColor="text1"/>
+          <w:color w:val="806000" w:themeColor="accent4" w:themeShade="80"/>
         </w:rPr>
         <w:t xml:space="preserve"> </w:t>
       </w:r>
@@ -3929,247 +3437,25 @@
         <w:rPr>
           <w:color w:val="000000" w:themeColor="text1"/>
         </w:rPr>
-        <w:t xml:space="preserve">Don </w:t>
-      </w:r>
-      <w:proofErr w:type="spellStart"/>
-      <w:r>
-        <w:rPr>
-          <w:color w:val="000000" w:themeColor="text1"/>
-        </w:rPr>
-        <w:t>Diablo</w:t>
-      </w:r>
-      <w:proofErr w:type="spellEnd"/>
-      <w:r>
-        <w:rPr>
-          <w:color w:val="000000" w:themeColor="text1"/>
-        </w:rPr>
-        <w:t>.</w:t>
-      </w:r>
-    </w:p>
-    <w:p>
-      <w:pPr>
-        <w:rPr>
-          <w:color w:val="000000" w:themeColor="text1"/>
-        </w:rPr>
-      </w:pPr>
-      <w:r>
-        <w:rPr>
-          <w:color w:val="000000" w:themeColor="text1"/>
-        </w:rPr>
-        <w:t>En d</w:t>
-      </w:r>
-      <w:r>
-        <w:rPr>
-          <w:color w:val="000000" w:themeColor="text1"/>
-        </w:rPr>
-        <w:t>a</w:t>
-      </w:r>
-      <w:r>
-        <w:rPr>
-          <w:color w:val="000000" w:themeColor="text1"/>
-        </w:rPr>
-        <w:t xml:space="preserve">t zou dan een actie van een gebruiker </w:t>
-      </w:r>
-      <w:r>
-        <w:rPr>
-          <w:color w:val="000000" w:themeColor="text1"/>
-        </w:rPr>
-        <w:t xml:space="preserve">moeten </w:t>
-      </w:r>
-      <w:r>
-        <w:rPr>
-          <w:color w:val="000000" w:themeColor="text1"/>
-        </w:rPr>
-        <w:t>zijn en niet iets dat tijdgebonden is.</w:t>
-      </w:r>
-    </w:p>
-    <w:p>
-      <w:pPr>
-        <w:rPr>
-          <w:color w:val="000000" w:themeColor="text1"/>
-        </w:rPr>
-      </w:pPr>
-    </w:p>
-    <w:p>
-      <w:pPr>
-        <w:rPr>
-          <w:b/>
-          <w:bCs/>
-          <w:color w:val="538135" w:themeColor="accent6" w:themeShade="BF"/>
-        </w:rPr>
-      </w:pPr>
-      <w:r>
-        <w:rPr>
-          <w:b/>
-          <w:bCs/>
-          <w:color w:val="538135" w:themeColor="accent6" w:themeShade="BF"/>
-        </w:rPr>
-        <w:t>Wat zijn de standaard-teksten?</w:t>
-      </w:r>
-      <w:r>
-        <w:rPr>
-          <w:b/>
-          <w:bCs/>
-          <w:color w:val="538135" w:themeColor="accent6" w:themeShade="BF"/>
-        </w:rPr>
-        <w:t xml:space="preserve"> 28:37</w:t>
-      </w:r>
-    </w:p>
-    <w:p>
-      <w:pPr>
-        <w:rPr>
-          <w:color w:val="000000" w:themeColor="text1"/>
-        </w:rPr>
-      </w:pPr>
-      <w:r>
-        <w:rPr>
-          <w:color w:val="000000" w:themeColor="text1"/>
-        </w:rPr>
-        <w:t>-</w:t>
-      </w:r>
-      <w:r>
-        <w:rPr>
-          <w:color w:val="000000" w:themeColor="text1"/>
-        </w:rPr>
-        <w:t xml:space="preserve"> De teksten worden door de administrator beheerd. </w:t>
-      </w:r>
-      <w:r>
-        <w:rPr>
-          <w:color w:val="806000" w:themeColor="accent4" w:themeShade="80"/>
-        </w:rPr>
-        <w:t>(</w:t>
-      </w:r>
-      <w:r>
-        <w:rPr>
-          <w:color w:val="806000" w:themeColor="accent4" w:themeShade="80"/>
-        </w:rPr>
-        <w:t xml:space="preserve">Er zijn (nog) geen teksten beschikbaar. </w:t>
-      </w:r>
-      <w:r>
-        <w:rPr>
-          <w:color w:val="806000" w:themeColor="accent4" w:themeShade="80"/>
-        </w:rPr>
-        <w:t>Als programmeur programmeer je die</w:t>
-      </w:r>
-      <w:r>
-        <w:rPr>
-          <w:color w:val="806000" w:themeColor="accent4" w:themeShade="80"/>
+        <w:t xml:space="preserve">Een backofficemedewerker heeft </w:t>
+      </w:r>
+      <w:r>
+        <w:rPr>
+          <w:color w:val="000000" w:themeColor="text1"/>
+        </w:rPr>
+        <w:t>minimaal 2</w:t>
+      </w:r>
+      <w:r>
+        <w:rPr>
+          <w:color w:val="000000" w:themeColor="text1"/>
         </w:rPr>
         <w:t xml:space="preserve"> </w:t>
       </w:r>
       <w:r>
         <w:rPr>
-          <w:color w:val="806000" w:themeColor="accent4" w:themeShade="80"/>
-        </w:rPr>
-        <w:t>functionaliteit</w:t>
-      </w:r>
-      <w:r>
-        <w:rPr>
-          <w:color w:val="806000" w:themeColor="accent4" w:themeShade="80"/>
-        </w:rPr>
-        <w:t xml:space="preserve">, maar wij hoeven ons hoofd niet te breken om een super </w:t>
-      </w:r>
-      <w:proofErr w:type="spellStart"/>
-      <w:r>
-        <w:rPr>
-          <w:color w:val="806000" w:themeColor="accent4" w:themeShade="80"/>
-        </w:rPr>
-        <w:t>officiele</w:t>
-      </w:r>
-      <w:proofErr w:type="spellEnd"/>
-      <w:r>
-        <w:rPr>
-          <w:color w:val="806000" w:themeColor="accent4" w:themeShade="80"/>
-        </w:rPr>
-        <w:t xml:space="preserve"> tekst te bedenken</w:t>
-      </w:r>
-      <w:r>
-        <w:rPr>
-          <w:color w:val="806000" w:themeColor="accent4" w:themeShade="80"/>
-        </w:rPr>
-        <w:t xml:space="preserve">. Want het gaat erom dat </w:t>
-      </w:r>
-      <w:r>
-        <w:rPr>
-          <w:color w:val="806000" w:themeColor="accent4" w:themeShade="80"/>
-        </w:rPr>
-        <w:t xml:space="preserve">de teksten op de </w:t>
-      </w:r>
-      <w:proofErr w:type="spellStart"/>
-      <w:r>
-        <w:rPr>
-          <w:color w:val="806000" w:themeColor="accent4" w:themeShade="80"/>
-        </w:rPr>
-        <w:t>admin</w:t>
-      </w:r>
-      <w:proofErr w:type="spellEnd"/>
-      <w:r>
-        <w:rPr>
-          <w:color w:val="806000" w:themeColor="accent4" w:themeShade="80"/>
-        </w:rPr>
-        <w:t xml:space="preserve">-page </w:t>
-      </w:r>
-      <w:r>
-        <w:rPr>
-          <w:color w:val="806000" w:themeColor="accent4" w:themeShade="80"/>
-        </w:rPr>
-        <w:t xml:space="preserve">aanpasbaar </w:t>
-      </w:r>
-      <w:r>
-        <w:rPr>
-          <w:color w:val="806000" w:themeColor="accent4" w:themeShade="80"/>
-        </w:rPr>
-        <w:t>zijn</w:t>
-      </w:r>
-      <w:r>
-        <w:rPr>
-          <w:color w:val="806000" w:themeColor="accent4" w:themeShade="80"/>
-        </w:rPr>
-        <w:t>)</w:t>
-      </w:r>
-      <w:r>
-        <w:rPr>
-          <w:color w:val="806000" w:themeColor="accent4" w:themeShade="80"/>
-        </w:rPr>
-        <w:t xml:space="preserve"> </w:t>
-      </w:r>
-      <w:r>
-        <w:rPr>
-          <w:color w:val="000000" w:themeColor="text1"/>
-        </w:rPr>
-        <w:t xml:space="preserve">Een backofficemedewerker heeft </w:t>
-      </w:r>
-      <w:r>
-        <w:rPr>
-          <w:color w:val="000000" w:themeColor="text1"/>
-        </w:rPr>
-        <w:t>minimaal 2</w:t>
-      </w:r>
-      <w:r>
-        <w:rPr>
-          <w:color w:val="000000" w:themeColor="text1"/>
-        </w:rPr>
-        <w:t xml:space="preserve"> </w:t>
-      </w:r>
-      <w:r>
-        <w:rPr>
-          <w:color w:val="000000" w:themeColor="text1"/>
-        </w:rPr>
-        <w:t xml:space="preserve">standaard teksten in de </w:t>
-      </w:r>
-      <w:proofErr w:type="spellStart"/>
-      <w:r>
-        <w:rPr>
-          <w:color w:val="000000" w:themeColor="text1"/>
-        </w:rPr>
-        <w:t>de</w:t>
-      </w:r>
-      <w:proofErr w:type="spellEnd"/>
-      <w:r>
-        <w:rPr>
-          <w:color w:val="000000" w:themeColor="text1"/>
-        </w:rPr>
-        <w:t xml:space="preserve"> geest van: “</w:t>
+          <w:color w:val="000000" w:themeColor="text1"/>
+        </w:rPr>
+        <w:t>standaard teksten in de de geest van: “</w:t>
       </w:r>
       <w:r>
         <w:rPr>
@@ -4181,91 +3467,37 @@
         <w:rPr>
           <w:color w:val="000000" w:themeColor="text1"/>
         </w:rPr>
-        <w:t xml:space="preserve">” &amp; “Beste </w:t>
-      </w:r>
-      <w:proofErr w:type="spellStart"/>
-      <w:r>
-        <w:rPr>
-          <w:color w:val="000000" w:themeColor="text1"/>
-        </w:rPr>
-        <w:t>Hexagonian</w:t>
-      </w:r>
-      <w:proofErr w:type="spellEnd"/>
-      <w:r>
-        <w:rPr>
-          <w:color w:val="000000" w:themeColor="text1"/>
-        </w:rPr>
-        <w:t xml:space="preserve">, Het beoordelingsteam heeft je sample doorgestuurd naar Don </w:t>
-      </w:r>
-      <w:proofErr w:type="spellStart"/>
-      <w:r>
-        <w:rPr>
-          <w:color w:val="000000" w:themeColor="text1"/>
-        </w:rPr>
-        <w:t>Diablo</w:t>
-      </w:r>
-      <w:proofErr w:type="spellEnd"/>
-      <w:r>
-        <w:rPr>
-          <w:color w:val="000000" w:themeColor="text1"/>
-        </w:rPr>
-        <w:t xml:space="preserve"> voor verdere beoordeling.”</w:t>
-      </w:r>
-      <w:r>
-        <w:rPr>
-          <w:color w:val="000000" w:themeColor="text1"/>
-        </w:rPr>
-        <w:t xml:space="preserve"> Meer kan </w:t>
-      </w:r>
-      <w:proofErr w:type="spellStart"/>
-      <w:r>
-        <w:rPr>
-          <w:color w:val="000000" w:themeColor="text1"/>
-        </w:rPr>
-        <w:t>ool</w:t>
-      </w:r>
-      <w:proofErr w:type="spellEnd"/>
-    </w:p>
-    <w:p>
-      <w:pPr>
-        <w:rPr>
-          <w:color w:val="000000" w:themeColor="text1"/>
-        </w:rPr>
-      </w:pPr>
-    </w:p>
-    <w:p>
-      <w:pPr>
-        <w:rPr>
-          <w:b/>
-          <w:bCs/>
-          <w:color w:val="538135" w:themeColor="accent6" w:themeShade="BF"/>
-        </w:rPr>
-      </w:pPr>
-      <w:r>
-        <w:rPr>
-          <w:b/>
-          <w:bCs/>
-          <w:color w:val="538135" w:themeColor="accent6" w:themeShade="BF"/>
-        </w:rPr>
-        <w:t xml:space="preserve">Hoe ziet de </w:t>
-      </w:r>
-      <w:proofErr w:type="spellStart"/>
-      <w:r>
-        <w:rPr>
-          <w:b/>
-          <w:bCs/>
-          <w:color w:val="538135" w:themeColor="accent6" w:themeShade="BF"/>
-        </w:rPr>
-        <w:t>startpagine</w:t>
-      </w:r>
-      <w:proofErr w:type="spellEnd"/>
-      <w:r>
-        <w:rPr>
-          <w:b/>
-          <w:bCs/>
-          <w:color w:val="538135" w:themeColor="accent6" w:themeShade="BF"/>
-        </w:rPr>
-        <w:t xml:space="preserve"> eruit? + </w:t>
+        <w:t>” &amp; “Beste Hexagonian, Het beoordelingsteam heeft je sample doorgestuurd naar Don Diablo voor verdere beoordeling.”</w:t>
+      </w:r>
+      <w:r>
+        <w:rPr>
+          <w:color w:val="000000" w:themeColor="text1"/>
+        </w:rPr>
+        <w:t xml:space="preserve"> Meer kan ool</w:t>
+      </w:r>
+    </w:p>
+    <w:p>
+      <w:pPr>
+        <w:rPr>
+          <w:color w:val="000000" w:themeColor="text1"/>
+        </w:rPr>
+      </w:pPr>
+    </w:p>
+    <w:p>
+      <w:pPr>
+        <w:rPr>
+          <w:b/>
+          <w:bCs/>
+          <w:color w:val="538135" w:themeColor="accent6" w:themeShade="BF"/>
+        </w:rPr>
+      </w:pPr>
+      <w:r>
+        <w:rPr>
+          <w:b/>
+          <w:bCs/>
+          <w:color w:val="538135" w:themeColor="accent6" w:themeShade="BF"/>
+        </w:rPr>
+        <w:t xml:space="preserve">Hoe ziet de startpagine eruit? + </w:t>
       </w:r>
       <w:r>
         <w:rPr>
@@ -4310,21 +3542,7 @@
         <w:rPr>
           <w:color w:val="000000" w:themeColor="text1"/>
         </w:rPr>
-        <w:t xml:space="preserve">De </w:t>
-      </w:r>
-      <w:proofErr w:type="spellStart"/>
-      <w:r>
-        <w:rPr>
-          <w:color w:val="000000" w:themeColor="text1"/>
-        </w:rPr>
-        <w:t>use</w:t>
-      </w:r>
-      <w:proofErr w:type="spellEnd"/>
-      <w:r>
-        <w:rPr>
-          <w:color w:val="000000" w:themeColor="text1"/>
-        </w:rPr>
-        <w:t xml:space="preserve"> case voor de demodrop is dat </w:t>
+        <w:t xml:space="preserve">De use case voor de demodrop is dat </w:t>
       </w:r>
       <w:r>
         <w:rPr>
@@ -4446,64 +3664,23 @@
         <w:t xml:space="preserve"> </w:t>
       </w:r>
       <w:r>
-        <w:t xml:space="preserve">gebruiker, </w:t>
-      </w:r>
-      <w:proofErr w:type="spellStart"/>
-      <w:r>
-        <w:t>Hexagonian</w:t>
-      </w:r>
-      <w:proofErr w:type="spellEnd"/>
-      <w:r>
-        <w:t xml:space="preserve"> = </w:t>
-      </w:r>
-      <w:proofErr w:type="spellStart"/>
-      <w:r>
-        <w:t>same</w:t>
-      </w:r>
-      <w:proofErr w:type="spellEnd"/>
-    </w:p>
-    <w:p>
-      <w:r>
-        <w:t xml:space="preserve">Backoffice medewerker, Don </w:t>
-      </w:r>
-      <w:proofErr w:type="spellStart"/>
-      <w:r>
-        <w:t>Diablo</w:t>
-      </w:r>
-      <w:proofErr w:type="spellEnd"/>
-      <w:r>
-        <w:t xml:space="preserve"> team = </w:t>
-      </w:r>
-      <w:proofErr w:type="spellStart"/>
-      <w:r>
-        <w:t>same</w:t>
-      </w:r>
-      <w:proofErr w:type="spellEnd"/>
-    </w:p>
-    <w:p>
-      <w:r>
-        <w:t xml:space="preserve">Sample, mp3 = </w:t>
-      </w:r>
-      <w:proofErr w:type="spellStart"/>
-      <w:r>
-        <w:t>same</w:t>
-      </w:r>
-      <w:proofErr w:type="spellEnd"/>
-    </w:p>
-    <w:p>
-      <w:proofErr w:type="spellStart"/>
-      <w:r>
-        <w:t>Admin</w:t>
-      </w:r>
-      <w:proofErr w:type="spellEnd"/>
-      <w:r>
-        <w:t xml:space="preserve">, administrator = </w:t>
-      </w:r>
-      <w:proofErr w:type="spellStart"/>
-      <w:r>
-        <w:t>same</w:t>
-      </w:r>
-      <w:proofErr w:type="spellEnd"/>
+        <w:t>gebruiker, Hexagonian = same</w:t>
+      </w:r>
+    </w:p>
+    <w:p>
+      <w:r>
+        <w:t>Backoffice medewerker, Don Diablo team = same</w:t>
+      </w:r>
+    </w:p>
+    <w:p>
+      <w:r>
+        <w:t>Sample, mp3 = same</w:t>
+      </w:r>
+    </w:p>
+    <w:p>
+      <w:r>
+        <w:t>Admin, administrator = same</w:t>
+      </w:r>
     </w:p>
     <w:p>
       <w:pPr>
@@ -4536,7 +3713,7 @@
         <w:rPr>
           <w:b/>
           <w:bCs/>
-          <w:color w:val="833C0B" w:themeColor="accent2" w:themeShade="80"/>
+          <w:color w:val="000000" w:themeColor="text1"/>
           <w:u w:val="single"/>
         </w:rPr>
       </w:pPr>
@@ -4547,82 +3724,620 @@
           <w:color w:val="833C0B" w:themeColor="accent2" w:themeShade="80"/>
           <w:u w:val="single"/>
         </w:rPr>
-        <w:t xml:space="preserve">Algemene </w:t>
-      </w:r>
-      <w:proofErr w:type="spellStart"/>
-      <w:r>
+        <w:t>Algemene Requirements</w:t>
+      </w:r>
+    </w:p>
+    <w:p>
+      <w:r>
+        <w:t>De applicatie m</w:t>
+      </w:r>
+      <w:r>
+        <w:t xml:space="preserve">oet </w:t>
+      </w:r>
+      <w:r>
+        <w:t>op</w:t>
+      </w:r>
+      <w:r>
+        <w:t xml:space="preserve"> </w:t>
+      </w:r>
+      <w:r>
+        <w:t>de modernere</w:t>
+      </w:r>
+      <w:r>
+        <w:t xml:space="preserve"> browsers</w:t>
+      </w:r>
+      <w:r>
+        <w:t xml:space="preserve">: </w:t>
+      </w:r>
+      <w:r>
+        <w:t xml:space="preserve">Chrome </w:t>
+      </w:r>
+      <w:r>
+        <w:t xml:space="preserve">en </w:t>
+      </w:r>
+      <w:r>
+        <w:t>FireFox</w:t>
+      </w:r>
+      <w:r>
+        <w:t xml:space="preserve"> draaien</w:t>
+      </w:r>
+      <w:r>
+        <w:t>, 21:16</w:t>
+      </w:r>
+    </w:p>
+    <w:p>
+      <w:r>
+        <w:t xml:space="preserve">De </w:t>
+      </w:r>
+      <w:r>
+        <w:t>applicatie</w:t>
+      </w:r>
+      <w:r>
+        <w:t xml:space="preserve"> moet responsive zijn</w:t>
+      </w:r>
+      <w:r>
+        <w:t>, 21:16</w:t>
+      </w:r>
+    </w:p>
+    <w:p>
+      <w:pPr>
+        <w:rPr>
+          <w:color w:val="000000" w:themeColor="text1"/>
+        </w:rPr>
+      </w:pPr>
+      <w:r>
+        <w:rPr>
+          <w:color w:val="000000" w:themeColor="text1"/>
+        </w:rPr>
+        <w:t xml:space="preserve">Taal van </w:t>
+      </w:r>
+      <w:r>
+        <w:rPr>
+          <w:color w:val="000000" w:themeColor="text1"/>
+        </w:rPr>
+        <w:t>de applicatie</w:t>
+      </w:r>
+      <w:r>
+        <w:rPr>
+          <w:color w:val="000000" w:themeColor="text1"/>
+        </w:rPr>
+        <w:t xml:space="preserve"> is </w:t>
+      </w:r>
+      <w:r>
+        <w:rPr>
+          <w:color w:val="000000" w:themeColor="text1"/>
+        </w:rPr>
+        <w:t xml:space="preserve">in het </w:t>
+      </w:r>
+      <w:r>
+        <w:rPr>
+          <w:color w:val="000000" w:themeColor="text1"/>
+        </w:rPr>
+        <w:t>E</w:t>
+      </w:r>
+      <w:r>
+        <w:rPr>
+          <w:color w:val="000000" w:themeColor="text1"/>
+        </w:rPr>
+        <w:t>ngels</w:t>
+      </w:r>
+      <w:r>
+        <w:rPr>
+          <w:color w:val="000000" w:themeColor="text1"/>
+        </w:rPr>
+        <w:t>, 13:37</w:t>
+      </w:r>
+    </w:p>
+    <w:p>
+      <w:pPr>
+        <w:rPr>
+          <w:color w:val="000000" w:themeColor="text1"/>
+        </w:rPr>
+      </w:pPr>
+      <w:r>
+        <w:rPr>
+          <w:color w:val="000000" w:themeColor="text1"/>
+        </w:rPr>
+        <w:t xml:space="preserve">Communicatie </w:t>
+      </w:r>
+      <w:r>
+        <w:rPr>
+          <w:color w:val="000000" w:themeColor="text1"/>
+        </w:rPr>
+        <w:t xml:space="preserve">binnen de applicatie </w:t>
+      </w:r>
+      <w:r>
+        <w:rPr>
+          <w:color w:val="000000" w:themeColor="text1"/>
+        </w:rPr>
+        <w:t>moet een commentaar</w:t>
+      </w:r>
+      <w:r>
+        <w:rPr>
+          <w:color w:val="000000" w:themeColor="text1"/>
+        </w:rPr>
+        <w:t>-</w:t>
+      </w:r>
+      <w:r>
+        <w:rPr>
+          <w:color w:val="000000" w:themeColor="text1"/>
+        </w:rPr>
+        <w:t>gebaseerd</w:t>
+      </w:r>
+      <w:r>
+        <w:rPr>
+          <w:color w:val="000000" w:themeColor="text1"/>
+        </w:rPr>
+        <w:t xml:space="preserve"> systeem </w:t>
+      </w:r>
+      <w:r>
+        <w:rPr>
+          <w:color w:val="000000" w:themeColor="text1"/>
+        </w:rPr>
+        <w:t>zijn</w:t>
+      </w:r>
+      <w:r>
+        <w:rPr>
+          <w:color w:val="000000" w:themeColor="text1"/>
+        </w:rPr>
+        <w:t xml:space="preserve">, </w:t>
+      </w:r>
+      <w:r>
+        <w:rPr>
+          <w:color w:val="000000" w:themeColor="text1"/>
+        </w:rPr>
+        <w:t>11:56</w:t>
+      </w:r>
+    </w:p>
+    <w:p>
+      <w:pPr>
         <w:rPr>
           <w:b/>
           <w:bCs/>
           <w:color w:val="833C0B" w:themeColor="accent2" w:themeShade="80"/>
           <w:u w:val="single"/>
         </w:rPr>
-        <w:t>Requirements</w:t>
-      </w:r>
-      <w:proofErr w:type="spellEnd"/>
-    </w:p>
-    <w:p>
-      <w:pPr>
-        <w:rPr>
-          <w:color w:val="000000" w:themeColor="text1"/>
-        </w:rPr>
-      </w:pPr>
-      <w:r>
-        <w:rPr>
-          <w:color w:val="000000" w:themeColor="text1"/>
-        </w:rPr>
-        <w:t>Het systeem kan nieuwe gebruikers registreren. Deze gegevens moeten overal makkelijk benaderd worden</w:t>
-      </w:r>
-      <w:r>
-        <w:rPr>
-          <w:color w:val="000000" w:themeColor="text1"/>
-        </w:rPr>
+      </w:pPr>
+    </w:p>
+    <w:p>
+      <w:pPr>
+        <w:rPr>
+          <w:b/>
+          <w:bCs/>
+          <w:color w:val="833C0B" w:themeColor="accent2" w:themeShade="80"/>
+          <w:u w:val="single"/>
+        </w:rPr>
+      </w:pPr>
+      <w:r>
+        <w:rPr>
+          <w:b/>
+          <w:bCs/>
+          <w:color w:val="833C0B" w:themeColor="accent2" w:themeShade="80"/>
+          <w:u w:val="single"/>
+        </w:rPr>
+        <w:t>Requirements User-</w:t>
+      </w:r>
+      <w:r>
+        <w:rPr>
+          <w:b/>
+          <w:bCs/>
+          <w:color w:val="833C0B" w:themeColor="accent2" w:themeShade="80"/>
+          <w:u w:val="single"/>
+        </w:rPr>
+        <w:t>side</w:t>
+      </w:r>
+    </w:p>
+    <w:p>
+      <w:pPr>
+        <w:rPr>
+          <w:color w:val="000000" w:themeColor="text1"/>
+        </w:rPr>
+      </w:pPr>
+      <w:r>
+        <w:rPr>
+          <w:color w:val="000000" w:themeColor="text1"/>
+        </w:rPr>
+        <w:t>Zolang wij geen cookies gebruiken die geen bijdrage leveren aan het functioneren van de site, hoeven we geen cookie</w:t>
+      </w:r>
+      <w:r>
+        <w:rPr>
+          <w:color w:val="000000" w:themeColor="text1"/>
+        </w:rPr>
+        <w:t>-begbruik-</w:t>
+      </w:r>
+      <w:r>
+        <w:rPr>
+          <w:color w:val="000000" w:themeColor="text1"/>
+        </w:rPr>
+        <w:t>vermelding te tonen, 25:48</w:t>
+      </w:r>
+    </w:p>
+    <w:p>
+      <w:r>
+        <w:t>Fans kunnen een account aanmaken.</w:t>
+      </w:r>
+      <w:r>
+        <w:t xml:space="preserve"> </w:t>
+      </w:r>
+      <w:r>
+        <w:t>6:30</w:t>
+      </w:r>
+    </w:p>
+    <w:p>
+      <w:r>
+        <w:t>Benodigde velden zijn: Naam, Gebruikersnaam, Wachtwoord en Email. Informatie als leeftijd, geslacht, bio, profielfoto .ect zijn optioneel</w:t>
+      </w:r>
+      <w:r>
+        <w:t>, 24:12</w:t>
+      </w:r>
+    </w:p>
+    <w:p>
+      <w:r>
+        <w:t xml:space="preserve">Bij aanmaken van </w:t>
+      </w:r>
+      <w:r>
+        <w:t xml:space="preserve">een </w:t>
+      </w:r>
+      <w:r>
+        <w:t>accou</w:t>
+      </w:r>
+      <w:r>
+        <w:t>n</w:t>
+      </w:r>
+      <w:r>
+        <w:t>t moet</w:t>
+      </w:r>
+      <w:r>
+        <w:t xml:space="preserve"> er een</w:t>
+      </w:r>
+      <w:r>
+        <w:t xml:space="preserve"> akkoord</w:t>
+      </w:r>
+      <w:r>
+        <w:t xml:space="preserve"> met de algemene voorwaarden</w:t>
+      </w:r>
+      <w:r>
+        <w:t xml:space="preserve"> </w:t>
+      </w:r>
+      <w:r>
+        <w:t>ondertekend worden</w:t>
+      </w:r>
+      <w:r>
+        <w:t xml:space="preserve">. </w:t>
+      </w:r>
+      <w:r>
+        <w:t>19:48</w:t>
+      </w:r>
+    </w:p>
+    <w:p>
+      <w:r>
+        <w:t xml:space="preserve">Bij het aanmaken van een account wordt een </w:t>
+      </w:r>
+      <w:r>
+        <w:rPr>
+          <w:color w:val="833C0B" w:themeColor="accent2" w:themeShade="80"/>
+        </w:rPr>
+        <w:t>(</w:t>
+      </w:r>
+      <w:r>
+        <w:rPr>
+          <w:color w:val="833C0B" w:themeColor="accent2" w:themeShade="80"/>
+        </w:rPr>
+        <w:t>welkomsmail</w:t>
+      </w:r>
+      <w:r>
+        <w:rPr>
+          <w:color w:val="833C0B" w:themeColor="accent2" w:themeShade="80"/>
+        </w:rPr>
+        <w:t xml:space="preserve"> met) </w:t>
+      </w:r>
+      <w:r>
+        <w:t>bevestiging</w:t>
+      </w:r>
+      <w:r>
+        <w:t xml:space="preserve"> gestuurd</w:t>
+      </w:r>
+      <w:r>
+        <w:t>,</w:t>
+      </w:r>
+      <w:r>
+        <w:t xml:space="preserve"> 9:52</w:t>
+      </w:r>
+    </w:p>
+    <w:p>
+      <w:r>
+        <w:t xml:space="preserve">Fans </w:t>
+      </w:r>
+      <w:r>
+        <w:t>krijgen</w:t>
+      </w:r>
+      <w:r>
+        <w:t xml:space="preserve"> een profiel</w:t>
+      </w:r>
+      <w:r>
+        <w:t xml:space="preserve"> + Waarbij ze ook informatie over hunzelf kwijt kunnen</w:t>
+      </w:r>
+      <w:r>
+        <w:t>,</w:t>
+      </w:r>
+      <w:r>
+        <w:t xml:space="preserve"> 6:37</w:t>
+      </w:r>
+    </w:p>
+    <w:p>
+      <w:r>
+        <w:t>Fans kunnen</w:t>
+      </w:r>
+      <w:r>
+        <w:t xml:space="preserve"> een</w:t>
+      </w:r>
+      <w:r>
+        <w:t xml:space="preserve"> demo uploaden</w:t>
+      </w:r>
+      <w:r>
+        <w:t xml:space="preserve"> </w:t>
+      </w:r>
+      <w:r>
+        <w:t>van het bestandstype .mp3 .ogg .wav</w:t>
+      </w:r>
+      <w:r>
+        <w:t>,</w:t>
+      </w:r>
+      <w:r>
+        <w:t xml:space="preserve"> 6:40</w:t>
+      </w:r>
+      <w:r>
+        <w:t xml:space="preserve"> + </w:t>
+      </w:r>
+      <w:r>
+        <w:t>15:49</w:t>
+      </w:r>
+    </w:p>
+    <w:p>
+      <w:pPr>
+        <w:rPr>
+          <w:color w:val="C45911" w:themeColor="accent2" w:themeShade="BF"/>
+        </w:rPr>
+      </w:pPr>
+      <w:r>
+        <w:rPr>
+          <w:color w:val="C45911" w:themeColor="accent2" w:themeShade="BF"/>
+        </w:rPr>
+        <w:t>(Ik neem aan ook: Andere bestanden moeten worden afgewezen)</w:t>
+      </w:r>
+    </w:p>
+    <w:p>
+      <w:r>
+        <w:t>Fans kunnen een beschrijving bij de demo meegeven</w:t>
+      </w:r>
+      <w:r>
+        <w:t>,</w:t>
+      </w:r>
+      <w:r>
+        <w:t xml:space="preserve"> </w:t>
+      </w:r>
+      <w:r>
+        <w:t>7:1</w:t>
+      </w:r>
+      <w:r>
+        <w:t>6</w:t>
+      </w:r>
+    </w:p>
+    <w:p>
+      <w:r>
+        <w:t>Fans kunnen maximaal tien demos op de site opslaan voor beoordeling</w:t>
+      </w:r>
+      <w:r>
+        <w:t>,</w:t>
+      </w:r>
+      <w:r>
+        <w:t xml:space="preserve"> 22:50</w:t>
+      </w:r>
+    </w:p>
+    <w:p>
+      <w:r>
+        <w:t>O</w:t>
+      </w:r>
+      <w:r>
+        <w:t>pgestuurde data komt bij de backoffice-side terecht en is te managen in de adminpage</w:t>
+      </w:r>
+      <w:r>
+        <w:t>,</w:t>
+      </w:r>
+      <w:r>
+        <w:t xml:space="preserve"> 7:30</w:t>
+      </w:r>
+      <w:r>
+        <w:t xml:space="preserve"> +</w:t>
+      </w:r>
+    </w:p>
+    <w:p>
+      <w:r>
+        <w:t xml:space="preserve">Fans moeten in staat zijn hun bestand </w:t>
+      </w:r>
+      <w:r>
+        <w:t>in</w:t>
+      </w:r>
+      <w:r>
+        <w:t xml:space="preserve"> te trekken</w:t>
+      </w:r>
+      <w:r>
+        <w:t>. + Dit kan echter alléén als de sample niet is opgepakt door een medewerker in de backoffice. + Op het moment dat de eerste handeling is verricht vervalt de mogelijkheid tot verwijdering</w:t>
+      </w:r>
+      <w:r>
+        <w:t xml:space="preserve">. </w:t>
+      </w:r>
+      <w:r>
+        <w:rPr>
+          <w:color w:val="ED7D31" w:themeColor="accent2"/>
+        </w:rPr>
+        <w:t>(Tot dat denk ik, de sample is afgehandeld</w:t>
+      </w:r>
+      <w:r>
+        <w:rPr>
+          <w:color w:val="ED7D31" w:themeColor="accent2"/>
+        </w:rPr>
+        <w:t xml:space="preserve"> vanwege 22:50, het limiet bereiken van het aantal samples dat je op je profiel hebt.)</w:t>
+      </w:r>
+      <w:r>
+        <w:t xml:space="preserve">+ Alleen een </w:t>
+      </w:r>
+      <w:r>
+        <w:rPr>
+          <w:u w:val="single"/>
+        </w:rPr>
+        <w:t>admin</w:t>
+      </w:r>
+      <w:r>
+        <w:t xml:space="preserve"> </w:t>
+      </w:r>
+      <w:r>
+        <w:t xml:space="preserve">is nog in staat </w:t>
+      </w:r>
+      <w:r>
+        <w:t xml:space="preserve">bestanden </w:t>
+      </w:r>
+      <w:r>
+        <w:t>te verwijderen</w:t>
+      </w:r>
+      <w:r>
+        <w:t xml:space="preserve">, </w:t>
+      </w:r>
+      <w:r>
+        <w:t>22:06</w:t>
+      </w:r>
+    </w:p>
+    <w:p>
+      <w:r>
+        <w:lastRenderedPageBreak/>
+        <w:t>Bij verwijder</w:t>
+      </w:r>
+      <w:r>
+        <w:t>ing</w:t>
+      </w:r>
+      <w:r>
+        <w:t xml:space="preserve"> </w:t>
+      </w:r>
+      <w:r>
+        <w:t>is</w:t>
+      </w:r>
+      <w:r>
+        <w:t xml:space="preserve"> de sample </w:t>
+      </w:r>
+      <w:r>
+        <w:t xml:space="preserve">alsnog </w:t>
+      </w:r>
+      <w:r>
+        <w:t>eigendom van Don Diablo</w:t>
+      </w:r>
+      <w:r>
+        <w:t>. Dat is een algemene voorwaarde</w:t>
+      </w:r>
+      <w:r>
+        <w:t>, 27:06</w:t>
+      </w:r>
+    </w:p>
+    <w:p>
+      <w:r>
+        <w:t>Fans moeten in staat zijn</w:t>
+      </w:r>
+      <w:r>
+        <w:t xml:space="preserve"> hun accou</w:t>
+      </w:r>
+      <w:r>
+        <w:t>n</w:t>
+      </w:r>
+      <w:r>
+        <w:t>t te kunnen sluiten en daarme toegang tot het account ontzeggen. + De samples echter, blijven eigendom van Don Diab</w:t>
+      </w:r>
+      <w:r>
+        <w:t>l</w:t>
+      </w:r>
+      <w:r>
+        <w:t>o</w:t>
+      </w:r>
+      <w:r>
+        <w:t>, 27:06</w:t>
+      </w:r>
+    </w:p>
+    <w:p>
+      <w:pPr>
+        <w:rPr>
+          <w:b/>
+          <w:bCs/>
+          <w:u w:val="single"/>
+        </w:rPr>
+      </w:pPr>
+    </w:p>
+    <w:p>
+      <w:pPr>
+        <w:rPr>
+          <w:b/>
+          <w:bCs/>
+          <w:color w:val="833C0B" w:themeColor="accent2" w:themeShade="80"/>
+          <w:u w:val="single"/>
+        </w:rPr>
+      </w:pPr>
+      <w:r>
+        <w:rPr>
+          <w:b/>
+          <w:bCs/>
+          <w:color w:val="833C0B" w:themeColor="accent2" w:themeShade="80"/>
+          <w:u w:val="single"/>
+        </w:rPr>
+        <w:t>Requirements Server-side</w:t>
+      </w:r>
+    </w:p>
+    <w:p>
+      <w:r>
+        <w:t>Gegevens die zijn opgestuurd bij registratie moeten makkelijk hergebruikt worden</w:t>
+      </w:r>
+    </w:p>
+    <w:p>
+      <w:r>
+        <w:t>De samples moeten worden o</w:t>
+      </w:r>
+      <w:r>
+        <w:t>m</w:t>
+      </w:r>
+      <w:r>
+        <w:t>gezet naar een .mp3 van maximaal 15mb groot en 128 kbps</w:t>
+      </w:r>
+      <w:r>
+        <w:t>,</w:t>
+      </w:r>
+      <w:r>
+        <w:t xml:space="preserve"> 15:49</w:t>
+      </w:r>
+      <w:r>
+        <w:t xml:space="preserve"> </w:t>
+      </w:r>
+      <w:r>
+        <w:rPr>
+          <w:b/>
+          <w:bCs/>
+        </w:rPr>
+        <w:t>+ 23:25</w:t>
+      </w:r>
+      <w:r>
+        <w:rPr>
+          <w:b/>
+          <w:bCs/>
+        </w:rPr>
+        <w:t xml:space="preserve"> </w:t>
+      </w:r>
+      <w:r>
+        <w:t>Lengte heeft geen limiet</w:t>
+      </w:r>
+      <w:r>
         <w:t>.</w:t>
       </w:r>
     </w:p>
     <w:p>
       <w:pPr>
         <w:rPr>
-          <w:color w:val="000000" w:themeColor="text1"/>
-        </w:rPr>
-      </w:pPr>
-      <w:r>
-        <w:rPr>
-          <w:color w:val="000000" w:themeColor="text1"/>
-        </w:rPr>
-        <w:t>Communicatie moet een commentaar</w:t>
-      </w:r>
-      <w:r>
-        <w:rPr>
-          <w:color w:val="000000" w:themeColor="text1"/>
-        </w:rPr>
-        <w:t>-</w:t>
-      </w:r>
-      <w:r>
-        <w:rPr>
-          <w:color w:val="000000" w:themeColor="text1"/>
-        </w:rPr>
-        <w:t>gebaseerd</w:t>
-      </w:r>
-      <w:r>
-        <w:rPr>
-          <w:color w:val="000000" w:themeColor="text1"/>
-        </w:rPr>
-        <w:t xml:space="preserve"> systeem </w:t>
-      </w:r>
-      <w:r>
-        <w:rPr>
-          <w:color w:val="000000" w:themeColor="text1"/>
-        </w:rPr>
-        <w:t>zijn 11:56</w:t>
-      </w:r>
-    </w:p>
-    <w:p>
-      <w:pPr>
-        <w:rPr>
-          <w:b/>
-          <w:bCs/>
-          <w:color w:val="833C0B" w:themeColor="accent2" w:themeShade="80"/>
+          <w:b/>
+          <w:bCs/>
           <w:u w:val="single"/>
         </w:rPr>
       </w:pPr>
@@ -4636,7 +4351,6 @@
           <w:u w:val="single"/>
         </w:rPr>
       </w:pPr>
-      <w:proofErr w:type="spellStart"/>
       <w:r>
         <w:rPr>
           <w:b/>
@@ -4644,9 +4358,8 @@
           <w:color w:val="833C0B" w:themeColor="accent2" w:themeShade="80"/>
           <w:u w:val="single"/>
         </w:rPr>
-        <w:t>Requirements</w:t>
-      </w:r>
-      <w:proofErr w:type="spellEnd"/>
+        <w:t>Requirements Backoffice-</w:t>
+      </w:r>
       <w:r>
         <w:rPr>
           <w:b/>
@@ -4654,357 +4367,203 @@
           <w:color w:val="833C0B" w:themeColor="accent2" w:themeShade="80"/>
           <w:u w:val="single"/>
         </w:rPr>
-        <w:t xml:space="preserve"> User-</w:t>
-      </w:r>
-      <w:r>
-        <w:rPr>
-          <w:b/>
-          <w:bCs/>
-          <w:color w:val="833C0B" w:themeColor="accent2" w:themeShade="80"/>
-          <w:u w:val="single"/>
-        </w:rPr>
         <w:t>side</w:t>
       </w:r>
     </w:p>
     <w:p>
       <w:r>
-        <w:t>Fans kunnen een account aanmaken.</w:t>
-      </w:r>
-      <w:r>
-        <w:t xml:space="preserve"> 6:30</w:t>
-      </w:r>
-    </w:p>
-    <w:p>
-      <w:r>
-        <w:t xml:space="preserve">Bij het aanmaken van een account wordt een </w:t>
-      </w:r>
-      <w:r>
-        <w:rPr>
-          <w:color w:val="833C0B" w:themeColor="accent2" w:themeShade="80"/>
-        </w:rPr>
-        <w:t>(</w:t>
-      </w:r>
-      <w:proofErr w:type="spellStart"/>
-      <w:r>
-        <w:rPr>
-          <w:color w:val="833C0B" w:themeColor="accent2" w:themeShade="80"/>
-        </w:rPr>
-        <w:t>welkomsmail</w:t>
-      </w:r>
-      <w:proofErr w:type="spellEnd"/>
-      <w:r>
-        <w:rPr>
-          <w:color w:val="833C0B" w:themeColor="accent2" w:themeShade="80"/>
-        </w:rPr>
-        <w:t xml:space="preserve"> met) </w:t>
-      </w:r>
-      <w:r>
-        <w:t>bevestiging</w:t>
-      </w:r>
-      <w:r>
-        <w:t xml:space="preserve"> gestuurd 9:52</w:t>
-      </w:r>
-    </w:p>
-    <w:p>
-      <w:r>
-        <w:t xml:space="preserve">Fans </w:t>
-      </w:r>
-      <w:r>
-        <w:t>krijgen</w:t>
-      </w:r>
-      <w:r>
-        <w:t xml:space="preserve"> een profiel</w:t>
-      </w:r>
-      <w:r>
-        <w:t xml:space="preserve"> + Waarbij ze ook informatie over hunzelf kwijt kunnen</w:t>
+        <w:t>Het systeem ontvangt de</w:t>
+      </w:r>
+      <w:r>
+        <w:t xml:space="preserve"> omgezette .mp3</w:t>
+      </w:r>
+      <w:r>
+        <w:t xml:space="preserve"> samples</w:t>
       </w:r>
       <w:r>
         <w:t>.</w:t>
       </w:r>
-      <w:r>
-        <w:t xml:space="preserve"> 6:37</w:t>
-      </w:r>
-    </w:p>
-    <w:p>
-      <w:r>
-        <w:t>Fans kunnen</w:t>
-      </w:r>
-      <w:r>
-        <w:t xml:space="preserve"> een</w:t>
-      </w:r>
-      <w:r>
-        <w:t xml:space="preserve"> demo uploaden</w:t>
-      </w:r>
-      <w:r>
-        <w:t xml:space="preserve"> + </w:t>
-      </w:r>
-      <w:r>
-        <w:t>Fans kunnen een beschrijving bij de demo meegeven</w:t>
+    </w:p>
+    <w:p>
+      <w:r>
+        <w:t>Het systeem kan de geuploadde samples op chronologische volgorde weergeven</w:t>
+      </w:r>
+      <w:r>
+        <w:t xml:space="preserve">. + </w:t>
+      </w:r>
+      <w:r>
+        <w:t xml:space="preserve">de </w:t>
+      </w:r>
+      <w:r>
+        <w:t>backoffice-team</w:t>
+      </w:r>
+      <w:r>
+        <w:t xml:space="preserve"> k</w:t>
+      </w:r>
+      <w:r>
+        <w:t>rijg</w:t>
+      </w:r>
+      <w:r>
+        <w:t>t</w:t>
+      </w:r>
+      <w:r>
+        <w:t xml:space="preserve"> een </w:t>
+      </w:r>
+      <w:r>
+        <w:t>overzicht</w:t>
+      </w:r>
+      <w:r>
+        <w:t xml:space="preserve"> van dingen die ze nog moeten doen</w:t>
+      </w:r>
+      <w:r>
+        <w:t>,</w:t>
+      </w:r>
+      <w:r>
+        <w:t xml:space="preserve"> </w:t>
+      </w:r>
+      <w:r>
+        <w:t>9:08</w:t>
+      </w:r>
+    </w:p>
+    <w:p>
+      <w:r>
+        <w:t xml:space="preserve">Het systeem kan de </w:t>
+      </w:r>
+      <w:r>
+        <w:t>samples</w:t>
+      </w:r>
+      <w:r>
+        <w:t xml:space="preserve"> afspelen</w:t>
       </w:r>
       <w:r>
         <w:t>.</w:t>
       </w:r>
-      <w:r>
-        <w:t xml:space="preserve"> 6:40</w:t>
-      </w:r>
-    </w:p>
-    <w:p>
-      <w:r>
-        <w:t xml:space="preserve">Fans kunnen maximaal tien </w:t>
-      </w:r>
-      <w:proofErr w:type="spellStart"/>
-      <w:r>
-        <w:t>demos</w:t>
-      </w:r>
-      <w:proofErr w:type="spellEnd"/>
-      <w:r>
-        <w:t xml:space="preserve"> op de site opslaan voor beoordeling.</w:t>
-      </w:r>
-      <w:r>
-        <w:t xml:space="preserve"> 22:50</w:t>
-      </w:r>
-    </w:p>
-    <w:p>
-      <w:proofErr w:type="gramStart"/>
-      <w:r>
-        <w:t>opgestuurde</w:t>
-      </w:r>
-      <w:proofErr w:type="gramEnd"/>
-      <w:r>
-        <w:t xml:space="preserve"> data komt bij de backoffice-side terecht en is te managen in de </w:t>
-      </w:r>
-      <w:proofErr w:type="spellStart"/>
-      <w:r>
-        <w:t>adminpage</w:t>
-      </w:r>
-      <w:proofErr w:type="spellEnd"/>
-      <w:r>
-        <w:t>. 7:30</w:t>
-      </w:r>
-      <w:r>
-        <w:t xml:space="preserve"> +</w:t>
-      </w:r>
-    </w:p>
-    <w:p>
-      <w:pPr>
-        <w:rPr>
-          <w:b/>
-          <w:bCs/>
-          <w:u w:val="single"/>
-        </w:rPr>
-      </w:pPr>
-    </w:p>
-    <w:p>
-      <w:pPr>
-        <w:rPr>
-          <w:b/>
-          <w:bCs/>
-          <w:color w:val="833C0B" w:themeColor="accent2" w:themeShade="80"/>
-          <w:u w:val="single"/>
-        </w:rPr>
-      </w:pPr>
-      <w:proofErr w:type="spellStart"/>
-      <w:r>
-        <w:rPr>
-          <w:b/>
-          <w:bCs/>
-          <w:color w:val="833C0B" w:themeColor="accent2" w:themeShade="80"/>
-          <w:u w:val="single"/>
-        </w:rPr>
-        <w:t>Requirements</w:t>
-      </w:r>
-      <w:proofErr w:type="spellEnd"/>
-      <w:r>
-        <w:rPr>
-          <w:b/>
-          <w:bCs/>
-          <w:color w:val="833C0B" w:themeColor="accent2" w:themeShade="80"/>
-          <w:u w:val="single"/>
-        </w:rPr>
-        <w:t xml:space="preserve"> Backoffice-</w:t>
-      </w:r>
-      <w:r>
-        <w:rPr>
-          <w:b/>
-          <w:bCs/>
-          <w:color w:val="833C0B" w:themeColor="accent2" w:themeShade="80"/>
-          <w:u w:val="single"/>
-        </w:rPr>
-        <w:t>side</w:t>
-      </w:r>
-    </w:p>
-    <w:p>
-      <w:r>
-        <w:t>Het systeem ontvangt de samples</w:t>
-      </w:r>
-      <w:r>
-        <w:t>.</w:t>
-      </w:r>
-    </w:p>
-    <w:p>
-      <w:r>
-        <w:t xml:space="preserve">Het systeem kan de </w:t>
-      </w:r>
-      <w:proofErr w:type="spellStart"/>
-      <w:r>
-        <w:t>geuploadde</w:t>
-      </w:r>
-      <w:proofErr w:type="spellEnd"/>
-      <w:r>
-        <w:t xml:space="preserve"> samples op chronologische volgorde weergeven</w:t>
-      </w:r>
-      <w:r>
-        <w:t xml:space="preserve">. + </w:t>
-      </w:r>
-      <w:r>
-        <w:t xml:space="preserve">de </w:t>
-      </w:r>
-      <w:r>
-        <w:t>backoffice-team</w:t>
-      </w:r>
-      <w:r>
-        <w:t xml:space="preserve"> k</w:t>
-      </w:r>
-      <w:r>
-        <w:t>rijg</w:t>
+    </w:p>
+    <w:p>
+      <w:r>
+        <w:t xml:space="preserve">Een medewerker kan aangeven dat hij </w:t>
+      </w:r>
+      <w:r>
+        <w:t>een</w:t>
+      </w:r>
+      <w:r>
+        <w:t xml:space="preserve"> profiel of sample </w:t>
+      </w:r>
+      <w:r>
+        <w:t>“</w:t>
+      </w:r>
+      <w:r>
+        <w:t>in behandeling neemt</w:t>
+      </w:r>
+      <w:r>
+        <w:t>” 7:41</w:t>
+      </w:r>
+    </w:p>
+    <w:p>
+      <w:pPr>
+        <w:rPr>
+          <w:color w:val="ED7D31" w:themeColor="accent2"/>
+        </w:rPr>
+      </w:pPr>
+      <w:r>
+        <w:t xml:space="preserve">Op het moment </w:t>
+      </w:r>
+      <w:r>
+        <w:t>een profiel/sample in behandeling wordt genomen,</w:t>
+      </w:r>
+      <w:r>
+        <w:t xml:space="preserve"> vervalt de mogelijkheid tot verwijdering</w:t>
+      </w:r>
+      <w:r>
+        <w:t xml:space="preserve"> bij de uploader</w:t>
+      </w:r>
+      <w:r>
+        <w:t xml:space="preserve">, </w:t>
+      </w:r>
+      <w:r>
+        <w:rPr>
+          <w:b/>
+          <w:bCs/>
+        </w:rPr>
+        <w:t>22:</w:t>
+      </w:r>
+      <w:r>
+        <w:rPr>
+          <w:b/>
+          <w:bCs/>
+          <w:color w:val="000000" w:themeColor="text1"/>
+        </w:rPr>
+        <w:t>06</w:t>
+      </w:r>
+      <w:r>
+        <w:rPr>
+          <w:b/>
+          <w:bCs/>
+          <w:color w:val="000000" w:themeColor="text1"/>
+        </w:rPr>
+        <w:t xml:space="preserve"> </w:t>
+      </w:r>
+      <w:r>
+        <w:rPr>
+          <w:color w:val="ED7D31" w:themeColor="accent2"/>
+        </w:rPr>
+        <w:t>(Tot dat denk ik, de sample is afgehandeld</w:t>
+      </w:r>
+      <w:r>
+        <w:rPr>
+          <w:color w:val="ED7D31" w:themeColor="accent2"/>
+        </w:rPr>
+        <w:t xml:space="preserve"> vanwege 22:50, het limiet bereiken van het aantal samples dat je op je profiel hebt.)</w:t>
+      </w:r>
+    </w:p>
+    <w:p>
+      <w:r>
+        <w:t xml:space="preserve">Muziek is direct afluisterbaar op de pagina. </w:t>
+      </w:r>
+      <w:r>
+        <w:rPr>
+          <w:color w:val="833C0B" w:themeColor="accent2" w:themeShade="80"/>
+        </w:rPr>
+        <w:t>(wel of niet ook doen bij Userside?)</w:t>
+      </w:r>
+      <w:r>
+        <w:rPr>
+          <w:color w:val="833C0B" w:themeColor="accent2" w:themeShade="80"/>
+        </w:rPr>
+        <w:t xml:space="preserve"> </w:t>
+      </w:r>
+      <w:r>
+        <w:t>7:46</w:t>
+      </w:r>
+    </w:p>
+    <w:p>
+      <w:r>
+        <w:t xml:space="preserve">Er wordt informatie getoond over de uploader + Een medewerker is hier in staat om commentaar te leveren + </w:t>
+      </w:r>
+      <w:r>
+        <w:t>Een medewerker is</w:t>
+      </w:r>
+      <w:r>
+        <w:t xml:space="preserve"> hier in staat om een demo af te wijzen/door te voeren</w:t>
+      </w:r>
+      <w:r>
+        <w:t>,</w:t>
+      </w:r>
+      <w:r>
+        <w:t xml:space="preserve"> 7:51 + </w:t>
+      </w:r>
+      <w:r>
+        <w:t>10:06</w:t>
+      </w:r>
+    </w:p>
+    <w:p>
+      <w:r>
+        <w:t>Bij het geven van commentaar word</w:t>
       </w:r>
       <w:r>
         <w:t>t</w:t>
       </w:r>
       <w:r>
-        <w:t xml:space="preserve"> een </w:t>
-      </w:r>
-      <w:r>
-        <w:t>overzicht</w:t>
-      </w:r>
-      <w:r>
-        <w:t xml:space="preserve"> van dingen die ze nog moeten doen. </w:t>
-      </w:r>
-      <w:r>
-        <w:t>9:08</w:t>
-      </w:r>
-    </w:p>
-    <w:p>
-      <w:r>
-        <w:t xml:space="preserve">Het systeem kan de </w:t>
-      </w:r>
-      <w:r>
-        <w:t>samples</w:t>
-      </w:r>
-      <w:r>
-        <w:t xml:space="preserve"> afspelen</w:t>
-      </w:r>
-      <w:r>
-        <w:t>.</w:t>
-      </w:r>
-    </w:p>
-    <w:p>
-      <w:r>
-        <w:t xml:space="preserve">Een medewerker kan aangeven dat hij </w:t>
-      </w:r>
-      <w:r>
-        <w:t>een</w:t>
-      </w:r>
-      <w:r>
-        <w:t xml:space="preserve"> profiel of sample </w:t>
-      </w:r>
-      <w:r>
-        <w:t>“</w:t>
-      </w:r>
-      <w:r>
-        <w:t>in behandeling neemt</w:t>
-      </w:r>
-      <w:r>
-        <w:t>” 7:41</w:t>
-      </w:r>
-    </w:p>
-    <w:p>
-      <w:r>
-        <w:t xml:space="preserve">Muziek is direct afluisterbaar op de pagina. </w:t>
-      </w:r>
-      <w:r>
-        <w:rPr>
-          <w:color w:val="833C0B" w:themeColor="accent2" w:themeShade="80"/>
-        </w:rPr>
-        <w:t>(</w:t>
-      </w:r>
-      <w:proofErr w:type="gramStart"/>
-      <w:r>
-        <w:rPr>
-          <w:color w:val="833C0B" w:themeColor="accent2" w:themeShade="80"/>
-        </w:rPr>
-        <w:t>wel</w:t>
-      </w:r>
-      <w:proofErr w:type="gramEnd"/>
-      <w:r>
-        <w:rPr>
-          <w:color w:val="833C0B" w:themeColor="accent2" w:themeShade="80"/>
-        </w:rPr>
-        <w:t xml:space="preserve"> of niet ook doen bij Userside?)</w:t>
-      </w:r>
-      <w:r>
-        <w:rPr>
-          <w:color w:val="833C0B" w:themeColor="accent2" w:themeShade="80"/>
-        </w:rPr>
-        <w:t xml:space="preserve"> </w:t>
-      </w:r>
-      <w:r>
-        <w:t>7:46</w:t>
-      </w:r>
-    </w:p>
-    <w:p>
-      <w:r>
-        <w:t xml:space="preserve">Er wordt informatie getoond over de </w:t>
-      </w:r>
-      <w:proofErr w:type="spellStart"/>
-      <w:r>
-        <w:t>uploader</w:t>
-      </w:r>
-      <w:proofErr w:type="spellEnd"/>
-      <w:r>
-        <w:t xml:space="preserve"> + </w:t>
-      </w:r>
-      <w:r>
-        <w:t>Een medewerker</w:t>
-      </w:r>
-      <w:r>
-        <w:t xml:space="preserve"> </w:t>
-      </w:r>
-      <w:r>
-        <w:t>is</w:t>
-      </w:r>
-      <w:r>
-        <w:t xml:space="preserve"> </w:t>
-      </w:r>
-      <w:proofErr w:type="gramStart"/>
-      <w:r>
-        <w:t>hier in</w:t>
-      </w:r>
-      <w:proofErr w:type="gramEnd"/>
-      <w:r>
-        <w:t xml:space="preserve"> staat om commentaar te leveren + </w:t>
-      </w:r>
-      <w:r>
-        <w:t>Een medewerker is</w:t>
-      </w:r>
-      <w:r>
-        <w:t xml:space="preserve"> hier in staat om een demo af te wijzen/door te voeren 7:51</w:t>
-      </w:r>
-      <w:r>
-        <w:t xml:space="preserve"> + </w:t>
-      </w:r>
-      <w:r>
-        <w:t>10:06</w:t>
-      </w:r>
-    </w:p>
-    <w:p>
-      <w:r>
-        <w:t>Bij het geven van commentaar word</w:t>
-      </w:r>
-      <w:r>
-        <w:t>t</w:t>
-      </w:r>
-      <w:r>
         <w:t xml:space="preserve"> er een </w:t>
       </w:r>
       <w:r>
@@ -5017,7 +4576,13 @@
         <w:t>verst</w:t>
       </w:r>
       <w:r>
-        <w:t>uurd naar de producer. 10:00</w:t>
+        <w:t>uurd naar de producer</w:t>
+      </w:r>
+      <w:r>
+        <w:t>,</w:t>
+      </w:r>
+      <w:r>
+        <w:t xml:space="preserve"> 10:00</w:t>
       </w:r>
     </w:p>
     <w:p>
@@ -5028,16 +4593,7 @@
         <w:t>het afwijzen of voortzetten van de beoordeling</w:t>
       </w:r>
       <w:r>
-        <w:t xml:space="preserve"> </w:t>
-      </w:r>
-      <w:r>
-        <w:t>wordt</w:t>
-      </w:r>
-      <w:r>
-        <w:t xml:space="preserve"> er</w:t>
-      </w:r>
-      <w:r>
-        <w:t xml:space="preserve"> een </w:t>
+        <w:t xml:space="preserve"> wordt er een </w:t>
       </w:r>
       <w:r>
         <w:t>e</w:t>
@@ -5046,10 +4602,10 @@
         <w:t>mail verstuurd</w:t>
       </w:r>
       <w:r>
-        <w:t>.</w:t>
-      </w:r>
-      <w:r>
-        <w:t xml:space="preserve"> 10:00</w:t>
+        <w:t xml:space="preserve">, </w:t>
+      </w:r>
+      <w:r>
+        <w:t>10:00</w:t>
       </w:r>
     </w:p>
     <w:p>
@@ -5060,19 +4616,12 @@
         <w:t>G</w:t>
       </w:r>
       <w:r>
-        <w:t xml:space="preserve">oedkeuring komt bij Don </w:t>
-      </w:r>
-      <w:proofErr w:type="spellStart"/>
-      <w:r>
-        <w:t>Diablo</w:t>
-      </w:r>
-      <w:proofErr w:type="spellEnd"/>
-      <w:r>
-        <w:t xml:space="preserve"> terecht</w:t>
-      </w:r>
-    </w:p>
-    <w:p/>
-    <w:p/>
+        <w:t>oedkeuring komt bij Don Diablo terecht</w:t>
+      </w:r>
+      <w:r>
+        <w:t>, 8:31</w:t>
+      </w:r>
+    </w:p>
     <w:p>
       <w:pPr>
         <w:rPr>
@@ -5133,25 +4682,23 @@
           <w:iCs/>
           <w:color w:val="AEAAAA" w:themeColor="background2" w:themeShade="BF"/>
         </w:rPr>
-        <w:t xml:space="preserve">Don </w:t>
-      </w:r>
-      <w:proofErr w:type="spellStart"/>
+        <w:t xml:space="preserve">Don Diablo </w:t>
+      </w:r>
       <w:r>
         <w:rPr>
           <w:i/>
           <w:iCs/>
           <w:color w:val="AEAAAA" w:themeColor="background2" w:themeShade="BF"/>
         </w:rPr>
-        <w:t>Diablo</w:t>
-      </w:r>
-      <w:proofErr w:type="spellEnd"/>
+        <w:t>geeft uiteindelijk aan</w:t>
+      </w:r>
       <w:r>
         <w:rPr>
           <w:i/>
           <w:iCs/>
           <w:color w:val="AEAAAA" w:themeColor="background2" w:themeShade="BF"/>
         </w:rPr>
-        <w:t xml:space="preserve"> </w:t>
+        <w:t xml:space="preserve"> of hij een</w:t>
       </w:r>
       <w:r>
         <w:rPr>
@@ -5159,7 +4706,7 @@
           <w:iCs/>
           <w:color w:val="AEAAAA" w:themeColor="background2" w:themeShade="BF"/>
         </w:rPr>
-        <w:t>geeft uiteindelijk aan</w:t>
+        <w:t xml:space="preserve"> demo goed</w:t>
       </w:r>
       <w:r>
         <w:rPr>
@@ -5167,7 +4714,7 @@
           <w:iCs/>
           <w:color w:val="AEAAAA" w:themeColor="background2" w:themeShade="BF"/>
         </w:rPr>
-        <w:t xml:space="preserve"> of hij een</w:t>
+        <w:t xml:space="preserve"> of slecht vindt</w:t>
       </w:r>
       <w:r>
         <w:rPr>
@@ -5175,7 +4722,7 @@
           <w:iCs/>
           <w:color w:val="AEAAAA" w:themeColor="background2" w:themeShade="BF"/>
         </w:rPr>
-        <w:t xml:space="preserve"> demo goed</w:t>
+        <w:t>”</w:t>
       </w:r>
       <w:r>
         <w:rPr>
@@ -5183,7 +4730,7 @@
           <w:iCs/>
           <w:color w:val="AEAAAA" w:themeColor="background2" w:themeShade="BF"/>
         </w:rPr>
-        <w:t xml:space="preserve"> of slecht vindt</w:t>
+        <w:t xml:space="preserve"> </w:t>
       </w:r>
       <w:r>
         <w:rPr>
@@ -5191,7 +4738,7 @@
           <w:iCs/>
           <w:color w:val="AEAAAA" w:themeColor="background2" w:themeShade="BF"/>
         </w:rPr>
-        <w:t>”</w:t>
+        <w:t>8:</w:t>
       </w:r>
       <w:r>
         <w:rPr>
@@ -5199,7 +4746,7 @@
           <w:iCs/>
           <w:color w:val="AEAAAA" w:themeColor="background2" w:themeShade="BF"/>
         </w:rPr>
-        <w:t xml:space="preserve"> </w:t>
+        <w:t>31</w:t>
       </w:r>
       <w:r>
         <w:rPr>
@@ -5207,7 +4754,7 @@
           <w:iCs/>
           <w:color w:val="AEAAAA" w:themeColor="background2" w:themeShade="BF"/>
         </w:rPr>
-        <w:t>8:</w:t>
+        <w:t>, maar bij 8:</w:t>
       </w:r>
       <w:r>
         <w:rPr>
@@ -5215,7 +4762,7 @@
           <w:iCs/>
           <w:color w:val="AEAAAA" w:themeColor="background2" w:themeShade="BF"/>
         </w:rPr>
-        <w:t>31</w:t>
+        <w:t>28</w:t>
       </w:r>
       <w:r>
         <w:rPr>
@@ -5223,7 +4770,7 @@
           <w:iCs/>
           <w:color w:val="AEAAAA" w:themeColor="background2" w:themeShade="BF"/>
         </w:rPr>
-        <w:t>, maar bij 8:</w:t>
+        <w:t xml:space="preserve"> wordt ook verteld dat </w:t>
       </w:r>
       <w:r>
         <w:rPr>
@@ -5231,7 +4778,7 @@
           <w:iCs/>
           <w:color w:val="AEAAAA" w:themeColor="background2" w:themeShade="BF"/>
         </w:rPr>
-        <w:t>28</w:t>
+        <w:t>hij</w:t>
       </w:r>
       <w:r>
         <w:rPr>
@@ -5239,7 +4786,7 @@
           <w:iCs/>
           <w:color w:val="AEAAAA" w:themeColor="background2" w:themeShade="BF"/>
         </w:rPr>
-        <w:t xml:space="preserve"> wordt ook verteld dat </w:t>
+        <w:t xml:space="preserve"> “buiten </w:t>
       </w:r>
       <w:r>
         <w:rPr>
@@ -5255,7 +4802,7 @@
           <w:iCs/>
           <w:color w:val="AEAAAA" w:themeColor="background2" w:themeShade="BF"/>
         </w:rPr>
-        <w:t xml:space="preserve"> “buiten </w:t>
+        <w:t xml:space="preserve"> systeem om”</w:t>
       </w:r>
       <w:r>
         <w:rPr>
@@ -5263,87 +4810,253 @@
           <w:iCs/>
           <w:color w:val="AEAAAA" w:themeColor="background2" w:themeShade="BF"/>
         </w:rPr>
-        <w:t>hij</w:t>
-      </w:r>
-      <w:r>
-        <w:rPr>
-          <w:i/>
-          <w:iCs/>
-          <w:color w:val="AEAAAA" w:themeColor="background2" w:themeShade="BF"/>
-        </w:rPr>
-        <w:t xml:space="preserve"> systeem om”</w:t>
-      </w:r>
-      <w:r>
-        <w:rPr>
-          <w:i/>
-          <w:iCs/>
-          <w:color w:val="AEAAAA" w:themeColor="background2" w:themeShade="BF"/>
-        </w:rPr>
         <w:t xml:space="preserve"> iets doet en het via daar aangeeft. Dat is voor mij onduidelijk</w:t>
       </w:r>
     </w:p>
     <w:p/>
-    <w:p>
+    <w:p/>
+    <w:p>
+      <w:pPr>
+        <w:rPr>
+          <w:b/>
+          <w:bCs/>
+          <w:u w:val="single"/>
+        </w:rPr>
+      </w:pPr>
+    </w:p>
+    <w:p>
+      <w:pPr>
+        <w:rPr>
+          <w:b/>
+          <w:bCs/>
+          <w:color w:val="833C0B" w:themeColor="accent2" w:themeShade="80"/>
+          <w:u w:val="single"/>
+        </w:rPr>
+      </w:pPr>
+      <w:r>
+        <w:rPr>
+          <w:b/>
+          <w:bCs/>
+          <w:color w:val="833C0B" w:themeColor="accent2" w:themeShade="80"/>
+          <w:u w:val="single"/>
+        </w:rPr>
+        <w:t>Requirements Admin-</w:t>
+      </w:r>
+      <w:r>
+        <w:rPr>
+          <w:b/>
+          <w:bCs/>
+          <w:color w:val="833C0B" w:themeColor="accent2" w:themeShade="80"/>
+          <w:u w:val="single"/>
+        </w:rPr>
+        <w:t>side</w:t>
+      </w:r>
+    </w:p>
+    <w:p>
+      <w:pPr>
+        <w:rPr>
+          <w:color w:val="833C0B" w:themeColor="accent2" w:themeShade="80"/>
+        </w:rPr>
+      </w:pPr>
+      <w:r>
+        <w:rPr>
+          <w:color w:val="833C0B" w:themeColor="accent2" w:themeShade="80"/>
+        </w:rPr>
+        <w:t>(</w:t>
+      </w:r>
+      <w:r>
+        <w:rPr>
+          <w:color w:val="833C0B" w:themeColor="accent2" w:themeShade="80"/>
+        </w:rPr>
+        <w:t xml:space="preserve">Kan accounts voor </w:t>
+      </w:r>
+      <w:r>
+        <w:rPr>
+          <w:color w:val="833C0B" w:themeColor="accent2" w:themeShade="80"/>
+        </w:rPr>
+        <w:t>het</w:t>
+      </w:r>
+      <w:r>
+        <w:rPr>
+          <w:color w:val="833C0B" w:themeColor="accent2" w:themeShade="80"/>
+        </w:rPr>
+        <w:t xml:space="preserve"> backoffice</w:t>
+      </w:r>
+      <w:r>
+        <w:rPr>
+          <w:color w:val="833C0B" w:themeColor="accent2" w:themeShade="80"/>
+        </w:rPr>
+        <w:t>-</w:t>
+      </w:r>
+      <w:r>
+        <w:rPr>
+          <w:color w:val="833C0B" w:themeColor="accent2" w:themeShade="80"/>
+        </w:rPr>
+        <w:t>team maken</w:t>
+      </w:r>
+      <w:r>
+        <w:rPr>
+          <w:color w:val="833C0B" w:themeColor="accent2" w:themeShade="80"/>
+        </w:rPr>
+        <w:t>.</w:t>
+      </w:r>
+      <w:r>
+        <w:rPr>
+          <w:color w:val="833C0B" w:themeColor="accent2" w:themeShade="80"/>
+        </w:rPr>
+        <w:t>?)</w:t>
+      </w:r>
+    </w:p>
+    <w:p>
+      <w:pPr>
+        <w:rPr>
+          <w:color w:val="833C0B" w:themeColor="accent2" w:themeShade="80"/>
+        </w:rPr>
+      </w:pPr>
+      <w:r>
+        <w:t>Kan de standaard-teksten v</w:t>
+      </w:r>
+      <w:r>
+        <w:t>o</w:t>
+      </w:r>
+      <w:r>
+        <w:t xml:space="preserve">or het backoffice team </w:t>
+      </w:r>
+      <w:r>
+        <w:t>instellen.</w:t>
+      </w:r>
+      <w:r>
+        <w:t xml:space="preserve"> </w:t>
+      </w:r>
+      <w:r>
+        <w:rPr>
+          <w:color w:val="833C0B" w:themeColor="accent2" w:themeShade="80"/>
+        </w:rPr>
+        <w:t>(misschien nieuwe aanmaken?)</w:t>
+      </w:r>
+      <w:r>
+        <w:rPr>
+          <w:color w:val="833C0B" w:themeColor="accent2" w:themeShade="80"/>
+        </w:rPr>
+        <w:t xml:space="preserve">, </w:t>
+      </w:r>
+      <w:r>
+        <w:rPr>
+          <w:color w:val="000000" w:themeColor="text1"/>
+        </w:rPr>
+        <w:t>30:53</w:t>
+      </w:r>
+    </w:p>
+    <w:p>
+      <w:pPr>
+        <w:rPr>
+          <w:color w:val="000000" w:themeColor="text1"/>
+        </w:rPr>
+      </w:pPr>
+      <w:r>
+        <w:rPr>
+          <w:color w:val="000000" w:themeColor="text1"/>
+        </w:rPr>
+        <w:lastRenderedPageBreak/>
+        <w:t xml:space="preserve">Kan handmatig samples verwijderen, </w:t>
+      </w:r>
+      <w:r>
+        <w:rPr>
+          <w:color w:val="000000" w:themeColor="text1"/>
+        </w:rPr>
+        <w:t>13:18</w:t>
+      </w:r>
       <w:bookmarkStart w:id="1" w:name="_GoBack"/>
       <w:bookmarkEnd w:id="1"/>
     </w:p>
     <w:p>
       <w:pPr>
         <w:rPr>
-          <w:b/>
-          <w:bCs/>
+          <w:color w:val="000000" w:themeColor="text1"/>
+        </w:rPr>
+      </w:pPr>
+      <w:r>
+        <w:rPr>
+          <w:b/>
+          <w:bCs/>
+          <w:color w:val="833C0B" w:themeColor="accent2" w:themeShade="80"/>
           <w:u w:val="single"/>
         </w:rPr>
-      </w:pPr>
-    </w:p>
-    <w:p>
-      <w:pPr>
-        <w:rPr>
-          <w:b/>
-          <w:bCs/>
-          <w:color w:val="833C0B" w:themeColor="accent2" w:themeShade="80"/>
+        <w:t>Requirements UI</w:t>
+      </w:r>
+    </w:p>
+    <w:p>
+      <w:r>
+        <w:t>De huisstijl</w:t>
+      </w:r>
+      <w:r>
+        <w:t xml:space="preserve"> van </w:t>
+      </w:r>
+      <w:r>
+        <w:t>Don Diablo</w:t>
+      </w:r>
+      <w:r>
+        <w:t xml:space="preserve"> moet</w:t>
+      </w:r>
+      <w:r>
+        <w:t xml:space="preserve"> </w:t>
+      </w:r>
+      <w:r>
+        <w:t>worden</w:t>
+      </w:r>
+      <w:r>
+        <w:t xml:space="preserve"> toegepast</w:t>
+      </w:r>
+      <w:r>
+        <w:t>. 10:23 Hoe: 18:47</w:t>
+      </w:r>
+    </w:p>
+    <w:p/>
+    <w:p>
+      <w:pPr>
+        <w:rPr>
+          <w:color w:val="833C0B" w:themeColor="accent2" w:themeShade="80"/>
+        </w:rPr>
+      </w:pPr>
+      <w:r>
+        <w:rPr>
+          <w:b/>
+          <w:bCs/>
           <w:u w:val="single"/>
         </w:rPr>
-      </w:pPr>
-      <w:proofErr w:type="spellStart"/>
-      <w:r>
-        <w:rPr>
-          <w:b/>
-          <w:bCs/>
-          <w:color w:val="833C0B" w:themeColor="accent2" w:themeShade="80"/>
+        <w:t>Optioneel</w:t>
+      </w:r>
+      <w:r>
+        <w:rPr>
+          <w:b/>
+          <w:bCs/>
           <w:u w:val="single"/>
         </w:rPr>
-        <w:t>Requirements</w:t>
-      </w:r>
-      <w:proofErr w:type="spellEnd"/>
-      <w:r>
-        <w:rPr>
-          <w:b/>
-          <w:bCs/>
-          <w:color w:val="833C0B" w:themeColor="accent2" w:themeShade="80"/>
+        <w:t xml:space="preserve">, </w:t>
+      </w:r>
+      <w:r>
+        <w:rPr>
+          <w:b/>
+          <w:bCs/>
           <w:u w:val="single"/>
         </w:rPr>
-        <w:t xml:space="preserve"> </w:t>
-      </w:r>
-      <w:proofErr w:type="spellStart"/>
-      <w:r>
-        <w:rPr>
-          <w:b/>
-          <w:bCs/>
-          <w:color w:val="833C0B" w:themeColor="accent2" w:themeShade="80"/>
+        <w:t>opstellen met team</w:t>
+      </w:r>
+      <w:r>
+        <w:rPr>
+          <w:b/>
+          <w:bCs/>
           <w:u w:val="single"/>
         </w:rPr>
-        <w:t>Admin</w:t>
-      </w:r>
-      <w:proofErr w:type="spellEnd"/>
-      <w:r>
-        <w:rPr>
-          <w:b/>
-          <w:bCs/>
-          <w:color w:val="833C0B" w:themeColor="accent2" w:themeShade="80"/>
+        <w:t>. Eg:</w:t>
+      </w:r>
+      <w:r>
+        <w:rPr>
+          <w:b/>
+          <w:bCs/>
           <w:u w:val="single"/>
         </w:rPr>
-        <w:t>-</w:t>
+        <w:br/>
       </w:r>
       <w:r>
         <w:rPr>
@@ -5352,29 +5065,43 @@
           <w:color w:val="833C0B" w:themeColor="accent2" w:themeShade="80"/>
           <w:u w:val="single"/>
         </w:rPr>
-        <w:t>side</w:t>
-      </w:r>
-    </w:p>
-    <w:p>
-      <w:pPr>
+        <w:t>Hardware Requirements</w:t>
+      </w:r>
+      <w:r>
         <w:rPr>
           <w:b/>
           <w:bCs/>
           <w:color w:val="833C0B" w:themeColor="accent2" w:themeShade="80"/>
           <w:u w:val="single"/>
         </w:rPr>
-      </w:pPr>
-    </w:p>
-    <w:p>
-      <w:pPr>
-        <w:rPr>
-          <w:b/>
-          <w:bCs/>
-          <w:color w:val="833C0B" w:themeColor="accent2" w:themeShade="80"/>
+        <w:br/>
+      </w:r>
+      <w:r>
+        <w:rPr>
+          <w:color w:val="833C0B" w:themeColor="accent2" w:themeShade="80"/>
+        </w:rPr>
+        <w:t>Opslag</w:t>
+      </w:r>
+      <w:r>
+        <w:rPr>
+          <w:color w:val="833C0B" w:themeColor="accent2" w:themeShade="80"/>
+        </w:rPr>
+        <w:t>, Mac/Windows</w:t>
+      </w:r>
+      <w:r>
+        <w:rPr>
+          <w:color w:val="833C0B" w:themeColor="accent2" w:themeShade="80"/>
+        </w:rPr>
+        <w:t>/Linux</w:t>
+      </w:r>
+      <w:r>
+        <w:rPr>
+          <w:b/>
+          <w:bCs/>
           <w:u w:val="single"/>
         </w:rPr>
-      </w:pPr>
-      <w:proofErr w:type="spellStart"/>
+        <w:br/>
+      </w:r>
       <w:r>
         <w:rPr>
           <w:b/>
@@ -5382,219 +5109,39 @@
           <w:color w:val="833C0B" w:themeColor="accent2" w:themeShade="80"/>
           <w:u w:val="single"/>
         </w:rPr>
-        <w:t>Requirements</w:t>
-      </w:r>
-      <w:proofErr w:type="spellEnd"/>
-      <w:r>
-        <w:rPr>
-          <w:b/>
-          <w:bCs/>
-          <w:color w:val="833C0B" w:themeColor="accent2" w:themeShade="80"/>
+        <w:t>Software Requirements</w:t>
+      </w:r>
+      <w:r>
+        <w:rPr>
+          <w:b/>
+          <w:bCs/>
           <w:u w:val="single"/>
         </w:rPr>
-        <w:t xml:space="preserve"> UI</w:t>
-      </w:r>
-    </w:p>
-    <w:p>
-      <w:r>
-        <w:t>De huisstijl</w:t>
-      </w:r>
-      <w:r>
-        <w:t xml:space="preserve"> van </w:t>
-      </w:r>
-      <w:r>
-        <w:t xml:space="preserve">Don </w:t>
-      </w:r>
-      <w:proofErr w:type="spellStart"/>
-      <w:r>
-        <w:t>Diablo</w:t>
-      </w:r>
-      <w:proofErr w:type="spellEnd"/>
-      <w:r>
-        <w:t xml:space="preserve"> moet</w:t>
-      </w:r>
-      <w:r>
-        <w:t xml:space="preserve"> hierbij toegepast</w:t>
-      </w:r>
-      <w:r>
-        <w:t xml:space="preserve"> worden</w:t>
-      </w:r>
-    </w:p>
-    <w:p>
-      <w:pPr>
-        <w:rPr>
-          <w:b/>
-          <w:bCs/>
+        <w:br/>
+      </w:r>
+      <w:r>
+        <w:rPr>
+          <w:color w:val="833C0B" w:themeColor="accent2" w:themeShade="80"/>
+        </w:rPr>
+        <w:t>Welke front-end frameworks, backend, database</w:t>
+      </w:r>
+    </w:p>
+    <w:p>
+      <w:pPr>
+        <w:rPr>
+          <w:color w:val="833C0B" w:themeColor="accent2" w:themeShade="80"/>
+        </w:rPr>
+      </w:pPr>
+    </w:p>
+    <w:p>
+      <w:pPr>
+        <w:rPr>
+          <w:b/>
+          <w:bCs/>
+          <w:color w:val="000000" w:themeColor="text1"/>
           <w:u w:val="single"/>
         </w:rPr>
       </w:pPr>
-    </w:p>
-    <w:p>
-      <w:pPr>
-        <w:rPr>
-          <w:color w:val="833C0B" w:themeColor="accent2" w:themeShade="80"/>
-        </w:rPr>
-      </w:pPr>
-      <w:r>
-        <w:rPr>
-          <w:b/>
-          <w:bCs/>
-          <w:u w:val="single"/>
-        </w:rPr>
-        <w:t>Optioneel</w:t>
-      </w:r>
-      <w:r>
-        <w:rPr>
-          <w:b/>
-          <w:bCs/>
-          <w:u w:val="single"/>
-        </w:rPr>
-        <w:t xml:space="preserve">, </w:t>
-      </w:r>
-      <w:r>
-        <w:rPr>
-          <w:b/>
-          <w:bCs/>
-          <w:u w:val="single"/>
-        </w:rPr>
-        <w:t>opstellen met team</w:t>
-      </w:r>
-      <w:r>
-        <w:rPr>
-          <w:b/>
-          <w:bCs/>
-          <w:u w:val="single"/>
-        </w:rPr>
-        <w:t>. Eg:</w:t>
-      </w:r>
-      <w:r>
-        <w:rPr>
-          <w:b/>
-          <w:bCs/>
-          <w:u w:val="single"/>
-        </w:rPr>
-        <w:br/>
-      </w:r>
-      <w:r>
-        <w:rPr>
-          <w:b/>
-          <w:bCs/>
-          <w:color w:val="833C0B" w:themeColor="accent2" w:themeShade="80"/>
-          <w:u w:val="single"/>
-        </w:rPr>
-        <w:t xml:space="preserve">Hardware </w:t>
-      </w:r>
-      <w:proofErr w:type="spellStart"/>
-      <w:r>
-        <w:rPr>
-          <w:b/>
-          <w:bCs/>
-          <w:color w:val="833C0B" w:themeColor="accent2" w:themeShade="80"/>
-          <w:u w:val="single"/>
-        </w:rPr>
-        <w:t>Requirements</w:t>
-      </w:r>
-      <w:proofErr w:type="spellEnd"/>
-      <w:r>
-        <w:rPr>
-          <w:b/>
-          <w:bCs/>
-          <w:color w:val="833C0B" w:themeColor="accent2" w:themeShade="80"/>
-          <w:u w:val="single"/>
-        </w:rPr>
-        <w:br/>
-      </w:r>
-      <w:r>
-        <w:rPr>
-          <w:color w:val="833C0B" w:themeColor="accent2" w:themeShade="80"/>
-        </w:rPr>
-        <w:t>Opslag</w:t>
-      </w:r>
-      <w:r>
-        <w:rPr>
-          <w:color w:val="833C0B" w:themeColor="accent2" w:themeShade="80"/>
-        </w:rPr>
-        <w:t>, Mac/Windows</w:t>
-      </w:r>
-      <w:r>
-        <w:rPr>
-          <w:color w:val="833C0B" w:themeColor="accent2" w:themeShade="80"/>
-        </w:rPr>
-        <w:t>/Linux</w:t>
-      </w:r>
-      <w:r>
-        <w:rPr>
-          <w:b/>
-          <w:bCs/>
-          <w:u w:val="single"/>
-        </w:rPr>
-        <w:br/>
-      </w:r>
-      <w:r>
-        <w:rPr>
-          <w:b/>
-          <w:bCs/>
-          <w:color w:val="833C0B" w:themeColor="accent2" w:themeShade="80"/>
-          <w:u w:val="single"/>
-        </w:rPr>
-        <w:t xml:space="preserve">Software </w:t>
-      </w:r>
-      <w:proofErr w:type="spellStart"/>
-      <w:r>
-        <w:rPr>
-          <w:b/>
-          <w:bCs/>
-          <w:color w:val="833C0B" w:themeColor="accent2" w:themeShade="80"/>
-          <w:u w:val="single"/>
-        </w:rPr>
-        <w:t>Requirements</w:t>
-      </w:r>
-      <w:proofErr w:type="spellEnd"/>
-      <w:r>
-        <w:rPr>
-          <w:b/>
-          <w:bCs/>
-          <w:u w:val="single"/>
-        </w:rPr>
-        <w:br/>
-      </w:r>
-      <w:r>
-        <w:rPr>
-          <w:color w:val="833C0B" w:themeColor="accent2" w:themeShade="80"/>
-        </w:rPr>
-        <w:t xml:space="preserve">Welke front-end </w:t>
-      </w:r>
-      <w:proofErr w:type="spellStart"/>
-      <w:r>
-        <w:rPr>
-          <w:color w:val="833C0B" w:themeColor="accent2" w:themeShade="80"/>
-        </w:rPr>
-        <w:t>frameworks</w:t>
-      </w:r>
-      <w:proofErr w:type="spellEnd"/>
-      <w:r>
-        <w:rPr>
-          <w:color w:val="833C0B" w:themeColor="accent2" w:themeShade="80"/>
-        </w:rPr>
-        <w:t>, backend, database</w:t>
-      </w:r>
-    </w:p>
-    <w:p>
-      <w:pPr>
-        <w:rPr>
-          <w:color w:val="833C0B" w:themeColor="accent2" w:themeShade="80"/>
-        </w:rPr>
-      </w:pPr>
-    </w:p>
-    <w:p>
-      <w:pPr>
-        <w:rPr>
-          <w:b/>
-          <w:bCs/>
-          <w:color w:val="000000" w:themeColor="text1"/>
-          <w:u w:val="single"/>
-        </w:rPr>
-      </w:pPr>
       <w:r>
         <w:rPr>
           <w:b/>
@@ -5641,43 +5188,7 @@
           <w:bCs/>
           <w:color w:val="000000" w:themeColor="text1"/>
         </w:rPr>
-        <w:t xml:space="preserve">elke </w:t>
-      </w:r>
-      <w:proofErr w:type="spellStart"/>
-      <w:r>
-        <w:rPr>
-          <w:b/>
-          <w:bCs/>
-          <w:color w:val="000000" w:themeColor="text1"/>
-        </w:rPr>
-        <w:t>requirement</w:t>
-      </w:r>
-      <w:proofErr w:type="spellEnd"/>
-      <w:r>
-        <w:rPr>
-          <w:b/>
-          <w:bCs/>
-          <w:color w:val="000000" w:themeColor="text1"/>
-        </w:rPr>
-        <w:t xml:space="preserve"> </w:t>
-      </w:r>
-      <w:proofErr w:type="spellStart"/>
-      <w:r>
-        <w:rPr>
-          <w:b/>
-          <w:bCs/>
-          <w:color w:val="000000" w:themeColor="text1"/>
-        </w:rPr>
-        <w:t>accomplished</w:t>
-      </w:r>
-      <w:proofErr w:type="spellEnd"/>
-      <w:r>
-        <w:rPr>
-          <w:b/>
-          <w:bCs/>
-          <w:color w:val="000000" w:themeColor="text1"/>
-        </w:rPr>
-        <w:t xml:space="preserve"> wordt, word in de </w:t>
+        <w:t xml:space="preserve">elke requirement accomplished wordt, word in de </w:t>
       </w:r>
       <w:r>
         <w:rPr>
@@ -6821,7 +6332,7 @@
   <w:style w:type="paragraph" w:default="1" w:styleId="Normal">
     <w:name w:val="Normal"/>
     <w:qFormat/>
-    <w:rsid w:val="00180FEC"/>
+    <w:rsid w:val="00373FC3"/>
     <w:rPr>
       <w:lang w:val="nl-NL"/>
     </w:rPr>
